--- a/TP-KB-221-Haniuk_Mykola.docx
+++ b/TP-KB-221-Haniuk_Mykola.docx
@@ -245,6 +245,58 @@
     </w:p>
     <w:p>
       <w:pPr>
+        <w:jc w:val="center"/>
+        <w:rPr>
+          <w:rFonts w:cs="Times New Roman"/>
+          <w:sz w:val="36"/>
+          <w:szCs w:val="28"/>
+        </w:rPr>
+      </w:pPr>
+    </w:p>
+    <w:p>
+      <w:pPr>
+        <w:jc w:val="center"/>
+        <w:rPr>
+          <w:rFonts w:cs="Times New Roman"/>
+          <w:sz w:val="36"/>
+          <w:szCs w:val="36"/>
+        </w:rPr>
+      </w:pPr>
+      <w:r>
+        <w:rPr>
+          <w:sz w:val="36"/>
+          <w:szCs w:val="36"/>
+          <w:lang w:val="uk-UA"/>
+        </w:rPr>
+        <w:t>Тем</w:t>
+      </w:r>
+      <w:r>
+        <w:rPr>
+          <w:sz w:val="36"/>
+          <w:szCs w:val="36"/>
+          <w:lang w:val="uk-UA"/>
+        </w:rPr>
+        <w:t>а</w:t>
+      </w:r>
+      <w:r>
+        <w:rPr>
+          <w:sz w:val="36"/>
+          <w:szCs w:val="36"/>
+          <w:lang w:val="uk-UA"/>
+        </w:rPr>
+        <w:t xml:space="preserve"> 0</w:t>
+      </w:r>
+      <w:r>
+        <w:rPr>
+          <w:sz w:val="36"/>
+          <w:szCs w:val="36"/>
+          <w:lang w:val="uk-UA"/>
+        </w:rPr>
+        <w:t>1</w:t>
+      </w:r>
+    </w:p>
+    <w:p>
+      <w:pPr>
         <w:spacing w:line="240" w:lineRule="auto"/>
         <w:jc w:val="both"/>
         <w:rPr>
@@ -262,8 +314,6 @@
           <w:lang w:val="uk-UA"/>
         </w:rPr>
       </w:pPr>
-      <w:bookmarkStart w:id="0" w:name="_GoBack"/>
-      <w:bookmarkEnd w:id="0"/>
     </w:p>
     <w:p>
       <w:pPr>
@@ -428,1217 +478,6 @@
             <wp:extent cx="3416968" cy="3777916"/>
             <wp:effectExtent l="0" t="0" r="0" b="0"/>
             <wp:docPr id="1" name="Рисунок 1"/>
-            <wp:cNvGraphicFramePr>
-              <a:graphicFrameLocks xmlns:a="http://schemas.openxmlformats.org/drawingml/2006/main" noChangeAspect="1"/>
-            </wp:cNvGraphicFramePr>
-            <a:graphic xmlns:a="http://schemas.openxmlformats.org/drawingml/2006/main">
-              <a:graphicData uri="http://schemas.openxmlformats.org/drawingml/2006/picture">
-                <pic:pic xmlns:pic="http://schemas.openxmlformats.org/drawingml/2006/picture">
-                  <pic:nvPicPr>
-                    <pic:cNvPr id="0" name=""/>
-                    <pic:cNvPicPr/>
-                  </pic:nvPicPr>
-                  <pic:blipFill>
-                    <a:blip r:embed="rId6"/>
-                    <a:stretch>
-                      <a:fillRect/>
-                    </a:stretch>
-                  </pic:blipFill>
-                  <pic:spPr>
-                    <a:xfrm>
-                      <a:off x="0" y="0"/>
-                      <a:ext cx="3416968" cy="3777916"/>
-                    </a:xfrm>
-                    <a:prstGeom prst="rect">
-                      <a:avLst/>
-                    </a:prstGeom>
-                  </pic:spPr>
-                </pic:pic>
-              </a:graphicData>
-            </a:graphic>
-          </wp:inline>
-        </w:drawing>
-      </w:r>
-    </w:p>
-    <w:p>
-      <w:pPr>
-        <w:rPr>
-          <w:lang w:val="uk-UA"/>
-        </w:rPr>
-      </w:pPr>
-    </w:p>
-    <w:p>
-      <w:pPr>
-        <w:pStyle w:val="a5"/>
-        <w:numPr>
-          <w:ilvl w:val="0"/>
-          <w:numId w:val="1"/>
-        </w:numPr>
-        <w:jc w:val="center"/>
-        <w:rPr>
-          <w:rFonts w:cs="Times New Roman"/>
-          <w:bCs/>
-          <w:sz w:val="32"/>
-          <w:szCs w:val="28"/>
-          <w:lang w:val="uk-UA"/>
-        </w:rPr>
-      </w:pPr>
-      <w:r>
-        <w:rPr>
-          <w:rFonts w:cs="Times New Roman"/>
-          <w:bCs/>
-          <w:sz w:val="32"/>
-          <w:szCs w:val="28"/>
-          <w:lang w:val="uk-UA"/>
-        </w:rPr>
-        <w:t>Тестування базових функцій для рядків</w:t>
-      </w:r>
-    </w:p>
-    <w:p>
-      <w:pPr>
-        <w:pStyle w:val="a5"/>
-        <w:rPr>
-          <w:rFonts w:cs="Times New Roman"/>
-          <w:b/>
-          <w:bCs/>
-          <w:szCs w:val="28"/>
-          <w:lang w:val="uk-UA"/>
-        </w:rPr>
-      </w:pPr>
-    </w:p>
-    <w:p>
-      <w:pPr>
-        <w:pStyle w:val="Default"/>
-        <w:numPr>
-          <w:ilvl w:val="0"/>
-          <w:numId w:val="1"/>
-        </w:numPr>
-        <w:spacing w:after="120"/>
-        <w:rPr>
-          <w:rFonts w:ascii="Times New Roman" w:hAnsi="Times New Roman" w:cs="Times New Roman"/>
-          <w:noProof/>
-          <w:sz w:val="28"/>
-          <w:szCs w:val="28"/>
-          <w:lang w:val="uk-UA"/>
-        </w:rPr>
-      </w:pPr>
-      <w:r>
-        <w:rPr>
-          <w:rFonts w:ascii="Times New Roman" w:hAnsi="Times New Roman" w:cs="Times New Roman"/>
-          <w:b/>
-          <w:bCs/>
-          <w:noProof/>
-          <w:sz w:val="28"/>
-          <w:szCs w:val="28"/>
-        </w:rPr>
-        <w:t>split</w:t>
-      </w:r>
-      <w:r>
-        <w:rPr>
-          <w:rFonts w:ascii="Times New Roman" w:hAnsi="Times New Roman" w:cs="Times New Roman"/>
-          <w:b/>
-          <w:bCs/>
-          <w:noProof/>
-          <w:sz w:val="28"/>
-          <w:szCs w:val="28"/>
-          <w:lang w:val="ru-RU"/>
-        </w:rPr>
-        <w:t xml:space="preserve"> -</w:t>
-      </w:r>
-      <w:r>
-        <w:rPr>
-          <w:rFonts w:ascii="Times New Roman" w:hAnsi="Times New Roman" w:cs="Times New Roman"/>
-          <w:b/>
-          <w:bCs/>
-          <w:noProof/>
-          <w:sz w:val="28"/>
-          <w:szCs w:val="28"/>
-          <w:lang w:val="uk-UA"/>
-        </w:rPr>
-        <w:t xml:space="preserve"> </w:t>
-      </w:r>
-      <w:r>
-        <w:rPr>
-          <w:rFonts w:ascii="Times New Roman" w:hAnsi="Times New Roman" w:cs="Times New Roman"/>
-          <w:noProof/>
-          <w:sz w:val="28"/>
-          <w:szCs w:val="28"/>
-          <w:lang w:val="uk-UA"/>
-        </w:rPr>
-        <w:t>Розділення рядка на слова Розділення рядка на підрядки за роздільником</w:t>
-      </w:r>
-    </w:p>
-    <w:p>
-      <w:pPr>
-        <w:pStyle w:val="Default"/>
-        <w:numPr>
-          <w:ilvl w:val="0"/>
-          <w:numId w:val="1"/>
-        </w:numPr>
-        <w:spacing w:after="120"/>
-        <w:rPr>
-          <w:rFonts w:ascii="Times New Roman" w:hAnsi="Times New Roman" w:cs="Times New Roman"/>
-          <w:noProof/>
-          <w:sz w:val="28"/>
-          <w:szCs w:val="28"/>
-          <w:lang w:val="ru-RU"/>
-        </w:rPr>
-      </w:pPr>
-      <w:r>
-        <w:rPr>
-          <w:rFonts w:ascii="Times New Roman" w:hAnsi="Times New Roman" w:cs="Times New Roman"/>
-          <w:b/>
-          <w:bCs/>
-          <w:noProof/>
-          <w:sz w:val="28"/>
-          <w:szCs w:val="28"/>
-        </w:rPr>
-        <w:t>replace</w:t>
-      </w:r>
-      <w:r>
-        <w:rPr>
-          <w:rFonts w:ascii="Times New Roman" w:hAnsi="Times New Roman" w:cs="Times New Roman"/>
-          <w:b/>
-          <w:bCs/>
-          <w:noProof/>
-          <w:sz w:val="28"/>
-          <w:szCs w:val="28"/>
-          <w:lang w:val="ru-RU"/>
-        </w:rPr>
-        <w:t xml:space="preserve"> -</w:t>
-      </w:r>
-      <w:r>
-        <w:rPr>
-          <w:rFonts w:ascii="Times New Roman" w:hAnsi="Times New Roman" w:cs="Times New Roman"/>
-          <w:noProof/>
-          <w:sz w:val="28"/>
-          <w:szCs w:val="28"/>
-          <w:lang w:val="ru-RU"/>
-        </w:rPr>
-        <w:t>Заміна тексту Видалення символу з рядка</w:t>
-      </w:r>
-    </w:p>
-    <w:p>
-      <w:pPr>
-        <w:pStyle w:val="Default"/>
-        <w:numPr>
-          <w:ilvl w:val="0"/>
-          <w:numId w:val="1"/>
-        </w:numPr>
-        <w:spacing w:after="120"/>
-        <w:rPr>
-          <w:rFonts w:ascii="Times New Roman" w:hAnsi="Times New Roman" w:cs="Times New Roman"/>
-          <w:noProof/>
-          <w:sz w:val="28"/>
-          <w:szCs w:val="28"/>
-          <w:lang w:val="ru-RU"/>
-        </w:rPr>
-      </w:pPr>
-      <w:r>
-        <w:rPr>
-          <w:rFonts w:ascii="Times New Roman" w:hAnsi="Times New Roman" w:cs="Times New Roman"/>
-          <w:b/>
-          <w:bCs/>
-          <w:noProof/>
-          <w:sz w:val="28"/>
-          <w:szCs w:val="28"/>
-        </w:rPr>
-        <w:t>upper</w:t>
-      </w:r>
-      <w:r>
-        <w:rPr>
-          <w:rFonts w:ascii="Times New Roman" w:hAnsi="Times New Roman" w:cs="Times New Roman"/>
-          <w:b/>
-          <w:bCs/>
-          <w:noProof/>
-          <w:sz w:val="28"/>
-          <w:szCs w:val="28"/>
-          <w:lang w:val="ru-RU"/>
-        </w:rPr>
-        <w:t xml:space="preserve"> -</w:t>
-      </w:r>
-      <w:r>
-        <w:rPr>
-          <w:rFonts w:ascii="Times New Roman" w:hAnsi="Times New Roman" w:cs="Times New Roman"/>
-          <w:b/>
-          <w:bCs/>
-          <w:noProof/>
-          <w:sz w:val="28"/>
-          <w:szCs w:val="28"/>
-          <w:lang w:val="uk-UA"/>
-        </w:rPr>
-        <w:t xml:space="preserve">  </w:t>
-      </w:r>
-      <w:r>
-        <w:rPr>
-          <w:rFonts w:ascii="Times New Roman" w:hAnsi="Times New Roman" w:cs="Times New Roman"/>
-          <w:noProof/>
-          <w:sz w:val="28"/>
-          <w:szCs w:val="28"/>
-          <w:lang w:val="uk-UA"/>
-        </w:rPr>
-        <w:t>Перетворення на великі літери</w:t>
-      </w:r>
-    </w:p>
-    <w:p>
-      <w:pPr>
-        <w:pStyle w:val="Default"/>
-        <w:numPr>
-          <w:ilvl w:val="0"/>
-          <w:numId w:val="1"/>
-        </w:numPr>
-        <w:spacing w:after="120"/>
-        <w:rPr>
-          <w:rFonts w:ascii="Times New Roman" w:hAnsi="Times New Roman" w:cs="Times New Roman"/>
-          <w:b/>
-          <w:bCs/>
-          <w:noProof/>
-          <w:sz w:val="28"/>
-          <w:szCs w:val="28"/>
-          <w:lang w:val="uk-UA"/>
-        </w:rPr>
-      </w:pPr>
-      <w:r>
-        <w:rPr>
-          <w:rFonts w:ascii="Times New Roman" w:hAnsi="Times New Roman" w:cs="Times New Roman"/>
-          <w:b/>
-          <w:bCs/>
-          <w:noProof/>
-          <w:sz w:val="28"/>
-          <w:szCs w:val="28"/>
-        </w:rPr>
-        <w:t>lower</w:t>
-      </w:r>
-      <w:r>
-        <w:rPr>
-          <w:rFonts w:ascii="Times New Roman" w:hAnsi="Times New Roman" w:cs="Times New Roman"/>
-          <w:b/>
-          <w:bCs/>
-          <w:noProof/>
-          <w:sz w:val="28"/>
-          <w:szCs w:val="28"/>
-          <w:lang w:val="ru-RU"/>
-        </w:rPr>
-        <w:t xml:space="preserve"> -</w:t>
-      </w:r>
-      <w:r>
-        <w:rPr>
-          <w:rFonts w:ascii="Times New Roman" w:hAnsi="Times New Roman" w:cs="Times New Roman"/>
-          <w:b/>
-          <w:bCs/>
-          <w:noProof/>
-          <w:sz w:val="28"/>
-          <w:szCs w:val="28"/>
-          <w:lang w:val="uk-UA"/>
-        </w:rPr>
-        <w:t xml:space="preserve"> </w:t>
-      </w:r>
-      <w:r>
-        <w:rPr>
-          <w:rFonts w:ascii="Times New Roman" w:hAnsi="Times New Roman" w:cs="Times New Roman"/>
-          <w:noProof/>
-          <w:sz w:val="28"/>
-          <w:szCs w:val="28"/>
-          <w:lang w:val="uk-UA"/>
-        </w:rPr>
-        <w:t>Перетворення на маленькі літери</w:t>
-      </w:r>
-    </w:p>
-    <w:p>
-      <w:pPr>
-        <w:pStyle w:val="Default"/>
-        <w:numPr>
-          <w:ilvl w:val="0"/>
-          <w:numId w:val="1"/>
-        </w:numPr>
-        <w:spacing w:after="120"/>
-        <w:rPr>
-          <w:rFonts w:ascii="Times New Roman" w:hAnsi="Times New Roman" w:cs="Times New Roman"/>
-          <w:noProof/>
-          <w:sz w:val="28"/>
-          <w:szCs w:val="28"/>
-          <w:lang w:val="uk-UA"/>
-        </w:rPr>
-      </w:pPr>
-      <w:r>
-        <w:rPr>
-          <w:rFonts w:ascii="Times New Roman" w:hAnsi="Times New Roman" w:cs="Times New Roman"/>
-          <w:b/>
-          <w:bCs/>
-          <w:noProof/>
-          <w:sz w:val="28"/>
-          <w:szCs w:val="28"/>
-        </w:rPr>
-        <w:t>startwith</w:t>
-      </w:r>
-      <w:r>
-        <w:rPr>
-          <w:rFonts w:ascii="Times New Roman" w:hAnsi="Times New Roman" w:cs="Times New Roman"/>
-          <w:b/>
-          <w:bCs/>
-          <w:noProof/>
-          <w:sz w:val="28"/>
-          <w:szCs w:val="28"/>
-          <w:lang w:val="ru-RU"/>
-        </w:rPr>
-        <w:t xml:space="preserve"> -</w:t>
-      </w:r>
-      <w:r>
-        <w:rPr>
-          <w:rFonts w:ascii="Times New Roman" w:hAnsi="Times New Roman" w:cs="Times New Roman"/>
-          <w:b/>
-          <w:bCs/>
-          <w:noProof/>
-          <w:sz w:val="28"/>
-          <w:szCs w:val="28"/>
-          <w:lang w:val="uk-UA"/>
-        </w:rPr>
-        <w:t xml:space="preserve"> </w:t>
-      </w:r>
-      <w:r>
-        <w:rPr>
-          <w:rFonts w:ascii="Times New Roman" w:hAnsi="Times New Roman" w:cs="Times New Roman"/>
-          <w:noProof/>
-          <w:sz w:val="28"/>
-          <w:szCs w:val="28"/>
-          <w:lang w:val="uk-UA"/>
-        </w:rPr>
-        <w:t>Перевірка, чи починається рядок з певного слова</w:t>
-      </w:r>
-    </w:p>
-    <w:p>
-      <w:pPr>
-        <w:pStyle w:val="Default"/>
-        <w:numPr>
-          <w:ilvl w:val="0"/>
-          <w:numId w:val="1"/>
-        </w:numPr>
-        <w:spacing w:after="120"/>
-        <w:rPr>
-          <w:rFonts w:ascii="Times New Roman" w:hAnsi="Times New Roman" w:cs="Times New Roman"/>
-          <w:b/>
-          <w:bCs/>
-          <w:noProof/>
-          <w:sz w:val="28"/>
-          <w:szCs w:val="28"/>
-          <w:lang w:val="uk-UA"/>
-        </w:rPr>
-      </w:pPr>
-      <w:r>
-        <w:rPr>
-          <w:rFonts w:ascii="Times New Roman" w:hAnsi="Times New Roman" w:cs="Times New Roman"/>
-          <w:b/>
-          <w:bCs/>
-          <w:noProof/>
-          <w:sz w:val="28"/>
-          <w:szCs w:val="28"/>
-        </w:rPr>
-        <w:t>endwith</w:t>
-      </w:r>
-      <w:r>
-        <w:rPr>
-          <w:rFonts w:ascii="Times New Roman" w:hAnsi="Times New Roman" w:cs="Times New Roman"/>
-          <w:b/>
-          <w:bCs/>
-          <w:noProof/>
-          <w:sz w:val="28"/>
-          <w:szCs w:val="28"/>
-          <w:lang w:val="ru-RU"/>
-        </w:rPr>
-        <w:t xml:space="preserve"> -</w:t>
-      </w:r>
-      <w:r>
-        <w:rPr>
-          <w:rFonts w:ascii="Times New Roman" w:hAnsi="Times New Roman" w:cs="Times New Roman"/>
-          <w:b/>
-          <w:bCs/>
-          <w:noProof/>
-          <w:sz w:val="28"/>
-          <w:szCs w:val="28"/>
-          <w:lang w:val="uk-UA"/>
-        </w:rPr>
-        <w:t xml:space="preserve"> </w:t>
-      </w:r>
-      <w:r>
-        <w:rPr>
-          <w:rFonts w:ascii="Times New Roman" w:hAnsi="Times New Roman" w:cs="Times New Roman"/>
-          <w:noProof/>
-          <w:sz w:val="28"/>
-          <w:szCs w:val="28"/>
-          <w:lang w:val="uk-UA"/>
-        </w:rPr>
-        <w:t>Перевірка, чи закінчується рядок певним словом</w:t>
-      </w:r>
-    </w:p>
-    <w:p>
-      <w:pPr>
-        <w:pStyle w:val="Default"/>
-        <w:numPr>
-          <w:ilvl w:val="0"/>
-          <w:numId w:val="1"/>
-        </w:numPr>
-        <w:spacing w:after="120"/>
-        <w:rPr>
-          <w:rFonts w:ascii="Times New Roman" w:hAnsi="Times New Roman" w:cs="Times New Roman"/>
-          <w:noProof/>
-          <w:sz w:val="28"/>
-          <w:szCs w:val="28"/>
-          <w:lang w:val="uk-UA"/>
-        </w:rPr>
-      </w:pPr>
-      <w:r>
-        <w:rPr>
-          <w:rFonts w:ascii="Times New Roman" w:hAnsi="Times New Roman" w:cs="Times New Roman"/>
-          <w:b/>
-          <w:bCs/>
-          <w:noProof/>
-          <w:sz w:val="28"/>
-          <w:szCs w:val="28"/>
-        </w:rPr>
-        <w:t>substring</w:t>
-      </w:r>
-      <w:r>
-        <w:rPr>
-          <w:rFonts w:ascii="Times New Roman" w:hAnsi="Times New Roman" w:cs="Times New Roman"/>
-          <w:b/>
-          <w:bCs/>
-          <w:noProof/>
-          <w:sz w:val="28"/>
-          <w:szCs w:val="28"/>
-          <w:lang w:val="uk-UA"/>
-        </w:rPr>
-        <w:t xml:space="preserve"> </w:t>
-      </w:r>
-      <w:r>
-        <w:rPr>
-          <w:rFonts w:ascii="Times New Roman" w:hAnsi="Times New Roman" w:cs="Times New Roman"/>
-          <w:b/>
-          <w:bCs/>
-          <w:noProof/>
-          <w:sz w:val="28"/>
-          <w:szCs w:val="28"/>
-        </w:rPr>
-        <w:t>in</w:t>
-      </w:r>
-      <w:r>
-        <w:rPr>
-          <w:rFonts w:ascii="Times New Roman" w:hAnsi="Times New Roman" w:cs="Times New Roman"/>
-          <w:b/>
-          <w:bCs/>
-          <w:noProof/>
-          <w:sz w:val="28"/>
-          <w:szCs w:val="28"/>
-          <w:lang w:val="uk-UA"/>
-        </w:rPr>
-        <w:t xml:space="preserve"> - </w:t>
-      </w:r>
-      <w:r>
-        <w:rPr>
-          <w:rFonts w:ascii="Times New Roman" w:hAnsi="Times New Roman" w:cs="Times New Roman"/>
-          <w:noProof/>
-          <w:sz w:val="28"/>
-          <w:szCs w:val="28"/>
-          <w:lang w:val="uk-UA"/>
-        </w:rPr>
-        <w:t>Пошук підрядка у тексті</w:t>
-      </w:r>
-    </w:p>
-    <w:p>
-      <w:pPr>
-        <w:pStyle w:val="Default"/>
-        <w:numPr>
-          <w:ilvl w:val="0"/>
-          <w:numId w:val="1"/>
-        </w:numPr>
-        <w:spacing w:after="120"/>
-        <w:rPr>
-          <w:rFonts w:ascii="Times New Roman" w:hAnsi="Times New Roman" w:cs="Times New Roman"/>
-          <w:noProof/>
-          <w:sz w:val="28"/>
-          <w:szCs w:val="28"/>
-          <w:lang w:val="uk-UA"/>
-        </w:rPr>
-      </w:pPr>
-      <w:r>
-        <w:rPr>
-          <w:rFonts w:ascii="Times New Roman" w:hAnsi="Times New Roman" w:cs="Times New Roman"/>
-          <w:b/>
-          <w:bCs/>
-          <w:noProof/>
-          <w:sz w:val="28"/>
-          <w:szCs w:val="28"/>
-        </w:rPr>
-        <w:t>len</w:t>
-      </w:r>
-      <w:r>
-        <w:rPr>
-          <w:rFonts w:ascii="Times New Roman" w:hAnsi="Times New Roman" w:cs="Times New Roman"/>
-          <w:b/>
-          <w:bCs/>
-          <w:noProof/>
-          <w:sz w:val="28"/>
-          <w:szCs w:val="28"/>
-          <w:lang w:val="uk-UA"/>
-        </w:rPr>
-        <w:t xml:space="preserve"> - </w:t>
-      </w:r>
-      <w:r>
-        <w:rPr>
-          <w:rFonts w:ascii="Times New Roman" w:hAnsi="Times New Roman" w:cs="Times New Roman"/>
-          <w:noProof/>
-          <w:sz w:val="28"/>
-          <w:szCs w:val="28"/>
-          <w:lang w:val="uk-UA"/>
-        </w:rPr>
-        <w:t>Визначення довжини рядка</w:t>
-      </w:r>
-    </w:p>
-    <w:p>
-      <w:pPr>
-        <w:pStyle w:val="Default"/>
-        <w:numPr>
-          <w:ilvl w:val="0"/>
-          <w:numId w:val="1"/>
-        </w:numPr>
-        <w:spacing w:after="120"/>
-        <w:rPr>
-          <w:rFonts w:ascii="Times New Roman" w:hAnsi="Times New Roman" w:cs="Times New Roman"/>
-          <w:b/>
-          <w:bCs/>
-          <w:noProof/>
-          <w:sz w:val="28"/>
-          <w:szCs w:val="28"/>
-          <w:lang w:val="uk-UA"/>
-        </w:rPr>
-      </w:pPr>
-      <w:r>
-        <w:rPr>
-          <w:rFonts w:ascii="Times New Roman" w:hAnsi="Times New Roman" w:cs="Times New Roman"/>
-          <w:b/>
-          <w:bCs/>
-          <w:noProof/>
-          <w:sz w:val="28"/>
-          <w:szCs w:val="28"/>
-        </w:rPr>
-        <w:lastRenderedPageBreak/>
-        <w:t>strip</w:t>
-      </w:r>
-      <w:r>
-        <w:rPr>
-          <w:rFonts w:ascii="Times New Roman" w:hAnsi="Times New Roman" w:cs="Times New Roman"/>
-          <w:b/>
-          <w:bCs/>
-          <w:noProof/>
-          <w:sz w:val="28"/>
-          <w:szCs w:val="28"/>
-          <w:lang w:val="uk-UA"/>
-        </w:rPr>
-        <w:t xml:space="preserve"> - </w:t>
-      </w:r>
-      <w:r>
-        <w:rPr>
-          <w:rFonts w:ascii="Times New Roman" w:hAnsi="Times New Roman" w:cs="Times New Roman"/>
-          <w:noProof/>
-          <w:sz w:val="28"/>
-          <w:szCs w:val="28"/>
-          <w:lang w:val="uk-UA"/>
-        </w:rPr>
-        <w:t>Вилучення пробілів з початку і кінця рядка</w:t>
-      </w:r>
-    </w:p>
-    <w:p>
-      <w:pPr>
-        <w:pStyle w:val="Default"/>
-        <w:numPr>
-          <w:ilvl w:val="0"/>
-          <w:numId w:val="1"/>
-        </w:numPr>
-        <w:spacing w:after="120"/>
-        <w:rPr>
-          <w:rFonts w:ascii="Times New Roman" w:hAnsi="Times New Roman" w:cs="Times New Roman"/>
-          <w:noProof/>
-          <w:sz w:val="28"/>
-          <w:szCs w:val="28"/>
-          <w:lang w:val="uk-UA"/>
-        </w:rPr>
-      </w:pPr>
-      <w:r>
-        <w:rPr>
-          <w:rFonts w:ascii="Times New Roman" w:hAnsi="Times New Roman" w:cs="Times New Roman"/>
-          <w:b/>
-          <w:bCs/>
-          <w:noProof/>
-          <w:sz w:val="28"/>
-          <w:szCs w:val="28"/>
-          <w:lang w:val="uk-UA"/>
-        </w:rPr>
-        <w:t xml:space="preserve">* - </w:t>
-      </w:r>
-      <w:r>
-        <w:rPr>
-          <w:rFonts w:ascii="Times New Roman" w:hAnsi="Times New Roman" w:cs="Times New Roman"/>
-          <w:noProof/>
-          <w:sz w:val="28"/>
-          <w:szCs w:val="28"/>
-          <w:lang w:val="uk-UA"/>
-        </w:rPr>
-        <w:t>Повторення рядка</w:t>
-      </w:r>
-    </w:p>
-    <w:p>
-      <w:pPr>
-        <w:pStyle w:val="Default"/>
-        <w:numPr>
-          <w:ilvl w:val="0"/>
-          <w:numId w:val="1"/>
-        </w:numPr>
-        <w:spacing w:after="120"/>
-        <w:rPr>
-          <w:rFonts w:ascii="Times New Roman" w:hAnsi="Times New Roman" w:cs="Times New Roman"/>
-          <w:noProof/>
-          <w:sz w:val="28"/>
-          <w:szCs w:val="28"/>
-          <w:lang w:val="uk-UA"/>
-        </w:rPr>
-      </w:pPr>
-      <w:r>
-        <w:rPr>
-          <w:rFonts w:ascii="Times New Roman" w:hAnsi="Times New Roman" w:cs="Times New Roman"/>
-          <w:b/>
-          <w:bCs/>
-          <w:noProof/>
-          <w:sz w:val="28"/>
-          <w:szCs w:val="28"/>
-        </w:rPr>
-        <w:t>f</w:t>
-      </w:r>
-      <w:r>
-        <w:rPr>
-          <w:rFonts w:ascii="Times New Roman" w:hAnsi="Times New Roman" w:cs="Times New Roman"/>
-          <w:b/>
-          <w:bCs/>
-          <w:noProof/>
-          <w:sz w:val="28"/>
-          <w:szCs w:val="28"/>
-          <w:lang w:val="uk-UA"/>
-        </w:rPr>
-        <w:t xml:space="preserve"> - </w:t>
-      </w:r>
-      <w:r>
-        <w:rPr>
-          <w:rFonts w:ascii="Times New Roman" w:hAnsi="Times New Roman" w:cs="Times New Roman"/>
-          <w:noProof/>
-          <w:sz w:val="28"/>
-          <w:szCs w:val="28"/>
-          <w:lang w:val="uk-UA"/>
-        </w:rPr>
-        <w:t>Форматування рядка</w:t>
-      </w:r>
-    </w:p>
-    <w:p>
-      <w:pPr>
-        <w:pStyle w:val="Default"/>
-        <w:numPr>
-          <w:ilvl w:val="0"/>
-          <w:numId w:val="1"/>
-        </w:numPr>
-        <w:spacing w:after="120"/>
-        <w:rPr>
-          <w:rFonts w:ascii="Times New Roman" w:hAnsi="Times New Roman" w:cs="Times New Roman"/>
-          <w:noProof/>
-          <w:sz w:val="28"/>
-          <w:szCs w:val="28"/>
-          <w:lang w:val="uk-UA"/>
-        </w:rPr>
-      </w:pPr>
-      <w:r>
-        <w:rPr>
-          <w:rFonts w:ascii="Times New Roman" w:hAnsi="Times New Roman" w:cs="Times New Roman"/>
-          <w:b/>
-          <w:bCs/>
-          <w:noProof/>
-          <w:sz w:val="28"/>
-          <w:szCs w:val="28"/>
-        </w:rPr>
-        <w:t>str</w:t>
-      </w:r>
-      <w:r>
-        <w:rPr>
-          <w:rFonts w:ascii="Times New Roman" w:hAnsi="Times New Roman" w:cs="Times New Roman"/>
-          <w:b/>
-          <w:bCs/>
-          <w:noProof/>
-          <w:sz w:val="28"/>
-          <w:szCs w:val="28"/>
-          <w:lang w:val="uk-UA"/>
-        </w:rPr>
-        <w:t xml:space="preserve"> - </w:t>
-      </w:r>
-      <w:r>
-        <w:rPr>
-          <w:rFonts w:ascii="Times New Roman" w:hAnsi="Times New Roman" w:cs="Times New Roman"/>
-          <w:noProof/>
-          <w:sz w:val="28"/>
-          <w:szCs w:val="28"/>
-          <w:lang w:val="uk-UA"/>
-        </w:rPr>
-        <w:t>Перетворення числа в рядок</w:t>
-      </w:r>
-    </w:p>
-    <w:p>
-      <w:pPr>
-        <w:pStyle w:val="Default"/>
-        <w:numPr>
-          <w:ilvl w:val="0"/>
-          <w:numId w:val="1"/>
-        </w:numPr>
-        <w:spacing w:after="120"/>
-        <w:rPr>
-          <w:rFonts w:ascii="Times New Roman" w:hAnsi="Times New Roman" w:cs="Times New Roman"/>
-          <w:noProof/>
-          <w:sz w:val="28"/>
-          <w:szCs w:val="28"/>
-          <w:lang w:val="uk-UA"/>
-        </w:rPr>
-      </w:pPr>
-      <w:r>
-        <w:rPr>
-          <w:rFonts w:ascii="Times New Roman" w:hAnsi="Times New Roman" w:cs="Times New Roman"/>
-          <w:b/>
-          <w:bCs/>
-          <w:noProof/>
-          <w:sz w:val="28"/>
-          <w:szCs w:val="28"/>
-        </w:rPr>
-        <w:t>find</w:t>
-      </w:r>
-      <w:r>
-        <w:rPr>
-          <w:rFonts w:ascii="Times New Roman" w:hAnsi="Times New Roman" w:cs="Times New Roman"/>
-          <w:b/>
-          <w:bCs/>
-          <w:noProof/>
-          <w:sz w:val="28"/>
-          <w:szCs w:val="28"/>
-          <w:lang w:val="ru-RU"/>
-        </w:rPr>
-        <w:t xml:space="preserve"> -</w:t>
-      </w:r>
-      <w:r>
-        <w:rPr>
-          <w:rFonts w:ascii="Times New Roman" w:hAnsi="Times New Roman" w:cs="Times New Roman"/>
-          <w:b/>
-          <w:bCs/>
-          <w:noProof/>
-          <w:sz w:val="28"/>
-          <w:szCs w:val="28"/>
-          <w:lang w:val="uk-UA"/>
-        </w:rPr>
-        <w:t xml:space="preserve"> </w:t>
-      </w:r>
-      <w:r>
-        <w:rPr>
-          <w:rFonts w:ascii="Times New Roman" w:hAnsi="Times New Roman" w:cs="Times New Roman"/>
-          <w:noProof/>
-          <w:sz w:val="28"/>
-          <w:szCs w:val="28"/>
-          <w:lang w:val="uk-UA"/>
-        </w:rPr>
-        <w:t>Визначення позиції підрядка у тексті</w:t>
-      </w:r>
-    </w:p>
-    <w:p>
-      <w:pPr>
-        <w:pStyle w:val="Default"/>
-        <w:numPr>
-          <w:ilvl w:val="0"/>
-          <w:numId w:val="1"/>
-        </w:numPr>
-        <w:spacing w:after="120"/>
-        <w:rPr>
-          <w:rFonts w:ascii="Times New Roman" w:hAnsi="Times New Roman" w:cs="Times New Roman"/>
-          <w:noProof/>
-          <w:sz w:val="28"/>
-          <w:szCs w:val="28"/>
-          <w:lang w:val="uk-UA"/>
-        </w:rPr>
-      </w:pPr>
-      <w:r>
-        <w:rPr>
-          <w:rFonts w:ascii="Times New Roman" w:hAnsi="Times New Roman" w:cs="Times New Roman"/>
-          <w:b/>
-          <w:bCs/>
-          <w:noProof/>
-          <w:sz w:val="28"/>
-          <w:szCs w:val="28"/>
-        </w:rPr>
-        <w:t>list</w:t>
-      </w:r>
-      <w:r>
-        <w:rPr>
-          <w:rFonts w:ascii="Times New Roman" w:hAnsi="Times New Roman" w:cs="Times New Roman"/>
-          <w:b/>
-          <w:bCs/>
-          <w:noProof/>
-          <w:sz w:val="28"/>
-          <w:szCs w:val="28"/>
-          <w:lang w:val="ru-RU"/>
-        </w:rPr>
-        <w:t xml:space="preserve"> -</w:t>
-      </w:r>
-      <w:r>
-        <w:rPr>
-          <w:rFonts w:ascii="Times New Roman" w:hAnsi="Times New Roman" w:cs="Times New Roman"/>
-          <w:noProof/>
-          <w:sz w:val="28"/>
-          <w:szCs w:val="28"/>
-          <w:lang w:val="uk-UA"/>
-        </w:rPr>
-        <w:t xml:space="preserve"> Перетворення рядка у список символів</w:t>
-      </w:r>
-    </w:p>
-    <w:p>
-      <w:pPr>
-        <w:pStyle w:val="Default"/>
-        <w:numPr>
-          <w:ilvl w:val="0"/>
-          <w:numId w:val="1"/>
-        </w:numPr>
-        <w:spacing w:after="120"/>
-        <w:rPr>
-          <w:rFonts w:ascii="Times New Roman" w:hAnsi="Times New Roman" w:cs="Times New Roman"/>
-          <w:noProof/>
-          <w:sz w:val="28"/>
-          <w:szCs w:val="28"/>
-          <w:lang w:val="uk-UA"/>
-        </w:rPr>
-      </w:pPr>
-      <w:r>
-        <w:rPr>
-          <w:rFonts w:ascii="Times New Roman" w:hAnsi="Times New Roman" w:cs="Times New Roman"/>
-          <w:b/>
-          <w:bCs/>
-          <w:noProof/>
-          <w:sz w:val="28"/>
-          <w:szCs w:val="28"/>
-        </w:rPr>
-        <w:t>capitalize</w:t>
-      </w:r>
-      <w:r>
-        <w:rPr>
-          <w:rFonts w:ascii="Times New Roman" w:hAnsi="Times New Roman" w:cs="Times New Roman"/>
-          <w:b/>
-          <w:bCs/>
-          <w:noProof/>
-          <w:sz w:val="28"/>
-          <w:szCs w:val="28"/>
-          <w:lang w:val="ru-RU"/>
-        </w:rPr>
-        <w:t xml:space="preserve"> -</w:t>
-      </w:r>
-      <w:r>
-        <w:rPr>
-          <w:rFonts w:ascii="Times New Roman" w:hAnsi="Times New Roman" w:cs="Times New Roman"/>
-          <w:b/>
-          <w:bCs/>
-          <w:noProof/>
-          <w:sz w:val="28"/>
-          <w:szCs w:val="28"/>
-          <w:lang w:val="uk-UA"/>
-        </w:rPr>
-        <w:t xml:space="preserve"> </w:t>
-      </w:r>
-      <w:r>
-        <w:rPr>
-          <w:rFonts w:ascii="Times New Roman" w:hAnsi="Times New Roman" w:cs="Times New Roman"/>
-          <w:noProof/>
-          <w:sz w:val="28"/>
-          <w:szCs w:val="28"/>
-          <w:lang w:val="uk-UA"/>
-        </w:rPr>
-        <w:t>Переведення першої літери у велику</w:t>
-      </w:r>
-    </w:p>
-    <w:p>
-      <w:pPr>
-        <w:pStyle w:val="Default"/>
-        <w:numPr>
-          <w:ilvl w:val="0"/>
-          <w:numId w:val="1"/>
-        </w:numPr>
-        <w:spacing w:after="120"/>
-        <w:rPr>
-          <w:rFonts w:ascii="Times New Roman" w:hAnsi="Times New Roman" w:cs="Times New Roman"/>
-          <w:noProof/>
-          <w:sz w:val="28"/>
-          <w:szCs w:val="28"/>
-          <w:lang w:val="uk-UA"/>
-        </w:rPr>
-      </w:pPr>
-      <w:r>
-        <w:rPr>
-          <w:rFonts w:ascii="Times New Roman" w:hAnsi="Times New Roman" w:cs="Times New Roman"/>
-          <w:b/>
-          <w:bCs/>
-          <w:noProof/>
-          <w:sz w:val="28"/>
-          <w:szCs w:val="28"/>
-        </w:rPr>
-        <w:t>isalpha</w:t>
-      </w:r>
-      <w:r>
-        <w:rPr>
-          <w:rFonts w:ascii="Times New Roman" w:hAnsi="Times New Roman" w:cs="Times New Roman"/>
-          <w:b/>
-          <w:bCs/>
-          <w:noProof/>
-          <w:sz w:val="28"/>
-          <w:szCs w:val="28"/>
-          <w:lang w:val="ru-RU"/>
-        </w:rPr>
-        <w:t xml:space="preserve"> -</w:t>
-      </w:r>
-      <w:r>
-        <w:rPr>
-          <w:rFonts w:ascii="Times New Roman" w:hAnsi="Times New Roman" w:cs="Times New Roman"/>
-          <w:b/>
-          <w:bCs/>
-          <w:noProof/>
-          <w:sz w:val="28"/>
-          <w:szCs w:val="28"/>
-          <w:lang w:val="uk-UA"/>
-        </w:rPr>
-        <w:t xml:space="preserve"> </w:t>
-      </w:r>
-      <w:r>
-        <w:rPr>
-          <w:rFonts w:ascii="Times New Roman" w:hAnsi="Times New Roman" w:cs="Times New Roman"/>
-          <w:noProof/>
-          <w:sz w:val="28"/>
-          <w:szCs w:val="28"/>
-          <w:lang w:val="uk-UA"/>
-        </w:rPr>
-        <w:t>Перевірка, чи складається рядок лише з букв</w:t>
-      </w:r>
-    </w:p>
-    <w:p>
-      <w:pPr>
-        <w:pStyle w:val="Default"/>
-        <w:numPr>
-          <w:ilvl w:val="0"/>
-          <w:numId w:val="1"/>
-        </w:numPr>
-        <w:spacing w:after="120"/>
-        <w:rPr>
-          <w:rFonts w:ascii="Times New Roman" w:hAnsi="Times New Roman" w:cs="Times New Roman"/>
-          <w:noProof/>
-          <w:sz w:val="28"/>
-          <w:szCs w:val="28"/>
-          <w:lang w:val="uk-UA"/>
-        </w:rPr>
-      </w:pPr>
-      <w:r>
-        <w:rPr>
-          <w:rFonts w:ascii="Times New Roman" w:hAnsi="Times New Roman" w:cs="Times New Roman"/>
-          <w:b/>
-          <w:bCs/>
-          <w:noProof/>
-          <w:sz w:val="28"/>
-          <w:szCs w:val="28"/>
-        </w:rPr>
-        <w:t>isdigit</w:t>
-      </w:r>
-      <w:r>
-        <w:rPr>
-          <w:rFonts w:ascii="Times New Roman" w:hAnsi="Times New Roman" w:cs="Times New Roman"/>
-          <w:b/>
-          <w:bCs/>
-          <w:noProof/>
-          <w:sz w:val="28"/>
-          <w:szCs w:val="28"/>
-          <w:lang w:val="ru-RU"/>
-        </w:rPr>
-        <w:t xml:space="preserve"> -</w:t>
-      </w:r>
-      <w:r>
-        <w:rPr>
-          <w:rFonts w:ascii="Times New Roman" w:hAnsi="Times New Roman" w:cs="Times New Roman"/>
-          <w:b/>
-          <w:bCs/>
-          <w:noProof/>
-          <w:sz w:val="28"/>
-          <w:szCs w:val="28"/>
-          <w:lang w:val="uk-UA"/>
-        </w:rPr>
-        <w:t xml:space="preserve"> </w:t>
-      </w:r>
-      <w:r>
-        <w:rPr>
-          <w:rFonts w:ascii="Times New Roman" w:hAnsi="Times New Roman" w:cs="Times New Roman"/>
-          <w:noProof/>
-          <w:sz w:val="28"/>
-          <w:szCs w:val="28"/>
-          <w:lang w:val="uk-UA"/>
-        </w:rPr>
-        <w:t>Перевірка, чи складається рядок лише з цифр</w:t>
-      </w:r>
-    </w:p>
-    <w:p>
-      <w:pPr>
-        <w:pStyle w:val="Default"/>
-        <w:numPr>
-          <w:ilvl w:val="0"/>
-          <w:numId w:val="1"/>
-        </w:numPr>
-        <w:spacing w:after="120"/>
-        <w:rPr>
-          <w:rFonts w:ascii="Times New Roman" w:hAnsi="Times New Roman" w:cs="Times New Roman"/>
-          <w:b/>
-          <w:bCs/>
-          <w:noProof/>
-          <w:sz w:val="28"/>
-          <w:szCs w:val="28"/>
-          <w:lang w:val="uk-UA"/>
-        </w:rPr>
-      </w:pPr>
-      <w:r>
-        <w:rPr>
-          <w:rFonts w:ascii="Times New Roman" w:hAnsi="Times New Roman" w:cs="Times New Roman"/>
-          <w:b/>
-          <w:bCs/>
-          <w:noProof/>
-          <w:sz w:val="28"/>
-          <w:szCs w:val="28"/>
-        </w:rPr>
-        <w:t>isspace</w:t>
-      </w:r>
-      <w:r>
-        <w:rPr>
-          <w:rFonts w:ascii="Times New Roman" w:hAnsi="Times New Roman" w:cs="Times New Roman"/>
-          <w:b/>
-          <w:bCs/>
-          <w:noProof/>
-          <w:sz w:val="28"/>
-          <w:szCs w:val="28"/>
-          <w:lang w:val="ru-RU"/>
-        </w:rPr>
-        <w:t xml:space="preserve"> -</w:t>
-      </w:r>
-      <w:r>
-        <w:rPr>
-          <w:rFonts w:ascii="Times New Roman" w:hAnsi="Times New Roman" w:cs="Times New Roman"/>
-          <w:b/>
-          <w:bCs/>
-          <w:noProof/>
-          <w:sz w:val="28"/>
-          <w:szCs w:val="28"/>
-          <w:lang w:val="uk-UA"/>
-        </w:rPr>
-        <w:t xml:space="preserve"> </w:t>
-      </w:r>
-      <w:r>
-        <w:rPr>
-          <w:rFonts w:ascii="Times New Roman" w:hAnsi="Times New Roman" w:cs="Times New Roman"/>
-          <w:noProof/>
-          <w:sz w:val="28"/>
-          <w:szCs w:val="28"/>
-          <w:lang w:val="uk-UA"/>
-        </w:rPr>
-        <w:t>Перевірка, чи складається рядок лише з пробілів</w:t>
-      </w:r>
-    </w:p>
-    <w:p>
-      <w:pPr>
-        <w:pStyle w:val="Default"/>
-        <w:numPr>
-          <w:ilvl w:val="0"/>
-          <w:numId w:val="1"/>
-        </w:numPr>
-        <w:spacing w:after="120"/>
-        <w:rPr>
-          <w:rFonts w:ascii="Times New Roman" w:hAnsi="Times New Roman" w:cs="Times New Roman"/>
-          <w:noProof/>
-          <w:sz w:val="28"/>
-          <w:szCs w:val="28"/>
-          <w:lang w:val="uk-UA"/>
-        </w:rPr>
-      </w:pPr>
-      <w:r>
-        <w:rPr>
-          <w:rFonts w:ascii="Times New Roman" w:hAnsi="Times New Roman" w:cs="Times New Roman"/>
-          <w:b/>
-          <w:bCs/>
-          <w:noProof/>
-          <w:sz w:val="28"/>
-          <w:szCs w:val="28"/>
-        </w:rPr>
-        <w:t>count</w:t>
-      </w:r>
-      <w:r>
-        <w:rPr>
-          <w:rFonts w:ascii="Times New Roman" w:hAnsi="Times New Roman" w:cs="Times New Roman"/>
-          <w:b/>
-          <w:bCs/>
-          <w:noProof/>
-          <w:sz w:val="28"/>
-          <w:szCs w:val="28"/>
-          <w:lang w:val="ru-RU"/>
-        </w:rPr>
-        <w:t xml:space="preserve"> </w:t>
-      </w:r>
-      <w:r>
-        <w:rPr>
-          <w:rFonts w:ascii="Times New Roman" w:hAnsi="Times New Roman" w:cs="Times New Roman"/>
-          <w:b/>
-          <w:bCs/>
-          <w:noProof/>
-          <w:sz w:val="28"/>
-          <w:szCs w:val="28"/>
-          <w:lang w:val="uk-UA"/>
-        </w:rPr>
-        <w:t xml:space="preserve">- </w:t>
-      </w:r>
-      <w:r>
-        <w:rPr>
-          <w:rFonts w:ascii="Times New Roman" w:hAnsi="Times New Roman" w:cs="Times New Roman"/>
-          <w:noProof/>
-          <w:sz w:val="28"/>
-          <w:szCs w:val="28"/>
-          <w:lang w:val="uk-UA"/>
-        </w:rPr>
-        <w:t>Визначення кількості входжень підрядка в рядок</w:t>
-      </w:r>
-    </w:p>
-    <w:p>
-      <w:pPr>
-        <w:jc w:val="center"/>
-        <w:rPr>
-          <w:rFonts w:cs="Times New Roman"/>
-          <w:b/>
-          <w:bCs/>
-          <w:szCs w:val="28"/>
-          <w:lang w:val="uk-UA"/>
-        </w:rPr>
-      </w:pPr>
-    </w:p>
-    <w:p>
-      <w:pPr>
-        <w:ind w:left="360"/>
-        <w:jc w:val="center"/>
-        <w:rPr>
-          <w:lang w:val="uk-UA"/>
-        </w:rPr>
-      </w:pPr>
-      <w:r>
-        <w:rPr>
-          <w:noProof/>
-          <w:lang w:val="uk-UA" w:eastAsia="uk-UA"/>
-        </w:rPr>
-        <w:drawing>
-          <wp:inline distT="0" distB="0" distL="0" distR="0" wp14:anchorId="741897D3" wp14:editId="6E8580F8">
-            <wp:extent cx="4892842" cy="5975124"/>
-            <wp:effectExtent l="0" t="0" r="3175" b="6985"/>
-            <wp:docPr id="2" name="Рисунок 2"/>
             <wp:cNvGraphicFramePr>
               <a:graphicFrameLocks xmlns:a="http://schemas.openxmlformats.org/drawingml/2006/main" noChangeAspect="1"/>
             </wp:cNvGraphicFramePr>
@@ -1658,7 +497,7 @@
                   <pic:spPr>
                     <a:xfrm>
                       <a:off x="0" y="0"/>
-                      <a:ext cx="4893403" cy="5975809"/>
+                      <a:ext cx="3416968" cy="3777916"/>
                     </a:xfrm>
                     <a:prstGeom prst="rect">
                       <a:avLst/>
@@ -1677,6 +516,1169 @@
           <w:lang w:val="uk-UA"/>
         </w:rPr>
       </w:pPr>
+    </w:p>
+    <w:p>
+      <w:pPr>
+        <w:pStyle w:val="a5"/>
+        <w:numPr>
+          <w:ilvl w:val="0"/>
+          <w:numId w:val="1"/>
+        </w:numPr>
+        <w:jc w:val="center"/>
+        <w:rPr>
+          <w:rFonts w:cs="Times New Roman"/>
+          <w:bCs/>
+          <w:sz w:val="32"/>
+          <w:szCs w:val="28"/>
+          <w:lang w:val="uk-UA"/>
+        </w:rPr>
+      </w:pPr>
+      <w:r>
+        <w:rPr>
+          <w:rFonts w:cs="Times New Roman"/>
+          <w:bCs/>
+          <w:sz w:val="32"/>
+          <w:szCs w:val="28"/>
+          <w:lang w:val="uk-UA"/>
+        </w:rPr>
+        <w:t>Тестування базових функцій для рядків</w:t>
+      </w:r>
+    </w:p>
+    <w:p>
+      <w:pPr>
+        <w:pStyle w:val="a5"/>
+        <w:rPr>
+          <w:rFonts w:cs="Times New Roman"/>
+          <w:b/>
+          <w:bCs/>
+          <w:szCs w:val="28"/>
+          <w:lang w:val="uk-UA"/>
+        </w:rPr>
+      </w:pPr>
+    </w:p>
+    <w:p>
+      <w:pPr>
+        <w:pStyle w:val="Default"/>
+        <w:numPr>
+          <w:ilvl w:val="0"/>
+          <w:numId w:val="1"/>
+        </w:numPr>
+        <w:spacing w:after="120"/>
+        <w:rPr>
+          <w:rFonts w:ascii="Times New Roman" w:hAnsi="Times New Roman" w:cs="Times New Roman"/>
+          <w:noProof/>
+          <w:sz w:val="28"/>
+          <w:szCs w:val="28"/>
+          <w:lang w:val="uk-UA"/>
+        </w:rPr>
+      </w:pPr>
+      <w:r>
+        <w:rPr>
+          <w:rFonts w:ascii="Times New Roman" w:hAnsi="Times New Roman" w:cs="Times New Roman"/>
+          <w:b/>
+          <w:bCs/>
+          <w:noProof/>
+          <w:sz w:val="28"/>
+          <w:szCs w:val="28"/>
+        </w:rPr>
+        <w:t>split</w:t>
+      </w:r>
+      <w:r>
+        <w:rPr>
+          <w:rFonts w:ascii="Times New Roman" w:hAnsi="Times New Roman" w:cs="Times New Roman"/>
+          <w:b/>
+          <w:bCs/>
+          <w:noProof/>
+          <w:sz w:val="28"/>
+          <w:szCs w:val="28"/>
+          <w:lang w:val="ru-RU"/>
+        </w:rPr>
+        <w:t xml:space="preserve"> -</w:t>
+      </w:r>
+      <w:r>
+        <w:rPr>
+          <w:rFonts w:ascii="Times New Roman" w:hAnsi="Times New Roman" w:cs="Times New Roman"/>
+          <w:b/>
+          <w:bCs/>
+          <w:noProof/>
+          <w:sz w:val="28"/>
+          <w:szCs w:val="28"/>
+          <w:lang w:val="uk-UA"/>
+        </w:rPr>
+        <w:t xml:space="preserve"> </w:t>
+      </w:r>
+      <w:r>
+        <w:rPr>
+          <w:rFonts w:ascii="Times New Roman" w:hAnsi="Times New Roman" w:cs="Times New Roman"/>
+          <w:noProof/>
+          <w:sz w:val="28"/>
+          <w:szCs w:val="28"/>
+          <w:lang w:val="uk-UA"/>
+        </w:rPr>
+        <w:t>Розділення рядка на слова Розділення рядка на підрядки за роздільником</w:t>
+      </w:r>
+    </w:p>
+    <w:p>
+      <w:pPr>
+        <w:pStyle w:val="Default"/>
+        <w:numPr>
+          <w:ilvl w:val="0"/>
+          <w:numId w:val="1"/>
+        </w:numPr>
+        <w:spacing w:after="120"/>
+        <w:rPr>
+          <w:rFonts w:ascii="Times New Roman" w:hAnsi="Times New Roman" w:cs="Times New Roman"/>
+          <w:noProof/>
+          <w:sz w:val="28"/>
+          <w:szCs w:val="28"/>
+          <w:lang w:val="ru-RU"/>
+        </w:rPr>
+      </w:pPr>
+      <w:r>
+        <w:rPr>
+          <w:rFonts w:ascii="Times New Roman" w:hAnsi="Times New Roman" w:cs="Times New Roman"/>
+          <w:b/>
+          <w:bCs/>
+          <w:noProof/>
+          <w:sz w:val="28"/>
+          <w:szCs w:val="28"/>
+        </w:rPr>
+        <w:t>replace</w:t>
+      </w:r>
+      <w:r>
+        <w:rPr>
+          <w:rFonts w:ascii="Times New Roman" w:hAnsi="Times New Roman" w:cs="Times New Roman"/>
+          <w:b/>
+          <w:bCs/>
+          <w:noProof/>
+          <w:sz w:val="28"/>
+          <w:szCs w:val="28"/>
+          <w:lang w:val="ru-RU"/>
+        </w:rPr>
+        <w:t xml:space="preserve"> -</w:t>
+      </w:r>
+      <w:r>
+        <w:rPr>
+          <w:rFonts w:ascii="Times New Roman" w:hAnsi="Times New Roman" w:cs="Times New Roman"/>
+          <w:noProof/>
+          <w:sz w:val="28"/>
+          <w:szCs w:val="28"/>
+          <w:lang w:val="ru-RU"/>
+        </w:rPr>
+        <w:t>Заміна тексту Видалення символу з рядка</w:t>
+      </w:r>
+    </w:p>
+    <w:p>
+      <w:pPr>
+        <w:pStyle w:val="Default"/>
+        <w:numPr>
+          <w:ilvl w:val="0"/>
+          <w:numId w:val="1"/>
+        </w:numPr>
+        <w:spacing w:after="120"/>
+        <w:rPr>
+          <w:rFonts w:ascii="Times New Roman" w:hAnsi="Times New Roman" w:cs="Times New Roman"/>
+          <w:noProof/>
+          <w:sz w:val="28"/>
+          <w:szCs w:val="28"/>
+          <w:lang w:val="ru-RU"/>
+        </w:rPr>
+      </w:pPr>
+      <w:r>
+        <w:rPr>
+          <w:rFonts w:ascii="Times New Roman" w:hAnsi="Times New Roman" w:cs="Times New Roman"/>
+          <w:b/>
+          <w:bCs/>
+          <w:noProof/>
+          <w:sz w:val="28"/>
+          <w:szCs w:val="28"/>
+        </w:rPr>
+        <w:t>upper</w:t>
+      </w:r>
+      <w:r>
+        <w:rPr>
+          <w:rFonts w:ascii="Times New Roman" w:hAnsi="Times New Roman" w:cs="Times New Roman"/>
+          <w:b/>
+          <w:bCs/>
+          <w:noProof/>
+          <w:sz w:val="28"/>
+          <w:szCs w:val="28"/>
+          <w:lang w:val="ru-RU"/>
+        </w:rPr>
+        <w:t xml:space="preserve"> -</w:t>
+      </w:r>
+      <w:r>
+        <w:rPr>
+          <w:rFonts w:ascii="Times New Roman" w:hAnsi="Times New Roman" w:cs="Times New Roman"/>
+          <w:b/>
+          <w:bCs/>
+          <w:noProof/>
+          <w:sz w:val="28"/>
+          <w:szCs w:val="28"/>
+          <w:lang w:val="uk-UA"/>
+        </w:rPr>
+        <w:t xml:space="preserve">  </w:t>
+      </w:r>
+      <w:r>
+        <w:rPr>
+          <w:rFonts w:ascii="Times New Roman" w:hAnsi="Times New Roman" w:cs="Times New Roman"/>
+          <w:noProof/>
+          <w:sz w:val="28"/>
+          <w:szCs w:val="28"/>
+          <w:lang w:val="uk-UA"/>
+        </w:rPr>
+        <w:t>Перетворення на великі літери</w:t>
+      </w:r>
+    </w:p>
+    <w:p>
+      <w:pPr>
+        <w:pStyle w:val="Default"/>
+        <w:numPr>
+          <w:ilvl w:val="0"/>
+          <w:numId w:val="1"/>
+        </w:numPr>
+        <w:spacing w:after="120"/>
+        <w:rPr>
+          <w:rFonts w:ascii="Times New Roman" w:hAnsi="Times New Roman" w:cs="Times New Roman"/>
+          <w:b/>
+          <w:bCs/>
+          <w:noProof/>
+          <w:sz w:val="28"/>
+          <w:szCs w:val="28"/>
+          <w:lang w:val="uk-UA"/>
+        </w:rPr>
+      </w:pPr>
+      <w:r>
+        <w:rPr>
+          <w:rFonts w:ascii="Times New Roman" w:hAnsi="Times New Roman" w:cs="Times New Roman"/>
+          <w:b/>
+          <w:bCs/>
+          <w:noProof/>
+          <w:sz w:val="28"/>
+          <w:szCs w:val="28"/>
+        </w:rPr>
+        <w:t>lower</w:t>
+      </w:r>
+      <w:r>
+        <w:rPr>
+          <w:rFonts w:ascii="Times New Roman" w:hAnsi="Times New Roman" w:cs="Times New Roman"/>
+          <w:b/>
+          <w:bCs/>
+          <w:noProof/>
+          <w:sz w:val="28"/>
+          <w:szCs w:val="28"/>
+          <w:lang w:val="ru-RU"/>
+        </w:rPr>
+        <w:t xml:space="preserve"> -</w:t>
+      </w:r>
+      <w:r>
+        <w:rPr>
+          <w:rFonts w:ascii="Times New Roman" w:hAnsi="Times New Roman" w:cs="Times New Roman"/>
+          <w:b/>
+          <w:bCs/>
+          <w:noProof/>
+          <w:sz w:val="28"/>
+          <w:szCs w:val="28"/>
+          <w:lang w:val="uk-UA"/>
+        </w:rPr>
+        <w:t xml:space="preserve"> </w:t>
+      </w:r>
+      <w:r>
+        <w:rPr>
+          <w:rFonts w:ascii="Times New Roman" w:hAnsi="Times New Roman" w:cs="Times New Roman"/>
+          <w:noProof/>
+          <w:sz w:val="28"/>
+          <w:szCs w:val="28"/>
+          <w:lang w:val="uk-UA"/>
+        </w:rPr>
+        <w:t>Перетворення на маленькі літери</w:t>
+      </w:r>
+    </w:p>
+    <w:p>
+      <w:pPr>
+        <w:pStyle w:val="Default"/>
+        <w:numPr>
+          <w:ilvl w:val="0"/>
+          <w:numId w:val="1"/>
+        </w:numPr>
+        <w:spacing w:after="120"/>
+        <w:rPr>
+          <w:rFonts w:ascii="Times New Roman" w:hAnsi="Times New Roman" w:cs="Times New Roman"/>
+          <w:noProof/>
+          <w:sz w:val="28"/>
+          <w:szCs w:val="28"/>
+          <w:lang w:val="uk-UA"/>
+        </w:rPr>
+      </w:pPr>
+      <w:r>
+        <w:rPr>
+          <w:rFonts w:ascii="Times New Roman" w:hAnsi="Times New Roman" w:cs="Times New Roman"/>
+          <w:b/>
+          <w:bCs/>
+          <w:noProof/>
+          <w:sz w:val="28"/>
+          <w:szCs w:val="28"/>
+        </w:rPr>
+        <w:t>startwith</w:t>
+      </w:r>
+      <w:r>
+        <w:rPr>
+          <w:rFonts w:ascii="Times New Roman" w:hAnsi="Times New Roman" w:cs="Times New Roman"/>
+          <w:b/>
+          <w:bCs/>
+          <w:noProof/>
+          <w:sz w:val="28"/>
+          <w:szCs w:val="28"/>
+          <w:lang w:val="ru-RU"/>
+        </w:rPr>
+        <w:t xml:space="preserve"> -</w:t>
+      </w:r>
+      <w:r>
+        <w:rPr>
+          <w:rFonts w:ascii="Times New Roman" w:hAnsi="Times New Roman" w:cs="Times New Roman"/>
+          <w:b/>
+          <w:bCs/>
+          <w:noProof/>
+          <w:sz w:val="28"/>
+          <w:szCs w:val="28"/>
+          <w:lang w:val="uk-UA"/>
+        </w:rPr>
+        <w:t xml:space="preserve"> </w:t>
+      </w:r>
+      <w:r>
+        <w:rPr>
+          <w:rFonts w:ascii="Times New Roman" w:hAnsi="Times New Roman" w:cs="Times New Roman"/>
+          <w:noProof/>
+          <w:sz w:val="28"/>
+          <w:szCs w:val="28"/>
+          <w:lang w:val="uk-UA"/>
+        </w:rPr>
+        <w:t>Перевірка, чи починається рядок з певного слова</w:t>
+      </w:r>
+    </w:p>
+    <w:p>
+      <w:pPr>
+        <w:pStyle w:val="Default"/>
+        <w:numPr>
+          <w:ilvl w:val="0"/>
+          <w:numId w:val="1"/>
+        </w:numPr>
+        <w:spacing w:after="120"/>
+        <w:rPr>
+          <w:rFonts w:ascii="Times New Roman" w:hAnsi="Times New Roman" w:cs="Times New Roman"/>
+          <w:b/>
+          <w:bCs/>
+          <w:noProof/>
+          <w:sz w:val="28"/>
+          <w:szCs w:val="28"/>
+          <w:lang w:val="uk-UA"/>
+        </w:rPr>
+      </w:pPr>
+      <w:r>
+        <w:rPr>
+          <w:rFonts w:ascii="Times New Roman" w:hAnsi="Times New Roman" w:cs="Times New Roman"/>
+          <w:b/>
+          <w:bCs/>
+          <w:noProof/>
+          <w:sz w:val="28"/>
+          <w:szCs w:val="28"/>
+        </w:rPr>
+        <w:t>endwith</w:t>
+      </w:r>
+      <w:r>
+        <w:rPr>
+          <w:rFonts w:ascii="Times New Roman" w:hAnsi="Times New Roman" w:cs="Times New Roman"/>
+          <w:b/>
+          <w:bCs/>
+          <w:noProof/>
+          <w:sz w:val="28"/>
+          <w:szCs w:val="28"/>
+          <w:lang w:val="ru-RU"/>
+        </w:rPr>
+        <w:t xml:space="preserve"> -</w:t>
+      </w:r>
+      <w:r>
+        <w:rPr>
+          <w:rFonts w:ascii="Times New Roman" w:hAnsi="Times New Roman" w:cs="Times New Roman"/>
+          <w:b/>
+          <w:bCs/>
+          <w:noProof/>
+          <w:sz w:val="28"/>
+          <w:szCs w:val="28"/>
+          <w:lang w:val="uk-UA"/>
+        </w:rPr>
+        <w:t xml:space="preserve"> </w:t>
+      </w:r>
+      <w:r>
+        <w:rPr>
+          <w:rFonts w:ascii="Times New Roman" w:hAnsi="Times New Roman" w:cs="Times New Roman"/>
+          <w:noProof/>
+          <w:sz w:val="28"/>
+          <w:szCs w:val="28"/>
+          <w:lang w:val="uk-UA"/>
+        </w:rPr>
+        <w:t>Перевірка, чи закінчується рядок певним словом</w:t>
+      </w:r>
+    </w:p>
+    <w:p>
+      <w:pPr>
+        <w:pStyle w:val="Default"/>
+        <w:numPr>
+          <w:ilvl w:val="0"/>
+          <w:numId w:val="1"/>
+        </w:numPr>
+        <w:spacing w:after="120"/>
+        <w:rPr>
+          <w:rFonts w:ascii="Times New Roman" w:hAnsi="Times New Roman" w:cs="Times New Roman"/>
+          <w:noProof/>
+          <w:sz w:val="28"/>
+          <w:szCs w:val="28"/>
+          <w:lang w:val="uk-UA"/>
+        </w:rPr>
+      </w:pPr>
+      <w:r>
+        <w:rPr>
+          <w:rFonts w:ascii="Times New Roman" w:hAnsi="Times New Roman" w:cs="Times New Roman"/>
+          <w:b/>
+          <w:bCs/>
+          <w:noProof/>
+          <w:sz w:val="28"/>
+          <w:szCs w:val="28"/>
+        </w:rPr>
+        <w:lastRenderedPageBreak/>
+        <w:t>substring</w:t>
+      </w:r>
+      <w:r>
+        <w:rPr>
+          <w:rFonts w:ascii="Times New Roman" w:hAnsi="Times New Roman" w:cs="Times New Roman"/>
+          <w:b/>
+          <w:bCs/>
+          <w:noProof/>
+          <w:sz w:val="28"/>
+          <w:szCs w:val="28"/>
+          <w:lang w:val="uk-UA"/>
+        </w:rPr>
+        <w:t xml:space="preserve"> </w:t>
+      </w:r>
+      <w:r>
+        <w:rPr>
+          <w:rFonts w:ascii="Times New Roman" w:hAnsi="Times New Roman" w:cs="Times New Roman"/>
+          <w:b/>
+          <w:bCs/>
+          <w:noProof/>
+          <w:sz w:val="28"/>
+          <w:szCs w:val="28"/>
+        </w:rPr>
+        <w:t>in</w:t>
+      </w:r>
+      <w:r>
+        <w:rPr>
+          <w:rFonts w:ascii="Times New Roman" w:hAnsi="Times New Roman" w:cs="Times New Roman"/>
+          <w:b/>
+          <w:bCs/>
+          <w:noProof/>
+          <w:sz w:val="28"/>
+          <w:szCs w:val="28"/>
+          <w:lang w:val="uk-UA"/>
+        </w:rPr>
+        <w:t xml:space="preserve"> - </w:t>
+      </w:r>
+      <w:r>
+        <w:rPr>
+          <w:rFonts w:ascii="Times New Roman" w:hAnsi="Times New Roman" w:cs="Times New Roman"/>
+          <w:noProof/>
+          <w:sz w:val="28"/>
+          <w:szCs w:val="28"/>
+          <w:lang w:val="uk-UA"/>
+        </w:rPr>
+        <w:t>Пошук підрядка у тексті</w:t>
+      </w:r>
+    </w:p>
+    <w:p>
+      <w:pPr>
+        <w:pStyle w:val="Default"/>
+        <w:numPr>
+          <w:ilvl w:val="0"/>
+          <w:numId w:val="1"/>
+        </w:numPr>
+        <w:spacing w:after="120"/>
+        <w:rPr>
+          <w:rFonts w:ascii="Times New Roman" w:hAnsi="Times New Roman" w:cs="Times New Roman"/>
+          <w:noProof/>
+          <w:sz w:val="28"/>
+          <w:szCs w:val="28"/>
+          <w:lang w:val="uk-UA"/>
+        </w:rPr>
+      </w:pPr>
+      <w:r>
+        <w:rPr>
+          <w:rFonts w:ascii="Times New Roman" w:hAnsi="Times New Roman" w:cs="Times New Roman"/>
+          <w:b/>
+          <w:bCs/>
+          <w:noProof/>
+          <w:sz w:val="28"/>
+          <w:szCs w:val="28"/>
+        </w:rPr>
+        <w:t>len</w:t>
+      </w:r>
+      <w:r>
+        <w:rPr>
+          <w:rFonts w:ascii="Times New Roman" w:hAnsi="Times New Roman" w:cs="Times New Roman"/>
+          <w:b/>
+          <w:bCs/>
+          <w:noProof/>
+          <w:sz w:val="28"/>
+          <w:szCs w:val="28"/>
+          <w:lang w:val="uk-UA"/>
+        </w:rPr>
+        <w:t xml:space="preserve"> - </w:t>
+      </w:r>
+      <w:r>
+        <w:rPr>
+          <w:rFonts w:ascii="Times New Roman" w:hAnsi="Times New Roman" w:cs="Times New Roman"/>
+          <w:noProof/>
+          <w:sz w:val="28"/>
+          <w:szCs w:val="28"/>
+          <w:lang w:val="uk-UA"/>
+        </w:rPr>
+        <w:t>Визначення довжини рядка</w:t>
+      </w:r>
+    </w:p>
+    <w:p>
+      <w:pPr>
+        <w:pStyle w:val="Default"/>
+        <w:numPr>
+          <w:ilvl w:val="0"/>
+          <w:numId w:val="1"/>
+        </w:numPr>
+        <w:spacing w:after="120"/>
+        <w:rPr>
+          <w:rFonts w:ascii="Times New Roman" w:hAnsi="Times New Roman" w:cs="Times New Roman"/>
+          <w:b/>
+          <w:bCs/>
+          <w:noProof/>
+          <w:sz w:val="28"/>
+          <w:szCs w:val="28"/>
+          <w:lang w:val="uk-UA"/>
+        </w:rPr>
+      </w:pPr>
+      <w:r>
+        <w:rPr>
+          <w:rFonts w:ascii="Times New Roman" w:hAnsi="Times New Roman" w:cs="Times New Roman"/>
+          <w:b/>
+          <w:bCs/>
+          <w:noProof/>
+          <w:sz w:val="28"/>
+          <w:szCs w:val="28"/>
+        </w:rPr>
+        <w:t>strip</w:t>
+      </w:r>
+      <w:r>
+        <w:rPr>
+          <w:rFonts w:ascii="Times New Roman" w:hAnsi="Times New Roman" w:cs="Times New Roman"/>
+          <w:b/>
+          <w:bCs/>
+          <w:noProof/>
+          <w:sz w:val="28"/>
+          <w:szCs w:val="28"/>
+          <w:lang w:val="uk-UA"/>
+        </w:rPr>
+        <w:t xml:space="preserve"> - </w:t>
+      </w:r>
+      <w:r>
+        <w:rPr>
+          <w:rFonts w:ascii="Times New Roman" w:hAnsi="Times New Roman" w:cs="Times New Roman"/>
+          <w:noProof/>
+          <w:sz w:val="28"/>
+          <w:szCs w:val="28"/>
+          <w:lang w:val="uk-UA"/>
+        </w:rPr>
+        <w:t>Вилучення пробілів з початку і кінця рядка</w:t>
+      </w:r>
+    </w:p>
+    <w:p>
+      <w:pPr>
+        <w:pStyle w:val="Default"/>
+        <w:numPr>
+          <w:ilvl w:val="0"/>
+          <w:numId w:val="1"/>
+        </w:numPr>
+        <w:spacing w:after="120"/>
+        <w:rPr>
+          <w:rFonts w:ascii="Times New Roman" w:hAnsi="Times New Roman" w:cs="Times New Roman"/>
+          <w:noProof/>
+          <w:sz w:val="28"/>
+          <w:szCs w:val="28"/>
+          <w:lang w:val="uk-UA"/>
+        </w:rPr>
+      </w:pPr>
+      <w:r>
+        <w:rPr>
+          <w:rFonts w:ascii="Times New Roman" w:hAnsi="Times New Roman" w:cs="Times New Roman"/>
+          <w:b/>
+          <w:bCs/>
+          <w:noProof/>
+          <w:sz w:val="28"/>
+          <w:szCs w:val="28"/>
+          <w:lang w:val="uk-UA"/>
+        </w:rPr>
+        <w:t xml:space="preserve">* - </w:t>
+      </w:r>
+      <w:r>
+        <w:rPr>
+          <w:rFonts w:ascii="Times New Roman" w:hAnsi="Times New Roman" w:cs="Times New Roman"/>
+          <w:noProof/>
+          <w:sz w:val="28"/>
+          <w:szCs w:val="28"/>
+          <w:lang w:val="uk-UA"/>
+        </w:rPr>
+        <w:t>Повторення рядка</w:t>
+      </w:r>
+    </w:p>
+    <w:p>
+      <w:pPr>
+        <w:pStyle w:val="Default"/>
+        <w:numPr>
+          <w:ilvl w:val="0"/>
+          <w:numId w:val="1"/>
+        </w:numPr>
+        <w:spacing w:after="120"/>
+        <w:rPr>
+          <w:rFonts w:ascii="Times New Roman" w:hAnsi="Times New Roman" w:cs="Times New Roman"/>
+          <w:noProof/>
+          <w:sz w:val="28"/>
+          <w:szCs w:val="28"/>
+          <w:lang w:val="uk-UA"/>
+        </w:rPr>
+      </w:pPr>
+      <w:r>
+        <w:rPr>
+          <w:rFonts w:ascii="Times New Roman" w:hAnsi="Times New Roman" w:cs="Times New Roman"/>
+          <w:b/>
+          <w:bCs/>
+          <w:noProof/>
+          <w:sz w:val="28"/>
+          <w:szCs w:val="28"/>
+        </w:rPr>
+        <w:t>f</w:t>
+      </w:r>
+      <w:r>
+        <w:rPr>
+          <w:rFonts w:ascii="Times New Roman" w:hAnsi="Times New Roman" w:cs="Times New Roman"/>
+          <w:b/>
+          <w:bCs/>
+          <w:noProof/>
+          <w:sz w:val="28"/>
+          <w:szCs w:val="28"/>
+          <w:lang w:val="uk-UA"/>
+        </w:rPr>
+        <w:t xml:space="preserve"> - </w:t>
+      </w:r>
+      <w:r>
+        <w:rPr>
+          <w:rFonts w:ascii="Times New Roman" w:hAnsi="Times New Roman" w:cs="Times New Roman"/>
+          <w:noProof/>
+          <w:sz w:val="28"/>
+          <w:szCs w:val="28"/>
+          <w:lang w:val="uk-UA"/>
+        </w:rPr>
+        <w:t>Форматування рядка</w:t>
+      </w:r>
+    </w:p>
+    <w:p>
+      <w:pPr>
+        <w:pStyle w:val="Default"/>
+        <w:numPr>
+          <w:ilvl w:val="0"/>
+          <w:numId w:val="1"/>
+        </w:numPr>
+        <w:spacing w:after="120"/>
+        <w:rPr>
+          <w:rFonts w:ascii="Times New Roman" w:hAnsi="Times New Roman" w:cs="Times New Roman"/>
+          <w:noProof/>
+          <w:sz w:val="28"/>
+          <w:szCs w:val="28"/>
+          <w:lang w:val="uk-UA"/>
+        </w:rPr>
+      </w:pPr>
+      <w:r>
+        <w:rPr>
+          <w:rFonts w:ascii="Times New Roman" w:hAnsi="Times New Roman" w:cs="Times New Roman"/>
+          <w:b/>
+          <w:bCs/>
+          <w:noProof/>
+          <w:sz w:val="28"/>
+          <w:szCs w:val="28"/>
+        </w:rPr>
+        <w:t>str</w:t>
+      </w:r>
+      <w:r>
+        <w:rPr>
+          <w:rFonts w:ascii="Times New Roman" w:hAnsi="Times New Roman" w:cs="Times New Roman"/>
+          <w:b/>
+          <w:bCs/>
+          <w:noProof/>
+          <w:sz w:val="28"/>
+          <w:szCs w:val="28"/>
+          <w:lang w:val="uk-UA"/>
+        </w:rPr>
+        <w:t xml:space="preserve"> - </w:t>
+      </w:r>
+      <w:r>
+        <w:rPr>
+          <w:rFonts w:ascii="Times New Roman" w:hAnsi="Times New Roman" w:cs="Times New Roman"/>
+          <w:noProof/>
+          <w:sz w:val="28"/>
+          <w:szCs w:val="28"/>
+          <w:lang w:val="uk-UA"/>
+        </w:rPr>
+        <w:t>Перетворення числа в рядок</w:t>
+      </w:r>
+    </w:p>
+    <w:p>
+      <w:pPr>
+        <w:pStyle w:val="Default"/>
+        <w:numPr>
+          <w:ilvl w:val="0"/>
+          <w:numId w:val="1"/>
+        </w:numPr>
+        <w:spacing w:after="120"/>
+        <w:rPr>
+          <w:rFonts w:ascii="Times New Roman" w:hAnsi="Times New Roman" w:cs="Times New Roman"/>
+          <w:noProof/>
+          <w:sz w:val="28"/>
+          <w:szCs w:val="28"/>
+          <w:lang w:val="uk-UA"/>
+        </w:rPr>
+      </w:pPr>
+      <w:r>
+        <w:rPr>
+          <w:rFonts w:ascii="Times New Roman" w:hAnsi="Times New Roman" w:cs="Times New Roman"/>
+          <w:b/>
+          <w:bCs/>
+          <w:noProof/>
+          <w:sz w:val="28"/>
+          <w:szCs w:val="28"/>
+        </w:rPr>
+        <w:t>find</w:t>
+      </w:r>
+      <w:r>
+        <w:rPr>
+          <w:rFonts w:ascii="Times New Roman" w:hAnsi="Times New Roman" w:cs="Times New Roman"/>
+          <w:b/>
+          <w:bCs/>
+          <w:noProof/>
+          <w:sz w:val="28"/>
+          <w:szCs w:val="28"/>
+          <w:lang w:val="ru-RU"/>
+        </w:rPr>
+        <w:t xml:space="preserve"> -</w:t>
+      </w:r>
+      <w:r>
+        <w:rPr>
+          <w:rFonts w:ascii="Times New Roman" w:hAnsi="Times New Roman" w:cs="Times New Roman"/>
+          <w:b/>
+          <w:bCs/>
+          <w:noProof/>
+          <w:sz w:val="28"/>
+          <w:szCs w:val="28"/>
+          <w:lang w:val="uk-UA"/>
+        </w:rPr>
+        <w:t xml:space="preserve"> </w:t>
+      </w:r>
+      <w:r>
+        <w:rPr>
+          <w:rFonts w:ascii="Times New Roman" w:hAnsi="Times New Roman" w:cs="Times New Roman"/>
+          <w:noProof/>
+          <w:sz w:val="28"/>
+          <w:szCs w:val="28"/>
+          <w:lang w:val="uk-UA"/>
+        </w:rPr>
+        <w:t>Визначення позиції підрядка у тексті</w:t>
+      </w:r>
+    </w:p>
+    <w:p>
+      <w:pPr>
+        <w:pStyle w:val="Default"/>
+        <w:numPr>
+          <w:ilvl w:val="0"/>
+          <w:numId w:val="1"/>
+        </w:numPr>
+        <w:spacing w:after="120"/>
+        <w:rPr>
+          <w:rFonts w:ascii="Times New Roman" w:hAnsi="Times New Roman" w:cs="Times New Roman"/>
+          <w:noProof/>
+          <w:sz w:val="28"/>
+          <w:szCs w:val="28"/>
+          <w:lang w:val="uk-UA"/>
+        </w:rPr>
+      </w:pPr>
+      <w:r>
+        <w:rPr>
+          <w:rFonts w:ascii="Times New Roman" w:hAnsi="Times New Roman" w:cs="Times New Roman"/>
+          <w:b/>
+          <w:bCs/>
+          <w:noProof/>
+          <w:sz w:val="28"/>
+          <w:szCs w:val="28"/>
+        </w:rPr>
+        <w:t>list</w:t>
+      </w:r>
+      <w:r>
+        <w:rPr>
+          <w:rFonts w:ascii="Times New Roman" w:hAnsi="Times New Roman" w:cs="Times New Roman"/>
+          <w:b/>
+          <w:bCs/>
+          <w:noProof/>
+          <w:sz w:val="28"/>
+          <w:szCs w:val="28"/>
+          <w:lang w:val="ru-RU"/>
+        </w:rPr>
+        <w:t xml:space="preserve"> -</w:t>
+      </w:r>
+      <w:r>
+        <w:rPr>
+          <w:rFonts w:ascii="Times New Roman" w:hAnsi="Times New Roman" w:cs="Times New Roman"/>
+          <w:noProof/>
+          <w:sz w:val="28"/>
+          <w:szCs w:val="28"/>
+          <w:lang w:val="uk-UA"/>
+        </w:rPr>
+        <w:t xml:space="preserve"> Перетворення рядка у список символів</w:t>
+      </w:r>
+    </w:p>
+    <w:p>
+      <w:pPr>
+        <w:pStyle w:val="Default"/>
+        <w:numPr>
+          <w:ilvl w:val="0"/>
+          <w:numId w:val="1"/>
+        </w:numPr>
+        <w:spacing w:after="120"/>
+        <w:rPr>
+          <w:rFonts w:ascii="Times New Roman" w:hAnsi="Times New Roman" w:cs="Times New Roman"/>
+          <w:noProof/>
+          <w:sz w:val="28"/>
+          <w:szCs w:val="28"/>
+          <w:lang w:val="uk-UA"/>
+        </w:rPr>
+      </w:pPr>
+      <w:r>
+        <w:rPr>
+          <w:rFonts w:ascii="Times New Roman" w:hAnsi="Times New Roman" w:cs="Times New Roman"/>
+          <w:b/>
+          <w:bCs/>
+          <w:noProof/>
+          <w:sz w:val="28"/>
+          <w:szCs w:val="28"/>
+        </w:rPr>
+        <w:t>capitalize</w:t>
+      </w:r>
+      <w:r>
+        <w:rPr>
+          <w:rFonts w:ascii="Times New Roman" w:hAnsi="Times New Roman" w:cs="Times New Roman"/>
+          <w:b/>
+          <w:bCs/>
+          <w:noProof/>
+          <w:sz w:val="28"/>
+          <w:szCs w:val="28"/>
+          <w:lang w:val="ru-RU"/>
+        </w:rPr>
+        <w:t xml:space="preserve"> -</w:t>
+      </w:r>
+      <w:r>
+        <w:rPr>
+          <w:rFonts w:ascii="Times New Roman" w:hAnsi="Times New Roman" w:cs="Times New Roman"/>
+          <w:b/>
+          <w:bCs/>
+          <w:noProof/>
+          <w:sz w:val="28"/>
+          <w:szCs w:val="28"/>
+          <w:lang w:val="uk-UA"/>
+        </w:rPr>
+        <w:t xml:space="preserve"> </w:t>
+      </w:r>
+      <w:r>
+        <w:rPr>
+          <w:rFonts w:ascii="Times New Roman" w:hAnsi="Times New Roman" w:cs="Times New Roman"/>
+          <w:noProof/>
+          <w:sz w:val="28"/>
+          <w:szCs w:val="28"/>
+          <w:lang w:val="uk-UA"/>
+        </w:rPr>
+        <w:t>Переведення першої літери у велику</w:t>
+      </w:r>
+    </w:p>
+    <w:p>
+      <w:pPr>
+        <w:pStyle w:val="Default"/>
+        <w:numPr>
+          <w:ilvl w:val="0"/>
+          <w:numId w:val="1"/>
+        </w:numPr>
+        <w:spacing w:after="120"/>
+        <w:rPr>
+          <w:rFonts w:ascii="Times New Roman" w:hAnsi="Times New Roman" w:cs="Times New Roman"/>
+          <w:noProof/>
+          <w:sz w:val="28"/>
+          <w:szCs w:val="28"/>
+          <w:lang w:val="uk-UA"/>
+        </w:rPr>
+      </w:pPr>
+      <w:r>
+        <w:rPr>
+          <w:rFonts w:ascii="Times New Roman" w:hAnsi="Times New Roman" w:cs="Times New Roman"/>
+          <w:b/>
+          <w:bCs/>
+          <w:noProof/>
+          <w:sz w:val="28"/>
+          <w:szCs w:val="28"/>
+        </w:rPr>
+        <w:t>isalpha</w:t>
+      </w:r>
+      <w:r>
+        <w:rPr>
+          <w:rFonts w:ascii="Times New Roman" w:hAnsi="Times New Roman" w:cs="Times New Roman"/>
+          <w:b/>
+          <w:bCs/>
+          <w:noProof/>
+          <w:sz w:val="28"/>
+          <w:szCs w:val="28"/>
+          <w:lang w:val="ru-RU"/>
+        </w:rPr>
+        <w:t xml:space="preserve"> -</w:t>
+      </w:r>
+      <w:r>
+        <w:rPr>
+          <w:rFonts w:ascii="Times New Roman" w:hAnsi="Times New Roman" w:cs="Times New Roman"/>
+          <w:b/>
+          <w:bCs/>
+          <w:noProof/>
+          <w:sz w:val="28"/>
+          <w:szCs w:val="28"/>
+          <w:lang w:val="uk-UA"/>
+        </w:rPr>
+        <w:t xml:space="preserve"> </w:t>
+      </w:r>
+      <w:r>
+        <w:rPr>
+          <w:rFonts w:ascii="Times New Roman" w:hAnsi="Times New Roman" w:cs="Times New Roman"/>
+          <w:noProof/>
+          <w:sz w:val="28"/>
+          <w:szCs w:val="28"/>
+          <w:lang w:val="uk-UA"/>
+        </w:rPr>
+        <w:t>Перевірка, чи складається рядок лише з букв</w:t>
+      </w:r>
+    </w:p>
+    <w:p>
+      <w:pPr>
+        <w:pStyle w:val="Default"/>
+        <w:numPr>
+          <w:ilvl w:val="0"/>
+          <w:numId w:val="1"/>
+        </w:numPr>
+        <w:spacing w:after="120"/>
+        <w:rPr>
+          <w:rFonts w:ascii="Times New Roman" w:hAnsi="Times New Roman" w:cs="Times New Roman"/>
+          <w:noProof/>
+          <w:sz w:val="28"/>
+          <w:szCs w:val="28"/>
+          <w:lang w:val="uk-UA"/>
+        </w:rPr>
+      </w:pPr>
+      <w:r>
+        <w:rPr>
+          <w:rFonts w:ascii="Times New Roman" w:hAnsi="Times New Roman" w:cs="Times New Roman"/>
+          <w:b/>
+          <w:bCs/>
+          <w:noProof/>
+          <w:sz w:val="28"/>
+          <w:szCs w:val="28"/>
+        </w:rPr>
+        <w:t>isdigit</w:t>
+      </w:r>
+      <w:r>
+        <w:rPr>
+          <w:rFonts w:ascii="Times New Roman" w:hAnsi="Times New Roman" w:cs="Times New Roman"/>
+          <w:b/>
+          <w:bCs/>
+          <w:noProof/>
+          <w:sz w:val="28"/>
+          <w:szCs w:val="28"/>
+          <w:lang w:val="ru-RU"/>
+        </w:rPr>
+        <w:t xml:space="preserve"> -</w:t>
+      </w:r>
+      <w:r>
+        <w:rPr>
+          <w:rFonts w:ascii="Times New Roman" w:hAnsi="Times New Roman" w:cs="Times New Roman"/>
+          <w:b/>
+          <w:bCs/>
+          <w:noProof/>
+          <w:sz w:val="28"/>
+          <w:szCs w:val="28"/>
+          <w:lang w:val="uk-UA"/>
+        </w:rPr>
+        <w:t xml:space="preserve"> </w:t>
+      </w:r>
+      <w:r>
+        <w:rPr>
+          <w:rFonts w:ascii="Times New Roman" w:hAnsi="Times New Roman" w:cs="Times New Roman"/>
+          <w:noProof/>
+          <w:sz w:val="28"/>
+          <w:szCs w:val="28"/>
+          <w:lang w:val="uk-UA"/>
+        </w:rPr>
+        <w:t>Перевірка, чи складається рядок лише з цифр</w:t>
+      </w:r>
+    </w:p>
+    <w:p>
+      <w:pPr>
+        <w:pStyle w:val="Default"/>
+        <w:numPr>
+          <w:ilvl w:val="0"/>
+          <w:numId w:val="1"/>
+        </w:numPr>
+        <w:spacing w:after="120"/>
+        <w:rPr>
+          <w:rFonts w:ascii="Times New Roman" w:hAnsi="Times New Roman" w:cs="Times New Roman"/>
+          <w:b/>
+          <w:bCs/>
+          <w:noProof/>
+          <w:sz w:val="28"/>
+          <w:szCs w:val="28"/>
+          <w:lang w:val="uk-UA"/>
+        </w:rPr>
+      </w:pPr>
+      <w:r>
+        <w:rPr>
+          <w:rFonts w:ascii="Times New Roman" w:hAnsi="Times New Roman" w:cs="Times New Roman"/>
+          <w:b/>
+          <w:bCs/>
+          <w:noProof/>
+          <w:sz w:val="28"/>
+          <w:szCs w:val="28"/>
+        </w:rPr>
+        <w:t>isspace</w:t>
+      </w:r>
+      <w:r>
+        <w:rPr>
+          <w:rFonts w:ascii="Times New Roman" w:hAnsi="Times New Roman" w:cs="Times New Roman"/>
+          <w:b/>
+          <w:bCs/>
+          <w:noProof/>
+          <w:sz w:val="28"/>
+          <w:szCs w:val="28"/>
+          <w:lang w:val="ru-RU"/>
+        </w:rPr>
+        <w:t xml:space="preserve"> -</w:t>
+      </w:r>
+      <w:r>
+        <w:rPr>
+          <w:rFonts w:ascii="Times New Roman" w:hAnsi="Times New Roman" w:cs="Times New Roman"/>
+          <w:b/>
+          <w:bCs/>
+          <w:noProof/>
+          <w:sz w:val="28"/>
+          <w:szCs w:val="28"/>
+          <w:lang w:val="uk-UA"/>
+        </w:rPr>
+        <w:t xml:space="preserve"> </w:t>
+      </w:r>
+      <w:r>
+        <w:rPr>
+          <w:rFonts w:ascii="Times New Roman" w:hAnsi="Times New Roman" w:cs="Times New Roman"/>
+          <w:noProof/>
+          <w:sz w:val="28"/>
+          <w:szCs w:val="28"/>
+          <w:lang w:val="uk-UA"/>
+        </w:rPr>
+        <w:t>Перевірка, чи складається рядок лише з пробілів</w:t>
+      </w:r>
+    </w:p>
+    <w:p>
+      <w:pPr>
+        <w:pStyle w:val="Default"/>
+        <w:numPr>
+          <w:ilvl w:val="0"/>
+          <w:numId w:val="1"/>
+        </w:numPr>
+        <w:spacing w:after="120"/>
+        <w:rPr>
+          <w:rFonts w:ascii="Times New Roman" w:hAnsi="Times New Roman" w:cs="Times New Roman"/>
+          <w:noProof/>
+          <w:sz w:val="28"/>
+          <w:szCs w:val="28"/>
+          <w:lang w:val="uk-UA"/>
+        </w:rPr>
+      </w:pPr>
+      <w:r>
+        <w:rPr>
+          <w:rFonts w:ascii="Times New Roman" w:hAnsi="Times New Roman" w:cs="Times New Roman"/>
+          <w:b/>
+          <w:bCs/>
+          <w:noProof/>
+          <w:sz w:val="28"/>
+          <w:szCs w:val="28"/>
+        </w:rPr>
+        <w:t>count</w:t>
+      </w:r>
+      <w:r>
+        <w:rPr>
+          <w:rFonts w:ascii="Times New Roman" w:hAnsi="Times New Roman" w:cs="Times New Roman"/>
+          <w:b/>
+          <w:bCs/>
+          <w:noProof/>
+          <w:sz w:val="28"/>
+          <w:szCs w:val="28"/>
+          <w:lang w:val="ru-RU"/>
+        </w:rPr>
+        <w:t xml:space="preserve"> </w:t>
+      </w:r>
+      <w:r>
+        <w:rPr>
+          <w:rFonts w:ascii="Times New Roman" w:hAnsi="Times New Roman" w:cs="Times New Roman"/>
+          <w:b/>
+          <w:bCs/>
+          <w:noProof/>
+          <w:sz w:val="28"/>
+          <w:szCs w:val="28"/>
+          <w:lang w:val="uk-UA"/>
+        </w:rPr>
+        <w:t xml:space="preserve">- </w:t>
+      </w:r>
+      <w:r>
+        <w:rPr>
+          <w:rFonts w:ascii="Times New Roman" w:hAnsi="Times New Roman" w:cs="Times New Roman"/>
+          <w:noProof/>
+          <w:sz w:val="28"/>
+          <w:szCs w:val="28"/>
+          <w:lang w:val="uk-UA"/>
+        </w:rPr>
+        <w:t>Визначення кількості входжень підрядка в рядок</w:t>
+      </w:r>
+    </w:p>
+    <w:p>
+      <w:pPr>
+        <w:jc w:val="center"/>
+        <w:rPr>
+          <w:rFonts w:cs="Times New Roman"/>
+          <w:b/>
+          <w:bCs/>
+          <w:szCs w:val="28"/>
+          <w:lang w:val="uk-UA"/>
+        </w:rPr>
+      </w:pPr>
+    </w:p>
+    <w:p>
+      <w:pPr>
+        <w:ind w:left="360"/>
+        <w:jc w:val="center"/>
+        <w:rPr>
+          <w:lang w:val="uk-UA"/>
+        </w:rPr>
+      </w:pPr>
       <w:r>
         <w:rPr>
           <w:noProof/>
@@ -1684,10 +1686,10 @@
         </w:rPr>
         <w:lastRenderedPageBreak/>
         <w:drawing>
-          <wp:inline distT="0" distB="0" distL="0" distR="0" wp14:anchorId="24DB413A" wp14:editId="71011A11">
-            <wp:extent cx="6120765" cy="7793803"/>
-            <wp:effectExtent l="0" t="0" r="0" b="0"/>
-            <wp:docPr id="3" name="Рисунок 3"/>
+          <wp:inline distT="0" distB="0" distL="0" distR="0" wp14:anchorId="741897D3" wp14:editId="6E8580F8">
+            <wp:extent cx="4892842" cy="5975124"/>
+            <wp:effectExtent l="0" t="0" r="3175" b="6985"/>
+            <wp:docPr id="2" name="Рисунок 2"/>
             <wp:cNvGraphicFramePr>
               <a:graphicFrameLocks xmlns:a="http://schemas.openxmlformats.org/drawingml/2006/main" noChangeAspect="1"/>
             </wp:cNvGraphicFramePr>
@@ -1707,7 +1709,7 @@
                   <pic:spPr>
                     <a:xfrm>
                       <a:off x="0" y="0"/>
-                      <a:ext cx="6120765" cy="7793803"/>
+                      <a:ext cx="4893403" cy="5975809"/>
                     </a:xfrm>
                     <a:prstGeom prst="rect">
                       <a:avLst/>
@@ -1733,10 +1735,10 @@
         </w:rPr>
         <w:lastRenderedPageBreak/>
         <w:drawing>
-          <wp:inline distT="0" distB="0" distL="0" distR="0" wp14:anchorId="56FC1E47" wp14:editId="11D54D47">
-            <wp:extent cx="6120765" cy="8002472"/>
+          <wp:inline distT="0" distB="0" distL="0" distR="0" wp14:anchorId="24DB413A" wp14:editId="71011A11">
+            <wp:extent cx="6120765" cy="7793803"/>
             <wp:effectExtent l="0" t="0" r="0" b="0"/>
-            <wp:docPr id="4" name="Рисунок 4"/>
+            <wp:docPr id="3" name="Рисунок 3"/>
             <wp:cNvGraphicFramePr>
               <a:graphicFrameLocks xmlns:a="http://schemas.openxmlformats.org/drawingml/2006/main" noChangeAspect="1"/>
             </wp:cNvGraphicFramePr>
@@ -1756,7 +1758,7 @@
                   <pic:spPr>
                     <a:xfrm>
                       <a:off x="0" y="0"/>
-                      <a:ext cx="6120765" cy="8002472"/>
+                      <a:ext cx="6120765" cy="7793803"/>
                     </a:xfrm>
                     <a:prstGeom prst="rect">
                       <a:avLst/>
@@ -1775,13 +1777,6 @@
           <w:lang w:val="uk-UA"/>
         </w:rPr>
       </w:pPr>
-    </w:p>
-    <w:p>
-      <w:pPr>
-        <w:rPr>
-          <w:lang w:val="uk-UA"/>
-        </w:rPr>
-      </w:pPr>
       <w:r>
         <w:rPr>
           <w:noProof/>
@@ -1789,10 +1784,10 @@
         </w:rPr>
         <w:lastRenderedPageBreak/>
         <w:drawing>
-          <wp:inline distT="0" distB="0" distL="0" distR="0" wp14:anchorId="2F982B41" wp14:editId="47087FF9">
-            <wp:extent cx="6120765" cy="7435996"/>
+          <wp:inline distT="0" distB="0" distL="0" distR="0" wp14:anchorId="56FC1E47" wp14:editId="11D54D47">
+            <wp:extent cx="6120765" cy="8002472"/>
             <wp:effectExtent l="0" t="0" r="0" b="0"/>
-            <wp:docPr id="5" name="Рисунок 5"/>
+            <wp:docPr id="4" name="Рисунок 4"/>
             <wp:cNvGraphicFramePr>
               <a:graphicFrameLocks xmlns:a="http://schemas.openxmlformats.org/drawingml/2006/main" noChangeAspect="1"/>
             </wp:cNvGraphicFramePr>
@@ -1812,7 +1807,7 @@
                   <pic:spPr>
                     <a:xfrm>
                       <a:off x="0" y="0"/>
-                      <a:ext cx="6120765" cy="7435996"/>
+                      <a:ext cx="6120765" cy="8002472"/>
                     </a:xfrm>
                     <a:prstGeom prst="rect">
                       <a:avLst/>
@@ -1834,28 +1829,21 @@
     </w:p>
     <w:p>
       <w:pPr>
-        <w:jc w:val="center"/>
-        <w:rPr>
-          <w:lang w:val="uk-UA"/>
-        </w:rPr>
-      </w:pPr>
-      <w:r>
-        <w:rPr>
-          <w:lang w:val="uk-UA"/>
+        <w:rPr>
+          <w:lang w:val="uk-UA"/>
+        </w:rPr>
+      </w:pPr>
+      <w:r>
+        <w:rPr>
+          <w:noProof/>
+          <w:lang w:val="uk-UA" w:eastAsia="uk-UA"/>
         </w:rPr>
         <w:lastRenderedPageBreak/>
-        <w:t xml:space="preserve">Термінал: </w:t>
-      </w:r>
-      <w:r>
-        <w:rPr>
-          <w:noProof/>
-          <w:lang w:val="uk-UA" w:eastAsia="uk-UA"/>
-        </w:rPr>
         <w:drawing>
-          <wp:inline distT="0" distB="0" distL="0" distR="0" wp14:anchorId="242A3D70" wp14:editId="6FF904AC">
-            <wp:extent cx="6120765" cy="4828242"/>
+          <wp:inline distT="0" distB="0" distL="0" distR="0" wp14:anchorId="2F982B41" wp14:editId="47087FF9">
+            <wp:extent cx="6120765" cy="7435996"/>
             <wp:effectExtent l="0" t="0" r="0" b="0"/>
-            <wp:docPr id="6" name="Рисунок 6"/>
+            <wp:docPr id="5" name="Рисунок 5"/>
             <wp:cNvGraphicFramePr>
               <a:graphicFrameLocks xmlns:a="http://schemas.openxmlformats.org/drawingml/2006/main" noChangeAspect="1"/>
             </wp:cNvGraphicFramePr>
@@ -1875,7 +1863,7 @@
                   <pic:spPr>
                     <a:xfrm>
                       <a:off x="0" y="0"/>
-                      <a:ext cx="6120765" cy="4828242"/>
+                      <a:ext cx="6120765" cy="7435996"/>
                     </a:xfrm>
                     <a:prstGeom prst="rect">
                       <a:avLst/>
@@ -1897,74 +1885,28 @@
     </w:p>
     <w:p>
       <w:pPr>
-        <w:rPr>
-          <w:lang w:val="uk-UA"/>
-        </w:rPr>
-      </w:pPr>
-    </w:p>
-    <w:p>
-      <w:pPr>
         <w:jc w:val="center"/>
         <w:rPr>
-          <w:rFonts w:cs="Times New Roman"/>
-          <w:bCs/>
-          <w:sz w:val="32"/>
-          <w:szCs w:val="28"/>
-          <w:lang w:val="uk-UA"/>
-        </w:rPr>
-      </w:pPr>
-      <w:r>
-        <w:rPr>
-          <w:rFonts w:cs="Times New Roman"/>
-          <w:b/>
-          <w:bCs/>
-          <w:szCs w:val="28"/>
-          <w:lang w:val="uk-UA"/>
-        </w:rPr>
-        <w:t xml:space="preserve">3. </w:t>
-      </w:r>
-      <w:r>
-        <w:rPr>
-          <w:rFonts w:cs="Times New Roman"/>
-          <w:bCs/>
-          <w:sz w:val="32"/>
-          <w:szCs w:val="28"/>
-          <w:lang w:val="uk-UA"/>
-        </w:rPr>
-        <w:t>Функція пошуку Дискримінанту</w:t>
-      </w:r>
-    </w:p>
-    <w:p>
-      <w:pPr>
-        <w:jc w:val="center"/>
-        <w:rPr>
-          <w:rFonts w:cs="Times New Roman"/>
-          <w:bCs/>
-          <w:sz w:val="32"/>
-          <w:szCs w:val="28"/>
-          <w:lang w:val="uk-UA"/>
-        </w:rPr>
-      </w:pPr>
-    </w:p>
-    <w:p>
-      <w:pPr>
-        <w:jc w:val="center"/>
-        <w:rPr>
-          <w:sz w:val="32"/>
-          <w:lang w:val="uk-UA"/>
-        </w:rPr>
-      </w:pPr>
-      <w:r>
-        <w:rPr>
-          <w:noProof/>
-          <w:sz w:val="32"/>
+          <w:lang w:val="uk-UA"/>
+        </w:rPr>
+      </w:pPr>
+      <w:r>
+        <w:rPr>
+          <w:lang w:val="uk-UA"/>
+        </w:rPr>
+        <w:lastRenderedPageBreak/>
+        <w:t xml:space="preserve">Термінал: </w:t>
+      </w:r>
+      <w:r>
+        <w:rPr>
+          <w:noProof/>
           <w:lang w:val="uk-UA" w:eastAsia="uk-UA"/>
         </w:rPr>
         <w:drawing>
-          <wp:inline distT="0" distB="0" distL="0" distR="0" wp14:anchorId="588937D7" wp14:editId="07647AF5">
-            <wp:extent cx="5858693" cy="3486637"/>
-            <wp:effectExtent l="0" t="0" r="8890" b="0"/>
-            <wp:docPr id="7" name="Рисунок 7"/>
+          <wp:inline distT="0" distB="0" distL="0" distR="0" wp14:anchorId="242A3D70" wp14:editId="6FF904AC">
+            <wp:extent cx="6120765" cy="4828242"/>
+            <wp:effectExtent l="0" t="0" r="0" b="0"/>
+            <wp:docPr id="6" name="Рисунок 6"/>
             <wp:cNvGraphicFramePr>
               <a:graphicFrameLocks xmlns:a="http://schemas.openxmlformats.org/drawingml/2006/main" noChangeAspect="1"/>
             </wp:cNvGraphicFramePr>
@@ -1984,7 +1926,7 @@
                   <pic:spPr>
                     <a:xfrm>
                       <a:off x="0" y="0"/>
-                      <a:ext cx="5858693" cy="3486637"/>
+                      <a:ext cx="6120765" cy="4828242"/>
                     </a:xfrm>
                     <a:prstGeom prst="rect">
                       <a:avLst/>
@@ -1999,20 +1941,70 @@
     </w:p>
     <w:p>
       <w:pPr>
+        <w:rPr>
+          <w:lang w:val="uk-UA"/>
+        </w:rPr>
+      </w:pPr>
+    </w:p>
+    <w:p>
+      <w:pPr>
+        <w:rPr>
+          <w:lang w:val="uk-UA"/>
+        </w:rPr>
+      </w:pPr>
+    </w:p>
+    <w:p>
+      <w:pPr>
         <w:jc w:val="center"/>
         <w:rPr>
+          <w:rFonts w:cs="Times New Roman"/>
+          <w:bCs/>
           <w:sz w:val="32"/>
-          <w:lang w:val="uk-UA"/>
-        </w:rPr>
-      </w:pPr>
-      <w:r>
-        <w:rPr>
+          <w:szCs w:val="28"/>
+          <w:lang w:val="uk-UA"/>
+        </w:rPr>
+      </w:pPr>
+      <w:r>
+        <w:rPr>
+          <w:rFonts w:cs="Times New Roman"/>
+          <w:b/>
+          <w:bCs/>
+          <w:szCs w:val="28"/>
+          <w:lang w:val="uk-UA"/>
+        </w:rPr>
+        <w:t xml:space="preserve">3. </w:t>
+      </w:r>
+      <w:r>
+        <w:rPr>
+          <w:rFonts w:cs="Times New Roman"/>
+          <w:bCs/>
           <w:sz w:val="32"/>
-          <w:lang w:val="uk-UA"/>
-        </w:rPr>
-        <w:lastRenderedPageBreak/>
-        <w:t xml:space="preserve">Результат роботи </w:t>
-      </w:r>
+          <w:szCs w:val="28"/>
+          <w:lang w:val="uk-UA"/>
+        </w:rPr>
+        <w:t>Функція пошуку Дискримінанту</w:t>
+      </w:r>
+    </w:p>
+    <w:p>
+      <w:pPr>
+        <w:jc w:val="center"/>
+        <w:rPr>
+          <w:rFonts w:cs="Times New Roman"/>
+          <w:bCs/>
+          <w:sz w:val="32"/>
+          <w:szCs w:val="28"/>
+          <w:lang w:val="uk-UA"/>
+        </w:rPr>
+      </w:pPr>
+    </w:p>
+    <w:p>
+      <w:pPr>
+        <w:jc w:val="center"/>
+        <w:rPr>
+          <w:sz w:val="32"/>
+          <w:lang w:val="uk-UA"/>
+        </w:rPr>
+      </w:pPr>
       <w:r>
         <w:rPr>
           <w:noProof/>
@@ -2020,10 +2012,10 @@
           <w:lang w:val="uk-UA" w:eastAsia="uk-UA"/>
         </w:rPr>
         <w:drawing>
-          <wp:inline distT="0" distB="0" distL="0" distR="0" wp14:anchorId="76BD65AB" wp14:editId="1B9A00C0">
-            <wp:extent cx="6120765" cy="1714158"/>
-            <wp:effectExtent l="0" t="0" r="0" b="635"/>
-            <wp:docPr id="8" name="Рисунок 8"/>
+          <wp:inline distT="0" distB="0" distL="0" distR="0" wp14:anchorId="588937D7" wp14:editId="07647AF5">
+            <wp:extent cx="5858693" cy="3486637"/>
+            <wp:effectExtent l="0" t="0" r="8890" b="0"/>
+            <wp:docPr id="7" name="Рисунок 7"/>
             <wp:cNvGraphicFramePr>
               <a:graphicFrameLocks xmlns:a="http://schemas.openxmlformats.org/drawingml/2006/main" noChangeAspect="1"/>
             </wp:cNvGraphicFramePr>
@@ -2043,6 +2035,65 @@
                   <pic:spPr>
                     <a:xfrm>
                       <a:off x="0" y="0"/>
+                      <a:ext cx="5858693" cy="3486637"/>
+                    </a:xfrm>
+                    <a:prstGeom prst="rect">
+                      <a:avLst/>
+                    </a:prstGeom>
+                  </pic:spPr>
+                </pic:pic>
+              </a:graphicData>
+            </a:graphic>
+          </wp:inline>
+        </w:drawing>
+      </w:r>
+    </w:p>
+    <w:p>
+      <w:pPr>
+        <w:jc w:val="center"/>
+        <w:rPr>
+          <w:sz w:val="32"/>
+          <w:lang w:val="uk-UA"/>
+        </w:rPr>
+      </w:pPr>
+      <w:r>
+        <w:rPr>
+          <w:sz w:val="32"/>
+          <w:lang w:val="uk-UA"/>
+        </w:rPr>
+        <w:lastRenderedPageBreak/>
+        <w:t xml:space="preserve">Результат роботи </w:t>
+      </w:r>
+      <w:r>
+        <w:rPr>
+          <w:noProof/>
+          <w:sz w:val="32"/>
+          <w:lang w:val="uk-UA" w:eastAsia="uk-UA"/>
+        </w:rPr>
+        <w:drawing>
+          <wp:inline distT="0" distB="0" distL="0" distR="0" wp14:anchorId="76BD65AB" wp14:editId="1B9A00C0">
+            <wp:extent cx="6120765" cy="1714158"/>
+            <wp:effectExtent l="0" t="0" r="0" b="635"/>
+            <wp:docPr id="8" name="Рисунок 8"/>
+            <wp:cNvGraphicFramePr>
+              <a:graphicFrameLocks xmlns:a="http://schemas.openxmlformats.org/drawingml/2006/main" noChangeAspect="1"/>
+            </wp:cNvGraphicFramePr>
+            <a:graphic xmlns:a="http://schemas.openxmlformats.org/drawingml/2006/main">
+              <a:graphicData uri="http://schemas.openxmlformats.org/drawingml/2006/picture">
+                <pic:pic xmlns:pic="http://schemas.openxmlformats.org/drawingml/2006/picture">
+                  <pic:nvPicPr>
+                    <pic:cNvPr id="0" name=""/>
+                    <pic:cNvPicPr/>
+                  </pic:nvPicPr>
+                  <pic:blipFill>
+                    <a:blip r:embed="rId14"/>
+                    <a:stretch>
+                      <a:fillRect/>
+                    </a:stretch>
+                  </pic:blipFill>
+                  <pic:spPr>
+                    <a:xfrm>
+                      <a:off x="0" y="0"/>
                       <a:ext cx="6120765" cy="1714158"/>
                     </a:xfrm>
                     <a:prstGeom prst="rect">
@@ -2068,40 +2119,619 @@
     <w:p>
       <w:pPr>
         <w:rPr>
+          <w:lang w:val="uk-UA"/>
+        </w:rPr>
+      </w:pPr>
+      <w:r>
+        <w:rPr>
+          <w:b/>
           <w:sz w:val="32"/>
           <w:lang w:val="uk-UA"/>
         </w:rPr>
-      </w:pPr>
-      <w:r>
-        <w:rPr>
-          <w:b/>
+        <w:t>Висновок:</w:t>
+      </w:r>
+      <w:r>
+        <w:rPr>
           <w:sz w:val="32"/>
           <w:lang w:val="uk-UA"/>
         </w:rPr>
+        <w:t xml:space="preserve"> </w:t>
+      </w:r>
+      <w:r>
+        <w:rPr>
+          <w:lang w:val="uk-UA"/>
+        </w:rPr>
+        <w:t xml:space="preserve">в ході виконання практичного завдання я ознайомився з  вбудованими функціями мови </w:t>
+      </w:r>
+      <w:r>
+        <w:t>python</w:t>
+      </w:r>
+      <w:r>
+        <w:rPr>
+          <w:lang w:val="uk-UA"/>
+        </w:rPr>
+        <w:t xml:space="preserve"> та створив власну для знаходження дискримінанту.</w:t>
+      </w:r>
+    </w:p>
+    <w:p>
+      <w:pPr>
+        <w:rPr>
+          <w:lang w:val="uk-UA"/>
+        </w:rPr>
+      </w:pPr>
+    </w:p>
+    <w:p>
+      <w:pPr>
+        <w:rPr>
+          <w:lang w:val="uk-UA"/>
+        </w:rPr>
+      </w:pPr>
+    </w:p>
+    <w:p>
+      <w:pPr>
+        <w:jc w:val="center"/>
+        <w:rPr>
+          <w:rFonts w:cs="Times New Roman"/>
+          <w:b/>
+          <w:sz w:val="36"/>
+          <w:szCs w:val="36"/>
+        </w:rPr>
+      </w:pPr>
+      <w:r>
+        <w:rPr>
+          <w:b/>
+          <w:sz w:val="36"/>
+          <w:szCs w:val="36"/>
+          <w:lang w:val="uk-UA"/>
+        </w:rPr>
+        <w:t>Тема 0</w:t>
+      </w:r>
+      <w:r>
+        <w:rPr>
+          <w:b/>
+          <w:sz w:val="36"/>
+          <w:szCs w:val="36"/>
+          <w:lang w:val="uk-UA"/>
+        </w:rPr>
+        <w:t>2</w:t>
+      </w:r>
+    </w:p>
+    <w:p>
+      <w:pPr>
+        <w:rPr>
+          <w:sz w:val="32"/>
+          <w:lang w:val="uk-UA"/>
+        </w:rPr>
+      </w:pPr>
+    </w:p>
+    <w:p>
+      <w:pPr>
+        <w:pStyle w:val="a5"/>
+        <w:numPr>
+          <w:ilvl w:val="0"/>
+          <w:numId w:val="5"/>
+        </w:numPr>
+        <w:rPr>
+          <w:b/>
+          <w:sz w:val="32"/>
+          <w:lang w:val="uk-UA"/>
+        </w:rPr>
+      </w:pPr>
+      <w:r>
+        <w:rPr>
+          <w:b/>
+          <w:lang w:val="uk-UA"/>
+        </w:rPr>
+        <w:t>Пошук дискримінанту та коренів.</w:t>
+      </w:r>
+    </w:p>
+    <w:p>
+      <w:pPr>
+        <w:pStyle w:val="a5"/>
+        <w:numPr>
+          <w:ilvl w:val="0"/>
+          <w:numId w:val="4"/>
+        </w:numPr>
+        <w:rPr>
+          <w:lang w:val="uk-UA"/>
+        </w:rPr>
+      </w:pPr>
+      <w:r>
+        <w:rPr>
+          <w:lang w:val="uk-UA"/>
+        </w:rPr>
+        <w:t xml:space="preserve"> Код</w:t>
+      </w:r>
+    </w:p>
+    <w:p>
+      <w:pPr>
+        <w:rPr>
+          <w:sz w:val="32"/>
+          <w:lang w:val="uk-UA"/>
+        </w:rPr>
+      </w:pPr>
+      <w:r>
+        <w:rPr>
+          <w:lang w:val="uk-UA"/>
+        </w:rPr>
+        <w:drawing>
+          <wp:inline distT="0" distB="0" distL="0" distR="0" wp14:anchorId="5AE4CC4C" wp14:editId="167E5747">
+            <wp:extent cx="4785126" cy="5049500"/>
+            <wp:effectExtent l="0" t="0" r="0" b="0"/>
+            <wp:docPr id="9" name="Рисунок 9"/>
+            <wp:cNvGraphicFramePr>
+              <a:graphicFrameLocks xmlns:a="http://schemas.openxmlformats.org/drawingml/2006/main" noChangeAspect="1"/>
+            </wp:cNvGraphicFramePr>
+            <a:graphic xmlns:a="http://schemas.openxmlformats.org/drawingml/2006/main">
+              <a:graphicData uri="http://schemas.openxmlformats.org/drawingml/2006/picture">
+                <pic:pic xmlns:pic="http://schemas.openxmlformats.org/drawingml/2006/picture">
+                  <pic:nvPicPr>
+                    <pic:cNvPr id="0" name=""/>
+                    <pic:cNvPicPr/>
+                  </pic:nvPicPr>
+                  <pic:blipFill>
+                    <a:blip r:embed="rId15"/>
+                    <a:stretch>
+                      <a:fillRect/>
+                    </a:stretch>
+                  </pic:blipFill>
+                  <pic:spPr>
+                    <a:xfrm>
+                      <a:off x="0" y="0"/>
+                      <a:ext cx="4790003" cy="5054646"/>
+                    </a:xfrm>
+                    <a:prstGeom prst="rect">
+                      <a:avLst/>
+                    </a:prstGeom>
+                  </pic:spPr>
+                </pic:pic>
+              </a:graphicData>
+            </a:graphic>
+          </wp:inline>
+        </w:drawing>
+      </w:r>
+    </w:p>
+    <w:p>
+      <w:pPr>
+        <w:rPr>
+          <w:sz w:val="32"/>
+          <w:lang w:val="uk-UA"/>
+        </w:rPr>
+      </w:pPr>
+    </w:p>
+    <w:p>
+      <w:pPr>
+        <w:pStyle w:val="a5"/>
+        <w:numPr>
+          <w:ilvl w:val="0"/>
+          <w:numId w:val="4"/>
+        </w:numPr>
+        <w:rPr>
+          <w:lang w:val="uk-UA"/>
+        </w:rPr>
+      </w:pPr>
+      <w:r>
+        <w:rPr>
+          <w:lang w:val="uk-UA"/>
+        </w:rPr>
+        <w:t>Результат виконання:</w:t>
+      </w:r>
+    </w:p>
+    <w:p>
+      <w:pPr>
+        <w:rPr>
+          <w:lang w:val="uk-UA"/>
+        </w:rPr>
+      </w:pPr>
+      <w:r>
+        <w:rPr>
+          <w:lang w:val="uk-UA"/>
+        </w:rPr>
+        <w:drawing>
+          <wp:inline distT="0" distB="0" distL="0" distR="0" wp14:anchorId="345B9027" wp14:editId="37B5F81E">
+            <wp:extent cx="6120765" cy="1437978"/>
+            <wp:effectExtent l="0" t="0" r="0" b="0"/>
+            <wp:docPr id="10" name="Рисунок 10"/>
+            <wp:cNvGraphicFramePr>
+              <a:graphicFrameLocks xmlns:a="http://schemas.openxmlformats.org/drawingml/2006/main" noChangeAspect="1"/>
+            </wp:cNvGraphicFramePr>
+            <a:graphic xmlns:a="http://schemas.openxmlformats.org/drawingml/2006/main">
+              <a:graphicData uri="http://schemas.openxmlformats.org/drawingml/2006/picture">
+                <pic:pic xmlns:pic="http://schemas.openxmlformats.org/drawingml/2006/picture">
+                  <pic:nvPicPr>
+                    <pic:cNvPr id="0" name=""/>
+                    <pic:cNvPicPr/>
+                  </pic:nvPicPr>
+                  <pic:blipFill>
+                    <a:blip r:embed="rId16"/>
+                    <a:stretch>
+                      <a:fillRect/>
+                    </a:stretch>
+                  </pic:blipFill>
+                  <pic:spPr>
+                    <a:xfrm>
+                      <a:off x="0" y="0"/>
+                      <a:ext cx="6120765" cy="1437978"/>
+                    </a:xfrm>
+                    <a:prstGeom prst="rect">
+                      <a:avLst/>
+                    </a:prstGeom>
+                  </pic:spPr>
+                </pic:pic>
+              </a:graphicData>
+            </a:graphic>
+          </wp:inline>
+        </w:drawing>
+      </w:r>
+    </w:p>
+    <w:p>
+      <w:pPr>
+        <w:rPr>
+          <w:lang w:val="uk-UA"/>
+        </w:rPr>
+      </w:pPr>
+    </w:p>
+    <w:p>
+      <w:pPr>
+        <w:pStyle w:val="a5"/>
+        <w:numPr>
+          <w:ilvl w:val="0"/>
+          <w:numId w:val="5"/>
+        </w:numPr>
+        <w:rPr>
+          <w:lang w:val="uk-UA"/>
+        </w:rPr>
+      </w:pPr>
+      <w:r>
+        <w:rPr>
+          <w:lang w:val="uk-UA"/>
+        </w:rPr>
+        <w:t xml:space="preserve">Калькулятор </w:t>
+      </w:r>
+      <w:r>
+        <w:t>(if-</w:t>
+      </w:r>
+      <w:proofErr w:type="spellStart"/>
+      <w:r>
+        <w:t>elif</w:t>
+      </w:r>
+      <w:proofErr w:type="spellEnd"/>
+      <w:r>
+        <w:t>)</w:t>
+      </w:r>
+    </w:p>
+    <w:p>
+      <w:pPr>
+        <w:pStyle w:val="a5"/>
+        <w:numPr>
+          <w:ilvl w:val="0"/>
+          <w:numId w:val="6"/>
+        </w:numPr>
+        <w:rPr>
+          <w:lang w:val="uk-UA"/>
+        </w:rPr>
+      </w:pPr>
+      <w:r>
+        <w:rPr>
+          <w:lang w:val="uk-UA"/>
+        </w:rPr>
+        <w:t>Код</w:t>
+      </w:r>
+    </w:p>
+    <w:p>
+      <w:pPr>
+        <w:rPr>
+          <w:sz w:val="32"/>
+          <w:lang w:val="uk-UA"/>
+        </w:rPr>
+      </w:pPr>
+      <w:r>
+        <w:rPr>
+          <w:sz w:val="32"/>
+          <w:lang w:val="uk-UA"/>
+        </w:rPr>
+        <w:drawing>
+          <wp:inline distT="0" distB="0" distL="0" distR="0" wp14:anchorId="5CBF64D2" wp14:editId="4C4E10AE">
+            <wp:extent cx="6120765" cy="6782984"/>
+            <wp:effectExtent l="0" t="0" r="0" b="0"/>
+            <wp:docPr id="11" name="Рисунок 11"/>
+            <wp:cNvGraphicFramePr>
+              <a:graphicFrameLocks xmlns:a="http://schemas.openxmlformats.org/drawingml/2006/main" noChangeAspect="1"/>
+            </wp:cNvGraphicFramePr>
+            <a:graphic xmlns:a="http://schemas.openxmlformats.org/drawingml/2006/main">
+              <a:graphicData uri="http://schemas.openxmlformats.org/drawingml/2006/picture">
+                <pic:pic xmlns:pic="http://schemas.openxmlformats.org/drawingml/2006/picture">
+                  <pic:nvPicPr>
+                    <pic:cNvPr id="0" name=""/>
+                    <pic:cNvPicPr/>
+                  </pic:nvPicPr>
+                  <pic:blipFill>
+                    <a:blip r:embed="rId17"/>
+                    <a:stretch>
+                      <a:fillRect/>
+                    </a:stretch>
+                  </pic:blipFill>
+                  <pic:spPr>
+                    <a:xfrm>
+                      <a:off x="0" y="0"/>
+                      <a:ext cx="6120765" cy="6782984"/>
+                    </a:xfrm>
+                    <a:prstGeom prst="rect">
+                      <a:avLst/>
+                    </a:prstGeom>
+                  </pic:spPr>
+                </pic:pic>
+              </a:graphicData>
+            </a:graphic>
+          </wp:inline>
+        </w:drawing>
+      </w:r>
+    </w:p>
+    <w:p>
+      <w:pPr>
+        <w:rPr>
+          <w:sz w:val="32"/>
+          <w:lang w:val="uk-UA"/>
+        </w:rPr>
+      </w:pPr>
+    </w:p>
+    <w:p>
+      <w:pPr>
+        <w:pStyle w:val="a5"/>
+        <w:numPr>
+          <w:ilvl w:val="0"/>
+          <w:numId w:val="6"/>
+        </w:numPr>
+        <w:rPr>
+          <w:sz w:val="32"/>
+          <w:lang w:val="uk-UA"/>
+        </w:rPr>
+      </w:pPr>
+      <w:r>
+        <w:rPr>
+          <w:lang w:val="uk-UA"/>
+        </w:rPr>
+        <w:lastRenderedPageBreak/>
+        <w:t>Результат виконання:</w:t>
+      </w:r>
+    </w:p>
+    <w:p>
+      <w:r>
+        <w:rPr>
+          <w:sz w:val="32"/>
+        </w:rPr>
+        <w:drawing>
+          <wp:inline distT="0" distB="0" distL="0" distR="0" wp14:anchorId="124178DC" wp14:editId="740BFD9F">
+            <wp:extent cx="6120765" cy="2396016"/>
+            <wp:effectExtent l="0" t="0" r="0" b="4445"/>
+            <wp:docPr id="12" name="Рисунок 12"/>
+            <wp:cNvGraphicFramePr>
+              <a:graphicFrameLocks xmlns:a="http://schemas.openxmlformats.org/drawingml/2006/main" noChangeAspect="1"/>
+            </wp:cNvGraphicFramePr>
+            <a:graphic xmlns:a="http://schemas.openxmlformats.org/drawingml/2006/main">
+              <a:graphicData uri="http://schemas.openxmlformats.org/drawingml/2006/picture">
+                <pic:pic xmlns:pic="http://schemas.openxmlformats.org/drawingml/2006/picture">
+                  <pic:nvPicPr>
+                    <pic:cNvPr id="0" name=""/>
+                    <pic:cNvPicPr/>
+                  </pic:nvPicPr>
+                  <pic:blipFill>
+                    <a:blip r:embed="rId18"/>
+                    <a:stretch>
+                      <a:fillRect/>
+                    </a:stretch>
+                  </pic:blipFill>
+                  <pic:spPr>
+                    <a:xfrm>
+                      <a:off x="0" y="0"/>
+                      <a:ext cx="6120765" cy="2396016"/>
+                    </a:xfrm>
+                    <a:prstGeom prst="rect">
+                      <a:avLst/>
+                    </a:prstGeom>
+                  </pic:spPr>
+                </pic:pic>
+              </a:graphicData>
+            </a:graphic>
+          </wp:inline>
+        </w:drawing>
+      </w:r>
+    </w:p>
+    <w:p/>
+    <w:p/>
+    <w:p>
+      <w:pPr>
+        <w:pStyle w:val="a5"/>
+        <w:numPr>
+          <w:ilvl w:val="0"/>
+          <w:numId w:val="5"/>
+        </w:numPr>
+      </w:pPr>
+      <w:r>
+        <w:rPr>
+          <w:lang w:val="uk-UA"/>
+        </w:rPr>
+        <w:t>Калькулятор</w:t>
+      </w:r>
+      <w:r>
+        <w:t xml:space="preserve"> </w:t>
+      </w:r>
+      <w:r>
+        <w:t>(</w:t>
+      </w:r>
+      <w:r>
+        <w:t>case)</w:t>
+      </w:r>
+    </w:p>
+    <w:p>
+      <w:pPr>
+        <w:pStyle w:val="a5"/>
+        <w:numPr>
+          <w:ilvl w:val="0"/>
+          <w:numId w:val="7"/>
+        </w:numPr>
+      </w:pPr>
+      <w:r>
+        <w:rPr>
+          <w:lang w:val="uk-UA"/>
+        </w:rPr>
+        <w:t>Код</w:t>
+      </w:r>
+    </w:p>
+    <w:p>
+      <w:pPr>
+        <w:ind w:left="360"/>
+        <w:rPr>
+          <w:lang w:val="uk-UA"/>
+        </w:rPr>
+      </w:pPr>
+      <w:r>
+        <w:rPr>
+          <w:lang w:val="uk-UA"/>
+        </w:rPr>
+        <w:drawing>
+          <wp:inline distT="0" distB="0" distL="0" distR="0" wp14:anchorId="5812B1EB" wp14:editId="23CC485D">
+            <wp:extent cx="4248614" cy="4843752"/>
+            <wp:effectExtent l="0" t="0" r="0" b="0"/>
+            <wp:docPr id="13" name="Рисунок 13"/>
+            <wp:cNvGraphicFramePr>
+              <a:graphicFrameLocks xmlns:a="http://schemas.openxmlformats.org/drawingml/2006/main" noChangeAspect="1"/>
+            </wp:cNvGraphicFramePr>
+            <a:graphic xmlns:a="http://schemas.openxmlformats.org/drawingml/2006/main">
+              <a:graphicData uri="http://schemas.openxmlformats.org/drawingml/2006/picture">
+                <pic:pic xmlns:pic="http://schemas.openxmlformats.org/drawingml/2006/picture">
+                  <pic:nvPicPr>
+                    <pic:cNvPr id="0" name=""/>
+                    <pic:cNvPicPr/>
+                  </pic:nvPicPr>
+                  <pic:blipFill>
+                    <a:blip r:embed="rId19"/>
+                    <a:stretch>
+                      <a:fillRect/>
+                    </a:stretch>
+                  </pic:blipFill>
+                  <pic:spPr>
+                    <a:xfrm>
+                      <a:off x="0" y="0"/>
+                      <a:ext cx="4249101" cy="4844307"/>
+                    </a:xfrm>
+                    <a:prstGeom prst="rect">
+                      <a:avLst/>
+                    </a:prstGeom>
+                  </pic:spPr>
+                </pic:pic>
+              </a:graphicData>
+            </a:graphic>
+          </wp:inline>
+        </w:drawing>
+      </w:r>
+    </w:p>
+    <w:p>
+      <w:pPr>
+        <w:ind w:left="360"/>
+        <w:rPr>
+          <w:lang w:val="uk-UA"/>
+        </w:rPr>
+      </w:pPr>
+    </w:p>
+    <w:p>
+      <w:pPr>
+        <w:rPr>
+          <w:lang w:val="uk-UA"/>
+        </w:rPr>
+      </w:pPr>
+      <w:r>
+        <w:rPr>
+          <w:lang w:val="uk-UA"/>
+        </w:rPr>
+        <w:t>2)Результат виконання:</w:t>
+      </w:r>
+    </w:p>
+    <w:p>
+      <w:pPr>
+        <w:rPr>
+          <w:lang w:val="uk-UA"/>
+        </w:rPr>
+      </w:pPr>
+      <w:r>
+        <w:rPr>
+          <w:lang w:val="uk-UA"/>
+        </w:rPr>
+        <w:lastRenderedPageBreak/>
+        <w:drawing>
+          <wp:inline distT="0" distB="0" distL="0" distR="0" wp14:anchorId="7E6273E6" wp14:editId="3CA49CE7">
+            <wp:extent cx="6120765" cy="2456162"/>
+            <wp:effectExtent l="0" t="0" r="0" b="1905"/>
+            <wp:docPr id="14" name="Рисунок 14"/>
+            <wp:cNvGraphicFramePr>
+              <a:graphicFrameLocks xmlns:a="http://schemas.openxmlformats.org/drawingml/2006/main" noChangeAspect="1"/>
+            </wp:cNvGraphicFramePr>
+            <a:graphic xmlns:a="http://schemas.openxmlformats.org/drawingml/2006/main">
+              <a:graphicData uri="http://schemas.openxmlformats.org/drawingml/2006/picture">
+                <pic:pic xmlns:pic="http://schemas.openxmlformats.org/drawingml/2006/picture">
+                  <pic:nvPicPr>
+                    <pic:cNvPr id="0" name=""/>
+                    <pic:cNvPicPr/>
+                  </pic:nvPicPr>
+                  <pic:blipFill>
+                    <a:blip r:embed="rId20"/>
+                    <a:stretch>
+                      <a:fillRect/>
+                    </a:stretch>
+                  </pic:blipFill>
+                  <pic:spPr>
+                    <a:xfrm>
+                      <a:off x="0" y="0"/>
+                      <a:ext cx="6120765" cy="2456162"/>
+                    </a:xfrm>
+                    <a:prstGeom prst="rect">
+                      <a:avLst/>
+                    </a:prstGeom>
+                  </pic:spPr>
+                </pic:pic>
+              </a:graphicData>
+            </a:graphic>
+          </wp:inline>
+        </w:drawing>
+      </w:r>
+    </w:p>
+    <w:p>
+      <w:pPr>
+        <w:rPr>
+          <w:lang w:val="uk-UA"/>
+        </w:rPr>
+      </w:pPr>
+    </w:p>
+    <w:p>
+      <w:pPr>
+        <w:rPr>
+          <w:lang w:val="uk-UA"/>
+        </w:rPr>
+      </w:pPr>
+      <w:r>
+        <w:rPr>
+          <w:b/>
+          <w:lang w:val="uk-UA"/>
+        </w:rPr>
         <w:t>Висновок:</w:t>
       </w:r>
       <w:r>
         <w:rPr>
+          <w:lang w:val="uk-UA"/>
+        </w:rPr>
+        <w:t xml:space="preserve"> в ході виконання практичного завдання я дописав функцію дискримінанту та створив 2 базових калькулятори .</w:t>
+      </w:r>
+      <w:bookmarkStart w:id="0" w:name="_GoBack"/>
+      <w:bookmarkEnd w:id="0"/>
+    </w:p>
+    <w:p>
+      <w:pPr>
+        <w:jc w:val="center"/>
+        <w:rPr>
           <w:sz w:val="32"/>
-          <w:lang w:val="uk-UA"/>
-        </w:rPr>
-        <w:t xml:space="preserve"> </w:t>
-      </w:r>
-      <w:r>
-        <w:rPr>
-          <w:lang w:val="uk-UA"/>
-        </w:rPr>
-        <w:t xml:space="preserve">в ході виконання практичного завдання я ознайомився з  вбудованими функціями мови </w:t>
-      </w:r>
-      <w:r>
-        <w:t>python</w:t>
-      </w:r>
-      <w:r>
-        <w:rPr>
-          <w:lang w:val="uk-UA"/>
-        </w:rPr>
-        <w:t xml:space="preserve"> та створив власну для знаходження дискримінанту.</w:t>
-      </w:r>
+          <w:lang w:val="ru-RU"/>
+        </w:rPr>
+      </w:pPr>
     </w:p>
     <w:sectPr>
       <w:pgSz w:w="11906" w:h="16838"/>
@@ -2116,6 +2746,542 @@
 <file path=word/numbering.xml><?xml version="1.0" encoding="utf-8"?>
 <w:numbering xmlns:wpc="http://schemas.microsoft.com/office/word/2010/wordprocessingCanvas" xmlns:mc="http://schemas.openxmlformats.org/markup-compatibility/2006" xmlns:o="urn:schemas-microsoft-com:office:office" xmlns:r="http://schemas.openxmlformats.org/officeDocument/2006/relationships" xmlns:m="http://schemas.openxmlformats.org/officeDocument/2006/math" xmlns:v="urn:schemas-microsoft-com:vml" xmlns:wp14="http://schemas.microsoft.com/office/word/2010/wordprocessingDrawing" xmlns:wp="http://schemas.openxmlformats.org/drawingml/2006/wordprocessingDrawing" xmlns:w10="urn:schemas-microsoft-com:office:word" xmlns:w="http://schemas.openxmlformats.org/wordprocessingml/2006/main" xmlns:w14="http://schemas.microsoft.com/office/word/2010/wordml" xmlns:wpg="http://schemas.microsoft.com/office/word/2010/wordprocessingGroup" xmlns:wpi="http://schemas.microsoft.com/office/word/2010/wordprocessingInk" xmlns:wne="http://schemas.microsoft.com/office/word/2006/wordml" xmlns:wps="http://schemas.microsoft.com/office/word/2010/wordprocessingShape" mc:Ignorable="w14 wp14">
   <w:abstractNum w:abstractNumId="0">
+    <w:nsid w:val="128E004A"/>
+    <w:multiLevelType w:val="hybridMultilevel"/>
+    <w:tmpl w:val="0EAE93A4"/>
+    <w:lvl w:ilvl="0" w:tplc="0422000F">
+      <w:start w:val="1"/>
+      <w:numFmt w:val="decimal"/>
+      <w:lvlText w:val="%1."/>
+      <w:lvlJc w:val="left"/>
+      <w:pPr>
+        <w:ind w:left="720" w:hanging="360"/>
+      </w:pPr>
+      <w:rPr>
+        <w:rFonts w:hint="default"/>
+      </w:rPr>
+    </w:lvl>
+    <w:lvl w:ilvl="1" w:tplc="04220019" w:tentative="1">
+      <w:start w:val="1"/>
+      <w:numFmt w:val="lowerLetter"/>
+      <w:lvlText w:val="%2."/>
+      <w:lvlJc w:val="left"/>
+      <w:pPr>
+        <w:ind w:left="1440" w:hanging="360"/>
+      </w:pPr>
+    </w:lvl>
+    <w:lvl w:ilvl="2" w:tplc="0422001B" w:tentative="1">
+      <w:start w:val="1"/>
+      <w:numFmt w:val="lowerRoman"/>
+      <w:lvlText w:val="%3."/>
+      <w:lvlJc w:val="right"/>
+      <w:pPr>
+        <w:ind w:left="2160" w:hanging="180"/>
+      </w:pPr>
+    </w:lvl>
+    <w:lvl w:ilvl="3" w:tplc="0422000F" w:tentative="1">
+      <w:start w:val="1"/>
+      <w:numFmt w:val="decimal"/>
+      <w:lvlText w:val="%4."/>
+      <w:lvlJc w:val="left"/>
+      <w:pPr>
+        <w:ind w:left="2880" w:hanging="360"/>
+      </w:pPr>
+    </w:lvl>
+    <w:lvl w:ilvl="4" w:tplc="04220019" w:tentative="1">
+      <w:start w:val="1"/>
+      <w:numFmt w:val="lowerLetter"/>
+      <w:lvlText w:val="%5."/>
+      <w:lvlJc w:val="left"/>
+      <w:pPr>
+        <w:ind w:left="3600" w:hanging="360"/>
+      </w:pPr>
+    </w:lvl>
+    <w:lvl w:ilvl="5" w:tplc="0422001B" w:tentative="1">
+      <w:start w:val="1"/>
+      <w:numFmt w:val="lowerRoman"/>
+      <w:lvlText w:val="%6."/>
+      <w:lvlJc w:val="right"/>
+      <w:pPr>
+        <w:ind w:left="4320" w:hanging="180"/>
+      </w:pPr>
+    </w:lvl>
+    <w:lvl w:ilvl="6" w:tplc="0422000F" w:tentative="1">
+      <w:start w:val="1"/>
+      <w:numFmt w:val="decimal"/>
+      <w:lvlText w:val="%7."/>
+      <w:lvlJc w:val="left"/>
+      <w:pPr>
+        <w:ind w:left="5040" w:hanging="360"/>
+      </w:pPr>
+    </w:lvl>
+    <w:lvl w:ilvl="7" w:tplc="04220019" w:tentative="1">
+      <w:start w:val="1"/>
+      <w:numFmt w:val="lowerLetter"/>
+      <w:lvlText w:val="%8."/>
+      <w:lvlJc w:val="left"/>
+      <w:pPr>
+        <w:ind w:left="5760" w:hanging="360"/>
+      </w:pPr>
+    </w:lvl>
+    <w:lvl w:ilvl="8" w:tplc="0422001B" w:tentative="1">
+      <w:start w:val="1"/>
+      <w:numFmt w:val="lowerRoman"/>
+      <w:lvlText w:val="%9."/>
+      <w:lvlJc w:val="right"/>
+      <w:pPr>
+        <w:ind w:left="6480" w:hanging="180"/>
+      </w:pPr>
+    </w:lvl>
+  </w:abstractNum>
+  <w:abstractNum w:abstractNumId="1">
+    <w:nsid w:val="35E5493C"/>
+    <w:multiLevelType w:val="hybridMultilevel"/>
+    <w:tmpl w:val="43B26B62"/>
+    <w:lvl w:ilvl="0" w:tplc="0DFE45CA">
+      <w:start w:val="1"/>
+      <w:numFmt w:val="decimal"/>
+      <w:lvlText w:val="%1."/>
+      <w:lvlJc w:val="left"/>
+      <w:pPr>
+        <w:ind w:left="2912" w:hanging="360"/>
+      </w:pPr>
+      <w:rPr>
+        <w:rFonts w:hint="default"/>
+        <w:sz w:val="28"/>
+      </w:rPr>
+    </w:lvl>
+    <w:lvl w:ilvl="1" w:tplc="04220019" w:tentative="1">
+      <w:start w:val="1"/>
+      <w:numFmt w:val="lowerLetter"/>
+      <w:lvlText w:val="%2."/>
+      <w:lvlJc w:val="left"/>
+      <w:pPr>
+        <w:ind w:left="3632" w:hanging="360"/>
+      </w:pPr>
+    </w:lvl>
+    <w:lvl w:ilvl="2" w:tplc="0422001B" w:tentative="1">
+      <w:start w:val="1"/>
+      <w:numFmt w:val="lowerRoman"/>
+      <w:lvlText w:val="%3."/>
+      <w:lvlJc w:val="right"/>
+      <w:pPr>
+        <w:ind w:left="4352" w:hanging="180"/>
+      </w:pPr>
+    </w:lvl>
+    <w:lvl w:ilvl="3" w:tplc="0422000F" w:tentative="1">
+      <w:start w:val="1"/>
+      <w:numFmt w:val="decimal"/>
+      <w:lvlText w:val="%4."/>
+      <w:lvlJc w:val="left"/>
+      <w:pPr>
+        <w:ind w:left="5072" w:hanging="360"/>
+      </w:pPr>
+    </w:lvl>
+    <w:lvl w:ilvl="4" w:tplc="04220019" w:tentative="1">
+      <w:start w:val="1"/>
+      <w:numFmt w:val="lowerLetter"/>
+      <w:lvlText w:val="%5."/>
+      <w:lvlJc w:val="left"/>
+      <w:pPr>
+        <w:ind w:left="5792" w:hanging="360"/>
+      </w:pPr>
+    </w:lvl>
+    <w:lvl w:ilvl="5" w:tplc="0422001B" w:tentative="1">
+      <w:start w:val="1"/>
+      <w:numFmt w:val="lowerRoman"/>
+      <w:lvlText w:val="%6."/>
+      <w:lvlJc w:val="right"/>
+      <w:pPr>
+        <w:ind w:left="6512" w:hanging="180"/>
+      </w:pPr>
+    </w:lvl>
+    <w:lvl w:ilvl="6" w:tplc="0422000F" w:tentative="1">
+      <w:start w:val="1"/>
+      <w:numFmt w:val="decimal"/>
+      <w:lvlText w:val="%7."/>
+      <w:lvlJc w:val="left"/>
+      <w:pPr>
+        <w:ind w:left="7232" w:hanging="360"/>
+      </w:pPr>
+    </w:lvl>
+    <w:lvl w:ilvl="7" w:tplc="04220019" w:tentative="1">
+      <w:start w:val="1"/>
+      <w:numFmt w:val="lowerLetter"/>
+      <w:lvlText w:val="%8."/>
+      <w:lvlJc w:val="left"/>
+      <w:pPr>
+        <w:ind w:left="7952" w:hanging="360"/>
+      </w:pPr>
+    </w:lvl>
+    <w:lvl w:ilvl="8" w:tplc="0422001B" w:tentative="1">
+      <w:start w:val="1"/>
+      <w:numFmt w:val="lowerRoman"/>
+      <w:lvlText w:val="%9."/>
+      <w:lvlJc w:val="right"/>
+      <w:pPr>
+        <w:ind w:left="8672" w:hanging="180"/>
+      </w:pPr>
+    </w:lvl>
+  </w:abstractNum>
+  <w:abstractNum w:abstractNumId="2">
+    <w:nsid w:val="3A587871"/>
+    <w:multiLevelType w:val="hybridMultilevel"/>
+    <w:tmpl w:val="C9767094"/>
+    <w:lvl w:ilvl="0" w:tplc="EBA49ADE">
+      <w:start w:val="1"/>
+      <w:numFmt w:val="decimal"/>
+      <w:lvlText w:val="%1."/>
+      <w:lvlJc w:val="left"/>
+      <w:pPr>
+        <w:ind w:left="3272" w:hanging="360"/>
+      </w:pPr>
+      <w:rPr>
+        <w:rFonts w:hint="default"/>
+        <w:sz w:val="28"/>
+      </w:rPr>
+    </w:lvl>
+    <w:lvl w:ilvl="1" w:tplc="04220019" w:tentative="1">
+      <w:start w:val="1"/>
+      <w:numFmt w:val="lowerLetter"/>
+      <w:lvlText w:val="%2."/>
+      <w:lvlJc w:val="left"/>
+      <w:pPr>
+        <w:ind w:left="3992" w:hanging="360"/>
+      </w:pPr>
+    </w:lvl>
+    <w:lvl w:ilvl="2" w:tplc="0422001B" w:tentative="1">
+      <w:start w:val="1"/>
+      <w:numFmt w:val="lowerRoman"/>
+      <w:lvlText w:val="%3."/>
+      <w:lvlJc w:val="right"/>
+      <w:pPr>
+        <w:ind w:left="4712" w:hanging="180"/>
+      </w:pPr>
+    </w:lvl>
+    <w:lvl w:ilvl="3" w:tplc="0422000F" w:tentative="1">
+      <w:start w:val="1"/>
+      <w:numFmt w:val="decimal"/>
+      <w:lvlText w:val="%4."/>
+      <w:lvlJc w:val="left"/>
+      <w:pPr>
+        <w:ind w:left="5432" w:hanging="360"/>
+      </w:pPr>
+    </w:lvl>
+    <w:lvl w:ilvl="4" w:tplc="04220019" w:tentative="1">
+      <w:start w:val="1"/>
+      <w:numFmt w:val="lowerLetter"/>
+      <w:lvlText w:val="%5."/>
+      <w:lvlJc w:val="left"/>
+      <w:pPr>
+        <w:ind w:left="6152" w:hanging="360"/>
+      </w:pPr>
+    </w:lvl>
+    <w:lvl w:ilvl="5" w:tplc="0422001B" w:tentative="1">
+      <w:start w:val="1"/>
+      <w:numFmt w:val="lowerRoman"/>
+      <w:lvlText w:val="%6."/>
+      <w:lvlJc w:val="right"/>
+      <w:pPr>
+        <w:ind w:left="6872" w:hanging="180"/>
+      </w:pPr>
+    </w:lvl>
+    <w:lvl w:ilvl="6" w:tplc="0422000F" w:tentative="1">
+      <w:start w:val="1"/>
+      <w:numFmt w:val="decimal"/>
+      <w:lvlText w:val="%7."/>
+      <w:lvlJc w:val="left"/>
+      <w:pPr>
+        <w:ind w:left="7592" w:hanging="360"/>
+      </w:pPr>
+    </w:lvl>
+    <w:lvl w:ilvl="7" w:tplc="04220019" w:tentative="1">
+      <w:start w:val="1"/>
+      <w:numFmt w:val="lowerLetter"/>
+      <w:lvlText w:val="%8."/>
+      <w:lvlJc w:val="left"/>
+      <w:pPr>
+        <w:ind w:left="8312" w:hanging="360"/>
+      </w:pPr>
+    </w:lvl>
+    <w:lvl w:ilvl="8" w:tplc="0422001B" w:tentative="1">
+      <w:start w:val="1"/>
+      <w:numFmt w:val="lowerRoman"/>
+      <w:lvlText w:val="%9."/>
+      <w:lvlJc w:val="right"/>
+      <w:pPr>
+        <w:ind w:left="9032" w:hanging="180"/>
+      </w:pPr>
+    </w:lvl>
+  </w:abstractNum>
+  <w:abstractNum w:abstractNumId="3">
+    <w:nsid w:val="3B8D4B6B"/>
+    <w:multiLevelType w:val="hybridMultilevel"/>
+    <w:tmpl w:val="2A3CB53E"/>
+    <w:lvl w:ilvl="0" w:tplc="04220011">
+      <w:start w:val="1"/>
+      <w:numFmt w:val="decimal"/>
+      <w:lvlText w:val="%1)"/>
+      <w:lvlJc w:val="left"/>
+      <w:pPr>
+        <w:ind w:left="644" w:hanging="360"/>
+      </w:pPr>
+      <w:rPr>
+        <w:rFonts w:hint="default"/>
+      </w:rPr>
+    </w:lvl>
+    <w:lvl w:ilvl="1" w:tplc="04220019" w:tentative="1">
+      <w:start w:val="1"/>
+      <w:numFmt w:val="lowerLetter"/>
+      <w:lvlText w:val="%2."/>
+      <w:lvlJc w:val="left"/>
+      <w:pPr>
+        <w:ind w:left="1440" w:hanging="360"/>
+      </w:pPr>
+    </w:lvl>
+    <w:lvl w:ilvl="2" w:tplc="0422001B" w:tentative="1">
+      <w:start w:val="1"/>
+      <w:numFmt w:val="lowerRoman"/>
+      <w:lvlText w:val="%3."/>
+      <w:lvlJc w:val="right"/>
+      <w:pPr>
+        <w:ind w:left="2160" w:hanging="180"/>
+      </w:pPr>
+    </w:lvl>
+    <w:lvl w:ilvl="3" w:tplc="0422000F" w:tentative="1">
+      <w:start w:val="1"/>
+      <w:numFmt w:val="decimal"/>
+      <w:lvlText w:val="%4."/>
+      <w:lvlJc w:val="left"/>
+      <w:pPr>
+        <w:ind w:left="2880" w:hanging="360"/>
+      </w:pPr>
+    </w:lvl>
+    <w:lvl w:ilvl="4" w:tplc="04220019" w:tentative="1">
+      <w:start w:val="1"/>
+      <w:numFmt w:val="lowerLetter"/>
+      <w:lvlText w:val="%5."/>
+      <w:lvlJc w:val="left"/>
+      <w:pPr>
+        <w:ind w:left="3600" w:hanging="360"/>
+      </w:pPr>
+    </w:lvl>
+    <w:lvl w:ilvl="5" w:tplc="0422001B" w:tentative="1">
+      <w:start w:val="1"/>
+      <w:numFmt w:val="lowerRoman"/>
+      <w:lvlText w:val="%6."/>
+      <w:lvlJc w:val="right"/>
+      <w:pPr>
+        <w:ind w:left="4320" w:hanging="180"/>
+      </w:pPr>
+    </w:lvl>
+    <w:lvl w:ilvl="6" w:tplc="0422000F" w:tentative="1">
+      <w:start w:val="1"/>
+      <w:numFmt w:val="decimal"/>
+      <w:lvlText w:val="%7."/>
+      <w:lvlJc w:val="left"/>
+      <w:pPr>
+        <w:ind w:left="5040" w:hanging="360"/>
+      </w:pPr>
+    </w:lvl>
+    <w:lvl w:ilvl="7" w:tplc="04220019" w:tentative="1">
+      <w:start w:val="1"/>
+      <w:numFmt w:val="lowerLetter"/>
+      <w:lvlText w:val="%8."/>
+      <w:lvlJc w:val="left"/>
+      <w:pPr>
+        <w:ind w:left="5760" w:hanging="360"/>
+      </w:pPr>
+    </w:lvl>
+    <w:lvl w:ilvl="8" w:tplc="0422001B" w:tentative="1">
+      <w:start w:val="1"/>
+      <w:numFmt w:val="lowerRoman"/>
+      <w:lvlText w:val="%9."/>
+      <w:lvlJc w:val="right"/>
+      <w:pPr>
+        <w:ind w:left="6480" w:hanging="180"/>
+      </w:pPr>
+    </w:lvl>
+  </w:abstractNum>
+  <w:abstractNum w:abstractNumId="4">
+    <w:nsid w:val="55E507A1"/>
+    <w:multiLevelType w:val="hybridMultilevel"/>
+    <w:tmpl w:val="D5CA2722"/>
+    <w:lvl w:ilvl="0" w:tplc="FC68DAA6">
+      <w:start w:val="1"/>
+      <w:numFmt w:val="decimal"/>
+      <w:lvlText w:val="%1)"/>
+      <w:lvlJc w:val="left"/>
+      <w:pPr>
+        <w:ind w:left="1440" w:hanging="360"/>
+      </w:pPr>
+      <w:rPr>
+        <w:rFonts w:hint="default"/>
+      </w:rPr>
+    </w:lvl>
+    <w:lvl w:ilvl="1" w:tplc="04220019" w:tentative="1">
+      <w:start w:val="1"/>
+      <w:numFmt w:val="lowerLetter"/>
+      <w:lvlText w:val="%2."/>
+      <w:lvlJc w:val="left"/>
+      <w:pPr>
+        <w:ind w:left="2160" w:hanging="360"/>
+      </w:pPr>
+    </w:lvl>
+    <w:lvl w:ilvl="2" w:tplc="0422001B" w:tentative="1">
+      <w:start w:val="1"/>
+      <w:numFmt w:val="lowerRoman"/>
+      <w:lvlText w:val="%3."/>
+      <w:lvlJc w:val="right"/>
+      <w:pPr>
+        <w:ind w:left="2880" w:hanging="180"/>
+      </w:pPr>
+    </w:lvl>
+    <w:lvl w:ilvl="3" w:tplc="0422000F" w:tentative="1">
+      <w:start w:val="1"/>
+      <w:numFmt w:val="decimal"/>
+      <w:lvlText w:val="%4."/>
+      <w:lvlJc w:val="left"/>
+      <w:pPr>
+        <w:ind w:left="3600" w:hanging="360"/>
+      </w:pPr>
+    </w:lvl>
+    <w:lvl w:ilvl="4" w:tplc="04220019" w:tentative="1">
+      <w:start w:val="1"/>
+      <w:numFmt w:val="lowerLetter"/>
+      <w:lvlText w:val="%5."/>
+      <w:lvlJc w:val="left"/>
+      <w:pPr>
+        <w:ind w:left="4320" w:hanging="360"/>
+      </w:pPr>
+    </w:lvl>
+    <w:lvl w:ilvl="5" w:tplc="0422001B" w:tentative="1">
+      <w:start w:val="1"/>
+      <w:numFmt w:val="lowerRoman"/>
+      <w:lvlText w:val="%6."/>
+      <w:lvlJc w:val="right"/>
+      <w:pPr>
+        <w:ind w:left="5040" w:hanging="180"/>
+      </w:pPr>
+    </w:lvl>
+    <w:lvl w:ilvl="6" w:tplc="0422000F" w:tentative="1">
+      <w:start w:val="1"/>
+      <w:numFmt w:val="decimal"/>
+      <w:lvlText w:val="%7."/>
+      <w:lvlJc w:val="left"/>
+      <w:pPr>
+        <w:ind w:left="5760" w:hanging="360"/>
+      </w:pPr>
+    </w:lvl>
+    <w:lvl w:ilvl="7" w:tplc="04220019" w:tentative="1">
+      <w:start w:val="1"/>
+      <w:numFmt w:val="lowerLetter"/>
+      <w:lvlText w:val="%8."/>
+      <w:lvlJc w:val="left"/>
+      <w:pPr>
+        <w:ind w:left="6480" w:hanging="360"/>
+      </w:pPr>
+    </w:lvl>
+    <w:lvl w:ilvl="8" w:tplc="0422001B" w:tentative="1">
+      <w:start w:val="1"/>
+      <w:numFmt w:val="lowerRoman"/>
+      <w:lvlText w:val="%9."/>
+      <w:lvlJc w:val="right"/>
+      <w:pPr>
+        <w:ind w:left="7200" w:hanging="180"/>
+      </w:pPr>
+    </w:lvl>
+  </w:abstractNum>
+  <w:abstractNum w:abstractNumId="5">
+    <w:nsid w:val="58E4728A"/>
+    <w:multiLevelType w:val="hybridMultilevel"/>
+    <w:tmpl w:val="C1F2FECE"/>
+    <w:lvl w:ilvl="0" w:tplc="04220011">
+      <w:start w:val="1"/>
+      <w:numFmt w:val="decimal"/>
+      <w:lvlText w:val="%1)"/>
+      <w:lvlJc w:val="left"/>
+      <w:pPr>
+        <w:ind w:left="720" w:hanging="360"/>
+      </w:pPr>
+      <w:rPr>
+        <w:rFonts w:hint="default"/>
+      </w:rPr>
+    </w:lvl>
+    <w:lvl w:ilvl="1" w:tplc="04220019" w:tentative="1">
+      <w:start w:val="1"/>
+      <w:numFmt w:val="lowerLetter"/>
+      <w:lvlText w:val="%2."/>
+      <w:lvlJc w:val="left"/>
+      <w:pPr>
+        <w:ind w:left="1440" w:hanging="360"/>
+      </w:pPr>
+    </w:lvl>
+    <w:lvl w:ilvl="2" w:tplc="0422001B" w:tentative="1">
+      <w:start w:val="1"/>
+      <w:numFmt w:val="lowerRoman"/>
+      <w:lvlText w:val="%3."/>
+      <w:lvlJc w:val="right"/>
+      <w:pPr>
+        <w:ind w:left="2160" w:hanging="180"/>
+      </w:pPr>
+    </w:lvl>
+    <w:lvl w:ilvl="3" w:tplc="0422000F" w:tentative="1">
+      <w:start w:val="1"/>
+      <w:numFmt w:val="decimal"/>
+      <w:lvlText w:val="%4."/>
+      <w:lvlJc w:val="left"/>
+      <w:pPr>
+        <w:ind w:left="2880" w:hanging="360"/>
+      </w:pPr>
+    </w:lvl>
+    <w:lvl w:ilvl="4" w:tplc="04220019" w:tentative="1">
+      <w:start w:val="1"/>
+      <w:numFmt w:val="lowerLetter"/>
+      <w:lvlText w:val="%5."/>
+      <w:lvlJc w:val="left"/>
+      <w:pPr>
+        <w:ind w:left="3600" w:hanging="360"/>
+      </w:pPr>
+    </w:lvl>
+    <w:lvl w:ilvl="5" w:tplc="0422001B" w:tentative="1">
+      <w:start w:val="1"/>
+      <w:numFmt w:val="lowerRoman"/>
+      <w:lvlText w:val="%6."/>
+      <w:lvlJc w:val="right"/>
+      <w:pPr>
+        <w:ind w:left="4320" w:hanging="180"/>
+      </w:pPr>
+    </w:lvl>
+    <w:lvl w:ilvl="6" w:tplc="0422000F" w:tentative="1">
+      <w:start w:val="1"/>
+      <w:numFmt w:val="decimal"/>
+      <w:lvlText w:val="%7."/>
+      <w:lvlJc w:val="left"/>
+      <w:pPr>
+        <w:ind w:left="5040" w:hanging="360"/>
+      </w:pPr>
+    </w:lvl>
+    <w:lvl w:ilvl="7" w:tplc="04220019" w:tentative="1">
+      <w:start w:val="1"/>
+      <w:numFmt w:val="lowerLetter"/>
+      <w:lvlText w:val="%8."/>
+      <w:lvlJc w:val="left"/>
+      <w:pPr>
+        <w:ind w:left="5760" w:hanging="360"/>
+      </w:pPr>
+    </w:lvl>
+    <w:lvl w:ilvl="8" w:tplc="0422001B" w:tentative="1">
+      <w:start w:val="1"/>
+      <w:numFmt w:val="lowerRoman"/>
+      <w:lvlText w:val="%9."/>
+      <w:lvlJc w:val="right"/>
+      <w:pPr>
+        <w:ind w:left="6480" w:hanging="180"/>
+      </w:pPr>
+    </w:lvl>
+  </w:abstractNum>
+  <w:abstractNum w:abstractNumId="6">
     <w:nsid w:val="79126CBC"/>
     <w:multiLevelType w:val="hybridMultilevel"/>
     <w:tmpl w:val="2A9CE8A2"/>
@@ -2205,7 +3371,25 @@
     </w:lvl>
   </w:abstractNum>
   <w:num w:numId="1">
+    <w:abstractNumId w:val="6"/>
+  </w:num>
+  <w:num w:numId="2">
     <w:abstractNumId w:val="0"/>
+  </w:num>
+  <w:num w:numId="3">
+    <w:abstractNumId w:val="1"/>
+  </w:num>
+  <w:num w:numId="4">
+    <w:abstractNumId w:val="4"/>
+  </w:num>
+  <w:num w:numId="5">
+    <w:abstractNumId w:val="2"/>
+  </w:num>
+  <w:num w:numId="6">
+    <w:abstractNumId w:val="3"/>
+  </w:num>
+  <w:num w:numId="7">
+    <w:abstractNumId w:val="5"/>
   </w:num>
 </w:numbering>
 </file>
@@ -3011,4 +4195,16 @@
   <a:objectDefaults/>
   <a:extraClrSchemeLst/>
 </a:theme>
+</file>
+
+<file path=customXml/item1.xml><?xml version="1.0" encoding="utf-8"?>
+<b:Sources xmlns:b="http://schemas.openxmlformats.org/officeDocument/2006/bibliography" xmlns="http://schemas.openxmlformats.org/officeDocument/2006/bibliography" SelectedStyle="\APA.XSL" StyleName="APA"/>
+</file>
+
+<file path=customXml/itemProps1.xml><?xml version="1.0" encoding="utf-8"?>
+<ds:datastoreItem xmlns:ds="http://schemas.openxmlformats.org/officeDocument/2006/customXml" ds:itemID="{C16F50F1-A60A-43E6-BD6C-D00DC5DA207C}">
+  <ds:schemaRefs>
+    <ds:schemaRef ds:uri="http://schemas.openxmlformats.org/officeDocument/2006/bibliography"/>
+  </ds:schemaRefs>
+</ds:datastoreItem>
 </file>
--- a/TP-KB-221-Haniuk_Mykola.docx
+++ b/TP-KB-221-Haniuk_Mykola.docx
@@ -250,6 +250,7 @@
           <w:rFonts w:cs="Times New Roman"/>
           <w:sz w:val="36"/>
           <w:szCs w:val="28"/>
+          <w:lang w:val="ru-RU"/>
         </w:rPr>
       </w:pPr>
     </w:p>
@@ -268,23 +269,7 @@
           <w:szCs w:val="36"/>
           <w:lang w:val="uk-UA"/>
         </w:rPr>
-        <w:t>Тем</w:t>
-      </w:r>
-      <w:r>
-        <w:rPr>
-          <w:sz w:val="36"/>
-          <w:szCs w:val="36"/>
-          <w:lang w:val="uk-UA"/>
-        </w:rPr>
-        <w:t>а</w:t>
-      </w:r>
-      <w:r>
-        <w:rPr>
-          <w:sz w:val="36"/>
-          <w:szCs w:val="36"/>
-          <w:lang w:val="uk-UA"/>
-        </w:rPr>
-        <w:t xml:space="preserve"> 0</w:t>
+        <w:t>Тема 0</w:t>
       </w:r>
       <w:r>
         <w:rPr>
@@ -2184,16 +2169,7 @@
           <w:szCs w:val="36"/>
           <w:lang w:val="uk-UA"/>
         </w:rPr>
-        <w:t>Тема 0</w:t>
-      </w:r>
-      <w:r>
-        <w:rPr>
-          <w:b/>
-          <w:sz w:val="36"/>
-          <w:szCs w:val="36"/>
-          <w:lang w:val="uk-UA"/>
-        </w:rPr>
-        <w:t>2</w:t>
+        <w:t>Тема 02</w:t>
       </w:r>
     </w:p>
     <w:p>
@@ -2252,7 +2228,8 @@
       </w:pPr>
       <w:r>
         <w:rPr>
-          <w:lang w:val="uk-UA"/>
+          <w:noProof/>
+          <w:lang w:val="uk-UA" w:eastAsia="uk-UA"/>
         </w:rPr>
         <w:drawing>
           <wp:inline distT="0" distB="0" distL="0" distR="0" wp14:anchorId="5AE4CC4C" wp14:editId="167E5747">
@@ -2325,7 +2302,8 @@
       </w:pPr>
       <w:r>
         <w:rPr>
-          <w:lang w:val="uk-UA"/>
+          <w:noProof/>
+          <w:lang w:val="uk-UA" w:eastAsia="uk-UA"/>
         </w:rPr>
         <w:drawing>
           <wp:inline distT="0" distB="0" distL="0" distR="0" wp14:anchorId="345B9027" wp14:editId="37B5F81E">
@@ -2427,8 +2405,9 @@
       </w:pPr>
       <w:r>
         <w:rPr>
+          <w:noProof/>
           <w:sz w:val="32"/>
-          <w:lang w:val="uk-UA"/>
+          <w:lang w:val="uk-UA" w:eastAsia="uk-UA"/>
         </w:rPr>
         <w:drawing>
           <wp:inline distT="0" distB="0" distL="0" distR="0" wp14:anchorId="5CBF64D2" wp14:editId="4C4E10AE">
@@ -2498,7 +2477,9 @@
     <w:p>
       <w:r>
         <w:rPr>
+          <w:noProof/>
           <w:sz w:val="32"/>
+          <w:lang w:val="uk-UA" w:eastAsia="uk-UA"/>
         </w:rPr>
         <w:drawing>
           <wp:inline distT="0" distB="0" distL="0" distR="0" wp14:anchorId="124178DC" wp14:editId="740BFD9F">
@@ -2587,7 +2568,8 @@
       </w:pPr>
       <w:r>
         <w:rPr>
-          <w:lang w:val="uk-UA"/>
+          <w:noProof/>
+          <w:lang w:val="uk-UA" w:eastAsia="uk-UA"/>
         </w:rPr>
         <w:drawing>
           <wp:inline distT="0" distB="0" distL="0" distR="0" wp14:anchorId="5812B1EB" wp14:editId="23CC485D">
@@ -2655,13 +2637,14 @@
       </w:pPr>
       <w:r>
         <w:rPr>
-          <w:lang w:val="uk-UA"/>
+          <w:noProof/>
+          <w:lang w:val="uk-UA" w:eastAsia="uk-UA"/>
         </w:rPr>
         <w:lastRenderedPageBreak/>
         <w:drawing>
           <wp:inline distT="0" distB="0" distL="0" distR="0" wp14:anchorId="7E6273E6" wp14:editId="3CA49CE7">
-            <wp:extent cx="6120765" cy="2456162"/>
-            <wp:effectExtent l="0" t="0" r="0" b="1905"/>
+            <wp:extent cx="5029200" cy="2018135"/>
+            <wp:effectExtent l="0" t="0" r="0" b="1270"/>
             <wp:docPr id="14" name="Рисунок 14"/>
             <wp:cNvGraphicFramePr>
               <a:graphicFrameLocks xmlns:a="http://schemas.openxmlformats.org/drawingml/2006/main" noChangeAspect="1"/>
@@ -2682,7 +2665,7 @@
                   <pic:spPr>
                     <a:xfrm>
                       <a:off x="0" y="0"/>
-                      <a:ext cx="6120765" cy="2456162"/>
+                      <a:ext cx="5032724" cy="2019549"/>
                     </a:xfrm>
                     <a:prstGeom prst="rect">
                       <a:avLst/>
@@ -2721,8 +2704,1312 @@
         </w:rPr>
         <w:t xml:space="preserve"> в ході виконання практичного завдання я дописав функцію дискримінанту та створив 2 базових калькулятори .</w:t>
       </w:r>
+    </w:p>
+    <w:p>
+      <w:pPr>
+        <w:rPr>
+          <w:lang w:val="uk-UA"/>
+        </w:rPr>
+      </w:pPr>
+    </w:p>
+    <w:p>
+      <w:pPr>
+        <w:jc w:val="center"/>
+        <w:rPr>
+          <w:b/>
+          <w:sz w:val="32"/>
+          <w:lang w:val="uk-UA"/>
+        </w:rPr>
+      </w:pPr>
+      <w:r>
+        <w:rPr>
+          <w:b/>
+          <w:sz w:val="32"/>
+          <w:lang w:val="uk-UA"/>
+        </w:rPr>
+        <w:t>Тема 03</w:t>
+      </w:r>
+    </w:p>
+    <w:p>
+      <w:pPr>
+        <w:jc w:val="center"/>
+        <w:rPr>
+          <w:b/>
+          <w:sz w:val="32"/>
+          <w:lang w:val="uk-UA"/>
+        </w:rPr>
+      </w:pPr>
+    </w:p>
+    <w:p>
+      <w:pPr>
+        <w:pStyle w:val="a5"/>
+        <w:numPr>
+          <w:ilvl w:val="0"/>
+          <w:numId w:val="8"/>
+        </w:numPr>
+        <w:rPr>
+          <w:b/>
+          <w:szCs w:val="28"/>
+          <w:lang w:val="uk-UA"/>
+        </w:rPr>
+      </w:pPr>
+      <w:proofErr w:type="spellStart"/>
+      <w:r>
+        <w:rPr>
+          <w:rFonts w:eastAsia="Times New Roman" w:cs="Times New Roman"/>
+          <w:color w:val="000000"/>
+          <w:szCs w:val="28"/>
+          <w:lang w:val="ru-RU"/>
+        </w:rPr>
+        <w:t>Написати</w:t>
+      </w:r>
+      <w:proofErr w:type="spellEnd"/>
+      <w:r>
+        <w:rPr>
+          <w:rFonts w:eastAsia="Times New Roman" w:cs="Times New Roman"/>
+          <w:color w:val="000000"/>
+          <w:szCs w:val="28"/>
+          <w:lang w:val="ru-RU"/>
+        </w:rPr>
+        <w:t xml:space="preserve"> </w:t>
+      </w:r>
+      <w:proofErr w:type="spellStart"/>
+      <w:r>
+        <w:rPr>
+          <w:rFonts w:eastAsia="Times New Roman" w:cs="Times New Roman"/>
+          <w:color w:val="000000"/>
+          <w:szCs w:val="28"/>
+          <w:lang w:val="ru-RU"/>
+        </w:rPr>
+        <w:t>програму</w:t>
+      </w:r>
+      <w:proofErr w:type="spellEnd"/>
+      <w:r>
+        <w:rPr>
+          <w:rFonts w:eastAsia="Times New Roman" w:cs="Times New Roman"/>
+          <w:color w:val="000000"/>
+          <w:szCs w:val="28"/>
+          <w:lang w:val="ru-RU"/>
+        </w:rPr>
+        <w:t xml:space="preserve"> калькулятор з </w:t>
+      </w:r>
+      <w:proofErr w:type="spellStart"/>
+      <w:r>
+        <w:rPr>
+          <w:rFonts w:eastAsia="Times New Roman" w:cs="Times New Roman"/>
+          <w:color w:val="000000"/>
+          <w:szCs w:val="28"/>
+          <w:lang w:val="ru-RU"/>
+        </w:rPr>
+        <w:t>постійними</w:t>
+      </w:r>
+      <w:proofErr w:type="spellEnd"/>
+      <w:r>
+        <w:rPr>
+          <w:rFonts w:eastAsia="Times New Roman" w:cs="Times New Roman"/>
+          <w:color w:val="000000"/>
+          <w:szCs w:val="28"/>
+          <w:lang w:val="ru-RU"/>
+        </w:rPr>
+        <w:t xml:space="preserve"> </w:t>
+      </w:r>
+      <w:proofErr w:type="spellStart"/>
+      <w:r>
+        <w:rPr>
+          <w:rFonts w:eastAsia="Times New Roman" w:cs="Times New Roman"/>
+          <w:color w:val="000000"/>
+          <w:szCs w:val="28"/>
+          <w:lang w:val="ru-RU"/>
+        </w:rPr>
+        <w:t>запитами</w:t>
+      </w:r>
+      <w:proofErr w:type="spellEnd"/>
+      <w:r>
+        <w:rPr>
+          <w:rFonts w:eastAsia="Times New Roman" w:cs="Times New Roman"/>
+          <w:color w:val="000000"/>
+          <w:szCs w:val="28"/>
+          <w:lang w:val="ru-RU"/>
+        </w:rPr>
+        <w:t xml:space="preserve"> на </w:t>
+      </w:r>
+      <w:proofErr w:type="spellStart"/>
+      <w:r>
+        <w:rPr>
+          <w:rFonts w:eastAsia="Times New Roman" w:cs="Times New Roman"/>
+          <w:color w:val="000000"/>
+          <w:szCs w:val="28"/>
+          <w:lang w:val="ru-RU"/>
+        </w:rPr>
+        <w:t>введення</w:t>
+      </w:r>
+      <w:proofErr w:type="spellEnd"/>
+      <w:r>
+        <w:rPr>
+          <w:rFonts w:eastAsia="Times New Roman" w:cs="Times New Roman"/>
+          <w:color w:val="000000"/>
+          <w:szCs w:val="28"/>
+          <w:lang w:val="ru-RU"/>
+        </w:rPr>
+        <w:t xml:space="preserve"> </w:t>
+      </w:r>
+      <w:proofErr w:type="spellStart"/>
+      <w:r>
+        <w:rPr>
+          <w:rFonts w:eastAsia="Times New Roman" w:cs="Times New Roman"/>
+          <w:color w:val="000000"/>
+          <w:szCs w:val="28"/>
+          <w:lang w:val="ru-RU"/>
+        </w:rPr>
+        <w:t>нових</w:t>
+      </w:r>
+      <w:proofErr w:type="spellEnd"/>
+      <w:r>
+        <w:rPr>
+          <w:rFonts w:eastAsia="Times New Roman" w:cs="Times New Roman"/>
+          <w:color w:val="000000"/>
+          <w:szCs w:val="28"/>
+          <w:lang w:val="ru-RU"/>
+        </w:rPr>
+        <w:t xml:space="preserve"> </w:t>
+      </w:r>
+      <w:proofErr w:type="spellStart"/>
+      <w:r>
+        <w:rPr>
+          <w:rFonts w:eastAsia="Times New Roman" w:cs="Times New Roman"/>
+          <w:color w:val="000000"/>
+          <w:szCs w:val="28"/>
+          <w:lang w:val="ru-RU"/>
+        </w:rPr>
+        <w:t>даних</w:t>
+      </w:r>
+      <w:proofErr w:type="spellEnd"/>
+      <w:r>
+        <w:rPr>
+          <w:rFonts w:eastAsia="Times New Roman" w:cs="Times New Roman"/>
+          <w:color w:val="000000"/>
+          <w:szCs w:val="28"/>
+          <w:lang w:val="ru-RU"/>
+        </w:rPr>
+        <w:t xml:space="preserve"> та </w:t>
+      </w:r>
+      <w:proofErr w:type="spellStart"/>
+      <w:r>
+        <w:rPr>
+          <w:rFonts w:eastAsia="Times New Roman" w:cs="Times New Roman"/>
+          <w:color w:val="000000"/>
+          <w:szCs w:val="28"/>
+          <w:lang w:val="ru-RU"/>
+        </w:rPr>
+        <w:t>операцій</w:t>
+      </w:r>
+      <w:proofErr w:type="spellEnd"/>
+      <w:r>
+        <w:rPr>
+          <w:rFonts w:eastAsia="Times New Roman" w:cs="Times New Roman"/>
+          <w:color w:val="000000"/>
+          <w:szCs w:val="28"/>
+          <w:lang w:val="ru-RU"/>
+        </w:rPr>
+        <w:t>:</w:t>
+      </w:r>
+    </w:p>
+    <w:p>
+      <w:pPr>
+        <w:pStyle w:val="a5"/>
+        <w:rPr>
+          <w:b/>
+          <w:szCs w:val="28"/>
+          <w:lang w:val="uk-UA"/>
+        </w:rPr>
+      </w:pPr>
       <w:bookmarkStart w:id="0" w:name="_GoBack"/>
       <w:bookmarkEnd w:id="0"/>
+    </w:p>
+    <w:p>
+      <w:pPr>
+        <w:jc w:val="center"/>
+        <w:rPr>
+          <w:sz w:val="32"/>
+          <w:lang w:val="ru-RU"/>
+        </w:rPr>
+      </w:pPr>
+      <w:r>
+        <w:rPr>
+          <w:sz w:val="32"/>
+          <w:lang w:val="ru-RU"/>
+        </w:rPr>
+        <w:drawing>
+          <wp:inline distT="0" distB="0" distL="0" distR="0" wp14:anchorId="28E8D475" wp14:editId="66617878">
+            <wp:extent cx="4992354" cy="5510463"/>
+            <wp:effectExtent l="0" t="0" r="0" b="0"/>
+            <wp:docPr id="15" name="Рисунок 15"/>
+            <wp:cNvGraphicFramePr>
+              <a:graphicFrameLocks xmlns:a="http://schemas.openxmlformats.org/drawingml/2006/main" noChangeAspect="1"/>
+            </wp:cNvGraphicFramePr>
+            <a:graphic xmlns:a="http://schemas.openxmlformats.org/drawingml/2006/main">
+              <a:graphicData uri="http://schemas.openxmlformats.org/drawingml/2006/picture">
+                <pic:pic xmlns:pic="http://schemas.openxmlformats.org/drawingml/2006/picture">
+                  <pic:nvPicPr>
+                    <pic:cNvPr id="0" name=""/>
+                    <pic:cNvPicPr/>
+                  </pic:nvPicPr>
+                  <pic:blipFill>
+                    <a:blip r:embed="rId21"/>
+                    <a:stretch>
+                      <a:fillRect/>
+                    </a:stretch>
+                  </pic:blipFill>
+                  <pic:spPr>
+                    <a:xfrm>
+                      <a:off x="0" y="0"/>
+                      <a:ext cx="4996860" cy="5515436"/>
+                    </a:xfrm>
+                    <a:prstGeom prst="rect">
+                      <a:avLst/>
+                    </a:prstGeom>
+                  </pic:spPr>
+                </pic:pic>
+              </a:graphicData>
+            </a:graphic>
+          </wp:inline>
+        </w:drawing>
+      </w:r>
+    </w:p>
+    <w:p>
+      <w:pPr>
+        <w:jc w:val="center"/>
+        <w:rPr>
+          <w:sz w:val="32"/>
+          <w:lang w:val="ru-RU"/>
+        </w:rPr>
+      </w:pPr>
+    </w:p>
+    <w:p>
+      <w:pPr>
+        <w:pStyle w:val="a5"/>
+        <w:numPr>
+          <w:ilvl w:val="0"/>
+          <w:numId w:val="8"/>
+        </w:numPr>
+        <w:shd w:val="clear" w:color="auto" w:fill="FFFFFF"/>
+        <w:spacing w:line="240" w:lineRule="auto"/>
+        <w:rPr>
+          <w:rFonts w:eastAsia="Times New Roman" w:cs="Times New Roman"/>
+          <w:color w:val="000000"/>
+          <w:szCs w:val="28"/>
+          <w:lang w:val="ru-RU"/>
+        </w:rPr>
+      </w:pPr>
+      <w:proofErr w:type="spellStart"/>
+      <w:r>
+        <w:rPr>
+          <w:rFonts w:eastAsia="Times New Roman" w:cs="Times New Roman"/>
+          <w:color w:val="000000"/>
+          <w:szCs w:val="28"/>
+          <w:lang w:val="ru-RU"/>
+        </w:rPr>
+        <w:t>Написати</w:t>
+      </w:r>
+      <w:proofErr w:type="spellEnd"/>
+      <w:r>
+        <w:rPr>
+          <w:rFonts w:eastAsia="Times New Roman" w:cs="Times New Roman"/>
+          <w:color w:val="000000"/>
+          <w:szCs w:val="28"/>
+          <w:lang w:val="ru-RU"/>
+        </w:rPr>
+        <w:t xml:space="preserve"> </w:t>
+      </w:r>
+      <w:bookmarkStart w:id="1" w:name="_Hlk147323707"/>
+      <w:proofErr w:type="spellStart"/>
+      <w:r>
+        <w:rPr>
+          <w:rFonts w:eastAsia="Times New Roman" w:cs="Times New Roman"/>
+          <w:color w:val="000000"/>
+          <w:szCs w:val="28"/>
+          <w:lang w:val="ru-RU"/>
+        </w:rPr>
+        <w:t>програму</w:t>
+      </w:r>
+      <w:proofErr w:type="spellEnd"/>
+      <w:r>
+        <w:rPr>
+          <w:rFonts w:eastAsia="Times New Roman" w:cs="Times New Roman"/>
+          <w:color w:val="000000"/>
+          <w:szCs w:val="28"/>
+          <w:lang w:val="ru-RU"/>
+        </w:rPr>
+        <w:t xml:space="preserve"> </w:t>
+      </w:r>
+      <w:proofErr w:type="spellStart"/>
+      <w:r>
+        <w:rPr>
+          <w:rFonts w:eastAsia="Times New Roman" w:cs="Times New Roman"/>
+          <w:color w:val="000000"/>
+          <w:szCs w:val="28"/>
+          <w:lang w:val="ru-RU"/>
+        </w:rPr>
+        <w:t>тестування</w:t>
+      </w:r>
+      <w:proofErr w:type="spellEnd"/>
+      <w:r>
+        <w:rPr>
+          <w:rFonts w:eastAsia="Times New Roman" w:cs="Times New Roman"/>
+          <w:color w:val="000000"/>
+          <w:szCs w:val="28"/>
+          <w:lang w:val="ru-RU"/>
+        </w:rPr>
+        <w:t xml:space="preserve"> </w:t>
+      </w:r>
+      <w:proofErr w:type="spellStart"/>
+      <w:r>
+        <w:rPr>
+          <w:rFonts w:eastAsia="Times New Roman" w:cs="Times New Roman"/>
+          <w:color w:val="000000"/>
+          <w:szCs w:val="28"/>
+          <w:lang w:val="ru-RU"/>
+        </w:rPr>
+        <w:t>функцій</w:t>
+      </w:r>
+      <w:proofErr w:type="spellEnd"/>
+      <w:r>
+        <w:rPr>
+          <w:rFonts w:eastAsia="Times New Roman" w:cs="Times New Roman"/>
+          <w:color w:val="000000"/>
+          <w:szCs w:val="28"/>
+          <w:lang w:val="ru-RU"/>
+        </w:rPr>
+        <w:t xml:space="preserve"> </w:t>
+      </w:r>
+      <w:proofErr w:type="spellStart"/>
+      <w:r>
+        <w:rPr>
+          <w:rFonts w:eastAsia="Times New Roman" w:cs="Times New Roman"/>
+          <w:color w:val="000000"/>
+          <w:szCs w:val="28"/>
+          <w:lang w:val="ru-RU"/>
+        </w:rPr>
+        <w:t>списків</w:t>
+      </w:r>
+      <w:bookmarkEnd w:id="1"/>
+      <w:proofErr w:type="spellEnd"/>
+      <w:r>
+        <w:rPr>
+          <w:rFonts w:eastAsia="Times New Roman" w:cs="Times New Roman"/>
+          <w:color w:val="000000"/>
+          <w:szCs w:val="28"/>
+          <w:lang w:val="ru-RU"/>
+        </w:rPr>
+        <w:t>:</w:t>
+      </w:r>
+    </w:p>
+    <w:p>
+      <w:pPr>
+        <w:shd w:val="clear" w:color="auto" w:fill="FFFFFF"/>
+        <w:spacing w:line="240" w:lineRule="auto"/>
+        <w:rPr>
+          <w:rFonts w:eastAsia="Times New Roman" w:cs="Times New Roman"/>
+          <w:color w:val="000000"/>
+          <w:szCs w:val="28"/>
+          <w:lang w:val="ru-RU"/>
+        </w:rPr>
+      </w:pPr>
+      <w:r>
+        <w:rPr>
+          <w:rFonts w:eastAsia="Times New Roman" w:cs="Times New Roman"/>
+          <w:color w:val="000000"/>
+          <w:szCs w:val="28"/>
+          <w:lang w:val="ru-RU"/>
+        </w:rPr>
+        <w:drawing>
+          <wp:inline distT="0" distB="0" distL="0" distR="0" wp14:anchorId="4889ABEE" wp14:editId="2016631F">
+            <wp:extent cx="6120765" cy="7141404"/>
+            <wp:effectExtent l="0" t="0" r="0" b="2540"/>
+            <wp:docPr id="16" name="Рисунок 16"/>
+            <wp:cNvGraphicFramePr>
+              <a:graphicFrameLocks xmlns:a="http://schemas.openxmlformats.org/drawingml/2006/main" noChangeAspect="1"/>
+            </wp:cNvGraphicFramePr>
+            <a:graphic xmlns:a="http://schemas.openxmlformats.org/drawingml/2006/main">
+              <a:graphicData uri="http://schemas.openxmlformats.org/drawingml/2006/picture">
+                <pic:pic xmlns:pic="http://schemas.openxmlformats.org/drawingml/2006/picture">
+                  <pic:nvPicPr>
+                    <pic:cNvPr id="0" name=""/>
+                    <pic:cNvPicPr/>
+                  </pic:nvPicPr>
+                  <pic:blipFill>
+                    <a:blip r:embed="rId22"/>
+                    <a:stretch>
+                      <a:fillRect/>
+                    </a:stretch>
+                  </pic:blipFill>
+                  <pic:spPr>
+                    <a:xfrm>
+                      <a:off x="0" y="0"/>
+                      <a:ext cx="6120765" cy="7141404"/>
+                    </a:xfrm>
+                    <a:prstGeom prst="rect">
+                      <a:avLst/>
+                    </a:prstGeom>
+                  </pic:spPr>
+                </pic:pic>
+              </a:graphicData>
+            </a:graphic>
+          </wp:inline>
+        </w:drawing>
+      </w:r>
+    </w:p>
+    <w:p>
+      <w:pPr>
+        <w:shd w:val="clear" w:color="auto" w:fill="FFFFFF"/>
+        <w:spacing w:line="240" w:lineRule="auto"/>
+        <w:rPr>
+          <w:rFonts w:eastAsia="Times New Roman" w:cs="Times New Roman"/>
+          <w:color w:val="000000"/>
+          <w:szCs w:val="28"/>
+          <w:lang w:val="ru-RU"/>
+        </w:rPr>
+      </w:pPr>
+      <w:r>
+        <w:rPr>
+          <w:rFonts w:eastAsia="Times New Roman" w:cs="Times New Roman"/>
+          <w:color w:val="000000"/>
+          <w:szCs w:val="28"/>
+          <w:lang w:val="ru-RU"/>
+        </w:rPr>
+        <w:lastRenderedPageBreak/>
+        <w:drawing>
+          <wp:inline distT="0" distB="0" distL="0" distR="0" wp14:anchorId="46A91ED8" wp14:editId="7CD19F13">
+            <wp:extent cx="6120765" cy="6895911"/>
+            <wp:effectExtent l="0" t="0" r="0" b="635"/>
+            <wp:docPr id="17" name="Рисунок 17"/>
+            <wp:cNvGraphicFramePr>
+              <a:graphicFrameLocks xmlns:a="http://schemas.openxmlformats.org/drawingml/2006/main" noChangeAspect="1"/>
+            </wp:cNvGraphicFramePr>
+            <a:graphic xmlns:a="http://schemas.openxmlformats.org/drawingml/2006/main">
+              <a:graphicData uri="http://schemas.openxmlformats.org/drawingml/2006/picture">
+                <pic:pic xmlns:pic="http://schemas.openxmlformats.org/drawingml/2006/picture">
+                  <pic:nvPicPr>
+                    <pic:cNvPr id="0" name=""/>
+                    <pic:cNvPicPr/>
+                  </pic:nvPicPr>
+                  <pic:blipFill>
+                    <a:blip r:embed="rId23"/>
+                    <a:stretch>
+                      <a:fillRect/>
+                    </a:stretch>
+                  </pic:blipFill>
+                  <pic:spPr>
+                    <a:xfrm>
+                      <a:off x="0" y="0"/>
+                      <a:ext cx="6120765" cy="6895911"/>
+                    </a:xfrm>
+                    <a:prstGeom prst="rect">
+                      <a:avLst/>
+                    </a:prstGeom>
+                  </pic:spPr>
+                </pic:pic>
+              </a:graphicData>
+            </a:graphic>
+          </wp:inline>
+        </w:drawing>
+      </w:r>
+    </w:p>
+    <w:p>
+      <w:pPr>
+        <w:shd w:val="clear" w:color="auto" w:fill="FFFFFF"/>
+        <w:spacing w:line="240" w:lineRule="auto"/>
+        <w:rPr>
+          <w:rFonts w:eastAsia="Times New Roman" w:cs="Times New Roman"/>
+          <w:color w:val="000000"/>
+          <w:szCs w:val="28"/>
+          <w:lang w:val="ru-RU"/>
+        </w:rPr>
+      </w:pPr>
+    </w:p>
+    <w:p>
+      <w:pPr>
+        <w:pStyle w:val="a5"/>
+        <w:numPr>
+          <w:ilvl w:val="0"/>
+          <w:numId w:val="8"/>
+        </w:numPr>
+        <w:shd w:val="clear" w:color="auto" w:fill="FFFFFF"/>
+        <w:spacing w:line="240" w:lineRule="auto"/>
+        <w:rPr>
+          <w:rFonts w:eastAsia="Times New Roman" w:cs="Times New Roman"/>
+          <w:color w:val="000000"/>
+          <w:szCs w:val="28"/>
+          <w:lang w:val="ru-RU"/>
+        </w:rPr>
+      </w:pPr>
+      <w:proofErr w:type="spellStart"/>
+      <w:r>
+        <w:rPr>
+          <w:rFonts w:eastAsia="Times New Roman" w:cs="Times New Roman"/>
+          <w:color w:val="000000"/>
+          <w:szCs w:val="28"/>
+          <w:lang w:val="ru-RU"/>
+        </w:rPr>
+        <w:t>Написати</w:t>
+      </w:r>
+      <w:proofErr w:type="spellEnd"/>
+      <w:r>
+        <w:rPr>
+          <w:rFonts w:eastAsia="Times New Roman" w:cs="Times New Roman"/>
+          <w:color w:val="000000"/>
+          <w:szCs w:val="28"/>
+          <w:lang w:val="ru-RU"/>
+        </w:rPr>
+        <w:t xml:space="preserve"> </w:t>
+      </w:r>
+      <w:proofErr w:type="spellStart"/>
+      <w:r>
+        <w:rPr>
+          <w:rFonts w:eastAsia="Times New Roman" w:cs="Times New Roman"/>
+          <w:color w:val="000000"/>
+          <w:szCs w:val="28"/>
+          <w:lang w:val="ru-RU"/>
+        </w:rPr>
+        <w:t>програму</w:t>
+      </w:r>
+      <w:proofErr w:type="spellEnd"/>
+      <w:r>
+        <w:rPr>
+          <w:rFonts w:eastAsia="Times New Roman" w:cs="Times New Roman"/>
+          <w:color w:val="000000"/>
+          <w:szCs w:val="28"/>
+          <w:lang w:val="ru-RU"/>
+        </w:rPr>
+        <w:t xml:space="preserve"> </w:t>
+      </w:r>
+      <w:proofErr w:type="spellStart"/>
+      <w:r>
+        <w:rPr>
+          <w:rFonts w:eastAsia="Times New Roman" w:cs="Times New Roman"/>
+          <w:color w:val="000000"/>
+          <w:szCs w:val="28"/>
+          <w:lang w:val="ru-RU"/>
+        </w:rPr>
+        <w:t>тестування</w:t>
+      </w:r>
+      <w:proofErr w:type="spellEnd"/>
+      <w:r>
+        <w:rPr>
+          <w:rFonts w:eastAsia="Times New Roman" w:cs="Times New Roman"/>
+          <w:color w:val="000000"/>
+          <w:szCs w:val="28"/>
+          <w:lang w:val="ru-RU"/>
+        </w:rPr>
+        <w:t xml:space="preserve"> </w:t>
+      </w:r>
+      <w:proofErr w:type="spellStart"/>
+      <w:r>
+        <w:rPr>
+          <w:rFonts w:eastAsia="Times New Roman" w:cs="Times New Roman"/>
+          <w:color w:val="000000"/>
+          <w:szCs w:val="28"/>
+          <w:lang w:val="ru-RU"/>
+        </w:rPr>
+        <w:t>функцій</w:t>
+      </w:r>
+      <w:proofErr w:type="spellEnd"/>
+      <w:r>
+        <w:rPr>
+          <w:rFonts w:eastAsia="Times New Roman" w:cs="Times New Roman"/>
+          <w:color w:val="000000"/>
+          <w:szCs w:val="28"/>
+          <w:lang w:val="ru-RU"/>
+        </w:rPr>
+        <w:t xml:space="preserve"> </w:t>
+      </w:r>
+      <w:proofErr w:type="spellStart"/>
+      <w:r>
+        <w:rPr>
+          <w:rFonts w:eastAsia="Times New Roman" w:cs="Times New Roman"/>
+          <w:color w:val="000000"/>
+          <w:szCs w:val="28"/>
+          <w:lang w:val="ru-RU"/>
+        </w:rPr>
+        <w:t>словникі</w:t>
+      </w:r>
+      <w:proofErr w:type="gramStart"/>
+      <w:r>
+        <w:rPr>
+          <w:rFonts w:eastAsia="Times New Roman" w:cs="Times New Roman"/>
+          <w:color w:val="000000"/>
+          <w:szCs w:val="28"/>
+          <w:lang w:val="ru-RU"/>
+        </w:rPr>
+        <w:t>в</w:t>
+      </w:r>
+      <w:proofErr w:type="spellEnd"/>
+      <w:proofErr w:type="gramEnd"/>
+      <w:r>
+        <w:rPr>
+          <w:rFonts w:eastAsia="Times New Roman" w:cs="Times New Roman"/>
+          <w:color w:val="000000"/>
+          <w:szCs w:val="28"/>
+          <w:lang w:val="ru-RU"/>
+        </w:rPr>
+        <w:t>:</w:t>
+      </w:r>
+    </w:p>
+    <w:p>
+      <w:pPr>
+        <w:shd w:val="clear" w:color="auto" w:fill="FFFFFF"/>
+        <w:spacing w:line="240" w:lineRule="auto"/>
+        <w:rPr>
+          <w:rFonts w:eastAsia="Times New Roman" w:cs="Times New Roman"/>
+          <w:color w:val="000000"/>
+          <w:szCs w:val="28"/>
+          <w:lang w:val="ru-RU"/>
+        </w:rPr>
+      </w:pPr>
+      <w:r>
+        <w:rPr>
+          <w:rFonts w:eastAsia="Times New Roman" w:cs="Times New Roman"/>
+          <w:color w:val="000000"/>
+          <w:szCs w:val="28"/>
+          <w:lang w:val="ru-RU"/>
+        </w:rPr>
+        <w:lastRenderedPageBreak/>
+        <w:drawing>
+          <wp:inline distT="0" distB="0" distL="0" distR="0" wp14:anchorId="4F738971" wp14:editId="46021033">
+            <wp:extent cx="6120765" cy="7281335"/>
+            <wp:effectExtent l="0" t="0" r="0" b="0"/>
+            <wp:docPr id="18" name="Рисунок 18"/>
+            <wp:cNvGraphicFramePr>
+              <a:graphicFrameLocks xmlns:a="http://schemas.openxmlformats.org/drawingml/2006/main" noChangeAspect="1"/>
+            </wp:cNvGraphicFramePr>
+            <a:graphic xmlns:a="http://schemas.openxmlformats.org/drawingml/2006/main">
+              <a:graphicData uri="http://schemas.openxmlformats.org/drawingml/2006/picture">
+                <pic:pic xmlns:pic="http://schemas.openxmlformats.org/drawingml/2006/picture">
+                  <pic:nvPicPr>
+                    <pic:cNvPr id="0" name=""/>
+                    <pic:cNvPicPr/>
+                  </pic:nvPicPr>
+                  <pic:blipFill>
+                    <a:blip r:embed="rId24"/>
+                    <a:stretch>
+                      <a:fillRect/>
+                    </a:stretch>
+                  </pic:blipFill>
+                  <pic:spPr>
+                    <a:xfrm>
+                      <a:off x="0" y="0"/>
+                      <a:ext cx="6120765" cy="7281335"/>
+                    </a:xfrm>
+                    <a:prstGeom prst="rect">
+                      <a:avLst/>
+                    </a:prstGeom>
+                  </pic:spPr>
+                </pic:pic>
+              </a:graphicData>
+            </a:graphic>
+          </wp:inline>
+        </w:drawing>
+      </w:r>
+    </w:p>
+    <w:p>
+      <w:pPr>
+        <w:shd w:val="clear" w:color="auto" w:fill="FFFFFF"/>
+        <w:spacing w:line="240" w:lineRule="auto"/>
+        <w:rPr>
+          <w:rFonts w:eastAsia="Times New Roman" w:cs="Times New Roman"/>
+          <w:color w:val="000000"/>
+          <w:szCs w:val="28"/>
+          <w:lang w:val="ru-RU"/>
+        </w:rPr>
+      </w:pPr>
+      <w:r>
+        <w:rPr>
+          <w:rFonts w:eastAsia="Times New Roman" w:cs="Times New Roman"/>
+          <w:color w:val="000000"/>
+          <w:szCs w:val="28"/>
+          <w:lang w:val="ru-RU"/>
+        </w:rPr>
+        <w:lastRenderedPageBreak/>
+        <w:drawing>
+          <wp:inline distT="0" distB="0" distL="0" distR="0" wp14:anchorId="2D677840" wp14:editId="5423DEF5">
+            <wp:extent cx="5526505" cy="5139711"/>
+            <wp:effectExtent l="0" t="0" r="0" b="3810"/>
+            <wp:docPr id="19" name="Рисунок 19"/>
+            <wp:cNvGraphicFramePr>
+              <a:graphicFrameLocks xmlns:a="http://schemas.openxmlformats.org/drawingml/2006/main" noChangeAspect="1"/>
+            </wp:cNvGraphicFramePr>
+            <a:graphic xmlns:a="http://schemas.openxmlformats.org/drawingml/2006/main">
+              <a:graphicData uri="http://schemas.openxmlformats.org/drawingml/2006/picture">
+                <pic:pic xmlns:pic="http://schemas.openxmlformats.org/drawingml/2006/picture">
+                  <pic:nvPicPr>
+                    <pic:cNvPr id="0" name=""/>
+                    <pic:cNvPicPr/>
+                  </pic:nvPicPr>
+                  <pic:blipFill>
+                    <a:blip r:embed="rId25"/>
+                    <a:stretch>
+                      <a:fillRect/>
+                    </a:stretch>
+                  </pic:blipFill>
+                  <pic:spPr>
+                    <a:xfrm>
+                      <a:off x="0" y="0"/>
+                      <a:ext cx="5527371" cy="5140517"/>
+                    </a:xfrm>
+                    <a:prstGeom prst="rect">
+                      <a:avLst/>
+                    </a:prstGeom>
+                  </pic:spPr>
+                </pic:pic>
+              </a:graphicData>
+            </a:graphic>
+          </wp:inline>
+        </w:drawing>
+      </w:r>
+    </w:p>
+    <w:p>
+      <w:pPr>
+        <w:shd w:val="clear" w:color="auto" w:fill="FFFFFF"/>
+        <w:spacing w:line="240" w:lineRule="auto"/>
+        <w:rPr>
+          <w:rFonts w:eastAsia="Times New Roman" w:cs="Times New Roman"/>
+          <w:color w:val="000000"/>
+          <w:szCs w:val="28"/>
+          <w:lang w:val="ru-RU"/>
+        </w:rPr>
+      </w:pPr>
+    </w:p>
+    <w:p>
+      <w:pPr>
+        <w:shd w:val="clear" w:color="auto" w:fill="FFFFFF"/>
+        <w:spacing w:line="240" w:lineRule="auto"/>
+        <w:rPr>
+          <w:rFonts w:eastAsia="Times New Roman" w:cs="Times New Roman"/>
+          <w:color w:val="000000"/>
+          <w:szCs w:val="28"/>
+          <w:lang w:val="ru-RU"/>
+        </w:rPr>
+      </w:pPr>
+      <w:r>
+        <w:rPr>
+          <w:rFonts w:eastAsia="Times New Roman" w:cs="Times New Roman"/>
+          <w:color w:val="000000"/>
+          <w:szCs w:val="28"/>
+          <w:lang w:val="ru-RU"/>
+        </w:rPr>
+        <w:t>4</w:t>
+      </w:r>
+      <w:r>
+        <w:rPr>
+          <w:rFonts w:eastAsia="Times New Roman" w:cs="Times New Roman"/>
+          <w:color w:val="000000"/>
+          <w:szCs w:val="28"/>
+          <w:lang w:val="ru-RU"/>
+        </w:rPr>
+        <w:t xml:space="preserve">. </w:t>
+      </w:r>
+      <w:proofErr w:type="spellStart"/>
+      <w:r>
+        <w:rPr>
+          <w:rFonts w:eastAsia="Times New Roman" w:cs="Times New Roman"/>
+          <w:color w:val="000000"/>
+          <w:szCs w:val="28"/>
+          <w:lang w:val="ru-RU"/>
+        </w:rPr>
+        <w:t>Написати</w:t>
+      </w:r>
+      <w:proofErr w:type="spellEnd"/>
+      <w:r>
+        <w:rPr>
+          <w:rFonts w:eastAsia="Times New Roman" w:cs="Times New Roman"/>
+          <w:color w:val="000000"/>
+          <w:szCs w:val="28"/>
+          <w:lang w:val="ru-RU"/>
+        </w:rPr>
+        <w:t xml:space="preserve"> </w:t>
+      </w:r>
+      <w:proofErr w:type="spellStart"/>
+      <w:r>
+        <w:rPr>
+          <w:rFonts w:eastAsia="Times New Roman" w:cs="Times New Roman"/>
+          <w:color w:val="000000"/>
+          <w:szCs w:val="28"/>
+          <w:lang w:val="ru-RU"/>
+        </w:rPr>
+        <w:t>функцію</w:t>
+      </w:r>
+      <w:proofErr w:type="spellEnd"/>
+      <w:r>
+        <w:rPr>
+          <w:rFonts w:eastAsia="Times New Roman" w:cs="Times New Roman"/>
+          <w:color w:val="000000"/>
+          <w:szCs w:val="28"/>
+          <w:lang w:val="ru-RU"/>
+        </w:rPr>
+        <w:t xml:space="preserve"> </w:t>
+      </w:r>
+      <w:proofErr w:type="spellStart"/>
+      <w:r>
+        <w:rPr>
+          <w:rFonts w:eastAsia="Times New Roman" w:cs="Times New Roman"/>
+          <w:color w:val="000000"/>
+          <w:szCs w:val="28"/>
+          <w:lang w:val="ru-RU"/>
+        </w:rPr>
+        <w:t>пошуку</w:t>
+      </w:r>
+      <w:proofErr w:type="spellEnd"/>
+      <w:r>
+        <w:rPr>
+          <w:rFonts w:eastAsia="Times New Roman" w:cs="Times New Roman"/>
+          <w:color w:val="000000"/>
+          <w:szCs w:val="28"/>
+          <w:lang w:val="ru-RU"/>
+        </w:rPr>
+        <w:t xml:space="preserve"> </w:t>
+      </w:r>
+      <w:proofErr w:type="spellStart"/>
+      <w:r>
+        <w:rPr>
+          <w:rFonts w:eastAsia="Times New Roman" w:cs="Times New Roman"/>
+          <w:color w:val="000000"/>
+          <w:szCs w:val="28"/>
+          <w:lang w:val="ru-RU"/>
+        </w:rPr>
+        <w:t>позиції</w:t>
+      </w:r>
+      <w:proofErr w:type="spellEnd"/>
+      <w:r>
+        <w:rPr>
+          <w:rFonts w:eastAsia="Times New Roman" w:cs="Times New Roman"/>
+          <w:color w:val="000000"/>
+          <w:szCs w:val="28"/>
+          <w:lang w:val="ru-RU"/>
+        </w:rPr>
+        <w:t xml:space="preserve"> для вставки нового </w:t>
+      </w:r>
+      <w:proofErr w:type="spellStart"/>
+      <w:r>
+        <w:rPr>
+          <w:rFonts w:eastAsia="Times New Roman" w:cs="Times New Roman"/>
+          <w:color w:val="000000"/>
+          <w:szCs w:val="28"/>
+          <w:lang w:val="ru-RU"/>
+        </w:rPr>
+        <w:t>елементу</w:t>
+      </w:r>
+      <w:proofErr w:type="spellEnd"/>
+      <w:r>
+        <w:rPr>
+          <w:rFonts w:eastAsia="Times New Roman" w:cs="Times New Roman"/>
+          <w:color w:val="000000"/>
+          <w:szCs w:val="28"/>
+          <w:lang w:val="ru-RU"/>
+        </w:rPr>
+        <w:t xml:space="preserve"> </w:t>
+      </w:r>
+      <w:proofErr w:type="gramStart"/>
+      <w:r>
+        <w:rPr>
+          <w:rFonts w:eastAsia="Times New Roman" w:cs="Times New Roman"/>
+          <w:color w:val="000000"/>
+          <w:szCs w:val="28"/>
+          <w:lang w:val="ru-RU"/>
+        </w:rPr>
+        <w:t>у</w:t>
+      </w:r>
+      <w:proofErr w:type="gramEnd"/>
+      <w:r>
+        <w:rPr>
+          <w:rFonts w:eastAsia="Times New Roman" w:cs="Times New Roman"/>
+          <w:color w:val="000000"/>
+          <w:szCs w:val="28"/>
+          <w:lang w:val="ru-RU"/>
+        </w:rPr>
+        <w:t xml:space="preserve"> </w:t>
+      </w:r>
+      <w:proofErr w:type="spellStart"/>
+      <w:r>
+        <w:rPr>
+          <w:rFonts w:eastAsia="Times New Roman" w:cs="Times New Roman"/>
+          <w:color w:val="000000"/>
+          <w:szCs w:val="28"/>
+          <w:lang w:val="ru-RU"/>
+        </w:rPr>
+        <w:t>відсортований</w:t>
+      </w:r>
+      <w:proofErr w:type="spellEnd"/>
+      <w:r>
+        <w:rPr>
+          <w:rFonts w:eastAsia="Times New Roman" w:cs="Times New Roman"/>
+          <w:color w:val="000000"/>
+          <w:szCs w:val="28"/>
+          <w:lang w:val="ru-RU"/>
+        </w:rPr>
+        <w:t xml:space="preserve"> список</w:t>
+      </w:r>
+    </w:p>
+    <w:p>
+      <w:pPr>
+        <w:shd w:val="clear" w:color="auto" w:fill="FFFFFF"/>
+        <w:spacing w:line="240" w:lineRule="auto"/>
+        <w:rPr>
+          <w:rFonts w:eastAsia="Times New Roman" w:cs="Times New Roman"/>
+          <w:color w:val="000000"/>
+          <w:szCs w:val="28"/>
+          <w:lang w:val="ru-RU"/>
+        </w:rPr>
+      </w:pPr>
+    </w:p>
+    <w:p>
+      <w:pPr>
+        <w:shd w:val="clear" w:color="auto" w:fill="FFFFFF"/>
+        <w:spacing w:line="240" w:lineRule="auto"/>
+        <w:rPr>
+          <w:rFonts w:eastAsia="Times New Roman" w:cs="Times New Roman"/>
+          <w:color w:val="000000"/>
+          <w:szCs w:val="28"/>
+          <w:lang w:val="ru-RU"/>
+        </w:rPr>
+      </w:pPr>
+      <w:r>
+        <w:rPr>
+          <w:rFonts w:eastAsia="Times New Roman" w:cs="Times New Roman"/>
+          <w:color w:val="000000"/>
+          <w:szCs w:val="28"/>
+          <w:lang w:val="ru-RU"/>
+        </w:rPr>
+        <w:drawing>
+          <wp:inline distT="0" distB="0" distL="0" distR="0" wp14:anchorId="4C987FED" wp14:editId="32E1F832">
+            <wp:extent cx="5566610" cy="3565019"/>
+            <wp:effectExtent l="0" t="0" r="0" b="0"/>
+            <wp:docPr id="20" name="Рисунок 20"/>
+            <wp:cNvGraphicFramePr>
+              <a:graphicFrameLocks xmlns:a="http://schemas.openxmlformats.org/drawingml/2006/main" noChangeAspect="1"/>
+            </wp:cNvGraphicFramePr>
+            <a:graphic xmlns:a="http://schemas.openxmlformats.org/drawingml/2006/main">
+              <a:graphicData uri="http://schemas.openxmlformats.org/drawingml/2006/picture">
+                <pic:pic xmlns:pic="http://schemas.openxmlformats.org/drawingml/2006/picture">
+                  <pic:nvPicPr>
+                    <pic:cNvPr id="0" name=""/>
+                    <pic:cNvPicPr/>
+                  </pic:nvPicPr>
+                  <pic:blipFill>
+                    <a:blip r:embed="rId26"/>
+                    <a:stretch>
+                      <a:fillRect/>
+                    </a:stretch>
+                  </pic:blipFill>
+                  <pic:spPr>
+                    <a:xfrm>
+                      <a:off x="0" y="0"/>
+                      <a:ext cx="5574635" cy="3570159"/>
+                    </a:xfrm>
+                    <a:prstGeom prst="rect">
+                      <a:avLst/>
+                    </a:prstGeom>
+                  </pic:spPr>
+                </pic:pic>
+              </a:graphicData>
+            </a:graphic>
+          </wp:inline>
+        </w:drawing>
+      </w:r>
+    </w:p>
+    <w:p>
+      <w:pPr>
+        <w:shd w:val="clear" w:color="auto" w:fill="FFFFFF"/>
+        <w:spacing w:line="240" w:lineRule="auto"/>
+        <w:rPr>
+          <w:rFonts w:eastAsia="Times New Roman" w:cs="Times New Roman"/>
+          <w:color w:val="000000"/>
+          <w:szCs w:val="28"/>
+          <w:lang w:val="ru-RU"/>
+        </w:rPr>
+      </w:pPr>
+    </w:p>
+    <w:p>
+      <w:pPr>
+        <w:shd w:val="clear" w:color="auto" w:fill="FFFFFF"/>
+        <w:spacing w:line="240" w:lineRule="auto"/>
+        <w:rPr>
+          <w:rFonts w:eastAsia="Times New Roman" w:cs="Times New Roman"/>
+          <w:color w:val="000000"/>
+          <w:szCs w:val="28"/>
+          <w:lang w:val="ru-RU"/>
+        </w:rPr>
+      </w:pPr>
+      <w:proofErr w:type="spellStart"/>
+      <w:r>
+        <w:rPr>
+          <w:rFonts w:eastAsia="Times New Roman" w:cs="Times New Roman"/>
+          <w:b/>
+          <w:color w:val="000000"/>
+          <w:szCs w:val="28"/>
+          <w:lang w:val="ru-RU"/>
+        </w:rPr>
+        <w:t>Висновок</w:t>
+      </w:r>
+      <w:proofErr w:type="spellEnd"/>
+      <w:r>
+        <w:rPr>
+          <w:rFonts w:eastAsia="Times New Roman" w:cs="Times New Roman"/>
+          <w:b/>
+          <w:color w:val="000000"/>
+          <w:szCs w:val="28"/>
+          <w:lang w:val="ru-RU"/>
+        </w:rPr>
+        <w:t>:</w:t>
+      </w:r>
+      <w:r>
+        <w:rPr>
+          <w:rFonts w:eastAsia="Times New Roman" w:cs="Times New Roman"/>
+          <w:color w:val="000000"/>
+          <w:szCs w:val="28"/>
+          <w:lang w:val="ru-RU"/>
+        </w:rPr>
+        <w:t xml:space="preserve"> в </w:t>
+      </w:r>
+      <w:proofErr w:type="spellStart"/>
+      <w:r>
+        <w:rPr>
+          <w:rFonts w:eastAsia="Times New Roman" w:cs="Times New Roman"/>
+          <w:color w:val="000000"/>
+          <w:szCs w:val="28"/>
+          <w:lang w:val="ru-RU"/>
+        </w:rPr>
+        <w:t>ході</w:t>
+      </w:r>
+      <w:proofErr w:type="spellEnd"/>
+      <w:r>
+        <w:rPr>
+          <w:rFonts w:eastAsia="Times New Roman" w:cs="Times New Roman"/>
+          <w:color w:val="000000"/>
+          <w:szCs w:val="28"/>
+          <w:lang w:val="ru-RU"/>
+        </w:rPr>
+        <w:t xml:space="preserve"> </w:t>
+      </w:r>
+      <w:proofErr w:type="spellStart"/>
+      <w:r>
+        <w:rPr>
+          <w:rFonts w:eastAsia="Times New Roman" w:cs="Times New Roman"/>
+          <w:color w:val="000000"/>
+          <w:szCs w:val="28"/>
+          <w:lang w:val="ru-RU"/>
+        </w:rPr>
+        <w:t>виконання</w:t>
+      </w:r>
+      <w:proofErr w:type="spellEnd"/>
+      <w:r>
+        <w:rPr>
+          <w:rFonts w:eastAsia="Times New Roman" w:cs="Times New Roman"/>
+          <w:color w:val="000000"/>
+          <w:szCs w:val="28"/>
+          <w:lang w:val="ru-RU"/>
+        </w:rPr>
+        <w:t xml:space="preserve"> практичного </w:t>
+      </w:r>
+      <w:proofErr w:type="spellStart"/>
+      <w:r>
+        <w:rPr>
+          <w:rFonts w:eastAsia="Times New Roman" w:cs="Times New Roman"/>
+          <w:color w:val="000000"/>
+          <w:szCs w:val="28"/>
+          <w:lang w:val="ru-RU"/>
+        </w:rPr>
+        <w:t>завдання</w:t>
+      </w:r>
+      <w:proofErr w:type="spellEnd"/>
+      <w:r>
+        <w:rPr>
+          <w:rFonts w:eastAsia="Times New Roman" w:cs="Times New Roman"/>
+          <w:color w:val="000000"/>
+          <w:szCs w:val="28"/>
+          <w:lang w:val="ru-RU"/>
+        </w:rPr>
+        <w:t xml:space="preserve"> я </w:t>
+      </w:r>
+      <w:proofErr w:type="spellStart"/>
+      <w:r>
+        <w:rPr>
+          <w:rFonts w:eastAsia="Times New Roman" w:cs="Times New Roman"/>
+          <w:color w:val="000000"/>
+          <w:szCs w:val="28"/>
+          <w:lang w:val="ru-RU"/>
+        </w:rPr>
+        <w:t>попрацював</w:t>
+      </w:r>
+      <w:proofErr w:type="spellEnd"/>
+      <w:r>
+        <w:rPr>
+          <w:rFonts w:eastAsia="Times New Roman" w:cs="Times New Roman"/>
+          <w:color w:val="000000"/>
+          <w:szCs w:val="28"/>
+          <w:lang w:val="ru-RU"/>
+        </w:rPr>
+        <w:t xml:space="preserve"> </w:t>
+      </w:r>
+      <w:proofErr w:type="spellStart"/>
+      <w:r>
+        <w:rPr>
+          <w:rFonts w:eastAsia="Times New Roman" w:cs="Times New Roman"/>
+          <w:color w:val="000000"/>
+          <w:szCs w:val="28"/>
+          <w:lang w:val="ru-RU"/>
+        </w:rPr>
+        <w:t>зі</w:t>
+      </w:r>
+      <w:proofErr w:type="spellEnd"/>
+      <w:r>
+        <w:rPr>
+          <w:rFonts w:eastAsia="Times New Roman" w:cs="Times New Roman"/>
+          <w:color w:val="000000"/>
+          <w:szCs w:val="28"/>
+          <w:lang w:val="ru-RU"/>
+        </w:rPr>
+        <w:t xml:space="preserve"> словниками, </w:t>
+      </w:r>
+      <w:proofErr w:type="spellStart"/>
+      <w:r>
+        <w:rPr>
+          <w:rFonts w:eastAsia="Times New Roman" w:cs="Times New Roman"/>
+          <w:color w:val="000000"/>
+          <w:szCs w:val="28"/>
+          <w:lang w:val="ru-RU"/>
+        </w:rPr>
+        <w:t>масивами</w:t>
+      </w:r>
+      <w:proofErr w:type="spellEnd"/>
+      <w:r>
+        <w:rPr>
+          <w:rFonts w:eastAsia="Times New Roman" w:cs="Times New Roman"/>
+          <w:color w:val="000000"/>
+          <w:szCs w:val="28"/>
+          <w:lang w:val="ru-RU"/>
+        </w:rPr>
+        <w:t xml:space="preserve">, </w:t>
+      </w:r>
+      <w:proofErr w:type="spellStart"/>
+      <w:r>
+        <w:rPr>
+          <w:rFonts w:eastAsia="Times New Roman" w:cs="Times New Roman"/>
+          <w:color w:val="000000"/>
+          <w:szCs w:val="28"/>
+          <w:lang w:val="ru-RU"/>
+        </w:rPr>
+        <w:t>допрацював</w:t>
+      </w:r>
+      <w:proofErr w:type="spellEnd"/>
+      <w:r>
+        <w:rPr>
+          <w:rFonts w:eastAsia="Times New Roman" w:cs="Times New Roman"/>
+          <w:color w:val="000000"/>
+          <w:szCs w:val="28"/>
+          <w:lang w:val="ru-RU"/>
+        </w:rPr>
+        <w:t xml:space="preserve"> калькулятор </w:t>
+      </w:r>
+      <w:proofErr w:type="gramStart"/>
+      <w:r>
+        <w:rPr>
+          <w:rFonts w:eastAsia="Times New Roman" w:cs="Times New Roman"/>
+          <w:color w:val="000000"/>
+          <w:szCs w:val="28"/>
+          <w:lang w:val="ru-RU"/>
+        </w:rPr>
+        <w:t>та</w:t>
+      </w:r>
+      <w:proofErr w:type="gramEnd"/>
+      <w:r>
+        <w:rPr>
+          <w:rFonts w:eastAsia="Times New Roman" w:cs="Times New Roman"/>
+          <w:color w:val="000000"/>
+          <w:szCs w:val="28"/>
+          <w:lang w:val="ru-RU"/>
+        </w:rPr>
+        <w:t xml:space="preserve"> створив </w:t>
+      </w:r>
+      <w:proofErr w:type="spellStart"/>
+      <w:r>
+        <w:rPr>
+          <w:rFonts w:eastAsia="Times New Roman" w:cs="Times New Roman"/>
+          <w:color w:val="000000"/>
+          <w:szCs w:val="28"/>
+          <w:lang w:val="ru-RU"/>
+        </w:rPr>
+        <w:t>функцію</w:t>
+      </w:r>
+      <w:proofErr w:type="spellEnd"/>
+      <w:r>
+        <w:rPr>
+          <w:rFonts w:eastAsia="Times New Roman" w:cs="Times New Roman"/>
+          <w:color w:val="000000"/>
+          <w:szCs w:val="28"/>
+          <w:lang w:val="ru-RU"/>
+        </w:rPr>
+        <w:t xml:space="preserve"> для </w:t>
+      </w:r>
+      <w:proofErr w:type="spellStart"/>
+      <w:r>
+        <w:rPr>
+          <w:rFonts w:eastAsia="Times New Roman" w:cs="Times New Roman"/>
+          <w:color w:val="000000"/>
+          <w:szCs w:val="28"/>
+          <w:lang w:val="ru-RU"/>
+        </w:rPr>
+        <w:t>пошуку</w:t>
+      </w:r>
+      <w:proofErr w:type="spellEnd"/>
+      <w:r>
+        <w:rPr>
+          <w:rFonts w:eastAsia="Times New Roman" w:cs="Times New Roman"/>
+          <w:color w:val="000000"/>
+          <w:szCs w:val="28"/>
+          <w:lang w:val="ru-RU"/>
+        </w:rPr>
+        <w:t xml:space="preserve"> </w:t>
+      </w:r>
+      <w:proofErr w:type="spellStart"/>
+      <w:r>
+        <w:rPr>
+          <w:rFonts w:eastAsia="Times New Roman" w:cs="Times New Roman"/>
+          <w:color w:val="000000"/>
+          <w:szCs w:val="28"/>
+          <w:lang w:val="ru-RU"/>
+        </w:rPr>
+        <w:t>індексу</w:t>
+      </w:r>
+      <w:proofErr w:type="spellEnd"/>
+      <w:r>
+        <w:rPr>
+          <w:rFonts w:eastAsia="Times New Roman" w:cs="Times New Roman"/>
+          <w:color w:val="000000"/>
+          <w:szCs w:val="28"/>
+          <w:lang w:val="ru-RU"/>
+        </w:rPr>
+        <w:t xml:space="preserve"> числа в </w:t>
+      </w:r>
+      <w:proofErr w:type="spellStart"/>
+      <w:r>
+        <w:rPr>
+          <w:rFonts w:eastAsia="Times New Roman" w:cs="Times New Roman"/>
+          <w:color w:val="000000"/>
+          <w:szCs w:val="28"/>
+          <w:lang w:val="ru-RU"/>
+        </w:rPr>
+        <w:t>масиві</w:t>
+      </w:r>
+      <w:proofErr w:type="spellEnd"/>
+      <w:r>
+        <w:rPr>
+          <w:rFonts w:eastAsia="Times New Roman" w:cs="Times New Roman"/>
+          <w:color w:val="000000"/>
+          <w:szCs w:val="28"/>
+          <w:lang w:val="ru-RU"/>
+        </w:rPr>
+        <w:t>.</w:t>
+      </w:r>
     </w:p>
     <w:p>
       <w:pPr>
@@ -3015,6 +4302,96 @@
     </w:lvl>
   </w:abstractNum>
   <w:abstractNum w:abstractNumId="3">
+    <w:nsid w:val="3ABA3CD0"/>
+    <w:multiLevelType w:val="hybridMultilevel"/>
+    <w:tmpl w:val="F54ABA1C"/>
+    <w:lvl w:ilvl="0" w:tplc="0422000F">
+      <w:start w:val="1"/>
+      <w:numFmt w:val="decimal"/>
+      <w:lvlText w:val="%1."/>
+      <w:lvlJc w:val="left"/>
+      <w:pPr>
+        <w:ind w:left="720" w:hanging="360"/>
+      </w:pPr>
+      <w:rPr>
+        <w:rFonts w:hint="default"/>
+        <w:b w:val="0"/>
+      </w:rPr>
+    </w:lvl>
+    <w:lvl w:ilvl="1" w:tplc="04220019" w:tentative="1">
+      <w:start w:val="1"/>
+      <w:numFmt w:val="lowerLetter"/>
+      <w:lvlText w:val="%2."/>
+      <w:lvlJc w:val="left"/>
+      <w:pPr>
+        <w:ind w:left="1440" w:hanging="360"/>
+      </w:pPr>
+    </w:lvl>
+    <w:lvl w:ilvl="2" w:tplc="0422001B" w:tentative="1">
+      <w:start w:val="1"/>
+      <w:numFmt w:val="lowerRoman"/>
+      <w:lvlText w:val="%3."/>
+      <w:lvlJc w:val="right"/>
+      <w:pPr>
+        <w:ind w:left="2160" w:hanging="180"/>
+      </w:pPr>
+    </w:lvl>
+    <w:lvl w:ilvl="3" w:tplc="0422000F" w:tentative="1">
+      <w:start w:val="1"/>
+      <w:numFmt w:val="decimal"/>
+      <w:lvlText w:val="%4."/>
+      <w:lvlJc w:val="left"/>
+      <w:pPr>
+        <w:ind w:left="2880" w:hanging="360"/>
+      </w:pPr>
+    </w:lvl>
+    <w:lvl w:ilvl="4" w:tplc="04220019" w:tentative="1">
+      <w:start w:val="1"/>
+      <w:numFmt w:val="lowerLetter"/>
+      <w:lvlText w:val="%5."/>
+      <w:lvlJc w:val="left"/>
+      <w:pPr>
+        <w:ind w:left="3600" w:hanging="360"/>
+      </w:pPr>
+    </w:lvl>
+    <w:lvl w:ilvl="5" w:tplc="0422001B" w:tentative="1">
+      <w:start w:val="1"/>
+      <w:numFmt w:val="lowerRoman"/>
+      <w:lvlText w:val="%6."/>
+      <w:lvlJc w:val="right"/>
+      <w:pPr>
+        <w:ind w:left="4320" w:hanging="180"/>
+      </w:pPr>
+    </w:lvl>
+    <w:lvl w:ilvl="6" w:tplc="0422000F" w:tentative="1">
+      <w:start w:val="1"/>
+      <w:numFmt w:val="decimal"/>
+      <w:lvlText w:val="%7."/>
+      <w:lvlJc w:val="left"/>
+      <w:pPr>
+        <w:ind w:left="5040" w:hanging="360"/>
+      </w:pPr>
+    </w:lvl>
+    <w:lvl w:ilvl="7" w:tplc="04220019" w:tentative="1">
+      <w:start w:val="1"/>
+      <w:numFmt w:val="lowerLetter"/>
+      <w:lvlText w:val="%8."/>
+      <w:lvlJc w:val="left"/>
+      <w:pPr>
+        <w:ind w:left="5760" w:hanging="360"/>
+      </w:pPr>
+    </w:lvl>
+    <w:lvl w:ilvl="8" w:tplc="0422001B" w:tentative="1">
+      <w:start w:val="1"/>
+      <w:numFmt w:val="lowerRoman"/>
+      <w:lvlText w:val="%9."/>
+      <w:lvlJc w:val="right"/>
+      <w:pPr>
+        <w:ind w:left="6480" w:hanging="180"/>
+      </w:pPr>
+    </w:lvl>
+  </w:abstractNum>
+  <w:abstractNum w:abstractNumId="4">
     <w:nsid w:val="3B8D4B6B"/>
     <w:multiLevelType w:val="hybridMultilevel"/>
     <w:tmpl w:val="2A3CB53E"/>
@@ -3103,7 +4480,7 @@
       </w:pPr>
     </w:lvl>
   </w:abstractNum>
-  <w:abstractNum w:abstractNumId="4">
+  <w:abstractNum w:abstractNumId="5">
     <w:nsid w:val="55E507A1"/>
     <w:multiLevelType w:val="hybridMultilevel"/>
     <w:tmpl w:val="D5CA2722"/>
@@ -3192,7 +4569,7 @@
       </w:pPr>
     </w:lvl>
   </w:abstractNum>
-  <w:abstractNum w:abstractNumId="5">
+  <w:abstractNum w:abstractNumId="6">
     <w:nsid w:val="58E4728A"/>
     <w:multiLevelType w:val="hybridMultilevel"/>
     <w:tmpl w:val="C1F2FECE"/>
@@ -3281,7 +4658,7 @@
       </w:pPr>
     </w:lvl>
   </w:abstractNum>
-  <w:abstractNum w:abstractNumId="6">
+  <w:abstractNum w:abstractNumId="7">
     <w:nsid w:val="79126CBC"/>
     <w:multiLevelType w:val="hybridMultilevel"/>
     <w:tmpl w:val="2A9CE8A2"/>
@@ -3371,7 +4748,7 @@
     </w:lvl>
   </w:abstractNum>
   <w:num w:numId="1">
-    <w:abstractNumId w:val="6"/>
+    <w:abstractNumId w:val="7"/>
   </w:num>
   <w:num w:numId="2">
     <w:abstractNumId w:val="0"/>
@@ -3380,16 +4757,19 @@
     <w:abstractNumId w:val="1"/>
   </w:num>
   <w:num w:numId="4">
-    <w:abstractNumId w:val="4"/>
+    <w:abstractNumId w:val="5"/>
   </w:num>
   <w:num w:numId="5">
     <w:abstractNumId w:val="2"/>
   </w:num>
   <w:num w:numId="6">
-    <w:abstractNumId w:val="3"/>
+    <w:abstractNumId w:val="4"/>
   </w:num>
   <w:num w:numId="7">
-    <w:abstractNumId w:val="5"/>
+    <w:abstractNumId w:val="6"/>
+  </w:num>
+  <w:num w:numId="8">
+    <w:abstractNumId w:val="3"/>
   </w:num>
 </w:numbering>
 </file>
@@ -4202,7 +5582,7 @@
 </file>
 
 <file path=customXml/itemProps1.xml><?xml version="1.0" encoding="utf-8"?>
-<ds:datastoreItem xmlns:ds="http://schemas.openxmlformats.org/officeDocument/2006/customXml" ds:itemID="{C16F50F1-A60A-43E6-BD6C-D00DC5DA207C}">
+<ds:datastoreItem xmlns:ds="http://schemas.openxmlformats.org/officeDocument/2006/customXml" ds:itemID="{3DD86727-CFC3-417B-9EDB-D2EF4BF947F9}">
   <ds:schemaRefs>
     <ds:schemaRef ds:uri="http://schemas.openxmlformats.org/officeDocument/2006/bibliography"/>
   </ds:schemaRefs>

--- a/TP-KB-221-Haniuk_Mykola.docx
+++ b/TP-KB-221-Haniuk_Mykola.docx
@@ -2923,8 +2923,6 @@
           <w:lang w:val="uk-UA"/>
         </w:rPr>
       </w:pPr>
-      <w:bookmarkStart w:id="0" w:name="_GoBack"/>
-      <w:bookmarkEnd w:id="0"/>
     </w:p>
     <w:p>
       <w:pPr>
@@ -2936,8 +2934,9 @@
       </w:pPr>
       <w:r>
         <w:rPr>
+          <w:noProof/>
           <w:sz w:val="32"/>
-          <w:lang w:val="ru-RU"/>
+          <w:lang w:val="uk-UA" w:eastAsia="uk-UA"/>
         </w:rPr>
         <w:drawing>
           <wp:inline distT="0" distB="0" distL="0" distR="0" wp14:anchorId="28E8D475" wp14:editId="66617878">
@@ -3021,7 +3020,7 @@
         </w:rPr>
         <w:t xml:space="preserve"> </w:t>
       </w:r>
-      <w:bookmarkStart w:id="1" w:name="_Hlk147323707"/>
+      <w:bookmarkStart w:id="0" w:name="_Hlk147323707"/>
       <w:proofErr w:type="spellStart"/>
       <w:r>
         <w:rPr>
@@ -3092,7 +3091,7 @@
         </w:rPr>
         <w:t>списків</w:t>
       </w:r>
-      <w:bookmarkEnd w:id="1"/>
+      <w:bookmarkEnd w:id="0"/>
       <w:proofErr w:type="spellEnd"/>
       <w:r>
         <w:rPr>
@@ -3118,9 +3117,10 @@
       <w:r>
         <w:rPr>
           <w:rFonts w:eastAsia="Times New Roman" w:cs="Times New Roman"/>
-          <w:color w:val="000000"/>
-          <w:szCs w:val="28"/>
-          <w:lang w:val="ru-RU"/>
+          <w:noProof/>
+          <w:color w:val="000000"/>
+          <w:szCs w:val="28"/>
+          <w:lang w:val="uk-UA" w:eastAsia="uk-UA"/>
         </w:rPr>
         <w:drawing>
           <wp:inline distT="0" distB="0" distL="0" distR="0" wp14:anchorId="4889ABEE" wp14:editId="2016631F">
@@ -3173,9 +3173,10 @@
       <w:r>
         <w:rPr>
           <w:rFonts w:eastAsia="Times New Roman" w:cs="Times New Roman"/>
-          <w:color w:val="000000"/>
-          <w:szCs w:val="28"/>
-          <w:lang w:val="ru-RU"/>
+          <w:noProof/>
+          <w:color w:val="000000"/>
+          <w:szCs w:val="28"/>
+          <w:lang w:val="uk-UA" w:eastAsia="uk-UA"/>
         </w:rPr>
         <w:lastRenderedPageBreak/>
         <w:drawing>
@@ -3369,9 +3370,10 @@
       <w:r>
         <w:rPr>
           <w:rFonts w:eastAsia="Times New Roman" w:cs="Times New Roman"/>
-          <w:color w:val="000000"/>
-          <w:szCs w:val="28"/>
-          <w:lang w:val="ru-RU"/>
+          <w:noProof/>
+          <w:color w:val="000000"/>
+          <w:szCs w:val="28"/>
+          <w:lang w:val="uk-UA" w:eastAsia="uk-UA"/>
         </w:rPr>
         <w:lastRenderedPageBreak/>
         <w:drawing>
@@ -3425,9 +3427,10 @@
       <w:r>
         <w:rPr>
           <w:rFonts w:eastAsia="Times New Roman" w:cs="Times New Roman"/>
-          <w:color w:val="000000"/>
-          <w:szCs w:val="28"/>
-          <w:lang w:val="ru-RU"/>
+          <w:noProof/>
+          <w:color w:val="000000"/>
+          <w:szCs w:val="28"/>
+          <w:lang w:val="uk-UA" w:eastAsia="uk-UA"/>
         </w:rPr>
         <w:lastRenderedPageBreak/>
         <w:drawing>
@@ -3497,16 +3500,7 @@
           <w:szCs w:val="28"/>
           <w:lang w:val="ru-RU"/>
         </w:rPr>
-        <w:t>4</w:t>
-      </w:r>
-      <w:r>
-        <w:rPr>
-          <w:rFonts w:eastAsia="Times New Roman" w:cs="Times New Roman"/>
-          <w:color w:val="000000"/>
-          <w:szCs w:val="28"/>
-          <w:lang w:val="ru-RU"/>
-        </w:rPr>
-        <w:t xml:space="preserve">. </w:t>
+        <w:t xml:space="preserve">4. </w:t>
       </w:r>
       <w:proofErr w:type="spellStart"/>
       <w:r>
@@ -3675,9 +3669,10 @@
       <w:r>
         <w:rPr>
           <w:rFonts w:eastAsia="Times New Roman" w:cs="Times New Roman"/>
-          <w:color w:val="000000"/>
-          <w:szCs w:val="28"/>
-          <w:lang w:val="ru-RU"/>
+          <w:noProof/>
+          <w:color w:val="000000"/>
+          <w:szCs w:val="28"/>
+          <w:lang w:val="uk-UA" w:eastAsia="uk-UA"/>
         </w:rPr>
         <w:drawing>
           <wp:inline distT="0" distB="0" distL="0" distR="0" wp14:anchorId="4C987FED" wp14:editId="32E1F832">
@@ -4019,6 +4014,624 @@
           <w:lang w:val="ru-RU"/>
         </w:rPr>
       </w:pPr>
+    </w:p>
+    <w:p>
+      <w:pPr>
+        <w:jc w:val="center"/>
+        <w:rPr>
+          <w:b/>
+          <w:sz w:val="32"/>
+          <w:lang w:val="uk-UA"/>
+        </w:rPr>
+      </w:pPr>
+      <w:r>
+        <w:rPr>
+          <w:b/>
+          <w:sz w:val="32"/>
+          <w:lang w:val="uk-UA"/>
+        </w:rPr>
+        <w:t>Тема 0</w:t>
+      </w:r>
+      <w:r>
+        <w:rPr>
+          <w:b/>
+          <w:sz w:val="32"/>
+        </w:rPr>
+        <w:t>4</w:t>
+      </w:r>
+    </w:p>
+    <w:p>
+      <w:pPr>
+        <w:jc w:val="center"/>
+        <w:rPr>
+          <w:color w:val="000000" w:themeColor="text1"/>
+          <w:sz w:val="32"/>
+        </w:rPr>
+      </w:pPr>
+      <w:bookmarkStart w:id="1" w:name="_GoBack"/>
+      <w:bookmarkEnd w:id="1"/>
+      <w:r>
+        <w:rPr>
+          <w:color w:val="000000" w:themeColor="text1"/>
+          <w:sz w:val="32"/>
+          <w:lang w:val="uk-UA"/>
+        </w:rPr>
+        <w:t>Завдання</w:t>
+      </w:r>
+    </w:p>
+    <w:p>
+      <w:pPr>
+        <w:jc w:val="center"/>
+        <w:rPr>
+          <w:rFonts w:ascii="Arial" w:hAnsi="Arial" w:cs="Arial"/>
+          <w:color w:val="000000"/>
+          <w:sz w:val="20"/>
+          <w:szCs w:val="20"/>
+          <w:shd w:val="clear" w:color="auto" w:fill="FFFFFF"/>
+          <w:lang w:val="uk-UA"/>
+        </w:rPr>
+      </w:pPr>
+      <w:proofErr w:type="spellStart"/>
+      <w:r>
+        <w:rPr>
+          <w:rFonts w:ascii="Arial" w:hAnsi="Arial" w:cs="Arial"/>
+          <w:sz w:val="20"/>
+          <w:szCs w:val="20"/>
+          <w:lang w:val="ru-RU"/>
+        </w:rPr>
+        <w:t>Розширити</w:t>
+      </w:r>
+      <w:proofErr w:type="spellEnd"/>
+      <w:r>
+        <w:rPr>
+          <w:rFonts w:ascii="Arial" w:hAnsi="Arial" w:cs="Arial"/>
+          <w:sz w:val="20"/>
+          <w:szCs w:val="20"/>
+        </w:rPr>
+        <w:t xml:space="preserve"> </w:t>
+      </w:r>
+      <w:proofErr w:type="spellStart"/>
+      <w:r>
+        <w:rPr>
+          <w:rFonts w:ascii="Arial" w:hAnsi="Arial" w:cs="Arial"/>
+          <w:sz w:val="20"/>
+          <w:szCs w:val="20"/>
+          <w:lang w:val="ru-RU"/>
+        </w:rPr>
+        <w:t>програму</w:t>
+      </w:r>
+      <w:proofErr w:type="spellEnd"/>
+      <w:r>
+        <w:rPr>
+          <w:rFonts w:ascii="Arial" w:hAnsi="Arial" w:cs="Arial"/>
+          <w:sz w:val="20"/>
+          <w:szCs w:val="20"/>
+        </w:rPr>
+        <w:t xml:space="preserve"> </w:t>
+      </w:r>
+      <w:r>
+        <w:rPr>
+          <w:rFonts w:ascii="Arial" w:hAnsi="Arial" w:cs="Arial"/>
+          <w:sz w:val="20"/>
+          <w:szCs w:val="20"/>
+          <w:lang w:val="ru-RU"/>
+        </w:rPr>
+        <w:t>калькулятор</w:t>
+      </w:r>
+      <w:r>
+        <w:rPr>
+          <w:rFonts w:ascii="Arial" w:hAnsi="Arial" w:cs="Arial"/>
+          <w:sz w:val="20"/>
+          <w:szCs w:val="20"/>
+        </w:rPr>
+        <w:t xml:space="preserve"> </w:t>
+      </w:r>
+      <w:proofErr w:type="spellStart"/>
+      <w:r>
+        <w:rPr>
+          <w:rFonts w:ascii="Arial" w:hAnsi="Arial" w:cs="Arial"/>
+          <w:sz w:val="20"/>
+          <w:szCs w:val="20"/>
+          <w:lang w:val="ru-RU"/>
+        </w:rPr>
+        <w:t>функцією</w:t>
+      </w:r>
+      <w:proofErr w:type="spellEnd"/>
+      <w:r>
+        <w:rPr>
+          <w:rFonts w:ascii="Arial" w:hAnsi="Arial" w:cs="Arial"/>
+          <w:sz w:val="20"/>
+          <w:szCs w:val="20"/>
+        </w:rPr>
+        <w:t xml:space="preserve"> </w:t>
+      </w:r>
+      <w:proofErr w:type="spellStart"/>
+      <w:r>
+        <w:rPr>
+          <w:rFonts w:ascii="Arial" w:hAnsi="Arial" w:cs="Arial"/>
+          <w:sz w:val="20"/>
+          <w:szCs w:val="20"/>
+          <w:lang w:val="ru-RU"/>
+        </w:rPr>
+        <w:t>запитів</w:t>
+      </w:r>
+      <w:proofErr w:type="spellEnd"/>
+      <w:r>
+        <w:rPr>
+          <w:rFonts w:ascii="Arial" w:hAnsi="Arial" w:cs="Arial"/>
+          <w:sz w:val="20"/>
+          <w:szCs w:val="20"/>
+        </w:rPr>
+        <w:t xml:space="preserve"> </w:t>
+      </w:r>
+      <w:proofErr w:type="spellStart"/>
+      <w:proofErr w:type="gramStart"/>
+      <w:r>
+        <w:rPr>
+          <w:rFonts w:ascii="Arial" w:hAnsi="Arial" w:cs="Arial"/>
+          <w:sz w:val="20"/>
+          <w:szCs w:val="20"/>
+          <w:lang w:val="ru-RU"/>
+        </w:rPr>
+        <w:t>в</w:t>
+      </w:r>
+      <w:proofErr w:type="gramEnd"/>
+      <w:r>
+        <w:rPr>
+          <w:rFonts w:ascii="Arial" w:hAnsi="Arial" w:cs="Arial"/>
+          <w:sz w:val="20"/>
+          <w:szCs w:val="20"/>
+          <w:lang w:val="ru-RU"/>
+        </w:rPr>
+        <w:t>ід</w:t>
+      </w:r>
+      <w:proofErr w:type="spellEnd"/>
+      <w:r>
+        <w:rPr>
+          <w:rFonts w:ascii="Arial" w:hAnsi="Arial" w:cs="Arial"/>
+          <w:sz w:val="20"/>
+          <w:szCs w:val="20"/>
+        </w:rPr>
+        <w:t xml:space="preserve"> </w:t>
+      </w:r>
+      <w:proofErr w:type="spellStart"/>
+      <w:r>
+        <w:rPr>
+          <w:rFonts w:ascii="Arial" w:hAnsi="Arial" w:cs="Arial"/>
+          <w:sz w:val="20"/>
+          <w:szCs w:val="20"/>
+          <w:lang w:val="ru-RU"/>
+        </w:rPr>
+        <w:t>користувача</w:t>
+      </w:r>
+      <w:proofErr w:type="spellEnd"/>
+      <w:r>
+        <w:rPr>
+          <w:rFonts w:ascii="Arial" w:hAnsi="Arial" w:cs="Arial"/>
+          <w:sz w:val="20"/>
+          <w:szCs w:val="20"/>
+        </w:rPr>
+        <w:t xml:space="preserve">, </w:t>
+      </w:r>
+      <w:proofErr w:type="spellStart"/>
+      <w:r>
+        <w:rPr>
+          <w:rFonts w:ascii="Arial" w:hAnsi="Arial" w:cs="Arial"/>
+          <w:sz w:val="20"/>
+          <w:szCs w:val="20"/>
+          <w:lang w:val="ru-RU"/>
+        </w:rPr>
+        <w:t>що</w:t>
+      </w:r>
+      <w:proofErr w:type="spellEnd"/>
+      <w:r>
+        <w:rPr>
+          <w:rFonts w:ascii="Arial" w:hAnsi="Arial" w:cs="Arial"/>
+          <w:sz w:val="20"/>
+          <w:szCs w:val="20"/>
+        </w:rPr>
+        <w:t xml:space="preserve"> </w:t>
+      </w:r>
+      <w:proofErr w:type="spellStart"/>
+      <w:r>
+        <w:rPr>
+          <w:rFonts w:ascii="Arial" w:hAnsi="Arial" w:cs="Arial"/>
+          <w:sz w:val="20"/>
+          <w:szCs w:val="20"/>
+          <w:lang w:val="ru-RU"/>
+        </w:rPr>
+        <w:t>обробляє</w:t>
+      </w:r>
+      <w:proofErr w:type="spellEnd"/>
+      <w:r>
+        <w:rPr>
+          <w:rFonts w:ascii="Arial" w:hAnsi="Arial" w:cs="Arial"/>
+          <w:sz w:val="20"/>
+          <w:szCs w:val="20"/>
+        </w:rPr>
+        <w:t xml:space="preserve"> </w:t>
+      </w:r>
+      <w:proofErr w:type="spellStart"/>
+      <w:r>
+        <w:rPr>
+          <w:rFonts w:ascii="Arial" w:hAnsi="Arial" w:cs="Arial"/>
+          <w:sz w:val="20"/>
+          <w:szCs w:val="20"/>
+          <w:lang w:val="ru-RU"/>
+        </w:rPr>
+        <w:t>виняткові</w:t>
+      </w:r>
+      <w:proofErr w:type="spellEnd"/>
+      <w:r>
+        <w:rPr>
+          <w:rFonts w:ascii="Arial" w:hAnsi="Arial" w:cs="Arial"/>
+          <w:sz w:val="20"/>
+          <w:szCs w:val="20"/>
+        </w:rPr>
+        <w:t xml:space="preserve"> </w:t>
+      </w:r>
+      <w:proofErr w:type="spellStart"/>
+      <w:r>
+        <w:rPr>
+          <w:rFonts w:ascii="Arial" w:hAnsi="Arial" w:cs="Arial"/>
+          <w:sz w:val="20"/>
+          <w:szCs w:val="20"/>
+          <w:lang w:val="ru-RU"/>
+        </w:rPr>
+        <w:t>ситуації</w:t>
+      </w:r>
+      <w:proofErr w:type="spellEnd"/>
+      <w:r>
+        <w:rPr>
+          <w:rFonts w:ascii="Arial" w:hAnsi="Arial" w:cs="Arial"/>
+          <w:sz w:val="20"/>
+          <w:szCs w:val="20"/>
+        </w:rPr>
+        <w:t xml:space="preserve"> </w:t>
+      </w:r>
+      <w:r>
+        <w:rPr>
+          <w:rFonts w:ascii="Arial" w:hAnsi="Arial" w:cs="Arial"/>
+          <w:sz w:val="20"/>
+          <w:szCs w:val="20"/>
+          <w:lang w:val="uk-UA"/>
+        </w:rPr>
+        <w:t xml:space="preserve">та </w:t>
+      </w:r>
+      <w:proofErr w:type="spellStart"/>
+      <w:r>
+        <w:rPr>
+          <w:rFonts w:ascii="Arial" w:hAnsi="Arial" w:cs="Arial"/>
+          <w:color w:val="000000"/>
+          <w:sz w:val="20"/>
+          <w:szCs w:val="20"/>
+          <w:shd w:val="clear" w:color="auto" w:fill="FFFFFF"/>
+        </w:rPr>
+        <w:t>функцію</w:t>
+      </w:r>
+      <w:proofErr w:type="spellEnd"/>
+      <w:r>
+        <w:rPr>
+          <w:rFonts w:ascii="Arial" w:hAnsi="Arial" w:cs="Arial"/>
+          <w:color w:val="000000"/>
+          <w:sz w:val="20"/>
+          <w:szCs w:val="20"/>
+          <w:shd w:val="clear" w:color="auto" w:fill="FFFFFF"/>
+        </w:rPr>
+        <w:t xml:space="preserve"> </w:t>
+      </w:r>
+      <w:proofErr w:type="spellStart"/>
+      <w:r>
+        <w:rPr>
+          <w:rFonts w:ascii="Arial" w:hAnsi="Arial" w:cs="Arial"/>
+          <w:color w:val="000000"/>
+          <w:sz w:val="20"/>
+          <w:szCs w:val="20"/>
+          <w:shd w:val="clear" w:color="auto" w:fill="FFFFFF"/>
+        </w:rPr>
+        <w:t>ділення</w:t>
+      </w:r>
+      <w:proofErr w:type="spellEnd"/>
+      <w:r>
+        <w:rPr>
+          <w:rFonts w:ascii="Arial" w:hAnsi="Arial" w:cs="Arial"/>
+          <w:color w:val="000000"/>
+          <w:sz w:val="20"/>
+          <w:szCs w:val="20"/>
+          <w:shd w:val="clear" w:color="auto" w:fill="FFFFFF"/>
+        </w:rPr>
+        <w:t xml:space="preserve"> </w:t>
+      </w:r>
+      <w:proofErr w:type="spellStart"/>
+      <w:r>
+        <w:rPr>
+          <w:rFonts w:ascii="Arial" w:hAnsi="Arial" w:cs="Arial"/>
+          <w:color w:val="000000"/>
+          <w:sz w:val="20"/>
+          <w:szCs w:val="20"/>
+          <w:shd w:val="clear" w:color="auto" w:fill="FFFFFF"/>
+        </w:rPr>
+        <w:t>обробкою</w:t>
+      </w:r>
+      <w:proofErr w:type="spellEnd"/>
+      <w:r>
+        <w:rPr>
+          <w:rFonts w:ascii="Arial" w:hAnsi="Arial" w:cs="Arial"/>
+          <w:color w:val="000000"/>
+          <w:sz w:val="20"/>
+          <w:szCs w:val="20"/>
+          <w:shd w:val="clear" w:color="auto" w:fill="FFFFFF"/>
+        </w:rPr>
+        <w:t xml:space="preserve"> </w:t>
+      </w:r>
+      <w:proofErr w:type="spellStart"/>
+      <w:r>
+        <w:rPr>
+          <w:rFonts w:ascii="Arial" w:hAnsi="Arial" w:cs="Arial"/>
+          <w:color w:val="000000"/>
+          <w:sz w:val="20"/>
+          <w:szCs w:val="20"/>
+          <w:shd w:val="clear" w:color="auto" w:fill="FFFFFF"/>
+        </w:rPr>
+        <w:t>виняткової</w:t>
+      </w:r>
+      <w:proofErr w:type="spellEnd"/>
+      <w:r>
+        <w:rPr>
+          <w:rFonts w:ascii="Arial" w:hAnsi="Arial" w:cs="Arial"/>
+          <w:color w:val="000000"/>
+          <w:sz w:val="20"/>
+          <w:szCs w:val="20"/>
+          <w:shd w:val="clear" w:color="auto" w:fill="FFFFFF"/>
+        </w:rPr>
+        <w:t xml:space="preserve"> </w:t>
+      </w:r>
+      <w:proofErr w:type="spellStart"/>
+      <w:r>
+        <w:rPr>
+          <w:rFonts w:ascii="Arial" w:hAnsi="Arial" w:cs="Arial"/>
+          <w:color w:val="000000"/>
+          <w:sz w:val="20"/>
+          <w:szCs w:val="20"/>
+          <w:shd w:val="clear" w:color="auto" w:fill="FFFFFF"/>
+        </w:rPr>
+        <w:t>ситуації</w:t>
+      </w:r>
+      <w:proofErr w:type="spellEnd"/>
+      <w:r>
+        <w:rPr>
+          <w:rFonts w:ascii="Arial" w:hAnsi="Arial" w:cs="Arial"/>
+          <w:color w:val="000000"/>
+          <w:sz w:val="20"/>
+          <w:szCs w:val="20"/>
+          <w:shd w:val="clear" w:color="auto" w:fill="FFFFFF"/>
+        </w:rPr>
+        <w:t xml:space="preserve"> </w:t>
+      </w:r>
+      <w:proofErr w:type="spellStart"/>
+      <w:r>
+        <w:rPr>
+          <w:rFonts w:ascii="Arial" w:hAnsi="Arial" w:cs="Arial"/>
+          <w:color w:val="000000"/>
+          <w:sz w:val="20"/>
+          <w:szCs w:val="20"/>
+          <w:shd w:val="clear" w:color="auto" w:fill="FFFFFF"/>
+        </w:rPr>
+        <w:t>ділення</w:t>
+      </w:r>
+      <w:proofErr w:type="spellEnd"/>
+      <w:r>
+        <w:rPr>
+          <w:rFonts w:ascii="Arial" w:hAnsi="Arial" w:cs="Arial"/>
+          <w:color w:val="000000"/>
+          <w:sz w:val="20"/>
+          <w:szCs w:val="20"/>
+          <w:shd w:val="clear" w:color="auto" w:fill="FFFFFF"/>
+        </w:rPr>
+        <w:t xml:space="preserve"> </w:t>
+      </w:r>
+      <w:proofErr w:type="spellStart"/>
+      <w:r>
+        <w:rPr>
+          <w:rFonts w:ascii="Arial" w:hAnsi="Arial" w:cs="Arial"/>
+          <w:color w:val="000000"/>
+          <w:sz w:val="20"/>
+          <w:szCs w:val="20"/>
+          <w:shd w:val="clear" w:color="auto" w:fill="FFFFFF"/>
+        </w:rPr>
+        <w:t>но</w:t>
+      </w:r>
+      <w:proofErr w:type="spellEnd"/>
+      <w:r>
+        <w:rPr>
+          <w:rFonts w:ascii="Arial" w:hAnsi="Arial" w:cs="Arial"/>
+          <w:color w:val="000000"/>
+          <w:sz w:val="20"/>
+          <w:szCs w:val="20"/>
+          <w:shd w:val="clear" w:color="auto" w:fill="FFFFFF"/>
+        </w:rPr>
+        <w:t xml:space="preserve"> </w:t>
+      </w:r>
+      <w:proofErr w:type="spellStart"/>
+      <w:r>
+        <w:rPr>
+          <w:rFonts w:ascii="Arial" w:hAnsi="Arial" w:cs="Arial"/>
+          <w:color w:val="000000"/>
+          <w:sz w:val="20"/>
+          <w:szCs w:val="20"/>
+          <w:shd w:val="clear" w:color="auto" w:fill="FFFFFF"/>
+        </w:rPr>
+        <w:t>нуль</w:t>
+      </w:r>
+      <w:proofErr w:type="spellEnd"/>
+      <w:r>
+        <w:rPr>
+          <w:rFonts w:ascii="Arial" w:hAnsi="Arial" w:cs="Arial"/>
+          <w:color w:val="000000"/>
+          <w:sz w:val="20"/>
+          <w:szCs w:val="20"/>
+          <w:shd w:val="clear" w:color="auto" w:fill="FFFFFF"/>
+          <w:lang w:val="uk-UA"/>
+        </w:rPr>
+        <w:t>.</w:t>
+      </w:r>
+    </w:p>
+    <w:p>
+      <w:pPr>
+        <w:jc w:val="center"/>
+        <w:rPr>
+          <w:sz w:val="32"/>
+          <w:lang w:val="uk-UA"/>
+        </w:rPr>
+      </w:pPr>
+      <w:r>
+        <w:rPr>
+          <w:sz w:val="32"/>
+          <w:lang w:val="uk-UA"/>
+        </w:rPr>
+        <w:drawing>
+          <wp:inline distT="0" distB="0" distL="0" distR="0" wp14:anchorId="4E71CA3C" wp14:editId="026ED1C0">
+            <wp:extent cx="6120765" cy="7643438"/>
+            <wp:effectExtent l="0" t="0" r="0" b="0"/>
+            <wp:docPr id="21" name="Рисунок 21"/>
+            <wp:cNvGraphicFramePr>
+              <a:graphicFrameLocks xmlns:a="http://schemas.openxmlformats.org/drawingml/2006/main" noChangeAspect="1"/>
+            </wp:cNvGraphicFramePr>
+            <a:graphic xmlns:a="http://schemas.openxmlformats.org/drawingml/2006/main">
+              <a:graphicData uri="http://schemas.openxmlformats.org/drawingml/2006/picture">
+                <pic:pic xmlns:pic="http://schemas.openxmlformats.org/drawingml/2006/picture">
+                  <pic:nvPicPr>
+                    <pic:cNvPr id="0" name=""/>
+                    <pic:cNvPicPr/>
+                  </pic:nvPicPr>
+                  <pic:blipFill>
+                    <a:blip r:embed="rId27"/>
+                    <a:stretch>
+                      <a:fillRect/>
+                    </a:stretch>
+                  </pic:blipFill>
+                  <pic:spPr>
+                    <a:xfrm>
+                      <a:off x="0" y="0"/>
+                      <a:ext cx="6120765" cy="7643438"/>
+                    </a:xfrm>
+                    <a:prstGeom prst="rect">
+                      <a:avLst/>
+                    </a:prstGeom>
+                  </pic:spPr>
+                </pic:pic>
+              </a:graphicData>
+            </a:graphic>
+          </wp:inline>
+        </w:drawing>
+      </w:r>
+    </w:p>
+    <w:p>
+      <w:pPr>
+        <w:jc w:val="center"/>
+        <w:rPr>
+          <w:sz w:val="32"/>
+          <w:lang w:val="uk-UA"/>
+        </w:rPr>
+      </w:pPr>
+      <w:r>
+        <w:rPr>
+          <w:sz w:val="32"/>
+          <w:lang w:val="uk-UA"/>
+        </w:rPr>
+        <w:lastRenderedPageBreak/>
+        <w:drawing>
+          <wp:inline distT="0" distB="0" distL="0" distR="0" wp14:anchorId="2ADB9CA3" wp14:editId="28286686">
+            <wp:extent cx="6120765" cy="5138791"/>
+            <wp:effectExtent l="0" t="0" r="0" b="5080"/>
+            <wp:docPr id="22" name="Рисунок 22"/>
+            <wp:cNvGraphicFramePr>
+              <a:graphicFrameLocks xmlns:a="http://schemas.openxmlformats.org/drawingml/2006/main" noChangeAspect="1"/>
+            </wp:cNvGraphicFramePr>
+            <a:graphic xmlns:a="http://schemas.openxmlformats.org/drawingml/2006/main">
+              <a:graphicData uri="http://schemas.openxmlformats.org/drawingml/2006/picture">
+                <pic:pic xmlns:pic="http://schemas.openxmlformats.org/drawingml/2006/picture">
+                  <pic:nvPicPr>
+                    <pic:cNvPr id="0" name=""/>
+                    <pic:cNvPicPr/>
+                  </pic:nvPicPr>
+                  <pic:blipFill>
+                    <a:blip r:embed="rId28"/>
+                    <a:stretch>
+                      <a:fillRect/>
+                    </a:stretch>
+                  </pic:blipFill>
+                  <pic:spPr>
+                    <a:xfrm>
+                      <a:off x="0" y="0"/>
+                      <a:ext cx="6120765" cy="5138791"/>
+                    </a:xfrm>
+                    <a:prstGeom prst="rect">
+                      <a:avLst/>
+                    </a:prstGeom>
+                  </pic:spPr>
+                </pic:pic>
+              </a:graphicData>
+            </a:graphic>
+          </wp:inline>
+        </w:drawing>
+      </w:r>
+    </w:p>
+    <w:p>
+      <w:pPr>
+        <w:jc w:val="center"/>
+        <w:rPr>
+          <w:sz w:val="32"/>
+          <w:lang w:val="uk-UA"/>
+        </w:rPr>
+      </w:pPr>
+    </w:p>
+    <w:p>
+      <w:pPr>
+        <w:rPr>
+          <w:sz w:val="32"/>
+          <w:lang w:val="uk-UA"/>
+        </w:rPr>
+      </w:pPr>
+      <w:r>
+        <w:rPr>
+          <w:b/>
+          <w:sz w:val="32"/>
+          <w:lang w:val="uk-UA"/>
+        </w:rPr>
+        <w:t>Висновок:</w:t>
+      </w:r>
+      <w:r>
+        <w:rPr>
+          <w:sz w:val="32"/>
+          <w:lang w:val="uk-UA"/>
+        </w:rPr>
+        <w:t xml:space="preserve"> </w:t>
+      </w:r>
+      <w:r>
+        <w:rPr>
+          <w:lang w:val="uk-UA"/>
+        </w:rPr>
+        <w:t>в ході вико</w:t>
+      </w:r>
+      <w:r>
+        <w:rPr>
+          <w:lang w:val="uk-UA"/>
+        </w:rPr>
+        <w:t>н</w:t>
+      </w:r>
+      <w:r>
+        <w:rPr>
+          <w:lang w:val="uk-UA"/>
+        </w:rPr>
+        <w:t>ання практичної роботи</w:t>
+      </w:r>
+      <w:r>
+        <w:rPr>
+          <w:lang w:val="uk-UA"/>
+        </w:rPr>
+        <w:t xml:space="preserve"> я додав до калькулятора обробку виключень для вхідного потоку та ділення на нуль</w:t>
+      </w:r>
     </w:p>
     <w:sectPr>
       <w:pgSz w:w="11906" w:h="16838"/>
@@ -5582,7 +6195,7 @@
 </file>
 
 <file path=customXml/itemProps1.xml><?xml version="1.0" encoding="utf-8"?>
-<ds:datastoreItem xmlns:ds="http://schemas.openxmlformats.org/officeDocument/2006/customXml" ds:itemID="{3DD86727-CFC3-417B-9EDB-D2EF4BF947F9}">
+<ds:datastoreItem xmlns:ds="http://schemas.openxmlformats.org/officeDocument/2006/customXml" ds:itemID="{C5FD9C93-20D7-44AE-AF95-6FF572AA582D}">
   <ds:schemaRefs>
     <ds:schemaRef ds:uri="http://schemas.openxmlformats.org/officeDocument/2006/bibliography"/>
   </ds:schemaRefs>

--- a/TP-KB-221-Haniuk_Mykola.docx
+++ b/TP-KB-221-Haniuk_Mykola.docx
@@ -4048,8 +4048,6 @@
           <w:sz w:val="32"/>
         </w:rPr>
       </w:pPr>
-      <w:bookmarkStart w:id="1" w:name="_GoBack"/>
-      <w:bookmarkEnd w:id="1"/>
       <w:r>
         <w:rPr>
           <w:color w:val="000000" w:themeColor="text1"/>
@@ -4486,8 +4484,9 @@
       </w:pPr>
       <w:r>
         <w:rPr>
+          <w:noProof/>
           <w:sz w:val="32"/>
-          <w:lang w:val="uk-UA"/>
+          <w:lang w:val="uk-UA" w:eastAsia="uk-UA"/>
         </w:rPr>
         <w:drawing>
           <wp:inline distT="0" distB="0" distL="0" distR="0" wp14:anchorId="4E71CA3C" wp14:editId="026ED1C0">
@@ -4536,8 +4535,9 @@
       </w:pPr>
       <w:r>
         <w:rPr>
+          <w:noProof/>
           <w:sz w:val="32"/>
-          <w:lang w:val="uk-UA"/>
+          <w:lang w:val="uk-UA" w:eastAsia="uk-UA"/>
         </w:rPr>
         <w:lastRenderedPageBreak/>
         <w:drawing>
@@ -4589,49 +4589,779 @@
     <w:p>
       <w:pPr>
         <w:rPr>
+          <w:lang w:val="uk-UA"/>
+        </w:rPr>
+      </w:pPr>
+      <w:r>
+        <w:rPr>
+          <w:b/>
           <w:sz w:val="32"/>
           <w:lang w:val="uk-UA"/>
         </w:rPr>
-      </w:pPr>
-      <w:r>
-        <w:rPr>
-          <w:b/>
+        <w:t>Висновок:</w:t>
+      </w:r>
+      <w:r>
+        <w:rPr>
           <w:sz w:val="32"/>
           <w:lang w:val="uk-UA"/>
         </w:rPr>
+        <w:t xml:space="preserve"> </w:t>
+      </w:r>
+      <w:r>
+        <w:rPr>
+          <w:lang w:val="uk-UA"/>
+        </w:rPr>
+        <w:t>в ході вико</w:t>
+      </w:r>
+      <w:r>
+        <w:rPr>
+          <w:lang w:val="uk-UA"/>
+        </w:rPr>
+        <w:t>н</w:t>
+      </w:r>
+      <w:r>
+        <w:rPr>
+          <w:lang w:val="uk-UA"/>
+        </w:rPr>
+        <w:t>ання практичної роботи</w:t>
+      </w:r>
+      <w:r>
+        <w:rPr>
+          <w:lang w:val="uk-UA"/>
+        </w:rPr>
+        <w:t xml:space="preserve"> я додав до калькулятора обробку виключень для вхідного потоку та ділення на нуль</w:t>
+      </w:r>
+      <w:r>
+        <w:rPr>
+          <w:lang w:val="uk-UA"/>
+        </w:rPr>
+        <w:t>.</w:t>
+      </w:r>
+    </w:p>
+    <w:p>
+      <w:pPr>
+        <w:rPr>
+          <w:lang w:val="uk-UA"/>
+        </w:rPr>
+      </w:pPr>
+    </w:p>
+    <w:p>
+      <w:pPr>
+        <w:rPr>
+          <w:lang w:val="uk-UA"/>
+        </w:rPr>
+      </w:pPr>
+    </w:p>
+    <w:p>
+      <w:pPr>
+        <w:rPr>
+          <w:lang w:val="uk-UA"/>
+        </w:rPr>
+      </w:pPr>
+    </w:p>
+    <w:p>
+      <w:pPr>
+        <w:rPr>
+          <w:lang w:val="uk-UA"/>
+        </w:rPr>
+      </w:pPr>
+    </w:p>
+    <w:p>
+      <w:pPr>
+        <w:rPr>
+          <w:lang w:val="uk-UA"/>
+        </w:rPr>
+      </w:pPr>
+    </w:p>
+    <w:p>
+      <w:pPr>
+        <w:rPr>
+          <w:lang w:val="uk-UA"/>
+        </w:rPr>
+      </w:pPr>
+    </w:p>
+    <w:p>
+      <w:pPr>
+        <w:rPr>
+          <w:lang w:val="uk-UA"/>
+        </w:rPr>
+      </w:pPr>
+    </w:p>
+    <w:p>
+      <w:pPr>
+        <w:rPr>
+          <w:lang w:val="uk-UA"/>
+        </w:rPr>
+      </w:pPr>
+    </w:p>
+    <w:p>
+      <w:pPr>
+        <w:rPr>
+          <w:lang w:val="uk-UA"/>
+        </w:rPr>
+      </w:pPr>
+    </w:p>
+    <w:p>
+      <w:pPr>
+        <w:rPr>
+          <w:lang w:val="uk-UA"/>
+        </w:rPr>
+      </w:pPr>
+    </w:p>
+    <w:p>
+      <w:pPr>
+        <w:rPr>
+          <w:lang w:val="uk-UA"/>
+        </w:rPr>
+      </w:pPr>
+    </w:p>
+    <w:p>
+      <w:pPr>
+        <w:rPr>
+          <w:lang w:val="uk-UA"/>
+        </w:rPr>
+      </w:pPr>
+    </w:p>
+    <w:p>
+      <w:pPr>
+        <w:rPr>
+          <w:lang w:val="uk-UA"/>
+        </w:rPr>
+      </w:pPr>
+    </w:p>
+    <w:p>
+      <w:pPr>
+        <w:rPr>
+          <w:lang w:val="uk-UA"/>
+        </w:rPr>
+      </w:pPr>
+    </w:p>
+    <w:p>
+      <w:pPr>
+        <w:rPr>
+          <w:lang w:val="uk-UA"/>
+        </w:rPr>
+      </w:pPr>
+    </w:p>
+    <w:p>
+      <w:pPr>
+        <w:rPr>
+          <w:lang w:val="uk-UA"/>
+        </w:rPr>
+      </w:pPr>
+    </w:p>
+    <w:p>
+      <w:pPr>
+        <w:rPr>
+          <w:lang w:val="uk-UA"/>
+        </w:rPr>
+      </w:pPr>
+    </w:p>
+    <w:p>
+      <w:pPr>
+        <w:jc w:val="center"/>
+        <w:rPr>
+          <w:b/>
+          <w:sz w:val="32"/>
+          <w:lang w:val="ru-RU"/>
+        </w:rPr>
+      </w:pPr>
+      <w:r>
+        <w:rPr>
+          <w:b/>
+          <w:sz w:val="32"/>
+          <w:lang w:val="uk-UA"/>
+        </w:rPr>
+        <w:lastRenderedPageBreak/>
+        <w:t>Тема 5</w:t>
+      </w:r>
+    </w:p>
+    <w:p>
+      <w:pPr>
+        <w:pStyle w:val="a5"/>
+        <w:numPr>
+          <w:ilvl w:val="0"/>
+          <w:numId w:val="9"/>
+        </w:numPr>
+        <w:shd w:val="clear" w:color="auto" w:fill="FFFFFF"/>
+        <w:rPr>
+          <w:rFonts w:eastAsia="Times New Roman" w:cs="Times New Roman"/>
+          <w:color w:val="000000"/>
+          <w:szCs w:val="20"/>
+          <w:lang w:val="uk-UA" w:eastAsia="uk-UA"/>
+        </w:rPr>
+      </w:pPr>
+      <w:r>
+        <w:rPr>
+          <w:lang w:val="uk-UA"/>
+        </w:rPr>
+        <w:t>Завдання</w:t>
+      </w:r>
+      <w:r>
+        <w:rPr>
+          <w:lang w:val="uk-UA"/>
+        </w:rPr>
+        <w:t>:</w:t>
+      </w:r>
+      <w:r>
+        <w:rPr>
+          <w:rFonts w:cs="Times New Roman"/>
+          <w:sz w:val="40"/>
+          <w:lang w:val="uk-UA"/>
+        </w:rPr>
+        <w:t xml:space="preserve"> </w:t>
+      </w:r>
+      <w:r>
+        <w:rPr>
+          <w:rFonts w:eastAsia="Times New Roman" w:cs="Times New Roman"/>
+          <w:color w:val="000000"/>
+          <w:szCs w:val="20"/>
+          <w:lang w:val="uk-UA" w:eastAsia="uk-UA"/>
+        </w:rPr>
+        <w:t>г</w:t>
+      </w:r>
+      <w:r>
+        <w:rPr>
+          <w:rFonts w:eastAsia="Times New Roman" w:cs="Times New Roman"/>
+          <w:color w:val="000000"/>
+          <w:szCs w:val="20"/>
+          <w:lang w:val="uk-UA" w:eastAsia="uk-UA"/>
+        </w:rPr>
+        <w:t xml:space="preserve">ра Камінь Ножиці </w:t>
+      </w:r>
+      <w:proofErr w:type="spellStart"/>
+      <w:r>
+        <w:rPr>
+          <w:rFonts w:eastAsia="Times New Roman" w:cs="Times New Roman"/>
+          <w:color w:val="000000"/>
+          <w:szCs w:val="20"/>
+          <w:lang w:val="uk-UA" w:eastAsia="uk-UA"/>
+        </w:rPr>
+        <w:t>Папер</w:t>
+      </w:r>
+      <w:proofErr w:type="spellEnd"/>
+    </w:p>
+    <w:p>
+      <w:pPr>
+        <w:shd w:val="clear" w:color="auto" w:fill="FFFFFF"/>
+        <w:rPr>
+          <w:rFonts w:eastAsia="Times New Roman" w:cs="Times New Roman"/>
+          <w:color w:val="000000"/>
+          <w:szCs w:val="20"/>
+          <w:lang w:val="uk-UA" w:eastAsia="uk-UA"/>
+        </w:rPr>
+      </w:pPr>
+      <w:r>
+        <w:rPr>
+          <w:rFonts w:eastAsia="Times New Roman" w:cs="Times New Roman"/>
+          <w:color w:val="000000"/>
+          <w:szCs w:val="20"/>
+          <w:lang w:val="uk-UA" w:eastAsia="uk-UA"/>
+        </w:rPr>
+        <w:drawing>
+          <wp:inline distT="0" distB="0" distL="0" distR="0" wp14:anchorId="5AD718C8" wp14:editId="7788F3E2">
+            <wp:extent cx="6120765" cy="3970856"/>
+            <wp:effectExtent l="0" t="0" r="0" b="0"/>
+            <wp:docPr id="25" name="Рисунок 25"/>
+            <wp:cNvGraphicFramePr>
+              <a:graphicFrameLocks xmlns:a="http://schemas.openxmlformats.org/drawingml/2006/main" noChangeAspect="1"/>
+            </wp:cNvGraphicFramePr>
+            <a:graphic xmlns:a="http://schemas.openxmlformats.org/drawingml/2006/main">
+              <a:graphicData uri="http://schemas.openxmlformats.org/drawingml/2006/picture">
+                <pic:pic xmlns:pic="http://schemas.openxmlformats.org/drawingml/2006/picture">
+                  <pic:nvPicPr>
+                    <pic:cNvPr id="0" name=""/>
+                    <pic:cNvPicPr/>
+                  </pic:nvPicPr>
+                  <pic:blipFill>
+                    <a:blip r:embed="rId29"/>
+                    <a:stretch>
+                      <a:fillRect/>
+                    </a:stretch>
+                  </pic:blipFill>
+                  <pic:spPr>
+                    <a:xfrm>
+                      <a:off x="0" y="0"/>
+                      <a:ext cx="6120765" cy="3970856"/>
+                    </a:xfrm>
+                    <a:prstGeom prst="rect">
+                      <a:avLst/>
+                    </a:prstGeom>
+                  </pic:spPr>
+                </pic:pic>
+              </a:graphicData>
+            </a:graphic>
+          </wp:inline>
+        </w:drawing>
+      </w:r>
+    </w:p>
+    <w:p>
+      <w:pPr>
+        <w:shd w:val="clear" w:color="auto" w:fill="FFFFFF"/>
+        <w:rPr>
+          <w:rFonts w:eastAsia="Times New Roman" w:cs="Times New Roman"/>
+          <w:color w:val="000000"/>
+          <w:szCs w:val="20"/>
+          <w:lang w:val="uk-UA" w:eastAsia="uk-UA"/>
+        </w:rPr>
+      </w:pPr>
+    </w:p>
+    <w:p>
+      <w:pPr>
+        <w:shd w:val="clear" w:color="auto" w:fill="FFFFFF"/>
+        <w:rPr>
+          <w:rFonts w:ascii="Arial" w:eastAsia="Times New Roman" w:hAnsi="Arial" w:cs="Arial"/>
+          <w:color w:val="000000"/>
+          <w:sz w:val="20"/>
+          <w:szCs w:val="20"/>
+          <w:lang w:val="uk-UA" w:eastAsia="uk-UA"/>
+        </w:rPr>
+      </w:pPr>
+      <w:r>
+        <w:rPr>
+          <w:rFonts w:eastAsia="Times New Roman" w:cs="Times New Roman"/>
+          <w:color w:val="000000"/>
+          <w:szCs w:val="20"/>
+          <w:lang w:val="uk-UA" w:eastAsia="uk-UA"/>
+        </w:rPr>
+        <w:t xml:space="preserve">2 Завдання : </w:t>
+      </w:r>
+      <w:r>
+        <w:rPr>
+          <w:rFonts w:eastAsia="Times New Roman" w:cs="Times New Roman"/>
+          <w:color w:val="000000"/>
+          <w:szCs w:val="20"/>
+          <w:lang w:val="uk-UA" w:eastAsia="uk-UA"/>
+        </w:rPr>
+        <w:t>Конвертор валют</w:t>
+      </w:r>
+    </w:p>
+    <w:p>
+      <w:pPr>
+        <w:shd w:val="clear" w:color="auto" w:fill="FFFFFF"/>
+        <w:rPr>
+          <w:rFonts w:eastAsia="Times New Roman" w:cs="Times New Roman"/>
+          <w:color w:val="000000"/>
+          <w:szCs w:val="20"/>
+          <w:lang w:eastAsia="uk-UA"/>
+        </w:rPr>
+      </w:pPr>
+    </w:p>
+    <w:p>
+      <w:pPr>
+        <w:shd w:val="clear" w:color="auto" w:fill="FFFFFF"/>
+        <w:rPr>
+          <w:rFonts w:eastAsia="Times New Roman" w:cs="Times New Roman"/>
+          <w:color w:val="000000"/>
+          <w:szCs w:val="20"/>
+          <w:lang w:val="uk-UA" w:eastAsia="uk-UA"/>
+        </w:rPr>
+      </w:pPr>
+      <w:r>
+        <w:rPr>
+          <w:rFonts w:eastAsia="Times New Roman" w:cs="Times New Roman"/>
+          <w:color w:val="000000"/>
+          <w:szCs w:val="20"/>
+          <w:lang w:val="uk-UA" w:eastAsia="uk-UA"/>
+        </w:rPr>
+        <w:drawing>
+          <wp:inline distT="0" distB="0" distL="0" distR="0" wp14:anchorId="15B13DCA" wp14:editId="6B599B52">
+            <wp:extent cx="6122193" cy="4479131"/>
+            <wp:effectExtent l="0" t="0" r="0" b="0"/>
+            <wp:docPr id="26" name="Рисунок 26"/>
+            <wp:cNvGraphicFramePr>
+              <a:graphicFrameLocks xmlns:a="http://schemas.openxmlformats.org/drawingml/2006/main" noChangeAspect="1"/>
+            </wp:cNvGraphicFramePr>
+            <a:graphic xmlns:a="http://schemas.openxmlformats.org/drawingml/2006/main">
+              <a:graphicData uri="http://schemas.openxmlformats.org/drawingml/2006/picture">
+                <pic:pic xmlns:pic="http://schemas.openxmlformats.org/drawingml/2006/picture">
+                  <pic:nvPicPr>
+                    <pic:cNvPr id="0" name=""/>
+                    <pic:cNvPicPr/>
+                  </pic:nvPicPr>
+                  <pic:blipFill>
+                    <a:blip r:embed="rId30"/>
+                    <a:stretch>
+                      <a:fillRect/>
+                    </a:stretch>
+                  </pic:blipFill>
+                  <pic:spPr>
+                    <a:xfrm>
+                      <a:off x="0" y="0"/>
+                      <a:ext cx="6120765" cy="4478086"/>
+                    </a:xfrm>
+                    <a:prstGeom prst="rect">
+                      <a:avLst/>
+                    </a:prstGeom>
+                  </pic:spPr>
+                </pic:pic>
+              </a:graphicData>
+            </a:graphic>
+          </wp:inline>
+        </w:drawing>
+      </w:r>
+    </w:p>
+    <w:p>
+      <w:pPr>
+        <w:shd w:val="clear" w:color="auto" w:fill="FFFFFF"/>
+        <w:ind w:left="360"/>
+        <w:rPr>
+          <w:rFonts w:ascii="Arial" w:eastAsia="Times New Roman" w:hAnsi="Arial" w:cs="Arial"/>
+          <w:color w:val="000000"/>
+          <w:sz w:val="18"/>
+          <w:szCs w:val="20"/>
+          <w:lang w:val="uk-UA" w:eastAsia="uk-UA"/>
+        </w:rPr>
+      </w:pPr>
+    </w:p>
+    <w:p>
+      <w:pPr>
+        <w:shd w:val="clear" w:color="auto" w:fill="FFFFFF"/>
+        <w:rPr>
+          <w:rFonts w:eastAsia="Times New Roman" w:cs="Times New Roman"/>
+          <w:color w:val="000000"/>
+          <w:szCs w:val="20"/>
+          <w:lang w:val="uk-UA" w:eastAsia="uk-UA"/>
+        </w:rPr>
+      </w:pPr>
+      <w:r>
+        <w:rPr>
+          <w:lang w:val="ru-RU"/>
+        </w:rPr>
+        <w:t>3</w:t>
+      </w:r>
+      <w:r>
+        <w:rPr>
+          <w:lang w:val="uk-UA"/>
+        </w:rPr>
+        <w:t>.</w:t>
+      </w:r>
+      <w:r>
+        <w:rPr>
+          <w:lang w:val="ru-RU"/>
+        </w:rPr>
+        <w:t xml:space="preserve"> </w:t>
+      </w:r>
+      <w:r>
+        <w:rPr>
+          <w:lang w:val="uk-UA"/>
+        </w:rPr>
+        <w:t>Завдання:</w:t>
+      </w:r>
+      <w:r>
+        <w:rPr>
+          <w:rFonts w:ascii="Arial" w:hAnsi="Arial" w:cs="Arial"/>
+          <w:color w:val="000000"/>
+          <w:sz w:val="20"/>
+          <w:szCs w:val="20"/>
+          <w:lang w:val="ru-RU"/>
+        </w:rPr>
+        <w:t xml:space="preserve"> </w:t>
+      </w:r>
+      <w:r>
+        <w:rPr>
+          <w:rFonts w:eastAsia="Times New Roman" w:cs="Times New Roman"/>
+          <w:color w:val="000000"/>
+          <w:szCs w:val="20"/>
+          <w:lang w:val="uk-UA" w:eastAsia="uk-UA"/>
+        </w:rPr>
+        <w:t>м</w:t>
+      </w:r>
+      <w:r>
+        <w:rPr>
+          <w:rFonts w:eastAsia="Times New Roman" w:cs="Times New Roman"/>
+          <w:color w:val="000000"/>
+          <w:szCs w:val="20"/>
+          <w:lang w:val="uk-UA" w:eastAsia="uk-UA"/>
+        </w:rPr>
+        <w:t>одулі для програми калькулятор</w:t>
+      </w:r>
+    </w:p>
+    <w:p>
+      <w:pPr>
+        <w:shd w:val="clear" w:color="auto" w:fill="FFFFFF"/>
+        <w:rPr>
+          <w:rFonts w:ascii="Arial" w:eastAsia="Times New Roman" w:hAnsi="Arial" w:cs="Arial"/>
+          <w:color w:val="000000"/>
+          <w:sz w:val="20"/>
+          <w:szCs w:val="20"/>
+          <w:lang w:val="uk-UA" w:eastAsia="uk-UA"/>
+        </w:rPr>
+      </w:pPr>
+      <w:r>
+        <w:rPr>
+          <w:rFonts w:ascii="Arial" w:eastAsia="Times New Roman" w:hAnsi="Arial" w:cs="Arial"/>
+          <w:color w:val="000000"/>
+          <w:sz w:val="20"/>
+          <w:szCs w:val="20"/>
+          <w:lang w:val="uk-UA" w:eastAsia="uk-UA"/>
+        </w:rPr>
+        <w:drawing>
+          <wp:inline distT="0" distB="0" distL="0" distR="0" wp14:anchorId="7F28B3D9" wp14:editId="2A0CC27D">
+            <wp:extent cx="6120765" cy="6009679"/>
+            <wp:effectExtent l="0" t="0" r="0" b="0"/>
+            <wp:docPr id="27" name="Рисунок 27"/>
+            <wp:cNvGraphicFramePr>
+              <a:graphicFrameLocks xmlns:a="http://schemas.openxmlformats.org/drawingml/2006/main" noChangeAspect="1"/>
+            </wp:cNvGraphicFramePr>
+            <a:graphic xmlns:a="http://schemas.openxmlformats.org/drawingml/2006/main">
+              <a:graphicData uri="http://schemas.openxmlformats.org/drawingml/2006/picture">
+                <pic:pic xmlns:pic="http://schemas.openxmlformats.org/drawingml/2006/picture">
+                  <pic:nvPicPr>
+                    <pic:cNvPr id="0" name=""/>
+                    <pic:cNvPicPr/>
+                  </pic:nvPicPr>
+                  <pic:blipFill>
+                    <a:blip r:embed="rId31"/>
+                    <a:stretch>
+                      <a:fillRect/>
+                    </a:stretch>
+                  </pic:blipFill>
+                  <pic:spPr>
+                    <a:xfrm>
+                      <a:off x="0" y="0"/>
+                      <a:ext cx="6120765" cy="6009679"/>
+                    </a:xfrm>
+                    <a:prstGeom prst="rect">
+                      <a:avLst/>
+                    </a:prstGeom>
+                  </pic:spPr>
+                </pic:pic>
+              </a:graphicData>
+            </a:graphic>
+          </wp:inline>
+        </w:drawing>
+      </w:r>
+    </w:p>
+    <w:p>
+      <w:pPr>
+        <w:shd w:val="clear" w:color="auto" w:fill="FFFFFF"/>
+        <w:rPr>
+          <w:rFonts w:ascii="Arial" w:eastAsia="Times New Roman" w:hAnsi="Arial" w:cs="Arial"/>
+          <w:color w:val="000000"/>
+          <w:sz w:val="20"/>
+          <w:szCs w:val="20"/>
+          <w:lang w:val="uk-UA" w:eastAsia="uk-UA"/>
+        </w:rPr>
+      </w:pPr>
+      <w:r>
+        <w:rPr>
+          <w:rFonts w:ascii="Arial" w:eastAsia="Times New Roman" w:hAnsi="Arial" w:cs="Arial"/>
+          <w:color w:val="000000"/>
+          <w:sz w:val="20"/>
+          <w:szCs w:val="20"/>
+          <w:lang w:val="uk-UA" w:eastAsia="uk-UA"/>
+        </w:rPr>
+        <w:lastRenderedPageBreak/>
+        <w:drawing>
+          <wp:inline distT="0" distB="0" distL="0" distR="0" wp14:anchorId="2E59243A" wp14:editId="3531EBCF">
+            <wp:extent cx="6120765" cy="6748001"/>
+            <wp:effectExtent l="0" t="0" r="0" b="0"/>
+            <wp:docPr id="28" name="Рисунок 28"/>
+            <wp:cNvGraphicFramePr>
+              <a:graphicFrameLocks xmlns:a="http://schemas.openxmlformats.org/drawingml/2006/main" noChangeAspect="1"/>
+            </wp:cNvGraphicFramePr>
+            <a:graphic xmlns:a="http://schemas.openxmlformats.org/drawingml/2006/main">
+              <a:graphicData uri="http://schemas.openxmlformats.org/drawingml/2006/picture">
+                <pic:pic xmlns:pic="http://schemas.openxmlformats.org/drawingml/2006/picture">
+                  <pic:nvPicPr>
+                    <pic:cNvPr id="0" name=""/>
+                    <pic:cNvPicPr/>
+                  </pic:nvPicPr>
+                  <pic:blipFill>
+                    <a:blip r:embed="rId32"/>
+                    <a:stretch>
+                      <a:fillRect/>
+                    </a:stretch>
+                  </pic:blipFill>
+                  <pic:spPr>
+                    <a:xfrm>
+                      <a:off x="0" y="0"/>
+                      <a:ext cx="6120765" cy="6748001"/>
+                    </a:xfrm>
+                    <a:prstGeom prst="rect">
+                      <a:avLst/>
+                    </a:prstGeom>
+                  </pic:spPr>
+                </pic:pic>
+              </a:graphicData>
+            </a:graphic>
+          </wp:inline>
+        </w:drawing>
+      </w:r>
+    </w:p>
+    <w:p>
+      <w:pPr>
+        <w:shd w:val="clear" w:color="auto" w:fill="FFFFFF"/>
+        <w:rPr>
+          <w:rFonts w:ascii="Arial" w:eastAsia="Times New Roman" w:hAnsi="Arial" w:cs="Arial"/>
+          <w:color w:val="000000"/>
+          <w:sz w:val="20"/>
+          <w:szCs w:val="20"/>
+          <w:lang w:val="uk-UA" w:eastAsia="uk-UA"/>
+        </w:rPr>
+      </w:pPr>
+      <w:r>
+        <w:rPr>
+          <w:rFonts w:ascii="Arial" w:eastAsia="Times New Roman" w:hAnsi="Arial" w:cs="Arial"/>
+          <w:color w:val="000000"/>
+          <w:sz w:val="20"/>
+          <w:szCs w:val="20"/>
+          <w:lang w:val="uk-UA" w:eastAsia="uk-UA"/>
+        </w:rPr>
+        <w:lastRenderedPageBreak/>
+        <w:drawing>
+          <wp:inline distT="0" distB="0" distL="0" distR="0" wp14:anchorId="28B3BF58" wp14:editId="54C2E92A">
+            <wp:extent cx="6120765" cy="6988584"/>
+            <wp:effectExtent l="0" t="0" r="0" b="3175"/>
+            <wp:docPr id="29" name="Рисунок 29"/>
+            <wp:cNvGraphicFramePr>
+              <a:graphicFrameLocks xmlns:a="http://schemas.openxmlformats.org/drawingml/2006/main" noChangeAspect="1"/>
+            </wp:cNvGraphicFramePr>
+            <a:graphic xmlns:a="http://schemas.openxmlformats.org/drawingml/2006/main">
+              <a:graphicData uri="http://schemas.openxmlformats.org/drawingml/2006/picture">
+                <pic:pic xmlns:pic="http://schemas.openxmlformats.org/drawingml/2006/picture">
+                  <pic:nvPicPr>
+                    <pic:cNvPr id="0" name=""/>
+                    <pic:cNvPicPr/>
+                  </pic:nvPicPr>
+                  <pic:blipFill>
+                    <a:blip r:embed="rId33"/>
+                    <a:stretch>
+                      <a:fillRect/>
+                    </a:stretch>
+                  </pic:blipFill>
+                  <pic:spPr>
+                    <a:xfrm>
+                      <a:off x="0" y="0"/>
+                      <a:ext cx="6120765" cy="6988584"/>
+                    </a:xfrm>
+                    <a:prstGeom prst="rect">
+                      <a:avLst/>
+                    </a:prstGeom>
+                  </pic:spPr>
+                </pic:pic>
+              </a:graphicData>
+            </a:graphic>
+          </wp:inline>
+        </w:drawing>
+      </w:r>
+    </w:p>
+    <w:p>
+      <w:pPr>
+        <w:shd w:val="clear" w:color="auto" w:fill="FFFFFF"/>
+        <w:rPr>
+          <w:rFonts w:ascii="Arial" w:eastAsia="Times New Roman" w:hAnsi="Arial" w:cs="Arial"/>
+          <w:color w:val="000000"/>
+          <w:sz w:val="20"/>
+          <w:szCs w:val="20"/>
+          <w:lang w:val="uk-UA" w:eastAsia="uk-UA"/>
+        </w:rPr>
+      </w:pPr>
+      <w:r>
+        <w:rPr>
+          <w:rFonts w:ascii="Arial" w:eastAsia="Times New Roman" w:hAnsi="Arial" w:cs="Arial"/>
+          <w:color w:val="000000"/>
+          <w:sz w:val="20"/>
+          <w:szCs w:val="20"/>
+          <w:lang w:val="uk-UA" w:eastAsia="uk-UA"/>
+        </w:rPr>
+        <w:drawing>
+          <wp:inline distT="0" distB="0" distL="0" distR="0" wp14:anchorId="76FF9760" wp14:editId="4F4A9219">
+            <wp:extent cx="2372056" cy="1829055"/>
+            <wp:effectExtent l="0" t="0" r="9525" b="0"/>
+            <wp:docPr id="30" name="Рисунок 30"/>
+            <wp:cNvGraphicFramePr>
+              <a:graphicFrameLocks xmlns:a="http://schemas.openxmlformats.org/drawingml/2006/main" noChangeAspect="1"/>
+            </wp:cNvGraphicFramePr>
+            <a:graphic xmlns:a="http://schemas.openxmlformats.org/drawingml/2006/main">
+              <a:graphicData uri="http://schemas.openxmlformats.org/drawingml/2006/picture">
+                <pic:pic xmlns:pic="http://schemas.openxmlformats.org/drawingml/2006/picture">
+                  <pic:nvPicPr>
+                    <pic:cNvPr id="0" name=""/>
+                    <pic:cNvPicPr/>
+                  </pic:nvPicPr>
+                  <pic:blipFill>
+                    <a:blip r:embed="rId34"/>
+                    <a:stretch>
+                      <a:fillRect/>
+                    </a:stretch>
+                  </pic:blipFill>
+                  <pic:spPr>
+                    <a:xfrm>
+                      <a:off x="0" y="0"/>
+                      <a:ext cx="2372056" cy="1829055"/>
+                    </a:xfrm>
+                    <a:prstGeom prst="rect">
+                      <a:avLst/>
+                    </a:prstGeom>
+                  </pic:spPr>
+                </pic:pic>
+              </a:graphicData>
+            </a:graphic>
+          </wp:inline>
+        </w:drawing>
+      </w:r>
+    </w:p>
+    <w:p>
+      <w:pPr>
+        <w:shd w:val="clear" w:color="auto" w:fill="FFFFFF"/>
+        <w:rPr>
+          <w:rFonts w:ascii="Arial" w:eastAsia="Times New Roman" w:hAnsi="Arial" w:cs="Arial"/>
+          <w:color w:val="000000"/>
+          <w:sz w:val="20"/>
+          <w:szCs w:val="20"/>
+          <w:lang w:val="uk-UA" w:eastAsia="uk-UA"/>
+        </w:rPr>
+      </w:pPr>
+    </w:p>
+    <w:p>
+      <w:pPr>
+        <w:shd w:val="clear" w:color="auto" w:fill="FFFFFF"/>
+        <w:rPr>
+          <w:rFonts w:eastAsia="Times New Roman" w:cs="Times New Roman"/>
+          <w:color w:val="000000" w:themeColor="text1"/>
+          <w:szCs w:val="20"/>
+          <w:lang w:val="uk-UA" w:eastAsia="uk-UA"/>
+        </w:rPr>
+      </w:pPr>
+      <w:r>
+        <w:rPr>
+          <w:rFonts w:eastAsia="Times New Roman" w:cs="Times New Roman"/>
+          <w:b/>
+          <w:color w:val="000000" w:themeColor="text1"/>
+          <w:szCs w:val="20"/>
+          <w:lang w:val="uk-UA" w:eastAsia="uk-UA"/>
+        </w:rPr>
         <w:t>Висновок:</w:t>
       </w:r>
       <w:r>
         <w:rPr>
-          <w:sz w:val="32"/>
-          <w:lang w:val="uk-UA"/>
-        </w:rPr>
-        <w:t xml:space="preserve"> </w:t>
-      </w:r>
-      <w:r>
-        <w:rPr>
-          <w:lang w:val="uk-UA"/>
-        </w:rPr>
-        <w:t>в ході вико</w:t>
-      </w:r>
-      <w:r>
-        <w:rPr>
-          <w:lang w:val="uk-UA"/>
-        </w:rPr>
-        <w:t>н</w:t>
-      </w:r>
-      <w:r>
-        <w:rPr>
-          <w:lang w:val="uk-UA"/>
-        </w:rPr>
-        <w:t>ання практичної роботи</w:t>
-      </w:r>
-      <w:r>
-        <w:rPr>
-          <w:lang w:val="uk-UA"/>
-        </w:rPr>
-        <w:t xml:space="preserve"> я додав до калькулятора обробку виключень для вхідного потоку та ділення на нуль</w:t>
-      </w:r>
+          <w:rFonts w:eastAsia="Times New Roman" w:cs="Times New Roman"/>
+          <w:color w:val="000000" w:themeColor="text1"/>
+          <w:szCs w:val="20"/>
+          <w:lang w:val="uk-UA" w:eastAsia="uk-UA"/>
+        </w:rPr>
+        <w:t xml:space="preserve"> в ході виконання практичної роботи я створив консольну гру камінь ножиці папір, конвертор валют, та виокремив функції калькулятора </w:t>
+      </w:r>
+      <w:r>
+        <w:rPr>
+          <w:rFonts w:eastAsia="Times New Roman" w:cs="Times New Roman"/>
+          <w:color w:val="000000" w:themeColor="text1"/>
+          <w:szCs w:val="20"/>
+          <w:lang w:val="uk-UA" w:eastAsia="uk-UA"/>
+        </w:rPr>
+        <w:t>в модулі</w:t>
+      </w:r>
+    </w:p>
+    <w:p>
+      <w:pPr>
+        <w:rPr>
+          <w:lang w:val="uk-UA"/>
+        </w:rPr>
+      </w:pPr>
+      <w:bookmarkStart w:id="1" w:name="_GoBack"/>
+      <w:bookmarkEnd w:id="1"/>
     </w:p>
     <w:sectPr>
       <w:pgSz w:w="11906" w:h="16838"/>
@@ -5285,6 +6015,96 @@
       </w:pPr>
       <w:rPr>
         <w:rFonts w:hint="default"/>
+      </w:rPr>
+    </w:lvl>
+    <w:lvl w:ilvl="1" w:tplc="04220019" w:tentative="1">
+      <w:start w:val="1"/>
+      <w:numFmt w:val="lowerLetter"/>
+      <w:lvlText w:val="%2."/>
+      <w:lvlJc w:val="left"/>
+      <w:pPr>
+        <w:ind w:left="1440" w:hanging="360"/>
+      </w:pPr>
+    </w:lvl>
+    <w:lvl w:ilvl="2" w:tplc="0422001B" w:tentative="1">
+      <w:start w:val="1"/>
+      <w:numFmt w:val="lowerRoman"/>
+      <w:lvlText w:val="%3."/>
+      <w:lvlJc w:val="right"/>
+      <w:pPr>
+        <w:ind w:left="2160" w:hanging="180"/>
+      </w:pPr>
+    </w:lvl>
+    <w:lvl w:ilvl="3" w:tplc="0422000F" w:tentative="1">
+      <w:start w:val="1"/>
+      <w:numFmt w:val="decimal"/>
+      <w:lvlText w:val="%4."/>
+      <w:lvlJc w:val="left"/>
+      <w:pPr>
+        <w:ind w:left="2880" w:hanging="360"/>
+      </w:pPr>
+    </w:lvl>
+    <w:lvl w:ilvl="4" w:tplc="04220019" w:tentative="1">
+      <w:start w:val="1"/>
+      <w:numFmt w:val="lowerLetter"/>
+      <w:lvlText w:val="%5."/>
+      <w:lvlJc w:val="left"/>
+      <w:pPr>
+        <w:ind w:left="3600" w:hanging="360"/>
+      </w:pPr>
+    </w:lvl>
+    <w:lvl w:ilvl="5" w:tplc="0422001B" w:tentative="1">
+      <w:start w:val="1"/>
+      <w:numFmt w:val="lowerRoman"/>
+      <w:lvlText w:val="%6."/>
+      <w:lvlJc w:val="right"/>
+      <w:pPr>
+        <w:ind w:left="4320" w:hanging="180"/>
+      </w:pPr>
+    </w:lvl>
+    <w:lvl w:ilvl="6" w:tplc="0422000F" w:tentative="1">
+      <w:start w:val="1"/>
+      <w:numFmt w:val="decimal"/>
+      <w:lvlText w:val="%7."/>
+      <w:lvlJc w:val="left"/>
+      <w:pPr>
+        <w:ind w:left="5040" w:hanging="360"/>
+      </w:pPr>
+    </w:lvl>
+    <w:lvl w:ilvl="7" w:tplc="04220019" w:tentative="1">
+      <w:start w:val="1"/>
+      <w:numFmt w:val="lowerLetter"/>
+      <w:lvlText w:val="%8."/>
+      <w:lvlJc w:val="left"/>
+      <w:pPr>
+        <w:ind w:left="5760" w:hanging="360"/>
+      </w:pPr>
+    </w:lvl>
+    <w:lvl w:ilvl="8" w:tplc="0422001B" w:tentative="1">
+      <w:start w:val="1"/>
+      <w:numFmt w:val="lowerRoman"/>
+      <w:lvlText w:val="%9."/>
+      <w:lvlJc w:val="right"/>
+      <w:pPr>
+        <w:ind w:left="6480" w:hanging="180"/>
+      </w:pPr>
+    </w:lvl>
+  </w:abstractNum>
+  <w:abstractNum w:abstractNumId="8">
+    <w:nsid w:val="7AC11401"/>
+    <w:multiLevelType w:val="hybridMultilevel"/>
+    <w:tmpl w:val="4B4622AC"/>
+    <w:lvl w:ilvl="0" w:tplc="4DFC3F3C">
+      <w:start w:val="1"/>
+      <w:numFmt w:val="decimal"/>
+      <w:lvlText w:val="%1."/>
+      <w:lvlJc w:val="left"/>
+      <w:pPr>
+        <w:ind w:left="720" w:hanging="360"/>
+      </w:pPr>
+      <w:rPr>
+        <w:rFonts w:eastAsiaTheme="minorHAnsi" w:cstheme="minorBidi" w:hint="default"/>
+        <w:color w:val="auto"/>
       </w:rPr>
     </w:lvl>
     <w:lvl w:ilvl="1" w:tplc="04220019" w:tentative="1">
@@ -5383,6 +6203,9 @@
   </w:num>
   <w:num w:numId="8">
     <w:abstractNumId w:val="3"/>
+  </w:num>
+  <w:num w:numId="9">
+    <w:abstractNumId w:val="8"/>
   </w:num>
 </w:numbering>
 </file>
@@ -6195,7 +7018,7 @@
 </file>
 
 <file path=customXml/itemProps1.xml><?xml version="1.0" encoding="utf-8"?>
-<ds:datastoreItem xmlns:ds="http://schemas.openxmlformats.org/officeDocument/2006/customXml" ds:itemID="{C5FD9C93-20D7-44AE-AF95-6FF572AA582D}">
+<ds:datastoreItem xmlns:ds="http://schemas.openxmlformats.org/officeDocument/2006/customXml" ds:itemID="{39D6ECDE-D55A-49CE-9716-554D09C9D183}">
   <ds:schemaRefs>
     <ds:schemaRef ds:uri="http://schemas.openxmlformats.org/officeDocument/2006/bibliography"/>
   </ds:schemaRefs>

--- a/TP-KB-221-Haniuk_Mykola.docx
+++ b/TP-KB-221-Haniuk_Mykola.docx
@@ -4482,17 +4482,24 @@
           <w:lang w:val="uk-UA"/>
         </w:rPr>
       </w:pPr>
-      <w:r>
-        <w:rPr>
-          <w:noProof/>
+    </w:p>
+    <w:p>
+      <w:pPr>
+        <w:jc w:val="center"/>
+        <w:rPr>
           <w:sz w:val="32"/>
-          <w:lang w:val="uk-UA" w:eastAsia="uk-UA"/>
+        </w:rPr>
+      </w:pPr>
+      <w:r>
+        <w:rPr>
+          <w:sz w:val="32"/>
+          <w:lang w:val="uk-UA"/>
         </w:rPr>
         <w:drawing>
-          <wp:inline distT="0" distB="0" distL="0" distR="0" wp14:anchorId="4E71CA3C" wp14:editId="026ED1C0">
-            <wp:extent cx="6120765" cy="7643438"/>
-            <wp:effectExtent l="0" t="0" r="0" b="0"/>
-            <wp:docPr id="21" name="Рисунок 21"/>
+          <wp:inline distT="0" distB="0" distL="0" distR="0" wp14:anchorId="7A9FE610" wp14:editId="1E765A51">
+            <wp:extent cx="5472112" cy="6697892"/>
+            <wp:effectExtent l="0" t="0" r="0" b="8255"/>
+            <wp:docPr id="23" name="Рисунок 23"/>
             <wp:cNvGraphicFramePr>
               <a:graphicFrameLocks xmlns:a="http://schemas.openxmlformats.org/drawingml/2006/main" noChangeAspect="1"/>
             </wp:cNvGraphicFramePr>
@@ -4512,7 +4519,7 @@
                   <pic:spPr>
                     <a:xfrm>
                       <a:off x="0" y="0"/>
-                      <a:ext cx="6120765" cy="7643438"/>
+                      <a:ext cx="5470836" cy="6696330"/>
                     </a:xfrm>
                     <a:prstGeom prst="rect">
                       <a:avLst/>
@@ -4530,21 +4537,26 @@
         <w:jc w:val="center"/>
         <w:rPr>
           <w:sz w:val="32"/>
-          <w:lang w:val="uk-UA"/>
-        </w:rPr>
-      </w:pPr>
-      <w:r>
-        <w:rPr>
-          <w:noProof/>
+        </w:rPr>
+      </w:pPr>
+    </w:p>
+    <w:p>
+      <w:pPr>
+        <w:jc w:val="center"/>
+        <w:rPr>
           <w:sz w:val="32"/>
-          <w:lang w:val="uk-UA" w:eastAsia="uk-UA"/>
+        </w:rPr>
+      </w:pPr>
+      <w:r>
+        <w:rPr>
+          <w:sz w:val="32"/>
         </w:rPr>
         <w:lastRenderedPageBreak/>
         <w:drawing>
-          <wp:inline distT="0" distB="0" distL="0" distR="0" wp14:anchorId="2ADB9CA3" wp14:editId="28286686">
-            <wp:extent cx="6120765" cy="5138791"/>
+          <wp:inline distT="0" distB="0" distL="0" distR="0" wp14:anchorId="56DBB481" wp14:editId="696E6022">
+            <wp:extent cx="5792447" cy="6700838"/>
             <wp:effectExtent l="0" t="0" r="0" b="5080"/>
-            <wp:docPr id="22" name="Рисунок 22"/>
+            <wp:docPr id="24" name="Рисунок 24"/>
             <wp:cNvGraphicFramePr>
               <a:graphicFrameLocks xmlns:a="http://schemas.openxmlformats.org/drawingml/2006/main" noChangeAspect="1"/>
             </wp:cNvGraphicFramePr>
@@ -4564,7 +4576,7 @@
                   <pic:spPr>
                     <a:xfrm>
                       <a:off x="0" y="0"/>
-                      <a:ext cx="6120765" cy="5138791"/>
+                      <a:ext cx="5793419" cy="6701962"/>
                     </a:xfrm>
                     <a:prstGeom prst="rect">
                       <a:avLst/>
@@ -4582,287 +4594,25 @@
         <w:jc w:val="center"/>
         <w:rPr>
           <w:sz w:val="32"/>
-          <w:lang w:val="uk-UA"/>
-        </w:rPr>
-      </w:pPr>
-    </w:p>
-    <w:p>
-      <w:pPr>
-        <w:rPr>
-          <w:lang w:val="uk-UA"/>
-        </w:rPr>
-      </w:pPr>
-      <w:r>
-        <w:rPr>
-          <w:b/>
+        </w:rPr>
+      </w:pPr>
+    </w:p>
+    <w:p>
+      <w:pPr>
+        <w:jc w:val="center"/>
+        <w:rPr>
           <w:sz w:val="32"/>
-          <w:lang w:val="uk-UA"/>
-        </w:rPr>
-        <w:t>Висновок:</w:t>
-      </w:r>
+        </w:rPr>
+      </w:pPr>
       <w:r>
         <w:rPr>
           <w:sz w:val="32"/>
-          <w:lang w:val="uk-UA"/>
-        </w:rPr>
-        <w:t xml:space="preserve"> </w:t>
-      </w:r>
-      <w:r>
-        <w:rPr>
-          <w:lang w:val="uk-UA"/>
-        </w:rPr>
-        <w:t>в ході вико</w:t>
-      </w:r>
-      <w:r>
-        <w:rPr>
-          <w:lang w:val="uk-UA"/>
-        </w:rPr>
-        <w:t>н</w:t>
-      </w:r>
-      <w:r>
-        <w:rPr>
-          <w:lang w:val="uk-UA"/>
-        </w:rPr>
-        <w:t>ання практичної роботи</w:t>
-      </w:r>
-      <w:r>
-        <w:rPr>
-          <w:lang w:val="uk-UA"/>
-        </w:rPr>
-        <w:t xml:space="preserve"> я додав до калькулятора обробку виключень для вхідного потоку та ділення на нуль</w:t>
-      </w:r>
-      <w:r>
-        <w:rPr>
-          <w:lang w:val="uk-UA"/>
-        </w:rPr>
-        <w:t>.</w:t>
-      </w:r>
-    </w:p>
-    <w:p>
-      <w:pPr>
-        <w:rPr>
-          <w:lang w:val="uk-UA"/>
-        </w:rPr>
-      </w:pPr>
-    </w:p>
-    <w:p>
-      <w:pPr>
-        <w:rPr>
-          <w:lang w:val="uk-UA"/>
-        </w:rPr>
-      </w:pPr>
-    </w:p>
-    <w:p>
-      <w:pPr>
-        <w:rPr>
-          <w:lang w:val="uk-UA"/>
-        </w:rPr>
-      </w:pPr>
-    </w:p>
-    <w:p>
-      <w:pPr>
-        <w:rPr>
-          <w:lang w:val="uk-UA"/>
-        </w:rPr>
-      </w:pPr>
-    </w:p>
-    <w:p>
-      <w:pPr>
-        <w:rPr>
-          <w:lang w:val="uk-UA"/>
-        </w:rPr>
-      </w:pPr>
-    </w:p>
-    <w:p>
-      <w:pPr>
-        <w:rPr>
-          <w:lang w:val="uk-UA"/>
-        </w:rPr>
-      </w:pPr>
-    </w:p>
-    <w:p>
-      <w:pPr>
-        <w:rPr>
-          <w:lang w:val="uk-UA"/>
-        </w:rPr>
-      </w:pPr>
-    </w:p>
-    <w:p>
-      <w:pPr>
-        <w:rPr>
-          <w:lang w:val="uk-UA"/>
-        </w:rPr>
-      </w:pPr>
-    </w:p>
-    <w:p>
-      <w:pPr>
-        <w:rPr>
-          <w:lang w:val="uk-UA"/>
-        </w:rPr>
-      </w:pPr>
-    </w:p>
-    <w:p>
-      <w:pPr>
-        <w:rPr>
-          <w:lang w:val="uk-UA"/>
-        </w:rPr>
-      </w:pPr>
-    </w:p>
-    <w:p>
-      <w:pPr>
-        <w:rPr>
-          <w:lang w:val="uk-UA"/>
-        </w:rPr>
-      </w:pPr>
-    </w:p>
-    <w:p>
-      <w:pPr>
-        <w:rPr>
-          <w:lang w:val="uk-UA"/>
-        </w:rPr>
-      </w:pPr>
-    </w:p>
-    <w:p>
-      <w:pPr>
-        <w:rPr>
-          <w:lang w:val="uk-UA"/>
-        </w:rPr>
-      </w:pPr>
-    </w:p>
-    <w:p>
-      <w:pPr>
-        <w:rPr>
-          <w:lang w:val="uk-UA"/>
-        </w:rPr>
-      </w:pPr>
-    </w:p>
-    <w:p>
-      <w:pPr>
-        <w:rPr>
-          <w:lang w:val="uk-UA"/>
-        </w:rPr>
-      </w:pPr>
-    </w:p>
-    <w:p>
-      <w:pPr>
-        <w:rPr>
-          <w:lang w:val="uk-UA"/>
-        </w:rPr>
-      </w:pPr>
-    </w:p>
-    <w:p>
-      <w:pPr>
-        <w:rPr>
-          <w:lang w:val="uk-UA"/>
-        </w:rPr>
-      </w:pPr>
-    </w:p>
-    <w:p>
-      <w:pPr>
-        <w:jc w:val="center"/>
-        <w:rPr>
-          <w:b/>
-          <w:sz w:val="32"/>
-          <w:lang w:val="ru-RU"/>
-        </w:rPr>
-      </w:pPr>
-      <w:r>
-        <w:rPr>
-          <w:b/>
-          <w:sz w:val="32"/>
-          <w:lang w:val="uk-UA"/>
-        </w:rPr>
-        <w:lastRenderedPageBreak/>
-        <w:t>Тема 5</w:t>
-      </w:r>
-    </w:p>
-    <w:p>
-      <w:pPr>
-        <w:pStyle w:val="a5"/>
-        <w:numPr>
-          <w:ilvl w:val="0"/>
-          <w:numId w:val="9"/>
-        </w:numPr>
-        <w:shd w:val="clear" w:color="auto" w:fill="FFFFFF"/>
-        <w:rPr>
-          <w:rFonts w:eastAsia="Times New Roman" w:cs="Times New Roman"/>
-          <w:color w:val="000000"/>
-          <w:szCs w:val="20"/>
-          <w:lang w:val="uk-UA" w:eastAsia="uk-UA"/>
-        </w:rPr>
-      </w:pPr>
-      <w:r>
-        <w:rPr>
-          <w:lang w:val="uk-UA"/>
-        </w:rPr>
-        <w:t>Завдання</w:t>
-      </w:r>
-      <w:r>
-        <w:rPr>
-          <w:lang w:val="uk-UA"/>
-        </w:rPr>
-        <w:t>:</w:t>
-      </w:r>
-      <w:r>
-        <w:rPr>
-          <w:rFonts w:cs="Times New Roman"/>
-          <w:sz w:val="40"/>
-          <w:lang w:val="uk-UA"/>
-        </w:rPr>
-        <w:t xml:space="preserve"> </w:t>
-      </w:r>
-      <w:r>
-        <w:rPr>
-          <w:rFonts w:eastAsia="Times New Roman" w:cs="Times New Roman"/>
-          <w:color w:val="000000"/>
-          <w:szCs w:val="20"/>
-          <w:lang w:val="uk-UA" w:eastAsia="uk-UA"/>
-        </w:rPr>
-        <w:t>г</w:t>
-      </w:r>
-      <w:r>
-        <w:rPr>
-          <w:rFonts w:eastAsia="Times New Roman" w:cs="Times New Roman"/>
-          <w:color w:val="000000"/>
-          <w:szCs w:val="20"/>
-          <w:lang w:val="uk-UA" w:eastAsia="uk-UA"/>
-        </w:rPr>
-        <w:t xml:space="preserve">ра Камінь Ножиці </w:t>
-      </w:r>
-      <w:proofErr w:type="spellStart"/>
-      <w:r>
-        <w:rPr>
-          <w:rFonts w:eastAsia="Times New Roman" w:cs="Times New Roman"/>
-          <w:color w:val="000000"/>
-          <w:szCs w:val="20"/>
-          <w:lang w:val="uk-UA" w:eastAsia="uk-UA"/>
-        </w:rPr>
-        <w:t>Папер</w:t>
-      </w:r>
-      <w:proofErr w:type="spellEnd"/>
-    </w:p>
-    <w:p>
-      <w:pPr>
-        <w:shd w:val="clear" w:color="auto" w:fill="FFFFFF"/>
-        <w:rPr>
-          <w:rFonts w:eastAsia="Times New Roman" w:cs="Times New Roman"/>
-          <w:color w:val="000000"/>
-          <w:szCs w:val="20"/>
-          <w:lang w:val="uk-UA" w:eastAsia="uk-UA"/>
-        </w:rPr>
-      </w:pPr>
-      <w:r>
-        <w:rPr>
-          <w:rFonts w:eastAsia="Times New Roman" w:cs="Times New Roman"/>
-          <w:color w:val="000000"/>
-          <w:szCs w:val="20"/>
-          <w:lang w:val="uk-UA" w:eastAsia="uk-UA"/>
         </w:rPr>
         <w:drawing>
-          <wp:inline distT="0" distB="0" distL="0" distR="0" wp14:anchorId="5AD718C8" wp14:editId="7788F3E2">
-            <wp:extent cx="6120765" cy="3970856"/>
+          <wp:inline distT="0" distB="0" distL="0" distR="0" wp14:anchorId="4F4A064D" wp14:editId="65E08F7D">
+            <wp:extent cx="5915025" cy="2634270"/>
             <wp:effectExtent l="0" t="0" r="0" b="0"/>
-            <wp:docPr id="25" name="Рисунок 25"/>
+            <wp:docPr id="31" name="Рисунок 31"/>
             <wp:cNvGraphicFramePr>
               <a:graphicFrameLocks xmlns:a="http://schemas.openxmlformats.org/drawingml/2006/main" noChangeAspect="1"/>
             </wp:cNvGraphicFramePr>
@@ -4882,7 +4632,7 @@
                   <pic:spPr>
                     <a:xfrm>
                       <a:off x="0" y="0"/>
-                      <a:ext cx="6120765" cy="3970856"/>
+                      <a:ext cx="5913645" cy="2633656"/>
                     </a:xfrm>
                     <a:prstGeom prst="rect">
                       <a:avLst/>
@@ -4897,6 +4647,98 @@
     </w:p>
     <w:p>
       <w:pPr>
+        <w:jc w:val="center"/>
+        <w:rPr>
+          <w:sz w:val="32"/>
+          <w:lang w:val="uk-UA"/>
+        </w:rPr>
+      </w:pPr>
+    </w:p>
+    <w:p>
+      <w:pPr>
+        <w:rPr>
+          <w:lang w:val="uk-UA"/>
+        </w:rPr>
+      </w:pPr>
+      <w:r>
+        <w:rPr>
+          <w:b/>
+          <w:sz w:val="32"/>
+          <w:lang w:val="uk-UA"/>
+        </w:rPr>
+        <w:t>Висновок:</w:t>
+      </w:r>
+      <w:r>
+        <w:rPr>
+          <w:sz w:val="32"/>
+          <w:lang w:val="uk-UA"/>
+        </w:rPr>
+        <w:t xml:space="preserve"> </w:t>
+      </w:r>
+      <w:r>
+        <w:rPr>
+          <w:lang w:val="uk-UA"/>
+        </w:rPr>
+        <w:t>в ході вико</w:t>
+      </w:r>
+      <w:r>
+        <w:rPr>
+          <w:lang w:val="uk-UA"/>
+        </w:rPr>
+        <w:t>н</w:t>
+      </w:r>
+      <w:r>
+        <w:rPr>
+          <w:lang w:val="uk-UA"/>
+        </w:rPr>
+        <w:t>ання практичної роботи</w:t>
+      </w:r>
+      <w:r>
+        <w:rPr>
+          <w:lang w:val="uk-UA"/>
+        </w:rPr>
+        <w:t xml:space="preserve"> я додав до калькулятора обробку виключень для вхідного потоку та ділення на нуль</w:t>
+      </w:r>
+      <w:r>
+        <w:rPr>
+          <w:lang w:val="uk-UA"/>
+        </w:rPr>
+        <w:t>.</w:t>
+      </w:r>
+    </w:p>
+    <w:p/>
+    <w:p>
+      <w:pPr>
+        <w:rPr>
+          <w:lang w:val="uk-UA"/>
+        </w:rPr>
+      </w:pPr>
+    </w:p>
+    <w:p>
+      <w:pPr>
+        <w:jc w:val="center"/>
+        <w:rPr>
+          <w:b/>
+          <w:sz w:val="32"/>
+          <w:lang w:val="ru-RU"/>
+        </w:rPr>
+      </w:pPr>
+      <w:r>
+        <w:rPr>
+          <w:b/>
+          <w:sz w:val="32"/>
+          <w:lang w:val="uk-UA"/>
+        </w:rPr>
+        <w:t>Тема 5</w:t>
+      </w:r>
+    </w:p>
+    <w:p>
+      <w:pPr>
+        <w:pStyle w:val="a5"/>
+        <w:numPr>
+          <w:ilvl w:val="0"/>
+          <w:numId w:val="9"/>
+        </w:numPr>
         <w:shd w:val="clear" w:color="auto" w:fill="FFFFFF"/>
         <w:rPr>
           <w:rFonts w:eastAsia="Times New Roman" w:cs="Times New Roman"/>
@@ -4905,14 +4747,62 @@
           <w:lang w:val="uk-UA" w:eastAsia="uk-UA"/>
         </w:rPr>
       </w:pPr>
+      <w:r>
+        <w:rPr>
+          <w:lang w:val="uk-UA"/>
+        </w:rPr>
+        <w:t>Завдання</w:t>
+      </w:r>
+      <w:r>
+        <w:rPr>
+          <w:lang w:val="uk-UA"/>
+        </w:rPr>
+        <w:t>:</w:t>
+      </w:r>
+      <w:r>
+        <w:rPr>
+          <w:rFonts w:cs="Times New Roman"/>
+          <w:sz w:val="40"/>
+          <w:lang w:val="uk-UA"/>
+        </w:rPr>
+        <w:t xml:space="preserve"> </w:t>
+      </w:r>
+      <w:r>
+        <w:rPr>
+          <w:rFonts w:eastAsia="Times New Roman" w:cs="Times New Roman"/>
+          <w:color w:val="000000"/>
+          <w:szCs w:val="20"/>
+          <w:lang w:val="uk-UA" w:eastAsia="uk-UA"/>
+        </w:rPr>
+        <w:t>г</w:t>
+      </w:r>
+      <w:r>
+        <w:rPr>
+          <w:rFonts w:eastAsia="Times New Roman" w:cs="Times New Roman"/>
+          <w:color w:val="000000"/>
+          <w:szCs w:val="20"/>
+          <w:lang w:val="uk-UA" w:eastAsia="uk-UA"/>
+        </w:rPr>
+        <w:t xml:space="preserve">ра Камінь Ножиці </w:t>
+      </w:r>
+      <w:proofErr w:type="spellStart"/>
+      <w:r>
+        <w:rPr>
+          <w:rFonts w:eastAsia="Times New Roman" w:cs="Times New Roman"/>
+          <w:color w:val="000000"/>
+          <w:szCs w:val="20"/>
+          <w:lang w:val="uk-UA" w:eastAsia="uk-UA"/>
+        </w:rPr>
+        <w:t>Папер</w:t>
+      </w:r>
+      <w:proofErr w:type="spellEnd"/>
     </w:p>
     <w:p>
       <w:pPr>
         <w:shd w:val="clear" w:color="auto" w:fill="FFFFFF"/>
         <w:rPr>
-          <w:rFonts w:ascii="Arial" w:eastAsia="Times New Roman" w:hAnsi="Arial" w:cs="Arial"/>
-          <w:color w:val="000000"/>
-          <w:sz w:val="20"/>
+          <w:rFonts w:eastAsia="Times New Roman" w:cs="Times New Roman"/>
+          <w:color w:val="000000"/>
           <w:szCs w:val="20"/>
           <w:lang w:val="uk-UA" w:eastAsia="uk-UA"/>
         </w:rPr>
@@ -4920,55 +4810,16 @@
       <w:r>
         <w:rPr>
           <w:rFonts w:eastAsia="Times New Roman" w:cs="Times New Roman"/>
+          <w:noProof/>
           <w:color w:val="000000"/>
           <w:szCs w:val="20"/>
           <w:lang w:val="uk-UA" w:eastAsia="uk-UA"/>
         </w:rPr>
-        <w:t xml:space="preserve">2 Завдання : </w:t>
-      </w:r>
-      <w:r>
-        <w:rPr>
-          <w:rFonts w:eastAsia="Times New Roman" w:cs="Times New Roman"/>
-          <w:color w:val="000000"/>
-          <w:szCs w:val="20"/>
-          <w:lang w:val="uk-UA" w:eastAsia="uk-UA"/>
-        </w:rPr>
-        <w:t>Конвертор валют</w:t>
-      </w:r>
-    </w:p>
-    <w:p>
-      <w:pPr>
-        <w:shd w:val="clear" w:color="auto" w:fill="FFFFFF"/>
-        <w:rPr>
-          <w:rFonts w:eastAsia="Times New Roman" w:cs="Times New Roman"/>
-          <w:color w:val="000000"/>
-          <w:szCs w:val="20"/>
-          <w:lang w:eastAsia="uk-UA"/>
-        </w:rPr>
-      </w:pPr>
-    </w:p>
-    <w:p>
-      <w:pPr>
-        <w:shd w:val="clear" w:color="auto" w:fill="FFFFFF"/>
-        <w:rPr>
-          <w:rFonts w:eastAsia="Times New Roman" w:cs="Times New Roman"/>
-          <w:color w:val="000000"/>
-          <w:szCs w:val="20"/>
-          <w:lang w:val="uk-UA" w:eastAsia="uk-UA"/>
-        </w:rPr>
-      </w:pPr>
-      <w:r>
-        <w:rPr>
-          <w:rFonts w:eastAsia="Times New Roman" w:cs="Times New Roman"/>
-          <w:color w:val="000000"/>
-          <w:szCs w:val="20"/>
-          <w:lang w:val="uk-UA" w:eastAsia="uk-UA"/>
-        </w:rPr>
         <w:drawing>
-          <wp:inline distT="0" distB="0" distL="0" distR="0" wp14:anchorId="15B13DCA" wp14:editId="6B599B52">
-            <wp:extent cx="6122193" cy="4479131"/>
+          <wp:inline distT="0" distB="0" distL="0" distR="0" wp14:anchorId="372EB418" wp14:editId="15BFCADF">
+            <wp:extent cx="6120765" cy="3970856"/>
             <wp:effectExtent l="0" t="0" r="0" b="0"/>
-            <wp:docPr id="26" name="Рисунок 26"/>
+            <wp:docPr id="25" name="Рисунок 25"/>
             <wp:cNvGraphicFramePr>
               <a:graphicFrameLocks xmlns:a="http://schemas.openxmlformats.org/drawingml/2006/main" noChangeAspect="1"/>
             </wp:cNvGraphicFramePr>
@@ -4988,7 +4839,7 @@
                   <pic:spPr>
                     <a:xfrm>
                       <a:off x="0" y="0"/>
-                      <a:ext cx="6120765" cy="4478086"/>
+                      <a:ext cx="6120765" cy="3970856"/>
                     </a:xfrm>
                     <a:prstGeom prst="rect">
                       <a:avLst/>
@@ -5004,15 +4855,43 @@
     <w:p>
       <w:pPr>
         <w:shd w:val="clear" w:color="auto" w:fill="FFFFFF"/>
-        <w:ind w:left="360"/>
+        <w:rPr>
+          <w:rFonts w:eastAsia="Times New Roman" w:cs="Times New Roman"/>
+          <w:color w:val="000000"/>
+          <w:szCs w:val="20"/>
+          <w:lang w:val="uk-UA" w:eastAsia="uk-UA"/>
+        </w:rPr>
+      </w:pPr>
+    </w:p>
+    <w:p>
+      <w:pPr>
+        <w:shd w:val="clear" w:color="auto" w:fill="FFFFFF"/>
         <w:rPr>
           <w:rFonts w:ascii="Arial" w:eastAsia="Times New Roman" w:hAnsi="Arial" w:cs="Arial"/>
           <w:color w:val="000000"/>
-          <w:sz w:val="18"/>
+          <w:sz w:val="20"/>
           <w:szCs w:val="20"/>
           <w:lang w:val="uk-UA" w:eastAsia="uk-UA"/>
         </w:rPr>
       </w:pPr>
+      <w:r>
+        <w:rPr>
+          <w:rFonts w:eastAsia="Times New Roman" w:cs="Times New Roman"/>
+          <w:color w:val="000000"/>
+          <w:szCs w:val="20"/>
+          <w:lang w:val="uk-UA" w:eastAsia="uk-UA"/>
+        </w:rPr>
+        <w:t xml:space="preserve">2 Завдання : </w:t>
+      </w:r>
+      <w:r>
+        <w:rPr>
+          <w:rFonts w:eastAsia="Times New Roman" w:cs="Times New Roman"/>
+          <w:color w:val="000000"/>
+          <w:szCs w:val="20"/>
+          <w:lang w:val="uk-UA" w:eastAsia="uk-UA"/>
+        </w:rPr>
+        <w:t>Конвертор валют</w:t>
+      </w:r>
     </w:p>
     <w:p>
       <w:pPr>
@@ -5021,86 +4900,34 @@
           <w:rFonts w:eastAsia="Times New Roman" w:cs="Times New Roman"/>
           <w:color w:val="000000"/>
           <w:szCs w:val="20"/>
+          <w:lang w:val="ru-RU" w:eastAsia="uk-UA"/>
+        </w:rPr>
+      </w:pPr>
+    </w:p>
+    <w:p>
+      <w:pPr>
+        <w:shd w:val="clear" w:color="auto" w:fill="FFFFFF"/>
+        <w:rPr>
+          <w:rFonts w:eastAsia="Times New Roman" w:cs="Times New Roman"/>
+          <w:color w:val="000000"/>
+          <w:szCs w:val="20"/>
           <w:lang w:val="uk-UA" w:eastAsia="uk-UA"/>
         </w:rPr>
       </w:pPr>
       <w:r>
         <w:rPr>
-          <w:lang w:val="ru-RU"/>
-        </w:rPr>
-        <w:t>3</w:t>
-      </w:r>
-      <w:r>
-        <w:rPr>
-          <w:lang w:val="uk-UA"/>
-        </w:rPr>
-        <w:t>.</w:t>
-      </w:r>
-      <w:r>
-        <w:rPr>
-          <w:lang w:val="ru-RU"/>
-        </w:rPr>
-        <w:t xml:space="preserve"> </w:t>
-      </w:r>
-      <w:r>
-        <w:rPr>
-          <w:lang w:val="uk-UA"/>
-        </w:rPr>
-        <w:t>Завдання:</w:t>
-      </w:r>
-      <w:r>
-        <w:rPr>
-          <w:rFonts w:ascii="Arial" w:hAnsi="Arial" w:cs="Arial"/>
-          <w:color w:val="000000"/>
-          <w:sz w:val="20"/>
-          <w:szCs w:val="20"/>
-          <w:lang w:val="ru-RU"/>
-        </w:rPr>
-        <w:t xml:space="preserve"> </w:t>
-      </w:r>
-      <w:r>
-        <w:rPr>
-          <w:rFonts w:eastAsia="Times New Roman" w:cs="Times New Roman"/>
+          <w:rFonts w:eastAsia="Times New Roman" w:cs="Times New Roman"/>
+          <w:noProof/>
           <w:color w:val="000000"/>
           <w:szCs w:val="20"/>
           <w:lang w:val="uk-UA" w:eastAsia="uk-UA"/>
         </w:rPr>
-        <w:t>м</w:t>
-      </w:r>
-      <w:r>
-        <w:rPr>
-          <w:rFonts w:eastAsia="Times New Roman" w:cs="Times New Roman"/>
-          <w:color w:val="000000"/>
-          <w:szCs w:val="20"/>
-          <w:lang w:val="uk-UA" w:eastAsia="uk-UA"/>
-        </w:rPr>
-        <w:t>одулі для програми калькулятор</w:t>
-      </w:r>
-    </w:p>
-    <w:p>
-      <w:pPr>
-        <w:shd w:val="clear" w:color="auto" w:fill="FFFFFF"/>
-        <w:rPr>
-          <w:rFonts w:ascii="Arial" w:eastAsia="Times New Roman" w:hAnsi="Arial" w:cs="Arial"/>
-          <w:color w:val="000000"/>
-          <w:sz w:val="20"/>
-          <w:szCs w:val="20"/>
-          <w:lang w:val="uk-UA" w:eastAsia="uk-UA"/>
-        </w:rPr>
-      </w:pPr>
-      <w:r>
-        <w:rPr>
-          <w:rFonts w:ascii="Arial" w:eastAsia="Times New Roman" w:hAnsi="Arial" w:cs="Arial"/>
-          <w:color w:val="000000"/>
-          <w:sz w:val="20"/>
-          <w:szCs w:val="20"/>
-          <w:lang w:val="uk-UA" w:eastAsia="uk-UA"/>
-        </w:rPr>
+        <w:lastRenderedPageBreak/>
         <w:drawing>
-          <wp:inline distT="0" distB="0" distL="0" distR="0" wp14:anchorId="7F28B3D9" wp14:editId="2A0CC27D">
-            <wp:extent cx="6120765" cy="6009679"/>
+          <wp:inline distT="0" distB="0" distL="0" distR="0" wp14:anchorId="37A40F35" wp14:editId="2BE844D7">
+            <wp:extent cx="6122193" cy="4479131"/>
             <wp:effectExtent l="0" t="0" r="0" b="0"/>
-            <wp:docPr id="27" name="Рисунок 27"/>
+            <wp:docPr id="26" name="Рисунок 26"/>
             <wp:cNvGraphicFramePr>
               <a:graphicFrameLocks xmlns:a="http://schemas.openxmlformats.org/drawingml/2006/main" noChangeAspect="1"/>
             </wp:cNvGraphicFramePr>
@@ -5120,7 +4947,7 @@
                   <pic:spPr>
                     <a:xfrm>
                       <a:off x="0" y="0"/>
-                      <a:ext cx="6120765" cy="6009679"/>
+                      <a:ext cx="6120765" cy="4478086"/>
                     </a:xfrm>
                     <a:prstGeom prst="rect">
                       <a:avLst/>
@@ -5136,6 +4963,82 @@
     <w:p>
       <w:pPr>
         <w:shd w:val="clear" w:color="auto" w:fill="FFFFFF"/>
+        <w:ind w:left="360"/>
+        <w:rPr>
+          <w:rFonts w:ascii="Arial" w:eastAsia="Times New Roman" w:hAnsi="Arial" w:cs="Arial"/>
+          <w:color w:val="000000"/>
+          <w:sz w:val="18"/>
+          <w:szCs w:val="20"/>
+          <w:lang w:val="uk-UA" w:eastAsia="uk-UA"/>
+        </w:rPr>
+      </w:pPr>
+    </w:p>
+    <w:p>
+      <w:pPr>
+        <w:shd w:val="clear" w:color="auto" w:fill="FFFFFF"/>
+        <w:rPr>
+          <w:rFonts w:eastAsia="Times New Roman" w:cs="Times New Roman"/>
+          <w:color w:val="000000"/>
+          <w:szCs w:val="20"/>
+          <w:lang w:val="uk-UA" w:eastAsia="uk-UA"/>
+        </w:rPr>
+      </w:pPr>
+      <w:r>
+        <w:rPr>
+          <w:lang w:val="ru-RU"/>
+        </w:rPr>
+        <w:t>3</w:t>
+      </w:r>
+      <w:r>
+        <w:rPr>
+          <w:lang w:val="uk-UA"/>
+        </w:rPr>
+        <w:t>.</w:t>
+      </w:r>
+      <w:r>
+        <w:rPr>
+          <w:lang w:val="ru-RU"/>
+        </w:rPr>
+        <w:t xml:space="preserve"> </w:t>
+      </w:r>
+      <w:r>
+        <w:rPr>
+          <w:lang w:val="uk-UA"/>
+        </w:rPr>
+        <w:t>Завдання:</w:t>
+      </w:r>
+      <w:r>
+        <w:rPr>
+          <w:rFonts w:ascii="Arial" w:hAnsi="Arial" w:cs="Arial"/>
+          <w:color w:val="000000"/>
+          <w:sz w:val="20"/>
+          <w:szCs w:val="20"/>
+          <w:lang w:val="ru-RU"/>
+        </w:rPr>
+        <w:t xml:space="preserve"> </w:t>
+      </w:r>
+      <w:r>
+        <w:rPr>
+          <w:rFonts w:eastAsia="Times New Roman" w:cs="Times New Roman"/>
+          <w:color w:val="000000"/>
+          <w:szCs w:val="20"/>
+          <w:lang w:val="uk-UA" w:eastAsia="uk-UA"/>
+        </w:rPr>
+        <w:t>м</w:t>
+      </w:r>
+      <w:r>
+        <w:rPr>
+          <w:rFonts w:eastAsia="Times New Roman" w:cs="Times New Roman"/>
+          <w:color w:val="000000"/>
+          <w:szCs w:val="20"/>
+          <w:lang w:val="uk-UA" w:eastAsia="uk-UA"/>
+        </w:rPr>
+        <w:t>одулі для програми калькулятор</w:t>
+      </w:r>
+    </w:p>
+    <w:p>
+      <w:pPr>
+        <w:shd w:val="clear" w:color="auto" w:fill="FFFFFF"/>
         <w:rPr>
           <w:rFonts w:ascii="Arial" w:eastAsia="Times New Roman" w:hAnsi="Arial" w:cs="Arial"/>
           <w:color w:val="000000"/>
@@ -5154,10 +5057,10 @@
         </w:rPr>
         <w:lastRenderedPageBreak/>
         <w:drawing>
-          <wp:inline distT="0" distB="0" distL="0" distR="0" wp14:anchorId="2E59243A" wp14:editId="3531EBCF">
-            <wp:extent cx="6120765" cy="6748001"/>
+          <wp:inline distT="0" distB="0" distL="0" distR="0" wp14:anchorId="3EF76DBD" wp14:editId="120AC3A7">
+            <wp:extent cx="6120765" cy="7524987"/>
             <wp:effectExtent l="0" t="0" r="0" b="0"/>
-            <wp:docPr id="28" name="Рисунок 28"/>
+            <wp:docPr id="35" name="Рисунок 35"/>
             <wp:cNvGraphicFramePr>
               <a:graphicFrameLocks xmlns:a="http://schemas.openxmlformats.org/drawingml/2006/main" noChangeAspect="1"/>
             </wp:cNvGraphicFramePr>
@@ -5177,7 +5080,7 @@
                   <pic:spPr>
                     <a:xfrm>
                       <a:off x="0" y="0"/>
-                      <a:ext cx="6120765" cy="6748001"/>
+                      <a:ext cx="6120765" cy="7524987"/>
                     </a:xfrm>
                     <a:prstGeom prst="rect">
                       <a:avLst/>
@@ -5211,10 +5114,10 @@
         </w:rPr>
         <w:lastRenderedPageBreak/>
         <w:drawing>
-          <wp:inline distT="0" distB="0" distL="0" distR="0" wp14:anchorId="28B3BF58" wp14:editId="54C2E92A">
-            <wp:extent cx="6120765" cy="6988584"/>
-            <wp:effectExtent l="0" t="0" r="0" b="3175"/>
-            <wp:docPr id="29" name="Рисунок 29"/>
+          <wp:inline distT="0" distB="0" distL="0" distR="0" wp14:anchorId="6C77554D" wp14:editId="33FF4CC9">
+            <wp:extent cx="6120765" cy="4728817"/>
+            <wp:effectExtent l="0" t="0" r="0" b="0"/>
+            <wp:docPr id="36" name="Рисунок 36"/>
             <wp:cNvGraphicFramePr>
               <a:graphicFrameLocks xmlns:a="http://schemas.openxmlformats.org/drawingml/2006/main" noChangeAspect="1"/>
             </wp:cNvGraphicFramePr>
@@ -5234,7 +5137,7 @@
                   <pic:spPr>
                     <a:xfrm>
                       <a:off x="0" y="0"/>
-                      <a:ext cx="6120765" cy="6988584"/>
+                      <a:ext cx="6120765" cy="4728817"/>
                     </a:xfrm>
                     <a:prstGeom prst="rect">
                       <a:avLst/>
@@ -5267,10 +5170,10 @@
           <w:lang w:val="uk-UA" w:eastAsia="uk-UA"/>
         </w:rPr>
         <w:drawing>
-          <wp:inline distT="0" distB="0" distL="0" distR="0" wp14:anchorId="76FF9760" wp14:editId="4F4A9219">
-            <wp:extent cx="2372056" cy="1829055"/>
-            <wp:effectExtent l="0" t="0" r="9525" b="0"/>
-            <wp:docPr id="30" name="Рисунок 30"/>
+          <wp:inline distT="0" distB="0" distL="0" distR="0" wp14:anchorId="5FF0D1A5" wp14:editId="1E9DC3D5">
+            <wp:extent cx="6120765" cy="4615890"/>
+            <wp:effectExtent l="0" t="0" r="0" b="0"/>
+            <wp:docPr id="37" name="Рисунок 37"/>
             <wp:cNvGraphicFramePr>
               <a:graphicFrameLocks xmlns:a="http://schemas.openxmlformats.org/drawingml/2006/main" noChangeAspect="1"/>
             </wp:cNvGraphicFramePr>
@@ -5290,7 +5193,7 @@
                   <pic:spPr>
                     <a:xfrm>
                       <a:off x="0" y="0"/>
-                      <a:ext cx="2372056" cy="1829055"/>
+                      <a:ext cx="6120765" cy="4615890"/>
                     </a:xfrm>
                     <a:prstGeom prst="rect">
                       <a:avLst/>
@@ -5319,49 +5222,142 @@
       <w:pPr>
         <w:shd w:val="clear" w:color="auto" w:fill="FFFFFF"/>
         <w:rPr>
-          <w:rFonts w:eastAsia="Times New Roman" w:cs="Times New Roman"/>
-          <w:color w:val="000000" w:themeColor="text1"/>
+          <w:rFonts w:ascii="Arial" w:eastAsia="Times New Roman" w:hAnsi="Arial" w:cs="Arial"/>
+          <w:color w:val="000000"/>
+          <w:sz w:val="20"/>
           <w:szCs w:val="20"/>
           <w:lang w:val="uk-UA" w:eastAsia="uk-UA"/>
         </w:rPr>
       </w:pPr>
       <w:r>
         <w:rPr>
-          <w:rFonts w:eastAsia="Times New Roman" w:cs="Times New Roman"/>
-          <w:b/>
-          <w:color w:val="000000" w:themeColor="text1"/>
+          <w:rFonts w:ascii="Arial" w:eastAsia="Times New Roman" w:hAnsi="Arial" w:cs="Arial"/>
+          <w:color w:val="000000"/>
+          <w:sz w:val="20"/>
           <w:szCs w:val="20"/>
           <w:lang w:val="uk-UA" w:eastAsia="uk-UA"/>
         </w:rPr>
-        <w:t>Висновок:</w:t>
-      </w:r>
-      <w:r>
-        <w:rPr>
-          <w:rFonts w:eastAsia="Times New Roman" w:cs="Times New Roman"/>
-          <w:color w:val="000000" w:themeColor="text1"/>
-          <w:szCs w:val="20"/>
-          <w:lang w:val="uk-UA" w:eastAsia="uk-UA"/>
-        </w:rPr>
-        <w:t xml:space="preserve"> в ході виконання практичної роботи я створив консольну гру камінь ножиці папір, конвертор валют, та виокремив функції калькулятора </w:t>
-      </w:r>
-      <w:r>
-        <w:rPr>
-          <w:rFonts w:eastAsia="Times New Roman" w:cs="Times New Roman"/>
-          <w:color w:val="000000" w:themeColor="text1"/>
-          <w:szCs w:val="20"/>
-          <w:lang w:val="uk-UA" w:eastAsia="uk-UA"/>
-        </w:rPr>
-        <w:t>в модулі</w:t>
-      </w:r>
-    </w:p>
-    <w:p>
-      <w:pPr>
-        <w:rPr>
-          <w:lang w:val="uk-UA"/>
-        </w:rPr>
-      </w:pPr>
+        <w:lastRenderedPageBreak/>
+        <w:drawing>
+          <wp:inline distT="0" distB="0" distL="0" distR="0" wp14:anchorId="4DFFCCFD" wp14:editId="6967F46D">
+            <wp:extent cx="2457793" cy="2095792"/>
+            <wp:effectExtent l="0" t="0" r="0" b="0"/>
+            <wp:docPr id="38" name="Рисунок 38"/>
+            <wp:cNvGraphicFramePr>
+              <a:graphicFrameLocks xmlns:a="http://schemas.openxmlformats.org/drawingml/2006/main" noChangeAspect="1"/>
+            </wp:cNvGraphicFramePr>
+            <a:graphic xmlns:a="http://schemas.openxmlformats.org/drawingml/2006/main">
+              <a:graphicData uri="http://schemas.openxmlformats.org/drawingml/2006/picture">
+                <pic:pic xmlns:pic="http://schemas.openxmlformats.org/drawingml/2006/picture">
+                  <pic:nvPicPr>
+                    <pic:cNvPr id="0" name=""/>
+                    <pic:cNvPicPr/>
+                  </pic:nvPicPr>
+                  <pic:blipFill>
+                    <a:blip r:embed="rId35"/>
+                    <a:stretch>
+                      <a:fillRect/>
+                    </a:stretch>
+                  </pic:blipFill>
+                  <pic:spPr>
+                    <a:xfrm>
+                      <a:off x="0" y="0"/>
+                      <a:ext cx="2457793" cy="2095792"/>
+                    </a:xfrm>
+                    <a:prstGeom prst="rect">
+                      <a:avLst/>
+                    </a:prstGeom>
+                  </pic:spPr>
+                </pic:pic>
+              </a:graphicData>
+            </a:graphic>
+          </wp:inline>
+        </w:drawing>
+      </w:r>
       <w:bookmarkStart w:id="1" w:name="_GoBack"/>
       <w:bookmarkEnd w:id="1"/>
+    </w:p>
+    <w:p>
+      <w:pPr>
+        <w:shd w:val="clear" w:color="auto" w:fill="FFFFFF"/>
+        <w:rPr>
+          <w:rFonts w:ascii="Arial" w:eastAsia="Times New Roman" w:hAnsi="Arial" w:cs="Arial"/>
+          <w:color w:val="000000"/>
+          <w:sz w:val="20"/>
+          <w:szCs w:val="20"/>
+          <w:lang w:val="uk-UA" w:eastAsia="uk-UA"/>
+        </w:rPr>
+      </w:pPr>
+    </w:p>
+    <w:p>
+      <w:pPr>
+        <w:shd w:val="clear" w:color="auto" w:fill="FFFFFF"/>
+        <w:rPr>
+          <w:rFonts w:ascii="Arial" w:eastAsia="Times New Roman" w:hAnsi="Arial" w:cs="Arial"/>
+          <w:color w:val="000000"/>
+          <w:sz w:val="20"/>
+          <w:szCs w:val="20"/>
+          <w:lang w:val="uk-UA" w:eastAsia="uk-UA"/>
+        </w:rPr>
+      </w:pPr>
+    </w:p>
+    <w:p>
+      <w:pPr>
+        <w:shd w:val="clear" w:color="auto" w:fill="FFFFFF"/>
+        <w:rPr>
+          <w:rFonts w:ascii="Arial" w:eastAsia="Times New Roman" w:hAnsi="Arial" w:cs="Arial"/>
+          <w:color w:val="000000"/>
+          <w:sz w:val="20"/>
+          <w:szCs w:val="20"/>
+          <w:lang w:val="uk-UA" w:eastAsia="uk-UA"/>
+        </w:rPr>
+      </w:pPr>
+    </w:p>
+    <w:p>
+      <w:pPr>
+        <w:shd w:val="clear" w:color="auto" w:fill="FFFFFF"/>
+        <w:rPr>
+          <w:rFonts w:eastAsia="Times New Roman" w:cs="Times New Roman"/>
+          <w:color w:val="000000" w:themeColor="text1"/>
+          <w:szCs w:val="20"/>
+          <w:lang w:val="uk-UA" w:eastAsia="uk-UA"/>
+        </w:rPr>
+      </w:pPr>
+      <w:r>
+        <w:rPr>
+          <w:rFonts w:eastAsia="Times New Roman" w:cs="Times New Roman"/>
+          <w:b/>
+          <w:color w:val="000000" w:themeColor="text1"/>
+          <w:szCs w:val="20"/>
+          <w:lang w:val="uk-UA" w:eastAsia="uk-UA"/>
+        </w:rPr>
+        <w:t>Висновок:</w:t>
+      </w:r>
+      <w:r>
+        <w:rPr>
+          <w:rFonts w:eastAsia="Times New Roman" w:cs="Times New Roman"/>
+          <w:color w:val="000000" w:themeColor="text1"/>
+          <w:szCs w:val="20"/>
+          <w:lang w:val="uk-UA" w:eastAsia="uk-UA"/>
+        </w:rPr>
+        <w:t xml:space="preserve"> в ході виконання практичної роботи я створив консольну гру камінь ножиці папір, конвертор валют, та виокремив функції калькулятора </w:t>
+      </w:r>
+      <w:r>
+        <w:rPr>
+          <w:rFonts w:eastAsia="Times New Roman" w:cs="Times New Roman"/>
+          <w:color w:val="000000" w:themeColor="text1"/>
+          <w:szCs w:val="20"/>
+          <w:lang w:val="uk-UA" w:eastAsia="uk-UA"/>
+        </w:rPr>
+        <w:t>в модулі</w:t>
+      </w:r>
+    </w:p>
+    <w:p>
+      <w:pPr>
+        <w:rPr>
+          <w:lang w:val="uk-UA"/>
+        </w:rPr>
+      </w:pPr>
     </w:p>
     <w:sectPr>
       <w:pgSz w:w="11906" w:h="16838"/>
@@ -7018,7 +7014,7 @@
 </file>
 
 <file path=customXml/itemProps1.xml><?xml version="1.0" encoding="utf-8"?>
-<ds:datastoreItem xmlns:ds="http://schemas.openxmlformats.org/officeDocument/2006/customXml" ds:itemID="{39D6ECDE-D55A-49CE-9716-554D09C9D183}">
+<ds:datastoreItem xmlns:ds="http://schemas.openxmlformats.org/officeDocument/2006/customXml" ds:itemID="{D15CD3FD-50BB-43BD-B651-3315AC1A515D}">
   <ds:schemaRefs>
     <ds:schemaRef ds:uri="http://schemas.openxmlformats.org/officeDocument/2006/bibliography"/>
   </ds:schemaRefs>

--- a/TP-KB-221-Haniuk_Mykola.docx
+++ b/TP-KB-221-Haniuk_Mykola.docx
@@ -4492,8 +4492,9 @@
       </w:pPr>
       <w:r>
         <w:rPr>
+          <w:noProof/>
           <w:sz w:val="32"/>
-          <w:lang w:val="uk-UA"/>
+          <w:lang w:val="uk-UA" w:eastAsia="uk-UA"/>
         </w:rPr>
         <w:drawing>
           <wp:inline distT="0" distB="0" distL="0" distR="0" wp14:anchorId="7A9FE610" wp14:editId="1E765A51">
@@ -4549,7 +4550,9 @@
       </w:pPr>
       <w:r>
         <w:rPr>
+          <w:noProof/>
           <w:sz w:val="32"/>
+          <w:lang w:val="uk-UA" w:eastAsia="uk-UA"/>
         </w:rPr>
         <w:lastRenderedPageBreak/>
         <w:drawing>
@@ -4606,7 +4609,9 @@
       </w:pPr>
       <w:r>
         <w:rPr>
+          <w:noProof/>
           <w:sz w:val="32"/>
+          <w:lang w:val="uk-UA" w:eastAsia="uk-UA"/>
         </w:rPr>
         <w:drawing>
           <wp:inline distT="0" distB="0" distL="0" distR="0" wp14:anchorId="4F4A064D" wp14:editId="65E08F7D">
@@ -4706,7 +4711,13 @@
         <w:t>.</w:t>
       </w:r>
     </w:p>
-    <w:p/>
+    <w:p>
+      <w:pPr>
+        <w:rPr>
+          <w:lang w:val="ru-RU"/>
+        </w:rPr>
+      </w:pPr>
+    </w:p>
     <w:p>
       <w:pPr>
         <w:rPr>
@@ -5050,6 +5061,7 @@
       <w:r>
         <w:rPr>
           <w:rFonts w:ascii="Arial" w:eastAsia="Times New Roman" w:hAnsi="Arial" w:cs="Arial"/>
+          <w:noProof/>
           <w:color w:val="000000"/>
           <w:sz w:val="20"/>
           <w:szCs w:val="20"/>
@@ -5107,6 +5119,7 @@
       <w:r>
         <w:rPr>
           <w:rFonts w:ascii="Arial" w:eastAsia="Times New Roman" w:hAnsi="Arial" w:cs="Arial"/>
+          <w:noProof/>
           <w:color w:val="000000"/>
           <w:sz w:val="20"/>
           <w:szCs w:val="20"/>
@@ -5164,6 +5177,7 @@
       <w:r>
         <w:rPr>
           <w:rFonts w:ascii="Arial" w:eastAsia="Times New Roman" w:hAnsi="Arial" w:cs="Arial"/>
+          <w:noProof/>
           <w:color w:val="000000"/>
           <w:sz w:val="20"/>
           <w:szCs w:val="20"/>
@@ -5226,12 +5240,13 @@
           <w:color w:val="000000"/>
           <w:sz w:val="20"/>
           <w:szCs w:val="20"/>
-          <w:lang w:val="uk-UA" w:eastAsia="uk-UA"/>
+          <w:lang w:eastAsia="uk-UA"/>
         </w:rPr>
       </w:pPr>
       <w:r>
         <w:rPr>
           <w:rFonts w:ascii="Arial" w:eastAsia="Times New Roman" w:hAnsi="Arial" w:cs="Arial"/>
+          <w:noProof/>
           <w:color w:val="000000"/>
           <w:sz w:val="20"/>
           <w:szCs w:val="20"/>
@@ -5274,12 +5289,466 @@
           </wp:inline>
         </w:drawing>
       </w:r>
+    </w:p>
+    <w:p>
+      <w:pPr>
+        <w:shd w:val="clear" w:color="auto" w:fill="FFFFFF"/>
+        <w:rPr>
+          <w:rFonts w:ascii="Arial" w:eastAsia="Times New Roman" w:hAnsi="Arial" w:cs="Arial"/>
+          <w:color w:val="000000"/>
+          <w:sz w:val="20"/>
+          <w:szCs w:val="20"/>
+          <w:lang w:val="uk-UA" w:eastAsia="uk-UA"/>
+        </w:rPr>
+      </w:pPr>
+    </w:p>
+    <w:p>
+      <w:pPr>
+        <w:shd w:val="clear" w:color="auto" w:fill="FFFFFF"/>
+        <w:rPr>
+          <w:rFonts w:eastAsia="Times New Roman" w:cs="Times New Roman"/>
+          <w:color w:val="000000" w:themeColor="text1"/>
+          <w:szCs w:val="20"/>
+          <w:lang w:val="uk-UA" w:eastAsia="uk-UA"/>
+        </w:rPr>
+      </w:pPr>
+      <w:r>
+        <w:rPr>
+          <w:rFonts w:eastAsia="Times New Roman" w:cs="Times New Roman"/>
+          <w:b/>
+          <w:color w:val="000000" w:themeColor="text1"/>
+          <w:szCs w:val="20"/>
+          <w:lang w:val="uk-UA" w:eastAsia="uk-UA"/>
+        </w:rPr>
+        <w:t>Висновок:</w:t>
+      </w:r>
+      <w:r>
+        <w:rPr>
+          <w:rFonts w:eastAsia="Times New Roman" w:cs="Times New Roman"/>
+          <w:color w:val="000000" w:themeColor="text1"/>
+          <w:szCs w:val="20"/>
+          <w:lang w:val="uk-UA" w:eastAsia="uk-UA"/>
+        </w:rPr>
+        <w:t xml:space="preserve"> в ході виконання практичної роботи я створив консольну гру камінь ножиці папір, конвертор валют, та виокремив функції калькулятора </w:t>
+      </w:r>
+      <w:r>
+        <w:rPr>
+          <w:rFonts w:eastAsia="Times New Roman" w:cs="Times New Roman"/>
+          <w:color w:val="000000" w:themeColor="text1"/>
+          <w:szCs w:val="20"/>
+          <w:lang w:val="uk-UA" w:eastAsia="uk-UA"/>
+        </w:rPr>
+        <w:t>в модулі</w:t>
+      </w:r>
+    </w:p>
+    <w:p>
+      <w:pPr>
+        <w:shd w:val="clear" w:color="auto" w:fill="FFFFFF"/>
+        <w:rPr>
+          <w:rFonts w:eastAsia="Times New Roman" w:cs="Times New Roman"/>
+          <w:color w:val="000000" w:themeColor="text1"/>
+          <w:szCs w:val="20"/>
+          <w:lang w:val="uk-UA" w:eastAsia="uk-UA"/>
+        </w:rPr>
+      </w:pPr>
+    </w:p>
+    <w:p>
+      <w:pPr>
+        <w:shd w:val="clear" w:color="auto" w:fill="FFFFFF"/>
+        <w:rPr>
+          <w:rFonts w:eastAsia="Times New Roman" w:cs="Times New Roman"/>
+          <w:color w:val="000000" w:themeColor="text1"/>
+          <w:szCs w:val="20"/>
+          <w:lang w:val="uk-UA" w:eastAsia="uk-UA"/>
+        </w:rPr>
+      </w:pPr>
+    </w:p>
+    <w:p>
+      <w:pPr>
+        <w:shd w:val="clear" w:color="auto" w:fill="FFFFFF"/>
+        <w:tabs>
+          <w:tab w:val="left" w:pos="4219"/>
+          <w:tab w:val="center" w:pos="4819"/>
+        </w:tabs>
+        <w:rPr>
+          <w:rFonts w:eastAsia="Times New Roman" w:cs="Times New Roman"/>
+          <w:b/>
+          <w:color w:val="000000" w:themeColor="text1"/>
+          <w:sz w:val="32"/>
+          <w:szCs w:val="20"/>
+          <w:lang w:eastAsia="uk-UA"/>
+        </w:rPr>
+      </w:pPr>
+      <w:r>
+        <w:rPr>
+          <w:rFonts w:eastAsia="Times New Roman" w:cs="Times New Roman"/>
+          <w:b/>
+          <w:color w:val="000000" w:themeColor="text1"/>
+          <w:sz w:val="32"/>
+          <w:szCs w:val="20"/>
+          <w:lang w:val="uk-UA" w:eastAsia="uk-UA"/>
+        </w:rPr>
+        <w:tab/>
+      </w:r>
+      <w:r>
+        <w:rPr>
+          <w:rFonts w:eastAsia="Times New Roman" w:cs="Times New Roman"/>
+          <w:b/>
+          <w:color w:val="000000" w:themeColor="text1"/>
+          <w:sz w:val="32"/>
+          <w:szCs w:val="20"/>
+          <w:lang w:val="uk-UA" w:eastAsia="uk-UA"/>
+        </w:rPr>
+        <w:tab/>
+        <w:t>Тема 6</w:t>
+      </w:r>
+    </w:p>
+    <w:p>
+      <w:pPr>
+        <w:pStyle w:val="a5"/>
+        <w:numPr>
+          <w:ilvl w:val="0"/>
+          <w:numId w:val="12"/>
+        </w:numPr>
+        <w:shd w:val="clear" w:color="auto" w:fill="FFFFFF"/>
+        <w:rPr>
+          <w:rFonts w:ascii="Arial" w:eastAsia="Times New Roman" w:hAnsi="Arial" w:cs="Arial"/>
+          <w:color w:val="000000"/>
+          <w:sz w:val="20"/>
+          <w:szCs w:val="20"/>
+          <w:lang w:val="ru-RU" w:eastAsia="uk-UA"/>
+        </w:rPr>
+      </w:pPr>
+      <w:r>
+        <w:rPr>
+          <w:lang w:val="uk-UA"/>
+        </w:rPr>
+        <w:t xml:space="preserve">Завдання : </w:t>
+      </w:r>
+      <w:proofErr w:type="spellStart"/>
+      <w:r>
+        <w:rPr>
+          <w:rFonts w:eastAsia="Times New Roman" w:cs="Times New Roman"/>
+          <w:color w:val="000000"/>
+          <w:szCs w:val="20"/>
+          <w:lang w:val="uk-UA" w:eastAsia="uk-UA"/>
+        </w:rPr>
+        <w:t>Логування</w:t>
+      </w:r>
+      <w:proofErr w:type="spellEnd"/>
+      <w:r>
+        <w:rPr>
+          <w:rFonts w:eastAsia="Times New Roman" w:cs="Times New Roman"/>
+          <w:color w:val="000000"/>
+          <w:szCs w:val="20"/>
+          <w:lang w:val="uk-UA" w:eastAsia="uk-UA"/>
+        </w:rPr>
+        <w:t xml:space="preserve"> в</w:t>
+      </w:r>
+      <w:r>
+        <w:rPr>
+          <w:rFonts w:eastAsia="Times New Roman" w:cs="Times New Roman"/>
+          <w:color w:val="000000"/>
+          <w:szCs w:val="20"/>
+          <w:lang w:val="uk-UA" w:eastAsia="uk-UA"/>
+        </w:rPr>
+        <w:t xml:space="preserve">сіх дій в </w:t>
+      </w:r>
+      <w:proofErr w:type="spellStart"/>
+      <w:r>
+        <w:rPr>
+          <w:rFonts w:eastAsia="Times New Roman" w:cs="Times New Roman"/>
+          <w:color w:val="000000"/>
+          <w:szCs w:val="20"/>
+          <w:lang w:val="uk-UA" w:eastAsia="uk-UA"/>
+        </w:rPr>
+        <w:t>застосунку</w:t>
+      </w:r>
+      <w:proofErr w:type="spellEnd"/>
+      <w:r>
+        <w:rPr>
+          <w:rFonts w:eastAsia="Times New Roman" w:cs="Times New Roman"/>
+          <w:color w:val="000000"/>
+          <w:szCs w:val="20"/>
+          <w:lang w:val="uk-UA" w:eastAsia="uk-UA"/>
+        </w:rPr>
+        <w:t xml:space="preserve"> Калькулятор</w:t>
+      </w:r>
+      <w:r>
+        <w:rPr>
+          <w:rFonts w:ascii="Arial" w:eastAsia="Times New Roman" w:hAnsi="Arial" w:cs="Arial"/>
+          <w:noProof/>
+          <w:color w:val="000000"/>
+          <w:sz w:val="20"/>
+          <w:szCs w:val="20"/>
+          <w:lang w:val="uk-UA" w:eastAsia="uk-UA"/>
+        </w:rPr>
+        <w:drawing>
+          <wp:inline distT="0" distB="0" distL="0" distR="0" wp14:anchorId="2FD65F8D" wp14:editId="4E1C71FF">
+            <wp:extent cx="5968086" cy="4236244"/>
+            <wp:effectExtent l="0" t="0" r="0" b="0"/>
+            <wp:docPr id="22" name="Рисунок 22"/>
+            <wp:cNvGraphicFramePr>
+              <a:graphicFrameLocks xmlns:a="http://schemas.openxmlformats.org/drawingml/2006/main" noChangeAspect="1"/>
+            </wp:cNvGraphicFramePr>
+            <a:graphic xmlns:a="http://schemas.openxmlformats.org/drawingml/2006/main">
+              <a:graphicData uri="http://schemas.openxmlformats.org/drawingml/2006/picture">
+                <pic:pic xmlns:pic="http://schemas.openxmlformats.org/drawingml/2006/picture">
+                  <pic:nvPicPr>
+                    <pic:cNvPr id="0" name=""/>
+                    <pic:cNvPicPr/>
+                  </pic:nvPicPr>
+                  <pic:blipFill>
+                    <a:blip r:embed="rId36"/>
+                    <a:stretch>
+                      <a:fillRect/>
+                    </a:stretch>
+                  </pic:blipFill>
+                  <pic:spPr>
+                    <a:xfrm>
+                      <a:off x="0" y="0"/>
+                      <a:ext cx="5977555" cy="4242965"/>
+                    </a:xfrm>
+                    <a:prstGeom prst="rect">
+                      <a:avLst/>
+                    </a:prstGeom>
+                  </pic:spPr>
+                </pic:pic>
+              </a:graphicData>
+            </a:graphic>
+          </wp:inline>
+        </w:drawing>
+      </w:r>
+    </w:p>
+    <w:p>
+      <w:pPr>
+        <w:pStyle w:val="a5"/>
+        <w:numPr>
+          <w:ilvl w:val="0"/>
+          <w:numId w:val="12"/>
+        </w:numPr>
+        <w:shd w:val="clear" w:color="auto" w:fill="FFFFFF"/>
+        <w:rPr>
+          <w:rFonts w:ascii="Arial" w:eastAsia="Times New Roman" w:hAnsi="Arial" w:cs="Arial"/>
+          <w:color w:val="000000"/>
+          <w:sz w:val="20"/>
+          <w:szCs w:val="20"/>
+          <w:lang w:val="ru-RU" w:eastAsia="uk-UA"/>
+        </w:rPr>
+      </w:pPr>
+      <w:r>
+        <w:rPr>
+          <w:rFonts w:ascii="Arial" w:eastAsia="Times New Roman" w:hAnsi="Arial" w:cs="Arial"/>
+          <w:noProof/>
+          <w:color w:val="000000"/>
+          <w:sz w:val="20"/>
+          <w:szCs w:val="20"/>
+          <w:lang w:val="uk-UA" w:eastAsia="uk-UA"/>
+        </w:rPr>
+        <w:lastRenderedPageBreak/>
+        <w:drawing>
+          <wp:inline distT="0" distB="0" distL="0" distR="0" wp14:anchorId="71E5E64F" wp14:editId="1BC16B33">
+            <wp:extent cx="6120765" cy="4050642"/>
+            <wp:effectExtent l="0" t="0" r="0" b="7620"/>
+            <wp:docPr id="27" name="Рисунок 27"/>
+            <wp:cNvGraphicFramePr>
+              <a:graphicFrameLocks xmlns:a="http://schemas.openxmlformats.org/drawingml/2006/main" noChangeAspect="1"/>
+            </wp:cNvGraphicFramePr>
+            <a:graphic xmlns:a="http://schemas.openxmlformats.org/drawingml/2006/main">
+              <a:graphicData uri="http://schemas.openxmlformats.org/drawingml/2006/picture">
+                <pic:pic xmlns:pic="http://schemas.openxmlformats.org/drawingml/2006/picture">
+                  <pic:nvPicPr>
+                    <pic:cNvPr id="0" name=""/>
+                    <pic:cNvPicPr/>
+                  </pic:nvPicPr>
+                  <pic:blipFill>
+                    <a:blip r:embed="rId37"/>
+                    <a:stretch>
+                      <a:fillRect/>
+                    </a:stretch>
+                  </pic:blipFill>
+                  <pic:spPr>
+                    <a:xfrm>
+                      <a:off x="0" y="0"/>
+                      <a:ext cx="6120765" cy="4050642"/>
+                    </a:xfrm>
+                    <a:prstGeom prst="rect">
+                      <a:avLst/>
+                    </a:prstGeom>
+                  </pic:spPr>
+                </pic:pic>
+              </a:graphicData>
+            </a:graphic>
+          </wp:inline>
+        </w:drawing>
+      </w:r>
+      <w:r>
+        <w:rPr>
+          <w:rFonts w:ascii="Arial" w:eastAsia="Times New Roman" w:hAnsi="Arial" w:cs="Arial"/>
+          <w:noProof/>
+          <w:color w:val="000000"/>
+          <w:sz w:val="20"/>
+          <w:szCs w:val="20"/>
+          <w:lang w:val="uk-UA" w:eastAsia="uk-UA"/>
+        </w:rPr>
+        <w:drawing>
+          <wp:inline distT="0" distB="0" distL="0" distR="0" wp14:anchorId="663A38CD" wp14:editId="62A1EFEE">
+            <wp:extent cx="6120765" cy="5373237"/>
+            <wp:effectExtent l="0" t="0" r="0" b="0"/>
+            <wp:docPr id="28" name="Рисунок 28"/>
+            <wp:cNvGraphicFramePr>
+              <a:graphicFrameLocks xmlns:a="http://schemas.openxmlformats.org/drawingml/2006/main" noChangeAspect="1"/>
+            </wp:cNvGraphicFramePr>
+            <a:graphic xmlns:a="http://schemas.openxmlformats.org/drawingml/2006/main">
+              <a:graphicData uri="http://schemas.openxmlformats.org/drawingml/2006/picture">
+                <pic:pic xmlns:pic="http://schemas.openxmlformats.org/drawingml/2006/picture">
+                  <pic:nvPicPr>
+                    <pic:cNvPr id="0" name=""/>
+                    <pic:cNvPicPr/>
+                  </pic:nvPicPr>
+                  <pic:blipFill>
+                    <a:blip r:embed="rId38"/>
+                    <a:stretch>
+                      <a:fillRect/>
+                    </a:stretch>
+                  </pic:blipFill>
+                  <pic:spPr>
+                    <a:xfrm>
+                      <a:off x="0" y="0"/>
+                      <a:ext cx="6120765" cy="5373237"/>
+                    </a:xfrm>
+                    <a:prstGeom prst="rect">
+                      <a:avLst/>
+                    </a:prstGeom>
+                  </pic:spPr>
+                </pic:pic>
+              </a:graphicData>
+            </a:graphic>
+          </wp:inline>
+        </w:drawing>
+      </w:r>
+      <w:r>
+        <w:rPr>
+          <w:rFonts w:ascii="Arial" w:eastAsia="Times New Roman" w:hAnsi="Arial" w:cs="Arial"/>
+          <w:noProof/>
+          <w:color w:val="000000"/>
+          <w:sz w:val="20"/>
+          <w:szCs w:val="20"/>
+          <w:lang w:val="uk-UA" w:eastAsia="uk-UA"/>
+        </w:rPr>
+        <w:lastRenderedPageBreak/>
+        <w:drawing>
+          <wp:inline distT="0" distB="0" distL="0" distR="0" wp14:anchorId="797E6708" wp14:editId="01439B7D">
+            <wp:extent cx="5393531" cy="4000936"/>
+            <wp:effectExtent l="0" t="0" r="0" b="0"/>
+            <wp:docPr id="29" name="Рисунок 29"/>
+            <wp:cNvGraphicFramePr>
+              <a:graphicFrameLocks xmlns:a="http://schemas.openxmlformats.org/drawingml/2006/main" noChangeAspect="1"/>
+            </wp:cNvGraphicFramePr>
+            <a:graphic xmlns:a="http://schemas.openxmlformats.org/drawingml/2006/main">
+              <a:graphicData uri="http://schemas.openxmlformats.org/drawingml/2006/picture">
+                <pic:pic xmlns:pic="http://schemas.openxmlformats.org/drawingml/2006/picture">
+                  <pic:nvPicPr>
+                    <pic:cNvPr id="0" name=""/>
+                    <pic:cNvPicPr/>
+                  </pic:nvPicPr>
+                  <pic:blipFill>
+                    <a:blip r:embed="rId39"/>
+                    <a:stretch>
+                      <a:fillRect/>
+                    </a:stretch>
+                  </pic:blipFill>
+                  <pic:spPr>
+                    <a:xfrm>
+                      <a:off x="0" y="0"/>
+                      <a:ext cx="5392273" cy="4000003"/>
+                    </a:xfrm>
+                    <a:prstGeom prst="rect">
+                      <a:avLst/>
+                    </a:prstGeom>
+                  </pic:spPr>
+                </pic:pic>
+              </a:graphicData>
+            </a:graphic>
+          </wp:inline>
+        </w:drawing>
+      </w:r>
+    </w:p>
+    <w:p>
+      <w:pPr>
+        <w:pStyle w:val="a5"/>
+        <w:shd w:val="clear" w:color="auto" w:fill="FFFFFF"/>
+        <w:rPr>
+          <w:rFonts w:ascii="Arial" w:eastAsia="Times New Roman" w:hAnsi="Arial" w:cs="Arial"/>
+          <w:color w:val="000000"/>
+          <w:sz w:val="20"/>
+          <w:szCs w:val="20"/>
+          <w:lang w:val="ru-RU" w:eastAsia="uk-UA"/>
+        </w:rPr>
+      </w:pPr>
       <w:bookmarkStart w:id="1" w:name="_GoBack"/>
       <w:bookmarkEnd w:id="1"/>
-    </w:p>
-    <w:p>
-      <w:pPr>
+      <w:r>
+        <w:rPr>
+          <w:rFonts w:ascii="Arial" w:eastAsia="Times New Roman" w:hAnsi="Arial" w:cs="Arial"/>
+          <w:color w:val="000000"/>
+          <w:sz w:val="20"/>
+          <w:szCs w:val="20"/>
+          <w:lang w:val="ru-RU" w:eastAsia="uk-UA"/>
+        </w:rPr>
+        <w:drawing>
+          <wp:inline distT="0" distB="0" distL="0" distR="0" wp14:anchorId="1F38352C" wp14:editId="4A5C88CA">
+            <wp:extent cx="6120765" cy="2964333"/>
+            <wp:effectExtent l="0" t="0" r="0" b="7620"/>
+            <wp:docPr id="30" name="Рисунок 30"/>
+            <wp:cNvGraphicFramePr>
+              <a:graphicFrameLocks xmlns:a="http://schemas.openxmlformats.org/drawingml/2006/main" noChangeAspect="1"/>
+            </wp:cNvGraphicFramePr>
+            <a:graphic xmlns:a="http://schemas.openxmlformats.org/drawingml/2006/main">
+              <a:graphicData uri="http://schemas.openxmlformats.org/drawingml/2006/picture">
+                <pic:pic xmlns:pic="http://schemas.openxmlformats.org/drawingml/2006/picture">
+                  <pic:nvPicPr>
+                    <pic:cNvPr id="0" name=""/>
+                    <pic:cNvPicPr/>
+                  </pic:nvPicPr>
+                  <pic:blipFill>
+                    <a:blip r:embed="rId40"/>
+                    <a:stretch>
+                      <a:fillRect/>
+                    </a:stretch>
+                  </pic:blipFill>
+                  <pic:spPr>
+                    <a:xfrm>
+                      <a:off x="0" y="0"/>
+                      <a:ext cx="6120765" cy="2964333"/>
+                    </a:xfrm>
+                    <a:prstGeom prst="rect">
+                      <a:avLst/>
+                    </a:prstGeom>
+                  </pic:spPr>
+                </pic:pic>
+              </a:graphicData>
+            </a:graphic>
+          </wp:inline>
+        </w:drawing>
+      </w:r>
+    </w:p>
+    <w:p>
+      <w:pPr>
+        <w:pStyle w:val="a5"/>
         <w:shd w:val="clear" w:color="auto" w:fill="FFFFFF"/>
+        <w:tabs>
+          <w:tab w:val="left" w:pos="4219"/>
+          <w:tab w:val="center" w:pos="4819"/>
+        </w:tabs>
+        <w:rPr>
+          <w:lang w:val="ru-RU"/>
+        </w:rPr>
+      </w:pPr>
+    </w:p>
+    <w:p>
+      <w:pPr>
+        <w:shd w:val="clear" w:color="auto" w:fill="FFFFFF"/>
         <w:rPr>
           <w:rFonts w:ascii="Arial" w:eastAsia="Times New Roman" w:hAnsi="Arial" w:cs="Arial"/>
           <w:color w:val="000000"/>
@@ -5288,76 +5757,161 @@
           <w:lang w:val="uk-UA" w:eastAsia="uk-UA"/>
         </w:rPr>
       </w:pPr>
+      <w:r>
+        <w:rPr>
+          <w:lang w:val="ru-RU"/>
+        </w:rPr>
+        <w:t xml:space="preserve">2 </w:t>
+      </w:r>
+      <w:r>
+        <w:rPr>
+          <w:lang w:val="uk-UA"/>
+        </w:rPr>
+        <w:t xml:space="preserve">Завдання: </w:t>
+      </w:r>
+      <w:r>
+        <w:rPr>
+          <w:rFonts w:eastAsia="Times New Roman" w:cs="Times New Roman"/>
+          <w:color w:val="000000"/>
+          <w:szCs w:val="20"/>
+          <w:lang w:val="uk-UA" w:eastAsia="uk-UA"/>
+        </w:rPr>
+        <w:t xml:space="preserve">Використання </w:t>
+      </w:r>
+      <w:proofErr w:type="spellStart"/>
+      <w:r>
+        <w:rPr>
+          <w:rFonts w:eastAsia="Times New Roman" w:cs="Times New Roman"/>
+          <w:color w:val="000000"/>
+          <w:szCs w:val="20"/>
+          <w:lang w:val="uk-UA" w:eastAsia="uk-UA"/>
+        </w:rPr>
+        <w:t>lambda</w:t>
+      </w:r>
+      <w:proofErr w:type="spellEnd"/>
+      <w:r>
+        <w:rPr>
+          <w:rFonts w:eastAsia="Times New Roman" w:cs="Times New Roman"/>
+          <w:color w:val="000000"/>
+          <w:szCs w:val="20"/>
+          <w:lang w:val="uk-UA" w:eastAsia="uk-UA"/>
+        </w:rPr>
+        <w:t xml:space="preserve"> функцій для функції сортування</w:t>
+      </w:r>
     </w:p>
     <w:p>
       <w:pPr>
         <w:shd w:val="clear" w:color="auto" w:fill="FFFFFF"/>
-        <w:rPr>
-          <w:rFonts w:ascii="Arial" w:eastAsia="Times New Roman" w:hAnsi="Arial" w:cs="Arial"/>
-          <w:color w:val="000000"/>
-          <w:sz w:val="20"/>
-          <w:szCs w:val="20"/>
+        <w:tabs>
+          <w:tab w:val="left" w:pos="4219"/>
+          <w:tab w:val="center" w:pos="4819"/>
+        </w:tabs>
+        <w:rPr>
+          <w:lang w:val="uk-UA"/>
+        </w:rPr>
+      </w:pPr>
+      <w:r>
+        <w:rPr>
+          <w:noProof/>
           <w:lang w:val="uk-UA" w:eastAsia="uk-UA"/>
         </w:rPr>
-      </w:pPr>
+        <w:lastRenderedPageBreak/>
+        <w:drawing>
+          <wp:inline distT="0" distB="0" distL="0" distR="0" wp14:anchorId="4A237B23" wp14:editId="463F0A65">
+            <wp:extent cx="5314950" cy="4903525"/>
+            <wp:effectExtent l="0" t="0" r="0" b="0"/>
+            <wp:docPr id="32" name="Рисунок 32"/>
+            <wp:cNvGraphicFramePr>
+              <a:graphicFrameLocks xmlns:a="http://schemas.openxmlformats.org/drawingml/2006/main" noChangeAspect="1"/>
+            </wp:cNvGraphicFramePr>
+            <a:graphic xmlns:a="http://schemas.openxmlformats.org/drawingml/2006/main">
+              <a:graphicData uri="http://schemas.openxmlformats.org/drawingml/2006/picture">
+                <pic:pic xmlns:pic="http://schemas.openxmlformats.org/drawingml/2006/picture">
+                  <pic:nvPicPr>
+                    <pic:cNvPr id="0" name=""/>
+                    <pic:cNvPicPr/>
+                  </pic:nvPicPr>
+                  <pic:blipFill>
+                    <a:blip r:embed="rId41"/>
+                    <a:stretch>
+                      <a:fillRect/>
+                    </a:stretch>
+                  </pic:blipFill>
+                  <pic:spPr>
+                    <a:xfrm>
+                      <a:off x="0" y="0"/>
+                      <a:ext cx="5318152" cy="4906479"/>
+                    </a:xfrm>
+                    <a:prstGeom prst="rect">
+                      <a:avLst/>
+                    </a:prstGeom>
+                  </pic:spPr>
+                </pic:pic>
+              </a:graphicData>
+            </a:graphic>
+          </wp:inline>
+        </w:drawing>
+      </w:r>
     </w:p>
     <w:p>
       <w:pPr>
         <w:shd w:val="clear" w:color="auto" w:fill="FFFFFF"/>
-        <w:rPr>
-          <w:rFonts w:ascii="Arial" w:eastAsia="Times New Roman" w:hAnsi="Arial" w:cs="Arial"/>
-          <w:color w:val="000000"/>
-          <w:sz w:val="20"/>
-          <w:szCs w:val="20"/>
-          <w:lang w:val="uk-UA" w:eastAsia="uk-UA"/>
+        <w:tabs>
+          <w:tab w:val="left" w:pos="4219"/>
+          <w:tab w:val="center" w:pos="4819"/>
+        </w:tabs>
+        <w:rPr>
+          <w:lang w:val="uk-UA"/>
         </w:rPr>
       </w:pPr>
     </w:p>
     <w:p>
       <w:pPr>
         <w:shd w:val="clear" w:color="auto" w:fill="FFFFFF"/>
-        <w:rPr>
-          <w:rFonts w:eastAsia="Times New Roman" w:cs="Times New Roman"/>
-          <w:color w:val="000000" w:themeColor="text1"/>
-          <w:szCs w:val="20"/>
-          <w:lang w:val="uk-UA" w:eastAsia="uk-UA"/>
-        </w:rPr>
-      </w:pPr>
-      <w:r>
-        <w:rPr>
-          <w:rFonts w:eastAsia="Times New Roman" w:cs="Times New Roman"/>
-          <w:b/>
-          <w:color w:val="000000" w:themeColor="text1"/>
-          <w:szCs w:val="20"/>
-          <w:lang w:val="uk-UA" w:eastAsia="uk-UA"/>
+        <w:tabs>
+          <w:tab w:val="left" w:pos="4219"/>
+          <w:tab w:val="center" w:pos="4819"/>
+        </w:tabs>
+        <w:rPr>
+          <w:lang w:val="uk-UA"/>
+        </w:rPr>
+      </w:pPr>
+      <w:r>
+        <w:rPr>
+          <w:b/>
+          <w:lang w:val="uk-UA"/>
         </w:rPr>
         <w:t>Висновок:</w:t>
       </w:r>
       <w:r>
         <w:rPr>
-          <w:rFonts w:eastAsia="Times New Roman" w:cs="Times New Roman"/>
-          <w:color w:val="000000" w:themeColor="text1"/>
-          <w:szCs w:val="20"/>
-          <w:lang w:val="uk-UA" w:eastAsia="uk-UA"/>
-        </w:rPr>
-        <w:t xml:space="preserve"> в ході виконання практичної роботи я створив консольну гру камінь ножиці папір, конвертор валют, та виокремив функції калькулятора </w:t>
-      </w:r>
-      <w:r>
-        <w:rPr>
-          <w:rFonts w:eastAsia="Times New Roman" w:cs="Times New Roman"/>
-          <w:color w:val="000000" w:themeColor="text1"/>
-          <w:szCs w:val="20"/>
-          <w:lang w:val="uk-UA" w:eastAsia="uk-UA"/>
-        </w:rPr>
-        <w:t>в модулі</w:t>
-      </w:r>
-    </w:p>
-    <w:p>
-      <w:pPr>
-        <w:rPr>
-          <w:lang w:val="uk-UA"/>
-        </w:rPr>
-      </w:pPr>
+          <w:lang w:val="uk-UA"/>
+        </w:rPr>
+        <w:t xml:space="preserve"> в ході практичного завдання я додав </w:t>
+      </w:r>
+      <w:proofErr w:type="spellStart"/>
+      <w:r>
+        <w:rPr>
+          <w:lang w:val="uk-UA"/>
+        </w:rPr>
+        <w:t>логування</w:t>
+      </w:r>
+      <w:proofErr w:type="spellEnd"/>
+      <w:r>
+        <w:rPr>
+          <w:lang w:val="uk-UA"/>
+        </w:rPr>
+        <w:t xml:space="preserve"> до калькулятора та написав функцію сортування використовуючи </w:t>
+      </w:r>
+      <w:r>
+        <w:t>lambda</w:t>
+      </w:r>
+      <w:r>
+        <w:rPr>
+          <w:lang w:val="uk-UA"/>
+        </w:rPr>
+        <w:t>.</w:t>
+      </w:r>
     </w:p>
     <w:sectPr>
       <w:pgSz w:w="11906" w:h="16838"/>
@@ -5998,6 +6552,278 @@
     </w:lvl>
   </w:abstractNum>
   <w:abstractNum w:abstractNumId="7">
+    <w:nsid w:val="5C101FE9"/>
+    <w:multiLevelType w:val="hybridMultilevel"/>
+    <w:tmpl w:val="C8B42A96"/>
+    <w:lvl w:ilvl="0" w:tplc="0F187A92">
+      <w:start w:val="1"/>
+      <w:numFmt w:val="decimal"/>
+      <w:lvlText w:val="%1)"/>
+      <w:lvlJc w:val="left"/>
+      <w:pPr>
+        <w:ind w:left="720" w:hanging="360"/>
+      </w:pPr>
+      <w:rPr>
+        <w:rFonts w:ascii="Times New Roman" w:eastAsiaTheme="minorHAnsi" w:hAnsi="Times New Roman" w:cstheme="minorBidi" w:hint="default"/>
+        <w:color w:val="auto"/>
+        <w:sz w:val="28"/>
+      </w:rPr>
+    </w:lvl>
+    <w:lvl w:ilvl="1" w:tplc="04220019" w:tentative="1">
+      <w:start w:val="1"/>
+      <w:numFmt w:val="lowerLetter"/>
+      <w:lvlText w:val="%2."/>
+      <w:lvlJc w:val="left"/>
+      <w:pPr>
+        <w:ind w:left="1440" w:hanging="360"/>
+      </w:pPr>
+    </w:lvl>
+    <w:lvl w:ilvl="2" w:tplc="0422001B" w:tentative="1">
+      <w:start w:val="1"/>
+      <w:numFmt w:val="lowerRoman"/>
+      <w:lvlText w:val="%3."/>
+      <w:lvlJc w:val="right"/>
+      <w:pPr>
+        <w:ind w:left="2160" w:hanging="180"/>
+      </w:pPr>
+    </w:lvl>
+    <w:lvl w:ilvl="3" w:tplc="0422000F" w:tentative="1">
+      <w:start w:val="1"/>
+      <w:numFmt w:val="decimal"/>
+      <w:lvlText w:val="%4."/>
+      <w:lvlJc w:val="left"/>
+      <w:pPr>
+        <w:ind w:left="2880" w:hanging="360"/>
+      </w:pPr>
+    </w:lvl>
+    <w:lvl w:ilvl="4" w:tplc="04220019" w:tentative="1">
+      <w:start w:val="1"/>
+      <w:numFmt w:val="lowerLetter"/>
+      <w:lvlText w:val="%5."/>
+      <w:lvlJc w:val="left"/>
+      <w:pPr>
+        <w:ind w:left="3600" w:hanging="360"/>
+      </w:pPr>
+    </w:lvl>
+    <w:lvl w:ilvl="5" w:tplc="0422001B" w:tentative="1">
+      <w:start w:val="1"/>
+      <w:numFmt w:val="lowerRoman"/>
+      <w:lvlText w:val="%6."/>
+      <w:lvlJc w:val="right"/>
+      <w:pPr>
+        <w:ind w:left="4320" w:hanging="180"/>
+      </w:pPr>
+    </w:lvl>
+    <w:lvl w:ilvl="6" w:tplc="0422000F" w:tentative="1">
+      <w:start w:val="1"/>
+      <w:numFmt w:val="decimal"/>
+      <w:lvlText w:val="%7."/>
+      <w:lvlJc w:val="left"/>
+      <w:pPr>
+        <w:ind w:left="5040" w:hanging="360"/>
+      </w:pPr>
+    </w:lvl>
+    <w:lvl w:ilvl="7" w:tplc="04220019" w:tentative="1">
+      <w:start w:val="1"/>
+      <w:numFmt w:val="lowerLetter"/>
+      <w:lvlText w:val="%8."/>
+      <w:lvlJc w:val="left"/>
+      <w:pPr>
+        <w:ind w:left="5760" w:hanging="360"/>
+      </w:pPr>
+    </w:lvl>
+    <w:lvl w:ilvl="8" w:tplc="0422001B" w:tentative="1">
+      <w:start w:val="1"/>
+      <w:numFmt w:val="lowerRoman"/>
+      <w:lvlText w:val="%9."/>
+      <w:lvlJc w:val="right"/>
+      <w:pPr>
+        <w:ind w:left="6480" w:hanging="180"/>
+      </w:pPr>
+    </w:lvl>
+  </w:abstractNum>
+  <w:abstractNum w:abstractNumId="8">
+    <w:nsid w:val="70F06993"/>
+    <w:multiLevelType w:val="hybridMultilevel"/>
+    <w:tmpl w:val="45C40654"/>
+    <w:lvl w:ilvl="0" w:tplc="04220011">
+      <w:start w:val="1"/>
+      <w:numFmt w:val="decimal"/>
+      <w:lvlText w:val="%1)"/>
+      <w:lvlJc w:val="left"/>
+      <w:pPr>
+        <w:ind w:left="720" w:hanging="360"/>
+      </w:pPr>
+      <w:rPr>
+        <w:rFonts w:hint="default"/>
+      </w:rPr>
+    </w:lvl>
+    <w:lvl w:ilvl="1" w:tplc="04220019" w:tentative="1">
+      <w:start w:val="1"/>
+      <w:numFmt w:val="lowerLetter"/>
+      <w:lvlText w:val="%2."/>
+      <w:lvlJc w:val="left"/>
+      <w:pPr>
+        <w:ind w:left="1440" w:hanging="360"/>
+      </w:pPr>
+    </w:lvl>
+    <w:lvl w:ilvl="2" w:tplc="0422001B" w:tentative="1">
+      <w:start w:val="1"/>
+      <w:numFmt w:val="lowerRoman"/>
+      <w:lvlText w:val="%3."/>
+      <w:lvlJc w:val="right"/>
+      <w:pPr>
+        <w:ind w:left="2160" w:hanging="180"/>
+      </w:pPr>
+    </w:lvl>
+    <w:lvl w:ilvl="3" w:tplc="0422000F" w:tentative="1">
+      <w:start w:val="1"/>
+      <w:numFmt w:val="decimal"/>
+      <w:lvlText w:val="%4."/>
+      <w:lvlJc w:val="left"/>
+      <w:pPr>
+        <w:ind w:left="2880" w:hanging="360"/>
+      </w:pPr>
+    </w:lvl>
+    <w:lvl w:ilvl="4" w:tplc="04220019" w:tentative="1">
+      <w:start w:val="1"/>
+      <w:numFmt w:val="lowerLetter"/>
+      <w:lvlText w:val="%5."/>
+      <w:lvlJc w:val="left"/>
+      <w:pPr>
+        <w:ind w:left="3600" w:hanging="360"/>
+      </w:pPr>
+    </w:lvl>
+    <w:lvl w:ilvl="5" w:tplc="0422001B" w:tentative="1">
+      <w:start w:val="1"/>
+      <w:numFmt w:val="lowerRoman"/>
+      <w:lvlText w:val="%6."/>
+      <w:lvlJc w:val="right"/>
+      <w:pPr>
+        <w:ind w:left="4320" w:hanging="180"/>
+      </w:pPr>
+    </w:lvl>
+    <w:lvl w:ilvl="6" w:tplc="0422000F" w:tentative="1">
+      <w:start w:val="1"/>
+      <w:numFmt w:val="decimal"/>
+      <w:lvlText w:val="%7."/>
+      <w:lvlJc w:val="left"/>
+      <w:pPr>
+        <w:ind w:left="5040" w:hanging="360"/>
+      </w:pPr>
+    </w:lvl>
+    <w:lvl w:ilvl="7" w:tplc="04220019" w:tentative="1">
+      <w:start w:val="1"/>
+      <w:numFmt w:val="lowerLetter"/>
+      <w:lvlText w:val="%8."/>
+      <w:lvlJc w:val="left"/>
+      <w:pPr>
+        <w:ind w:left="5760" w:hanging="360"/>
+      </w:pPr>
+    </w:lvl>
+    <w:lvl w:ilvl="8" w:tplc="0422001B" w:tentative="1">
+      <w:start w:val="1"/>
+      <w:numFmt w:val="lowerRoman"/>
+      <w:lvlText w:val="%9."/>
+      <w:lvlJc w:val="right"/>
+      <w:pPr>
+        <w:ind w:left="6480" w:hanging="180"/>
+      </w:pPr>
+    </w:lvl>
+  </w:abstractNum>
+  <w:abstractNum w:abstractNumId="9">
+    <w:nsid w:val="773B6C4C"/>
+    <w:multiLevelType w:val="hybridMultilevel"/>
+    <w:tmpl w:val="CE7AD0B8"/>
+    <w:lvl w:ilvl="0" w:tplc="D7600EDE">
+      <w:start w:val="1"/>
+      <w:numFmt w:val="decimal"/>
+      <w:lvlText w:val="%1."/>
+      <w:lvlJc w:val="left"/>
+      <w:pPr>
+        <w:ind w:left="720" w:hanging="360"/>
+      </w:pPr>
+      <w:rPr>
+        <w:rFonts w:eastAsia="Times New Roman" w:cs="Times New Roman" w:hint="default"/>
+        <w:b/>
+        <w:color w:val="000000" w:themeColor="text1"/>
+        <w:sz w:val="32"/>
+      </w:rPr>
+    </w:lvl>
+    <w:lvl w:ilvl="1" w:tplc="04220019" w:tentative="1">
+      <w:start w:val="1"/>
+      <w:numFmt w:val="lowerLetter"/>
+      <w:lvlText w:val="%2."/>
+      <w:lvlJc w:val="left"/>
+      <w:pPr>
+        <w:ind w:left="1440" w:hanging="360"/>
+      </w:pPr>
+    </w:lvl>
+    <w:lvl w:ilvl="2" w:tplc="0422001B" w:tentative="1">
+      <w:start w:val="1"/>
+      <w:numFmt w:val="lowerRoman"/>
+      <w:lvlText w:val="%3."/>
+      <w:lvlJc w:val="right"/>
+      <w:pPr>
+        <w:ind w:left="2160" w:hanging="180"/>
+      </w:pPr>
+    </w:lvl>
+    <w:lvl w:ilvl="3" w:tplc="0422000F" w:tentative="1">
+      <w:start w:val="1"/>
+      <w:numFmt w:val="decimal"/>
+      <w:lvlText w:val="%4."/>
+      <w:lvlJc w:val="left"/>
+      <w:pPr>
+        <w:ind w:left="2880" w:hanging="360"/>
+      </w:pPr>
+    </w:lvl>
+    <w:lvl w:ilvl="4" w:tplc="04220019" w:tentative="1">
+      <w:start w:val="1"/>
+      <w:numFmt w:val="lowerLetter"/>
+      <w:lvlText w:val="%5."/>
+      <w:lvlJc w:val="left"/>
+      <w:pPr>
+        <w:ind w:left="3600" w:hanging="360"/>
+      </w:pPr>
+    </w:lvl>
+    <w:lvl w:ilvl="5" w:tplc="0422001B" w:tentative="1">
+      <w:start w:val="1"/>
+      <w:numFmt w:val="lowerRoman"/>
+      <w:lvlText w:val="%6."/>
+      <w:lvlJc w:val="right"/>
+      <w:pPr>
+        <w:ind w:left="4320" w:hanging="180"/>
+      </w:pPr>
+    </w:lvl>
+    <w:lvl w:ilvl="6" w:tplc="0422000F" w:tentative="1">
+      <w:start w:val="1"/>
+      <w:numFmt w:val="decimal"/>
+      <w:lvlText w:val="%7."/>
+      <w:lvlJc w:val="left"/>
+      <w:pPr>
+        <w:ind w:left="5040" w:hanging="360"/>
+      </w:pPr>
+    </w:lvl>
+    <w:lvl w:ilvl="7" w:tplc="04220019" w:tentative="1">
+      <w:start w:val="1"/>
+      <w:numFmt w:val="lowerLetter"/>
+      <w:lvlText w:val="%8."/>
+      <w:lvlJc w:val="left"/>
+      <w:pPr>
+        <w:ind w:left="5760" w:hanging="360"/>
+      </w:pPr>
+    </w:lvl>
+    <w:lvl w:ilvl="8" w:tplc="0422001B" w:tentative="1">
+      <w:start w:val="1"/>
+      <w:numFmt w:val="lowerRoman"/>
+      <w:lvlText w:val="%9."/>
+      <w:lvlJc w:val="right"/>
+      <w:pPr>
+        <w:ind w:left="6480" w:hanging="180"/>
+      </w:pPr>
+    </w:lvl>
+  </w:abstractNum>
+  <w:abstractNum w:abstractNumId="10">
     <w:nsid w:val="79126CBC"/>
     <w:multiLevelType w:val="hybridMultilevel"/>
     <w:tmpl w:val="2A9CE8A2"/>
@@ -6086,7 +6912,7 @@
       </w:pPr>
     </w:lvl>
   </w:abstractNum>
-  <w:abstractNum w:abstractNumId="8">
+  <w:abstractNum w:abstractNumId="11">
     <w:nsid w:val="7AC11401"/>
     <w:multiLevelType w:val="hybridMultilevel"/>
     <w:tmpl w:val="4B4622AC"/>
@@ -6177,7 +7003,7 @@
     </w:lvl>
   </w:abstractNum>
   <w:num w:numId="1">
-    <w:abstractNumId w:val="7"/>
+    <w:abstractNumId w:val="10"/>
   </w:num>
   <w:num w:numId="2">
     <w:abstractNumId w:val="0"/>
@@ -6201,7 +7027,16 @@
     <w:abstractNumId w:val="3"/>
   </w:num>
   <w:num w:numId="9">
+    <w:abstractNumId w:val="11"/>
+  </w:num>
+  <w:num w:numId="10">
     <w:abstractNumId w:val="8"/>
+  </w:num>
+  <w:num w:numId="11">
+    <w:abstractNumId w:val="9"/>
+  </w:num>
+  <w:num w:numId="12">
+    <w:abstractNumId w:val="7"/>
   </w:num>
 </w:numbering>
 </file>
@@ -7014,7 +7849,7 @@
 </file>
 
 <file path=customXml/itemProps1.xml><?xml version="1.0" encoding="utf-8"?>
-<ds:datastoreItem xmlns:ds="http://schemas.openxmlformats.org/officeDocument/2006/customXml" ds:itemID="{D15CD3FD-50BB-43BD-B651-3315AC1A515D}">
+<ds:datastoreItem xmlns:ds="http://schemas.openxmlformats.org/officeDocument/2006/customXml" ds:itemID="{4D9F2D70-E94D-4AD2-9114-2B96AEA3A1A4}">
   <ds:schemaRefs>
     <ds:schemaRef ds:uri="http://schemas.openxmlformats.org/officeDocument/2006/bibliography"/>
   </ds:schemaRefs>

--- a/TP-KB-221-Haniuk_Mykola.docx
+++ b/TP-KB-221-Haniuk_Mykola.docx
@@ -4,6 +4,7 @@
   <w:body>
     <w:p>
       <w:pPr>
+        <w:spacing w:line="360" w:lineRule="auto"/>
         <w:jc w:val="right"/>
         <w:rPr>
           <w:rFonts w:cs="Times New Roman"/>
@@ -55,6 +56,7 @@
     </w:p>
     <w:p>
       <w:pPr>
+        <w:spacing w:line="360" w:lineRule="auto"/>
         <w:jc w:val="center"/>
         <w:rPr>
           <w:rFonts w:cs="Times New Roman"/>
@@ -66,6 +68,7 @@
     </w:p>
     <w:p>
       <w:pPr>
+        <w:spacing w:line="360" w:lineRule="auto"/>
         <w:jc w:val="center"/>
         <w:rPr>
           <w:rFonts w:cs="Times New Roman"/>
@@ -245,6 +248,7 @@
     </w:p>
     <w:p>
       <w:pPr>
+        <w:spacing w:line="360" w:lineRule="auto"/>
         <w:jc w:val="center"/>
         <w:rPr>
           <w:rFonts w:cs="Times New Roman"/>
@@ -256,6 +260,7 @@
     </w:p>
     <w:p>
       <w:pPr>
+        <w:spacing w:line="360" w:lineRule="auto"/>
         <w:jc w:val="center"/>
         <w:rPr>
           <w:rFonts w:cs="Times New Roman"/>
@@ -265,24 +270,17 @@
       </w:pPr>
       <w:r>
         <w:rPr>
+          <w:rFonts w:cs="Times New Roman"/>
           <w:sz w:val="36"/>
           <w:szCs w:val="36"/>
           <w:lang w:val="uk-UA"/>
         </w:rPr>
-        <w:t>Тема 0</w:t>
-      </w:r>
-      <w:r>
-        <w:rPr>
-          <w:sz w:val="36"/>
-          <w:szCs w:val="36"/>
-          <w:lang w:val="uk-UA"/>
-        </w:rPr>
-        <w:t>1</w:t>
-      </w:r>
-    </w:p>
-    <w:p>
-      <w:pPr>
-        <w:spacing w:line="240" w:lineRule="auto"/>
+        <w:t>Тема 01</w:t>
+      </w:r>
+    </w:p>
+    <w:p>
+      <w:pPr>
+        <w:spacing w:line="360" w:lineRule="auto"/>
         <w:jc w:val="both"/>
         <w:rPr>
           <w:rFonts w:cs="Times New Roman"/>
@@ -293,6 +291,7 @@
     </w:p>
     <w:p>
       <w:pPr>
+        <w:spacing w:line="360" w:lineRule="auto"/>
         <w:rPr>
           <w:rFonts w:cs="Times New Roman"/>
           <w:szCs w:val="28"/>
@@ -307,6 +306,7 @@
           <w:ilvl w:val="0"/>
           <w:numId w:val="1"/>
         </w:numPr>
+        <w:spacing w:line="360" w:lineRule="auto"/>
         <w:jc w:val="center"/>
         <w:rPr>
           <w:rFonts w:ascii="Times New Roman" w:hAnsi="Times New Roman" w:cs="Times New Roman"/>
@@ -342,6 +342,7 @@
     <w:p>
       <w:pPr>
         <w:pStyle w:val="Default"/>
+        <w:spacing w:line="360" w:lineRule="auto"/>
         <w:ind w:left="720"/>
         <w:rPr>
           <w:rFonts w:ascii="Times New Roman" w:hAnsi="Times New Roman" w:cs="Times New Roman"/>
@@ -355,6 +356,7 @@
     <w:p>
       <w:pPr>
         <w:pStyle w:val="Default"/>
+        <w:spacing w:line="360" w:lineRule="auto"/>
         <w:jc w:val="both"/>
         <w:rPr>
           <w:rFonts w:ascii="Times New Roman" w:hAnsi="Times New Roman" w:cs="Times New Roman"/>
@@ -432,6 +434,7 @@
     <w:p>
       <w:pPr>
         <w:pStyle w:val="Default"/>
+        <w:spacing w:line="360" w:lineRule="auto"/>
         <w:jc w:val="both"/>
         <w:rPr>
           <w:rFonts w:ascii="Times New Roman" w:hAnsi="Times New Roman" w:cs="Times New Roman"/>
@@ -444,6 +447,7 @@
     <w:p>
       <w:pPr>
         <w:pStyle w:val="Default"/>
+        <w:spacing w:line="360" w:lineRule="auto"/>
         <w:rPr>
           <w:rFonts w:ascii="Times New Roman" w:hAnsi="Times New Roman" w:cs="Times New Roman"/>
           <w:sz w:val="28"/>
@@ -459,7 +463,7 @@
           <w:lang w:val="uk-UA" w:eastAsia="uk-UA"/>
         </w:rPr>
         <w:drawing>
-          <wp:inline distT="0" distB="0" distL="0" distR="0" wp14:anchorId="34C14006" wp14:editId="4E939380">
+          <wp:inline distT="0" distB="0" distL="0" distR="0" wp14:anchorId="235CD13D" wp14:editId="3AD3DDAA">
             <wp:extent cx="3416968" cy="3777916"/>
             <wp:effectExtent l="0" t="0" r="0" b="0"/>
             <wp:docPr id="1" name="Рисунок 1"/>
@@ -497,7 +501,9 @@
     </w:p>
     <w:p>
       <w:pPr>
-        <w:rPr>
+        <w:spacing w:line="360" w:lineRule="auto"/>
+        <w:rPr>
+          <w:rFonts w:cs="Times New Roman"/>
           <w:lang w:val="uk-UA"/>
         </w:rPr>
       </w:pPr>
@@ -509,6 +515,7 @@
           <w:ilvl w:val="0"/>
           <w:numId w:val="1"/>
         </w:numPr>
+        <w:spacing w:line="360" w:lineRule="auto"/>
         <w:jc w:val="center"/>
         <w:rPr>
           <w:rFonts w:cs="Times New Roman"/>
@@ -532,6 +539,7 @@
     <w:p>
       <w:pPr>
         <w:pStyle w:val="a5"/>
+        <w:spacing w:line="360" w:lineRule="auto"/>
         <w:rPr>
           <w:rFonts w:cs="Times New Roman"/>
           <w:b/>
@@ -548,7 +556,7 @@
           <w:ilvl w:val="0"/>
           <w:numId w:val="1"/>
         </w:numPr>
-        <w:spacing w:after="120"/>
+        <w:spacing w:after="120" w:line="360" w:lineRule="auto"/>
         <w:rPr>
           <w:rFonts w:ascii="Times New Roman" w:hAnsi="Times New Roman" w:cs="Times New Roman"/>
           <w:noProof/>
@@ -566,6 +574,7 @@
           <w:sz w:val="28"/>
           <w:szCs w:val="28"/>
         </w:rPr>
+        <w:lastRenderedPageBreak/>
         <w:t>split</w:t>
       </w:r>
       <w:r>
@@ -610,7 +619,7 @@
           <w:ilvl w:val="0"/>
           <w:numId w:val="1"/>
         </w:numPr>
-        <w:spacing w:after="120"/>
+        <w:spacing w:after="120" w:line="360" w:lineRule="auto"/>
         <w:rPr>
           <w:rFonts w:ascii="Times New Roman" w:hAnsi="Times New Roman" w:cs="Times New Roman"/>
           <w:noProof/>
@@ -660,7 +669,7 @@
           <w:ilvl w:val="0"/>
           <w:numId w:val="1"/>
         </w:numPr>
-        <w:spacing w:after="120"/>
+        <w:spacing w:after="120" w:line="360" w:lineRule="auto"/>
         <w:rPr>
           <w:rFonts w:ascii="Times New Roman" w:hAnsi="Times New Roman" w:cs="Times New Roman"/>
           <w:noProof/>
@@ -722,7 +731,7 @@
           <w:ilvl w:val="0"/>
           <w:numId w:val="1"/>
         </w:numPr>
-        <w:spacing w:after="120"/>
+        <w:spacing w:after="120" w:line="360" w:lineRule="auto"/>
         <w:rPr>
           <w:rFonts w:ascii="Times New Roman" w:hAnsi="Times New Roman" w:cs="Times New Roman"/>
           <w:b/>
@@ -786,7 +795,7 @@
           <w:ilvl w:val="0"/>
           <w:numId w:val="1"/>
         </w:numPr>
-        <w:spacing w:after="120"/>
+        <w:spacing w:after="120" w:line="360" w:lineRule="auto"/>
         <w:rPr>
           <w:rFonts w:ascii="Times New Roman" w:hAnsi="Times New Roman" w:cs="Times New Roman"/>
           <w:noProof/>
@@ -848,7 +857,7 @@
           <w:ilvl w:val="0"/>
           <w:numId w:val="1"/>
         </w:numPr>
-        <w:spacing w:after="120"/>
+        <w:spacing w:after="120" w:line="360" w:lineRule="auto"/>
         <w:rPr>
           <w:rFonts w:ascii="Times New Roman" w:hAnsi="Times New Roman" w:cs="Times New Roman"/>
           <w:b/>
@@ -912,7 +921,7 @@
           <w:ilvl w:val="0"/>
           <w:numId w:val="1"/>
         </w:numPr>
-        <w:spacing w:after="120"/>
+        <w:spacing w:after="120" w:line="360" w:lineRule="auto"/>
         <w:rPr>
           <w:rFonts w:ascii="Times New Roman" w:hAnsi="Times New Roman" w:cs="Times New Roman"/>
           <w:noProof/>
@@ -930,7 +939,6 @@
           <w:sz w:val="28"/>
           <w:szCs w:val="28"/>
         </w:rPr>
-        <w:lastRenderedPageBreak/>
         <w:t>substring</w:t>
       </w:r>
       <w:r>
@@ -986,7 +994,7 @@
           <w:ilvl w:val="0"/>
           <w:numId w:val="1"/>
         </w:numPr>
-        <w:spacing w:after="120"/>
+        <w:spacing w:after="120" w:line="360" w:lineRule="auto"/>
         <w:rPr>
           <w:rFonts w:ascii="Times New Roman" w:hAnsi="Times New Roman" w:cs="Times New Roman"/>
           <w:noProof/>
@@ -1036,7 +1044,7 @@
           <w:ilvl w:val="0"/>
           <w:numId w:val="1"/>
         </w:numPr>
-        <w:spacing w:after="120"/>
+        <w:spacing w:after="120" w:line="360" w:lineRule="auto"/>
         <w:rPr>
           <w:rFonts w:ascii="Times New Roman" w:hAnsi="Times New Roman" w:cs="Times New Roman"/>
           <w:b/>
@@ -1088,7 +1096,7 @@
           <w:ilvl w:val="0"/>
           <w:numId w:val="1"/>
         </w:numPr>
-        <w:spacing w:after="120"/>
+        <w:spacing w:after="120" w:line="360" w:lineRule="auto"/>
         <w:rPr>
           <w:rFonts w:ascii="Times New Roman" w:hAnsi="Times New Roman" w:cs="Times New Roman"/>
           <w:noProof/>
@@ -1127,7 +1135,7 @@
           <w:ilvl w:val="0"/>
           <w:numId w:val="1"/>
         </w:numPr>
-        <w:spacing w:after="120"/>
+        <w:spacing w:after="120" w:line="360" w:lineRule="auto"/>
         <w:rPr>
           <w:rFonts w:ascii="Times New Roman" w:hAnsi="Times New Roman" w:cs="Times New Roman"/>
           <w:noProof/>
@@ -1177,7 +1185,7 @@
           <w:ilvl w:val="0"/>
           <w:numId w:val="1"/>
         </w:numPr>
-        <w:spacing w:after="120"/>
+        <w:spacing w:after="120" w:line="360" w:lineRule="auto"/>
         <w:rPr>
           <w:rFonts w:ascii="Times New Roman" w:hAnsi="Times New Roman" w:cs="Times New Roman"/>
           <w:noProof/>
@@ -1227,7 +1235,7 @@
           <w:ilvl w:val="0"/>
           <w:numId w:val="1"/>
         </w:numPr>
-        <w:spacing w:after="120"/>
+        <w:spacing w:after="120" w:line="360" w:lineRule="auto"/>
         <w:rPr>
           <w:rFonts w:ascii="Times New Roman" w:hAnsi="Times New Roman" w:cs="Times New Roman"/>
           <w:noProof/>
@@ -1289,7 +1297,7 @@
           <w:ilvl w:val="0"/>
           <w:numId w:val="1"/>
         </w:numPr>
-        <w:spacing w:after="120"/>
+        <w:spacing w:after="120" w:line="360" w:lineRule="auto"/>
         <w:rPr>
           <w:rFonts w:ascii="Times New Roman" w:hAnsi="Times New Roman" w:cs="Times New Roman"/>
           <w:noProof/>
@@ -1339,7 +1347,7 @@
           <w:ilvl w:val="0"/>
           <w:numId w:val="1"/>
         </w:numPr>
-        <w:spacing w:after="120"/>
+        <w:spacing w:after="120" w:line="360" w:lineRule="auto"/>
         <w:rPr>
           <w:rFonts w:ascii="Times New Roman" w:hAnsi="Times New Roman" w:cs="Times New Roman"/>
           <w:noProof/>
@@ -1401,7 +1409,7 @@
           <w:ilvl w:val="0"/>
           <w:numId w:val="1"/>
         </w:numPr>
-        <w:spacing w:after="120"/>
+        <w:spacing w:after="120" w:line="360" w:lineRule="auto"/>
         <w:rPr>
           <w:rFonts w:ascii="Times New Roman" w:hAnsi="Times New Roman" w:cs="Times New Roman"/>
           <w:noProof/>
@@ -1463,7 +1471,7 @@
           <w:ilvl w:val="0"/>
           <w:numId w:val="1"/>
         </w:numPr>
-        <w:spacing w:after="120"/>
+        <w:spacing w:after="120" w:line="360" w:lineRule="auto"/>
         <w:rPr>
           <w:rFonts w:ascii="Times New Roman" w:hAnsi="Times New Roman" w:cs="Times New Roman"/>
           <w:noProof/>
@@ -1525,7 +1533,7 @@
           <w:ilvl w:val="0"/>
           <w:numId w:val="1"/>
         </w:numPr>
-        <w:spacing w:after="120"/>
+        <w:spacing w:after="120" w:line="360" w:lineRule="auto"/>
         <w:rPr>
           <w:rFonts w:ascii="Times New Roman" w:hAnsi="Times New Roman" w:cs="Times New Roman"/>
           <w:b/>
@@ -1589,7 +1597,7 @@
           <w:ilvl w:val="0"/>
           <w:numId w:val="1"/>
         </w:numPr>
-        <w:spacing w:after="120"/>
+        <w:spacing w:after="120" w:line="360" w:lineRule="auto"/>
         <w:rPr>
           <w:rFonts w:ascii="Times New Roman" w:hAnsi="Times New Roman" w:cs="Times New Roman"/>
           <w:noProof/>
@@ -1646,6 +1654,7 @@
     </w:p>
     <w:p>
       <w:pPr>
+        <w:spacing w:line="360" w:lineRule="auto"/>
         <w:jc w:val="center"/>
         <w:rPr>
           <w:rFonts w:cs="Times New Roman"/>
@@ -1658,20 +1667,23 @@
     </w:p>
     <w:p>
       <w:pPr>
+        <w:spacing w:line="360" w:lineRule="auto"/>
         <w:ind w:left="360"/>
         <w:jc w:val="center"/>
         <w:rPr>
-          <w:lang w:val="uk-UA"/>
-        </w:rPr>
-      </w:pPr>
-      <w:r>
-        <w:rPr>
+          <w:rFonts w:cs="Times New Roman"/>
+          <w:lang w:val="uk-UA"/>
+        </w:rPr>
+      </w:pPr>
+      <w:r>
+        <w:rPr>
+          <w:rFonts w:cs="Times New Roman"/>
           <w:noProof/>
           <w:lang w:val="uk-UA" w:eastAsia="uk-UA"/>
         </w:rPr>
         <w:lastRenderedPageBreak/>
         <w:drawing>
-          <wp:inline distT="0" distB="0" distL="0" distR="0" wp14:anchorId="741897D3" wp14:editId="6E8580F8">
+          <wp:inline distT="0" distB="0" distL="0" distR="0" wp14:anchorId="6CEB87B0" wp14:editId="22C16F57">
             <wp:extent cx="4892842" cy="5975124"/>
             <wp:effectExtent l="0" t="0" r="3175" b="6985"/>
             <wp:docPr id="2" name="Рисунок 2"/>
@@ -1709,18 +1721,21 @@
     </w:p>
     <w:p>
       <w:pPr>
-        <w:rPr>
-          <w:lang w:val="uk-UA"/>
-        </w:rPr>
-      </w:pPr>
-      <w:r>
-        <w:rPr>
+        <w:spacing w:line="360" w:lineRule="auto"/>
+        <w:rPr>
+          <w:rFonts w:cs="Times New Roman"/>
+          <w:lang w:val="uk-UA"/>
+        </w:rPr>
+      </w:pPr>
+      <w:r>
+        <w:rPr>
+          <w:rFonts w:cs="Times New Roman"/>
           <w:noProof/>
           <w:lang w:val="uk-UA" w:eastAsia="uk-UA"/>
         </w:rPr>
         <w:lastRenderedPageBreak/>
         <w:drawing>
-          <wp:inline distT="0" distB="0" distL="0" distR="0" wp14:anchorId="24DB413A" wp14:editId="71011A11">
+          <wp:inline distT="0" distB="0" distL="0" distR="0" wp14:anchorId="71D90E94" wp14:editId="2F1149E3">
             <wp:extent cx="6120765" cy="7793803"/>
             <wp:effectExtent l="0" t="0" r="0" b="0"/>
             <wp:docPr id="3" name="Рисунок 3"/>
@@ -1758,18 +1773,21 @@
     </w:p>
     <w:p>
       <w:pPr>
-        <w:rPr>
-          <w:lang w:val="uk-UA"/>
-        </w:rPr>
-      </w:pPr>
-      <w:r>
-        <w:rPr>
+        <w:spacing w:line="360" w:lineRule="auto"/>
+        <w:rPr>
+          <w:rFonts w:cs="Times New Roman"/>
+          <w:lang w:val="uk-UA"/>
+        </w:rPr>
+      </w:pPr>
+      <w:r>
+        <w:rPr>
+          <w:rFonts w:cs="Times New Roman"/>
           <w:noProof/>
           <w:lang w:val="uk-UA" w:eastAsia="uk-UA"/>
         </w:rPr>
         <w:lastRenderedPageBreak/>
         <w:drawing>
-          <wp:inline distT="0" distB="0" distL="0" distR="0" wp14:anchorId="56FC1E47" wp14:editId="11D54D47">
+          <wp:inline distT="0" distB="0" distL="0" distR="0" wp14:anchorId="454C688D" wp14:editId="1F53AFF5">
             <wp:extent cx="6120765" cy="8002472"/>
             <wp:effectExtent l="0" t="0" r="0" b="0"/>
             <wp:docPr id="4" name="Рисунок 4"/>
@@ -1807,25 +1825,30 @@
     </w:p>
     <w:p>
       <w:pPr>
-        <w:rPr>
-          <w:lang w:val="uk-UA"/>
-        </w:rPr>
-      </w:pPr>
-    </w:p>
-    <w:p>
-      <w:pPr>
-        <w:rPr>
-          <w:lang w:val="uk-UA"/>
-        </w:rPr>
-      </w:pPr>
-      <w:r>
-        <w:rPr>
+        <w:spacing w:line="360" w:lineRule="auto"/>
+        <w:rPr>
+          <w:rFonts w:cs="Times New Roman"/>
+          <w:lang w:val="uk-UA"/>
+        </w:rPr>
+      </w:pPr>
+    </w:p>
+    <w:p>
+      <w:pPr>
+        <w:spacing w:line="360" w:lineRule="auto"/>
+        <w:rPr>
+          <w:rFonts w:cs="Times New Roman"/>
+          <w:lang w:val="uk-UA"/>
+        </w:rPr>
+      </w:pPr>
+      <w:r>
+        <w:rPr>
+          <w:rFonts w:cs="Times New Roman"/>
           <w:noProof/>
           <w:lang w:val="uk-UA" w:eastAsia="uk-UA"/>
         </w:rPr>
         <w:lastRenderedPageBreak/>
         <w:drawing>
-          <wp:inline distT="0" distB="0" distL="0" distR="0" wp14:anchorId="2F982B41" wp14:editId="47087FF9">
+          <wp:inline distT="0" distB="0" distL="0" distR="0" wp14:anchorId="68920F76" wp14:editId="46680A51">
             <wp:extent cx="6120765" cy="7435996"/>
             <wp:effectExtent l="0" t="0" r="0" b="0"/>
             <wp:docPr id="5" name="Рисунок 5"/>
@@ -1863,20 +1886,25 @@
     </w:p>
     <w:p>
       <w:pPr>
-        <w:rPr>
-          <w:lang w:val="uk-UA"/>
-        </w:rPr>
-      </w:pPr>
-    </w:p>
-    <w:p>
-      <w:pPr>
+        <w:spacing w:line="360" w:lineRule="auto"/>
+        <w:rPr>
+          <w:rFonts w:cs="Times New Roman"/>
+          <w:lang w:val="uk-UA"/>
+        </w:rPr>
+      </w:pPr>
+    </w:p>
+    <w:p>
+      <w:pPr>
+        <w:spacing w:line="360" w:lineRule="auto"/>
         <w:jc w:val="center"/>
         <w:rPr>
-          <w:lang w:val="uk-UA"/>
-        </w:rPr>
-      </w:pPr>
-      <w:r>
-        <w:rPr>
+          <w:rFonts w:cs="Times New Roman"/>
+          <w:lang w:val="uk-UA"/>
+        </w:rPr>
+      </w:pPr>
+      <w:r>
+        <w:rPr>
+          <w:rFonts w:cs="Times New Roman"/>
           <w:lang w:val="uk-UA"/>
         </w:rPr>
         <w:lastRenderedPageBreak/>
@@ -1884,11 +1912,12 @@
       </w:r>
       <w:r>
         <w:rPr>
+          <w:rFonts w:cs="Times New Roman"/>
           <w:noProof/>
           <w:lang w:val="uk-UA" w:eastAsia="uk-UA"/>
         </w:rPr>
         <w:drawing>
-          <wp:inline distT="0" distB="0" distL="0" distR="0" wp14:anchorId="242A3D70" wp14:editId="6FF904AC">
+          <wp:inline distT="0" distB="0" distL="0" distR="0" wp14:anchorId="2060A736" wp14:editId="36FB77AB">
             <wp:extent cx="6120765" cy="4828242"/>
             <wp:effectExtent l="0" t="0" r="0" b="0"/>
             <wp:docPr id="6" name="Рисунок 6"/>
@@ -1926,20 +1955,25 @@
     </w:p>
     <w:p>
       <w:pPr>
-        <w:rPr>
-          <w:lang w:val="uk-UA"/>
-        </w:rPr>
-      </w:pPr>
-    </w:p>
-    <w:p>
-      <w:pPr>
-        <w:rPr>
-          <w:lang w:val="uk-UA"/>
-        </w:rPr>
-      </w:pPr>
-    </w:p>
-    <w:p>
-      <w:pPr>
+        <w:spacing w:line="360" w:lineRule="auto"/>
+        <w:rPr>
+          <w:rFonts w:cs="Times New Roman"/>
+          <w:lang w:val="uk-UA"/>
+        </w:rPr>
+      </w:pPr>
+    </w:p>
+    <w:p>
+      <w:pPr>
+        <w:spacing w:line="360" w:lineRule="auto"/>
+        <w:rPr>
+          <w:rFonts w:cs="Times New Roman"/>
+          <w:lang w:val="uk-UA"/>
+        </w:rPr>
+      </w:pPr>
+    </w:p>
+    <w:p>
+      <w:pPr>
+        <w:spacing w:line="360" w:lineRule="auto"/>
         <w:jc w:val="center"/>
         <w:rPr>
           <w:rFonts w:cs="Times New Roman"/>
@@ -1972,6 +2006,7 @@
     </w:p>
     <w:p>
       <w:pPr>
+        <w:spacing w:line="360" w:lineRule="auto"/>
         <w:jc w:val="center"/>
         <w:rPr>
           <w:rFonts w:cs="Times New Roman"/>
@@ -1984,20 +2019,24 @@
     </w:p>
     <w:p>
       <w:pPr>
+        <w:spacing w:line="360" w:lineRule="auto"/>
         <w:jc w:val="center"/>
         <w:rPr>
+          <w:rFonts w:cs="Times New Roman"/>
           <w:sz w:val="32"/>
           <w:lang w:val="uk-UA"/>
         </w:rPr>
       </w:pPr>
       <w:r>
         <w:rPr>
+          <w:rFonts w:cs="Times New Roman"/>
           <w:noProof/>
           <w:sz w:val="32"/>
           <w:lang w:val="uk-UA" w:eastAsia="uk-UA"/>
         </w:rPr>
+        <w:lastRenderedPageBreak/>
         <w:drawing>
-          <wp:inline distT="0" distB="0" distL="0" distR="0" wp14:anchorId="588937D7" wp14:editId="07647AF5">
+          <wp:inline distT="0" distB="0" distL="0" distR="0" wp14:anchorId="682AA5AC" wp14:editId="4722AD6C">
             <wp:extent cx="5858693" cy="3486637"/>
             <wp:effectExtent l="0" t="0" r="8890" b="0"/>
             <wp:docPr id="7" name="Рисунок 7"/>
@@ -2035,28 +2074,31 @@
     </w:p>
     <w:p>
       <w:pPr>
+        <w:spacing w:line="360" w:lineRule="auto"/>
         <w:jc w:val="center"/>
         <w:rPr>
+          <w:rFonts w:cs="Times New Roman"/>
           <w:sz w:val="32"/>
           <w:lang w:val="uk-UA"/>
         </w:rPr>
       </w:pPr>
       <w:r>
         <w:rPr>
+          <w:rFonts w:cs="Times New Roman"/>
           <w:sz w:val="32"/>
           <w:lang w:val="uk-UA"/>
         </w:rPr>
-        <w:lastRenderedPageBreak/>
         <w:t xml:space="preserve">Результат роботи </w:t>
       </w:r>
       <w:r>
         <w:rPr>
+          <w:rFonts w:cs="Times New Roman"/>
           <w:noProof/>
           <w:sz w:val="32"/>
           <w:lang w:val="uk-UA" w:eastAsia="uk-UA"/>
         </w:rPr>
         <w:drawing>
-          <wp:inline distT="0" distB="0" distL="0" distR="0" wp14:anchorId="76BD65AB" wp14:editId="1B9A00C0">
+          <wp:inline distT="0" distB="0" distL="0" distR="0" wp14:anchorId="1863DE54" wp14:editId="4A550B0A">
             <wp:extent cx="6120765" cy="1714158"/>
             <wp:effectExtent l="0" t="0" r="0" b="635"/>
             <wp:docPr id="8" name="Рисунок 8"/>
@@ -2094,8 +2136,10 @@
     </w:p>
     <w:p>
       <w:pPr>
+        <w:spacing w:line="360" w:lineRule="auto"/>
         <w:jc w:val="center"/>
         <w:rPr>
+          <w:rFonts w:cs="Times New Roman"/>
           <w:sz w:val="32"/>
           <w:lang w:val="uk-UA"/>
         </w:rPr>
@@ -2103,12 +2147,15 @@
     </w:p>
     <w:p>
       <w:pPr>
-        <w:rPr>
-          <w:lang w:val="uk-UA"/>
-        </w:rPr>
-      </w:pPr>
-      <w:r>
-        <w:rPr>
+        <w:spacing w:line="360" w:lineRule="auto"/>
+        <w:rPr>
+          <w:rFonts w:cs="Times New Roman"/>
+          <w:lang w:val="uk-UA"/>
+        </w:rPr>
+      </w:pPr>
+      <w:r>
+        <w:rPr>
+          <w:rFonts w:cs="Times New Roman"/>
           <w:b/>
           <w:sz w:val="32"/>
           <w:lang w:val="uk-UA"/>
@@ -2117,6 +2164,7 @@
       </w:r>
       <w:r>
         <w:rPr>
+          <w:rFonts w:cs="Times New Roman"/>
           <w:sz w:val="32"/>
           <w:lang w:val="uk-UA"/>
         </w:rPr>
@@ -2124,15 +2172,20 @@
       </w:r>
       <w:r>
         <w:rPr>
+          <w:rFonts w:cs="Times New Roman"/>
           <w:lang w:val="uk-UA"/>
         </w:rPr>
         <w:t xml:space="preserve">в ході виконання практичного завдання я ознайомився з  вбудованими функціями мови </w:t>
       </w:r>
       <w:r>
+        <w:rPr>
+          <w:rFonts w:cs="Times New Roman"/>
+        </w:rPr>
         <w:t>python</w:t>
       </w:r>
       <w:r>
         <w:rPr>
+          <w:rFonts w:cs="Times New Roman"/>
           <w:lang w:val="uk-UA"/>
         </w:rPr>
         <w:t xml:space="preserve"> та створив власну для знаходження дискримінанту.</w:t>
@@ -2140,20 +2193,25 @@
     </w:p>
     <w:p>
       <w:pPr>
-        <w:rPr>
-          <w:lang w:val="uk-UA"/>
-        </w:rPr>
-      </w:pPr>
-    </w:p>
-    <w:p>
-      <w:pPr>
-        <w:rPr>
-          <w:lang w:val="uk-UA"/>
-        </w:rPr>
-      </w:pPr>
-    </w:p>
-    <w:p>
-      <w:pPr>
+        <w:spacing w:line="360" w:lineRule="auto"/>
+        <w:rPr>
+          <w:rFonts w:cs="Times New Roman"/>
+          <w:lang w:val="uk-UA"/>
+        </w:rPr>
+      </w:pPr>
+    </w:p>
+    <w:p>
+      <w:pPr>
+        <w:spacing w:line="360" w:lineRule="auto"/>
+        <w:rPr>
+          <w:rFonts w:cs="Times New Roman"/>
+          <w:lang w:val="uk-UA"/>
+        </w:rPr>
+      </w:pPr>
+    </w:p>
+    <w:p>
+      <w:pPr>
+        <w:spacing w:line="360" w:lineRule="auto"/>
         <w:jc w:val="center"/>
         <w:rPr>
           <w:rFonts w:cs="Times New Roman"/>
@@ -2164,6 +2222,7 @@
       </w:pPr>
       <w:r>
         <w:rPr>
+          <w:rFonts w:cs="Times New Roman"/>
           <w:b/>
           <w:sz w:val="36"/>
           <w:szCs w:val="36"/>
@@ -2174,7 +2233,9 @@
     </w:p>
     <w:p>
       <w:pPr>
-        <w:rPr>
+        <w:spacing w:line="360" w:lineRule="auto"/>
+        <w:rPr>
+          <w:rFonts w:cs="Times New Roman"/>
           <w:sz w:val="32"/>
           <w:lang w:val="uk-UA"/>
         </w:rPr>
@@ -2187,7 +2248,9 @@
           <w:ilvl w:val="0"/>
           <w:numId w:val="5"/>
         </w:numPr>
-        <w:rPr>
+        <w:spacing w:line="360" w:lineRule="auto"/>
+        <w:rPr>
+          <w:rFonts w:cs="Times New Roman"/>
           <w:b/>
           <w:sz w:val="32"/>
           <w:lang w:val="uk-UA"/>
@@ -2195,6 +2258,7 @@
       </w:pPr>
       <w:r>
         <w:rPr>
+          <w:rFonts w:cs="Times New Roman"/>
           <w:b/>
           <w:lang w:val="uk-UA"/>
         </w:rPr>
@@ -2208,12 +2272,15 @@
           <w:ilvl w:val="0"/>
           <w:numId w:val="4"/>
         </w:numPr>
-        <w:rPr>
-          <w:lang w:val="uk-UA"/>
-        </w:rPr>
-      </w:pPr>
-      <w:r>
-        <w:rPr>
+        <w:spacing w:line="360" w:lineRule="auto"/>
+        <w:rPr>
+          <w:rFonts w:cs="Times New Roman"/>
+          <w:lang w:val="uk-UA"/>
+        </w:rPr>
+      </w:pPr>
+      <w:r>
+        <w:rPr>
+          <w:rFonts w:cs="Times New Roman"/>
           <w:lang w:val="uk-UA"/>
         </w:rPr>
         <w:t xml:space="preserve"> Код</w:t>
@@ -2221,18 +2288,22 @@
     </w:p>
     <w:p>
       <w:pPr>
-        <w:rPr>
+        <w:spacing w:line="360" w:lineRule="auto"/>
+        <w:rPr>
+          <w:rFonts w:cs="Times New Roman"/>
           <w:sz w:val="32"/>
           <w:lang w:val="uk-UA"/>
         </w:rPr>
       </w:pPr>
       <w:r>
         <w:rPr>
+          <w:rFonts w:cs="Times New Roman"/>
           <w:noProof/>
           <w:lang w:val="uk-UA" w:eastAsia="uk-UA"/>
         </w:rPr>
+        <w:lastRenderedPageBreak/>
         <w:drawing>
-          <wp:inline distT="0" distB="0" distL="0" distR="0" wp14:anchorId="5AE4CC4C" wp14:editId="167E5747">
+          <wp:inline distT="0" distB="0" distL="0" distR="0" wp14:anchorId="3B956642" wp14:editId="6D80D3D5">
             <wp:extent cx="4785126" cy="5049500"/>
             <wp:effectExtent l="0" t="0" r="0" b="0"/>
             <wp:docPr id="9" name="Рисунок 9"/>
@@ -2270,7 +2341,9 @@
     </w:p>
     <w:p>
       <w:pPr>
-        <w:rPr>
+        <w:spacing w:line="360" w:lineRule="auto"/>
+        <w:rPr>
+          <w:rFonts w:cs="Times New Roman"/>
           <w:sz w:val="32"/>
           <w:lang w:val="uk-UA"/>
         </w:rPr>
@@ -2283,12 +2356,15 @@
           <w:ilvl w:val="0"/>
           <w:numId w:val="4"/>
         </w:numPr>
-        <w:rPr>
-          <w:lang w:val="uk-UA"/>
-        </w:rPr>
-      </w:pPr>
-      <w:r>
-        <w:rPr>
+        <w:spacing w:line="360" w:lineRule="auto"/>
+        <w:rPr>
+          <w:rFonts w:cs="Times New Roman"/>
+          <w:lang w:val="uk-UA"/>
+        </w:rPr>
+      </w:pPr>
+      <w:r>
+        <w:rPr>
+          <w:rFonts w:cs="Times New Roman"/>
           <w:lang w:val="uk-UA"/>
         </w:rPr>
         <w:t>Результат виконання:</w:t>
@@ -2296,17 +2372,20 @@
     </w:p>
     <w:p>
       <w:pPr>
-        <w:rPr>
-          <w:lang w:val="uk-UA"/>
-        </w:rPr>
-      </w:pPr>
-      <w:r>
-        <w:rPr>
+        <w:spacing w:line="360" w:lineRule="auto"/>
+        <w:rPr>
+          <w:rFonts w:cs="Times New Roman"/>
+          <w:lang w:val="uk-UA"/>
+        </w:rPr>
+      </w:pPr>
+      <w:r>
+        <w:rPr>
+          <w:rFonts w:cs="Times New Roman"/>
           <w:noProof/>
           <w:lang w:val="uk-UA" w:eastAsia="uk-UA"/>
         </w:rPr>
         <w:drawing>
-          <wp:inline distT="0" distB="0" distL="0" distR="0" wp14:anchorId="345B9027" wp14:editId="37B5F81E">
+          <wp:inline distT="0" distB="0" distL="0" distR="0" wp14:anchorId="024B74C4" wp14:editId="23CB2359">
             <wp:extent cx="6120765" cy="1437978"/>
             <wp:effectExtent l="0" t="0" r="0" b="0"/>
             <wp:docPr id="10" name="Рисунок 10"/>
@@ -2344,7 +2423,9 @@
     </w:p>
     <w:p>
       <w:pPr>
-        <w:rPr>
+        <w:spacing w:line="360" w:lineRule="auto"/>
+        <w:rPr>
+          <w:rFonts w:cs="Times New Roman"/>
           <w:lang w:val="uk-UA"/>
         </w:rPr>
       </w:pPr>
@@ -2356,25 +2437,37 @@
           <w:ilvl w:val="0"/>
           <w:numId w:val="5"/>
         </w:numPr>
-        <w:rPr>
-          <w:lang w:val="uk-UA"/>
-        </w:rPr>
-      </w:pPr>
-      <w:r>
-        <w:rPr>
+        <w:spacing w:line="360" w:lineRule="auto"/>
+        <w:rPr>
+          <w:rFonts w:cs="Times New Roman"/>
+          <w:lang w:val="uk-UA"/>
+        </w:rPr>
+      </w:pPr>
+      <w:r>
+        <w:rPr>
+          <w:rFonts w:cs="Times New Roman"/>
           <w:lang w:val="uk-UA"/>
         </w:rPr>
         <w:t xml:space="preserve">Калькулятор </w:t>
       </w:r>
       <w:r>
+        <w:rPr>
+          <w:rFonts w:cs="Times New Roman"/>
+        </w:rPr>
         <w:t>(if-</w:t>
       </w:r>
       <w:proofErr w:type="spellStart"/>
       <w:r>
+        <w:rPr>
+          <w:rFonts w:cs="Times New Roman"/>
+        </w:rPr>
         <w:t>elif</w:t>
       </w:r>
       <w:proofErr w:type="spellEnd"/>
       <w:r>
+        <w:rPr>
+          <w:rFonts w:cs="Times New Roman"/>
+        </w:rPr>
         <w:t>)</w:t>
       </w:r>
     </w:p>
@@ -2385,12 +2478,15 @@
           <w:ilvl w:val="0"/>
           <w:numId w:val="6"/>
         </w:numPr>
-        <w:rPr>
-          <w:lang w:val="uk-UA"/>
-        </w:rPr>
-      </w:pPr>
-      <w:r>
-        <w:rPr>
+        <w:spacing w:line="360" w:lineRule="auto"/>
+        <w:rPr>
+          <w:rFonts w:cs="Times New Roman"/>
+          <w:lang w:val="uk-UA"/>
+        </w:rPr>
+      </w:pPr>
+      <w:r>
+        <w:rPr>
+          <w:rFonts w:cs="Times New Roman"/>
           <w:lang w:val="uk-UA"/>
         </w:rPr>
         <w:t>Код</w:t>
@@ -2398,19 +2494,23 @@
     </w:p>
     <w:p>
       <w:pPr>
-        <w:rPr>
+        <w:spacing w:line="360" w:lineRule="auto"/>
+        <w:rPr>
+          <w:rFonts w:cs="Times New Roman"/>
           <w:sz w:val="32"/>
           <w:lang w:val="uk-UA"/>
         </w:rPr>
       </w:pPr>
       <w:r>
         <w:rPr>
+          <w:rFonts w:cs="Times New Roman"/>
           <w:noProof/>
           <w:sz w:val="32"/>
           <w:lang w:val="uk-UA" w:eastAsia="uk-UA"/>
         </w:rPr>
+        <w:lastRenderedPageBreak/>
         <w:drawing>
-          <wp:inline distT="0" distB="0" distL="0" distR="0" wp14:anchorId="5CBF64D2" wp14:editId="4C4E10AE">
+          <wp:inline distT="0" distB="0" distL="0" distR="0" wp14:anchorId="4317E440" wp14:editId="069C50B5">
             <wp:extent cx="6120765" cy="6782984"/>
             <wp:effectExtent l="0" t="0" r="0" b="0"/>
             <wp:docPr id="11" name="Рисунок 11"/>
@@ -2448,7 +2548,9 @@
     </w:p>
     <w:p>
       <w:pPr>
-        <w:rPr>
+        <w:spacing w:line="360" w:lineRule="auto"/>
+        <w:rPr>
+          <w:rFonts w:cs="Times New Roman"/>
           <w:sz w:val="32"/>
           <w:lang w:val="uk-UA"/>
         </w:rPr>
@@ -2461,28 +2563,38 @@
           <w:ilvl w:val="0"/>
           <w:numId w:val="6"/>
         </w:numPr>
-        <w:rPr>
+        <w:spacing w:line="360" w:lineRule="auto"/>
+        <w:rPr>
+          <w:rFonts w:cs="Times New Roman"/>
           <w:sz w:val="32"/>
           <w:lang w:val="uk-UA"/>
         </w:rPr>
       </w:pPr>
       <w:r>
         <w:rPr>
-          <w:lang w:val="uk-UA"/>
-        </w:rPr>
-        <w:lastRenderedPageBreak/>
+          <w:rFonts w:cs="Times New Roman"/>
+          <w:lang w:val="uk-UA"/>
+        </w:rPr>
         <w:t>Результат виконання:</w:t>
       </w:r>
     </w:p>
     <w:p>
-      <w:r>
-        <w:rPr>
+      <w:pPr>
+        <w:spacing w:line="360" w:lineRule="auto"/>
+        <w:rPr>
+          <w:rFonts w:cs="Times New Roman"/>
+        </w:rPr>
+      </w:pPr>
+      <w:r>
+        <w:rPr>
+          <w:rFonts w:cs="Times New Roman"/>
           <w:noProof/>
           <w:sz w:val="32"/>
           <w:lang w:val="uk-UA" w:eastAsia="uk-UA"/>
         </w:rPr>
+        <w:lastRenderedPageBreak/>
         <w:drawing>
-          <wp:inline distT="0" distB="0" distL="0" distR="0" wp14:anchorId="124178DC" wp14:editId="740BFD9F">
+          <wp:inline distT="0" distB="0" distL="0" distR="0" wp14:anchorId="35D0E0FC" wp14:editId="2953E3FD">
             <wp:extent cx="6120765" cy="2396016"/>
             <wp:effectExtent l="0" t="0" r="0" b="4445"/>
             <wp:docPr id="12" name="Рисунок 12"/>
@@ -2518,8 +2630,22 @@
         </w:drawing>
       </w:r>
     </w:p>
-    <w:p/>
-    <w:p/>
+    <w:p>
+      <w:pPr>
+        <w:spacing w:line="360" w:lineRule="auto"/>
+        <w:rPr>
+          <w:rFonts w:cs="Times New Roman"/>
+        </w:rPr>
+      </w:pPr>
+    </w:p>
+    <w:p>
+      <w:pPr>
+        <w:spacing w:line="360" w:lineRule="auto"/>
+        <w:rPr>
+          <w:rFonts w:cs="Times New Roman"/>
+        </w:rPr>
+      </w:pPr>
+    </w:p>
     <w:p>
       <w:pPr>
         <w:pStyle w:val="a5"/>
@@ -2527,20 +2653,34 @@
           <w:ilvl w:val="0"/>
           <w:numId w:val="5"/>
         </w:numPr>
-      </w:pPr>
-      <w:r>
-        <w:rPr>
+        <w:spacing w:line="360" w:lineRule="auto"/>
+        <w:rPr>
+          <w:rFonts w:cs="Times New Roman"/>
+        </w:rPr>
+      </w:pPr>
+      <w:r>
+        <w:rPr>
+          <w:rFonts w:cs="Times New Roman"/>
           <w:lang w:val="uk-UA"/>
         </w:rPr>
         <w:t>Калькулятор</w:t>
       </w:r>
       <w:r>
+        <w:rPr>
+          <w:rFonts w:cs="Times New Roman"/>
+        </w:rPr>
         <w:t xml:space="preserve"> </w:t>
       </w:r>
       <w:r>
+        <w:rPr>
+          <w:rFonts w:cs="Times New Roman"/>
+        </w:rPr>
         <w:t>(</w:t>
       </w:r>
       <w:r>
+        <w:rPr>
+          <w:rFonts w:cs="Times New Roman"/>
+        </w:rPr>
         <w:t>case)</w:t>
       </w:r>
     </w:p>
@@ -2551,9 +2691,14 @@
           <w:ilvl w:val="0"/>
           <w:numId w:val="7"/>
         </w:numPr>
-      </w:pPr>
-      <w:r>
-        <w:rPr>
+        <w:spacing w:line="360" w:lineRule="auto"/>
+        <w:rPr>
+          <w:rFonts w:cs="Times New Roman"/>
+        </w:rPr>
+      </w:pPr>
+      <w:r>
+        <w:rPr>
+          <w:rFonts w:cs="Times New Roman"/>
           <w:lang w:val="uk-UA"/>
         </w:rPr>
         <w:t>Код</w:t>
@@ -2561,18 +2706,21 @@
     </w:p>
     <w:p>
       <w:pPr>
+        <w:spacing w:line="360" w:lineRule="auto"/>
         <w:ind w:left="360"/>
         <w:rPr>
-          <w:lang w:val="uk-UA"/>
-        </w:rPr>
-      </w:pPr>
-      <w:r>
-        <w:rPr>
+          <w:rFonts w:cs="Times New Roman"/>
+          <w:lang w:val="uk-UA"/>
+        </w:rPr>
+      </w:pPr>
+      <w:r>
+        <w:rPr>
+          <w:rFonts w:cs="Times New Roman"/>
           <w:noProof/>
           <w:lang w:val="uk-UA" w:eastAsia="uk-UA"/>
         </w:rPr>
         <w:drawing>
-          <wp:inline distT="0" distB="0" distL="0" distR="0" wp14:anchorId="5812B1EB" wp14:editId="23CC485D">
+          <wp:inline distT="0" distB="0" distL="0" distR="0" wp14:anchorId="125E1C7B" wp14:editId="3F775DAB">
             <wp:extent cx="4248614" cy="4843752"/>
             <wp:effectExtent l="0" t="0" r="0" b="0"/>
             <wp:docPr id="13" name="Рисунок 13"/>
@@ -2610,20 +2758,25 @@
     </w:p>
     <w:p>
       <w:pPr>
+        <w:spacing w:line="360" w:lineRule="auto"/>
         <w:ind w:left="360"/>
         <w:rPr>
-          <w:lang w:val="uk-UA"/>
-        </w:rPr>
-      </w:pPr>
-    </w:p>
-    <w:p>
-      <w:pPr>
-        <w:rPr>
-          <w:lang w:val="uk-UA"/>
-        </w:rPr>
-      </w:pPr>
-      <w:r>
-        <w:rPr>
+          <w:rFonts w:cs="Times New Roman"/>
+          <w:lang w:val="uk-UA"/>
+        </w:rPr>
+      </w:pPr>
+    </w:p>
+    <w:p>
+      <w:pPr>
+        <w:spacing w:line="360" w:lineRule="auto"/>
+        <w:rPr>
+          <w:rFonts w:cs="Times New Roman"/>
+          <w:lang w:val="uk-UA"/>
+        </w:rPr>
+      </w:pPr>
+      <w:r>
+        <w:rPr>
+          <w:rFonts w:cs="Times New Roman"/>
           <w:lang w:val="uk-UA"/>
         </w:rPr>
         <w:t>2)Результат виконання:</w:t>
@@ -2631,18 +2784,21 @@
     </w:p>
     <w:p>
       <w:pPr>
-        <w:rPr>
-          <w:lang w:val="uk-UA"/>
-        </w:rPr>
-      </w:pPr>
-      <w:r>
-        <w:rPr>
+        <w:spacing w:line="360" w:lineRule="auto"/>
+        <w:rPr>
+          <w:rFonts w:cs="Times New Roman"/>
+          <w:lang w:val="uk-UA"/>
+        </w:rPr>
+      </w:pPr>
+      <w:r>
+        <w:rPr>
+          <w:rFonts w:cs="Times New Roman"/>
           <w:noProof/>
           <w:lang w:val="uk-UA" w:eastAsia="uk-UA"/>
         </w:rPr>
         <w:lastRenderedPageBreak/>
         <w:drawing>
-          <wp:inline distT="0" distB="0" distL="0" distR="0" wp14:anchorId="7E6273E6" wp14:editId="3CA49CE7">
+          <wp:inline distT="0" distB="0" distL="0" distR="0" wp14:anchorId="615151CB" wp14:editId="07BBCF70">
             <wp:extent cx="5029200" cy="2018135"/>
             <wp:effectExtent l="0" t="0" r="0" b="1270"/>
             <wp:docPr id="14" name="Рисунок 14"/>
@@ -2680,19 +2836,24 @@
     </w:p>
     <w:p>
       <w:pPr>
-        <w:rPr>
-          <w:lang w:val="uk-UA"/>
-        </w:rPr>
-      </w:pPr>
-    </w:p>
-    <w:p>
-      <w:pPr>
-        <w:rPr>
-          <w:lang w:val="uk-UA"/>
-        </w:rPr>
-      </w:pPr>
-      <w:r>
-        <w:rPr>
+        <w:spacing w:line="360" w:lineRule="auto"/>
+        <w:rPr>
+          <w:rFonts w:cs="Times New Roman"/>
+          <w:lang w:val="uk-UA"/>
+        </w:rPr>
+      </w:pPr>
+    </w:p>
+    <w:p>
+      <w:pPr>
+        <w:spacing w:line="360" w:lineRule="auto"/>
+        <w:rPr>
+          <w:rFonts w:cs="Times New Roman"/>
+          <w:lang w:val="uk-UA"/>
+        </w:rPr>
+      </w:pPr>
+      <w:r>
+        <w:rPr>
+          <w:rFonts w:cs="Times New Roman"/>
           <w:b/>
           <w:lang w:val="uk-UA"/>
         </w:rPr>
@@ -2700,6 +2861,7 @@
       </w:r>
       <w:r>
         <w:rPr>
+          <w:rFonts w:cs="Times New Roman"/>
           <w:lang w:val="uk-UA"/>
         </w:rPr>
         <w:t xml:space="preserve"> в ході виконання практичного завдання я дописав функцію дискримінанту та створив 2 базових калькулятори .</w:t>
@@ -2707,15 +2869,19 @@
     </w:p>
     <w:p>
       <w:pPr>
-        <w:rPr>
-          <w:lang w:val="uk-UA"/>
-        </w:rPr>
-      </w:pPr>
-    </w:p>
-    <w:p>
-      <w:pPr>
+        <w:spacing w:line="360" w:lineRule="auto"/>
+        <w:rPr>
+          <w:rFonts w:cs="Times New Roman"/>
+          <w:lang w:val="uk-UA"/>
+        </w:rPr>
+      </w:pPr>
+    </w:p>
+    <w:p>
+      <w:pPr>
+        <w:spacing w:line="360" w:lineRule="auto"/>
         <w:jc w:val="center"/>
         <w:rPr>
+          <w:rFonts w:cs="Times New Roman"/>
           <w:b/>
           <w:sz w:val="32"/>
           <w:lang w:val="uk-UA"/>
@@ -2723,6 +2889,7 @@
       </w:pPr>
       <w:r>
         <w:rPr>
+          <w:rFonts w:cs="Times New Roman"/>
           <w:b/>
           <w:sz w:val="32"/>
           <w:lang w:val="uk-UA"/>
@@ -2732,8 +2899,10 @@
     </w:p>
     <w:p>
       <w:pPr>
+        <w:spacing w:line="360" w:lineRule="auto"/>
         <w:jc w:val="center"/>
         <w:rPr>
+          <w:rFonts w:cs="Times New Roman"/>
           <w:b/>
           <w:sz w:val="32"/>
           <w:lang w:val="uk-UA"/>
@@ -2747,7 +2916,9 @@
           <w:ilvl w:val="0"/>
           <w:numId w:val="8"/>
         </w:numPr>
-        <w:rPr>
+        <w:spacing w:line="360" w:lineRule="auto"/>
+        <w:rPr>
+          <w:rFonts w:cs="Times New Roman"/>
           <w:b/>
           <w:szCs w:val="28"/>
           <w:lang w:val="uk-UA"/>
@@ -2917,7 +3088,9 @@
     <w:p>
       <w:pPr>
         <w:pStyle w:val="a5"/>
-        <w:rPr>
+        <w:spacing w:line="360" w:lineRule="auto"/>
+        <w:rPr>
+          <w:rFonts w:cs="Times New Roman"/>
           <w:b/>
           <w:szCs w:val="28"/>
           <w:lang w:val="uk-UA"/>
@@ -2926,20 +3099,24 @@
     </w:p>
     <w:p>
       <w:pPr>
+        <w:spacing w:line="360" w:lineRule="auto"/>
         <w:jc w:val="center"/>
         <w:rPr>
+          <w:rFonts w:cs="Times New Roman"/>
           <w:sz w:val="32"/>
           <w:lang w:val="ru-RU"/>
         </w:rPr>
       </w:pPr>
       <w:r>
         <w:rPr>
+          <w:rFonts w:cs="Times New Roman"/>
           <w:noProof/>
           <w:sz w:val="32"/>
           <w:lang w:val="uk-UA" w:eastAsia="uk-UA"/>
         </w:rPr>
+        <w:lastRenderedPageBreak/>
         <w:drawing>
-          <wp:inline distT="0" distB="0" distL="0" distR="0" wp14:anchorId="28E8D475" wp14:editId="66617878">
+          <wp:inline distT="0" distB="0" distL="0" distR="0" wp14:anchorId="4B11A460" wp14:editId="7EDBC28D">
             <wp:extent cx="4992354" cy="5510463"/>
             <wp:effectExtent l="0" t="0" r="0" b="0"/>
             <wp:docPr id="15" name="Рисунок 15"/>
@@ -2977,8 +3154,10 @@
     </w:p>
     <w:p>
       <w:pPr>
+        <w:spacing w:line="360" w:lineRule="auto"/>
         <w:jc w:val="center"/>
         <w:rPr>
+          <w:rFonts w:cs="Times New Roman"/>
           <w:sz w:val="32"/>
           <w:lang w:val="ru-RU"/>
         </w:rPr>
@@ -2992,7 +3171,7 @@
           <w:numId w:val="8"/>
         </w:numPr>
         <w:shd w:val="clear" w:color="auto" w:fill="FFFFFF"/>
-        <w:spacing w:line="240" w:lineRule="auto"/>
+        <w:spacing w:line="360" w:lineRule="auto"/>
         <w:rPr>
           <w:rFonts w:eastAsia="Times New Roman" w:cs="Times New Roman"/>
           <w:color w:val="000000"/>
@@ -3106,7 +3285,7 @@
     <w:p>
       <w:pPr>
         <w:shd w:val="clear" w:color="auto" w:fill="FFFFFF"/>
-        <w:spacing w:line="240" w:lineRule="auto"/>
+        <w:spacing w:line="360" w:lineRule="auto"/>
         <w:rPr>
           <w:rFonts w:eastAsia="Times New Roman" w:cs="Times New Roman"/>
           <w:color w:val="000000"/>
@@ -3122,8 +3301,9 @@
           <w:szCs w:val="28"/>
           <w:lang w:val="uk-UA" w:eastAsia="uk-UA"/>
         </w:rPr>
+        <w:lastRenderedPageBreak/>
         <w:drawing>
-          <wp:inline distT="0" distB="0" distL="0" distR="0" wp14:anchorId="4889ABEE" wp14:editId="2016631F">
+          <wp:inline distT="0" distB="0" distL="0" distR="0" wp14:anchorId="4FC38698" wp14:editId="1B0F5A4D">
             <wp:extent cx="6120765" cy="7141404"/>
             <wp:effectExtent l="0" t="0" r="0" b="2540"/>
             <wp:docPr id="16" name="Рисунок 16"/>
@@ -3162,7 +3342,7 @@
     <w:p>
       <w:pPr>
         <w:shd w:val="clear" w:color="auto" w:fill="FFFFFF"/>
-        <w:spacing w:line="240" w:lineRule="auto"/>
+        <w:spacing w:line="360" w:lineRule="auto"/>
         <w:rPr>
           <w:rFonts w:eastAsia="Times New Roman" w:cs="Times New Roman"/>
           <w:color w:val="000000"/>
@@ -3180,7 +3360,7 @@
         </w:rPr>
         <w:lastRenderedPageBreak/>
         <w:drawing>
-          <wp:inline distT="0" distB="0" distL="0" distR="0" wp14:anchorId="46A91ED8" wp14:editId="7CD19F13">
+          <wp:inline distT="0" distB="0" distL="0" distR="0" wp14:anchorId="3707F0B9" wp14:editId="46AABE40">
             <wp:extent cx="6120765" cy="6895911"/>
             <wp:effectExtent l="0" t="0" r="0" b="635"/>
             <wp:docPr id="17" name="Рисунок 17"/>
@@ -3219,7 +3399,7 @@
     <w:p>
       <w:pPr>
         <w:shd w:val="clear" w:color="auto" w:fill="FFFFFF"/>
-        <w:spacing w:line="240" w:lineRule="auto"/>
+        <w:spacing w:line="360" w:lineRule="auto"/>
         <w:rPr>
           <w:rFonts w:eastAsia="Times New Roman" w:cs="Times New Roman"/>
           <w:color w:val="000000"/>
@@ -3236,7 +3416,7 @@
           <w:numId w:val="8"/>
         </w:numPr>
         <w:shd w:val="clear" w:color="auto" w:fill="FFFFFF"/>
-        <w:spacing w:line="240" w:lineRule="auto"/>
+        <w:spacing w:line="360" w:lineRule="auto"/>
         <w:rPr>
           <w:rFonts w:eastAsia="Times New Roman" w:cs="Times New Roman"/>
           <w:color w:val="000000"/>
@@ -3359,7 +3539,7 @@
     <w:p>
       <w:pPr>
         <w:shd w:val="clear" w:color="auto" w:fill="FFFFFF"/>
-        <w:spacing w:line="240" w:lineRule="auto"/>
+        <w:spacing w:line="360" w:lineRule="auto"/>
         <w:rPr>
           <w:rFonts w:eastAsia="Times New Roman" w:cs="Times New Roman"/>
           <w:color w:val="000000"/>
@@ -3377,7 +3557,7 @@
         </w:rPr>
         <w:lastRenderedPageBreak/>
         <w:drawing>
-          <wp:inline distT="0" distB="0" distL="0" distR="0" wp14:anchorId="4F738971" wp14:editId="46021033">
+          <wp:inline distT="0" distB="0" distL="0" distR="0" wp14:anchorId="1F517D4F" wp14:editId="1441144C">
             <wp:extent cx="6120765" cy="7281335"/>
             <wp:effectExtent l="0" t="0" r="0" b="0"/>
             <wp:docPr id="18" name="Рисунок 18"/>
@@ -3416,7 +3596,7 @@
     <w:p>
       <w:pPr>
         <w:shd w:val="clear" w:color="auto" w:fill="FFFFFF"/>
-        <w:spacing w:line="240" w:lineRule="auto"/>
+        <w:spacing w:line="360" w:lineRule="auto"/>
         <w:rPr>
           <w:rFonts w:eastAsia="Times New Roman" w:cs="Times New Roman"/>
           <w:color w:val="000000"/>
@@ -3434,7 +3614,7 @@
         </w:rPr>
         <w:lastRenderedPageBreak/>
         <w:drawing>
-          <wp:inline distT="0" distB="0" distL="0" distR="0" wp14:anchorId="2D677840" wp14:editId="5423DEF5">
+          <wp:inline distT="0" distB="0" distL="0" distR="0" wp14:anchorId="1FB45DDC" wp14:editId="658187E1">
             <wp:extent cx="5526505" cy="5139711"/>
             <wp:effectExtent l="0" t="0" r="0" b="3810"/>
             <wp:docPr id="19" name="Рисунок 19"/>
@@ -3473,7 +3653,7 @@
     <w:p>
       <w:pPr>
         <w:shd w:val="clear" w:color="auto" w:fill="FFFFFF"/>
-        <w:spacing w:line="240" w:lineRule="auto"/>
+        <w:spacing w:line="360" w:lineRule="auto"/>
         <w:rPr>
           <w:rFonts w:eastAsia="Times New Roman" w:cs="Times New Roman"/>
           <w:color w:val="000000"/>
@@ -3485,7 +3665,7 @@
     <w:p>
       <w:pPr>
         <w:shd w:val="clear" w:color="auto" w:fill="FFFFFF"/>
-        <w:spacing w:line="240" w:lineRule="auto"/>
+        <w:spacing w:line="360" w:lineRule="auto"/>
         <w:rPr>
           <w:rFonts w:eastAsia="Times New Roman" w:cs="Times New Roman"/>
           <w:color w:val="000000"/>
@@ -3646,7 +3826,7 @@
     <w:p>
       <w:pPr>
         <w:shd w:val="clear" w:color="auto" w:fill="FFFFFF"/>
-        <w:spacing w:line="240" w:lineRule="auto"/>
+        <w:spacing w:line="360" w:lineRule="auto"/>
         <w:rPr>
           <w:rFonts w:eastAsia="Times New Roman" w:cs="Times New Roman"/>
           <w:color w:val="000000"/>
@@ -3658,7 +3838,7 @@
     <w:p>
       <w:pPr>
         <w:shd w:val="clear" w:color="auto" w:fill="FFFFFF"/>
-        <w:spacing w:line="240" w:lineRule="auto"/>
+        <w:spacing w:line="360" w:lineRule="auto"/>
         <w:rPr>
           <w:rFonts w:eastAsia="Times New Roman" w:cs="Times New Roman"/>
           <w:color w:val="000000"/>
@@ -3674,8 +3854,9 @@
           <w:szCs w:val="28"/>
           <w:lang w:val="uk-UA" w:eastAsia="uk-UA"/>
         </w:rPr>
+        <w:lastRenderedPageBreak/>
         <w:drawing>
-          <wp:inline distT="0" distB="0" distL="0" distR="0" wp14:anchorId="4C987FED" wp14:editId="32E1F832">
+          <wp:inline distT="0" distB="0" distL="0" distR="0" wp14:anchorId="35469D1A" wp14:editId="7105CA88">
             <wp:extent cx="5566610" cy="3565019"/>
             <wp:effectExtent l="0" t="0" r="0" b="0"/>
             <wp:docPr id="20" name="Рисунок 20"/>
@@ -3714,7 +3895,7 @@
     <w:p>
       <w:pPr>
         <w:shd w:val="clear" w:color="auto" w:fill="FFFFFF"/>
-        <w:spacing w:line="240" w:lineRule="auto"/>
+        <w:spacing w:line="360" w:lineRule="auto"/>
         <w:rPr>
           <w:rFonts w:eastAsia="Times New Roman" w:cs="Times New Roman"/>
           <w:color w:val="000000"/>
@@ -3726,7 +3907,7 @@
     <w:p>
       <w:pPr>
         <w:shd w:val="clear" w:color="auto" w:fill="FFFFFF"/>
-        <w:spacing w:line="240" w:lineRule="auto"/>
+        <w:spacing w:line="360" w:lineRule="auto"/>
         <w:rPr>
           <w:rFonts w:eastAsia="Times New Roman" w:cs="Times New Roman"/>
           <w:color w:val="000000"/>
@@ -4008,8 +4189,10 @@
     </w:p>
     <w:p>
       <w:pPr>
+        <w:spacing w:line="360" w:lineRule="auto"/>
         <w:jc w:val="center"/>
         <w:rPr>
+          <w:rFonts w:cs="Times New Roman"/>
           <w:sz w:val="32"/>
           <w:lang w:val="ru-RU"/>
         </w:rPr>
@@ -4017,8 +4200,10 @@
     </w:p>
     <w:p>
       <w:pPr>
+        <w:spacing w:line="360" w:lineRule="auto"/>
         <w:jc w:val="center"/>
         <w:rPr>
+          <w:rFonts w:cs="Times New Roman"/>
           <w:b/>
           <w:sz w:val="32"/>
           <w:lang w:val="uk-UA"/>
@@ -4026,6 +4211,7 @@
       </w:pPr>
       <w:r>
         <w:rPr>
+          <w:rFonts w:cs="Times New Roman"/>
           <w:b/>
           <w:sz w:val="32"/>
           <w:lang w:val="uk-UA"/>
@@ -4034,6 +4220,7 @@
       </w:r>
       <w:r>
         <w:rPr>
+          <w:rFonts w:cs="Times New Roman"/>
           <w:b/>
           <w:sz w:val="32"/>
         </w:rPr>
@@ -4042,14 +4229,17 @@
     </w:p>
     <w:p>
       <w:pPr>
+        <w:spacing w:line="360" w:lineRule="auto"/>
         <w:jc w:val="center"/>
         <w:rPr>
+          <w:rFonts w:cs="Times New Roman"/>
           <w:color w:val="000000" w:themeColor="text1"/>
           <w:sz w:val="32"/>
         </w:rPr>
       </w:pPr>
       <w:r>
         <w:rPr>
+          <w:rFonts w:cs="Times New Roman"/>
           <w:color w:val="000000" w:themeColor="text1"/>
           <w:sz w:val="32"/>
           <w:lang w:val="uk-UA"/>
@@ -4059,9 +4249,10 @@
     </w:p>
     <w:p>
       <w:pPr>
+        <w:spacing w:line="360" w:lineRule="auto"/>
         <w:jc w:val="center"/>
         <w:rPr>
-          <w:rFonts w:ascii="Arial" w:hAnsi="Arial" w:cs="Arial"/>
+          <w:rFonts w:cs="Times New Roman"/>
           <w:color w:val="000000"/>
           <w:sz w:val="20"/>
           <w:szCs w:val="20"/>
@@ -4072,7 +4263,7 @@
       <w:proofErr w:type="spellStart"/>
       <w:r>
         <w:rPr>
-          <w:rFonts w:ascii="Arial" w:hAnsi="Arial" w:cs="Arial"/>
+          <w:rFonts w:cs="Times New Roman"/>
           <w:sz w:val="20"/>
           <w:szCs w:val="20"/>
           <w:lang w:val="ru-RU"/>
@@ -4082,7 +4273,7 @@
       <w:proofErr w:type="spellEnd"/>
       <w:r>
         <w:rPr>
-          <w:rFonts w:ascii="Arial" w:hAnsi="Arial" w:cs="Arial"/>
+          <w:rFonts w:cs="Times New Roman"/>
           <w:sz w:val="20"/>
           <w:szCs w:val="20"/>
         </w:rPr>
@@ -4091,7 +4282,7 @@
       <w:proofErr w:type="spellStart"/>
       <w:r>
         <w:rPr>
-          <w:rFonts w:ascii="Arial" w:hAnsi="Arial" w:cs="Arial"/>
+          <w:rFonts w:cs="Times New Roman"/>
           <w:sz w:val="20"/>
           <w:szCs w:val="20"/>
           <w:lang w:val="ru-RU"/>
@@ -4101,7 +4292,7 @@
       <w:proofErr w:type="spellEnd"/>
       <w:r>
         <w:rPr>
-          <w:rFonts w:ascii="Arial" w:hAnsi="Arial" w:cs="Arial"/>
+          <w:rFonts w:cs="Times New Roman"/>
           <w:sz w:val="20"/>
           <w:szCs w:val="20"/>
         </w:rPr>
@@ -4109,7 +4300,7 @@
       </w:r>
       <w:r>
         <w:rPr>
-          <w:rFonts w:ascii="Arial" w:hAnsi="Arial" w:cs="Arial"/>
+          <w:rFonts w:cs="Times New Roman"/>
           <w:sz w:val="20"/>
           <w:szCs w:val="20"/>
           <w:lang w:val="ru-RU"/>
@@ -4118,7 +4309,7 @@
       </w:r>
       <w:r>
         <w:rPr>
-          <w:rFonts w:ascii="Arial" w:hAnsi="Arial" w:cs="Arial"/>
+          <w:rFonts w:cs="Times New Roman"/>
           <w:sz w:val="20"/>
           <w:szCs w:val="20"/>
         </w:rPr>
@@ -4127,7 +4318,7 @@
       <w:proofErr w:type="spellStart"/>
       <w:r>
         <w:rPr>
-          <w:rFonts w:ascii="Arial" w:hAnsi="Arial" w:cs="Arial"/>
+          <w:rFonts w:cs="Times New Roman"/>
           <w:sz w:val="20"/>
           <w:szCs w:val="20"/>
           <w:lang w:val="ru-RU"/>
@@ -4137,7 +4328,7 @@
       <w:proofErr w:type="spellEnd"/>
       <w:r>
         <w:rPr>
-          <w:rFonts w:ascii="Arial" w:hAnsi="Arial" w:cs="Arial"/>
+          <w:rFonts w:cs="Times New Roman"/>
           <w:sz w:val="20"/>
           <w:szCs w:val="20"/>
         </w:rPr>
@@ -4146,7 +4337,7 @@
       <w:proofErr w:type="spellStart"/>
       <w:r>
         <w:rPr>
-          <w:rFonts w:ascii="Arial" w:hAnsi="Arial" w:cs="Arial"/>
+          <w:rFonts w:cs="Times New Roman"/>
           <w:sz w:val="20"/>
           <w:szCs w:val="20"/>
           <w:lang w:val="ru-RU"/>
@@ -4156,7 +4347,7 @@
       <w:proofErr w:type="spellEnd"/>
       <w:r>
         <w:rPr>
-          <w:rFonts w:ascii="Arial" w:hAnsi="Arial" w:cs="Arial"/>
+          <w:rFonts w:cs="Times New Roman"/>
           <w:sz w:val="20"/>
           <w:szCs w:val="20"/>
         </w:rPr>
@@ -4166,7 +4357,7 @@
       <w:proofErr w:type="gramStart"/>
       <w:r>
         <w:rPr>
-          <w:rFonts w:ascii="Arial" w:hAnsi="Arial" w:cs="Arial"/>
+          <w:rFonts w:cs="Times New Roman"/>
           <w:sz w:val="20"/>
           <w:szCs w:val="20"/>
           <w:lang w:val="ru-RU"/>
@@ -4176,7 +4367,7 @@
       <w:proofErr w:type="gramEnd"/>
       <w:r>
         <w:rPr>
-          <w:rFonts w:ascii="Arial" w:hAnsi="Arial" w:cs="Arial"/>
+          <w:rFonts w:cs="Times New Roman"/>
           <w:sz w:val="20"/>
           <w:szCs w:val="20"/>
           <w:lang w:val="ru-RU"/>
@@ -4186,7 +4377,7 @@
       <w:proofErr w:type="spellEnd"/>
       <w:r>
         <w:rPr>
-          <w:rFonts w:ascii="Arial" w:hAnsi="Arial" w:cs="Arial"/>
+          <w:rFonts w:cs="Times New Roman"/>
           <w:sz w:val="20"/>
           <w:szCs w:val="20"/>
         </w:rPr>
@@ -4195,7 +4386,7 @@
       <w:proofErr w:type="spellStart"/>
       <w:r>
         <w:rPr>
-          <w:rFonts w:ascii="Arial" w:hAnsi="Arial" w:cs="Arial"/>
+          <w:rFonts w:cs="Times New Roman"/>
           <w:sz w:val="20"/>
           <w:szCs w:val="20"/>
           <w:lang w:val="ru-RU"/>
@@ -4205,7 +4396,7 @@
       <w:proofErr w:type="spellEnd"/>
       <w:r>
         <w:rPr>
-          <w:rFonts w:ascii="Arial" w:hAnsi="Arial" w:cs="Arial"/>
+          <w:rFonts w:cs="Times New Roman"/>
           <w:sz w:val="20"/>
           <w:szCs w:val="20"/>
         </w:rPr>
@@ -4214,7 +4405,7 @@
       <w:proofErr w:type="spellStart"/>
       <w:r>
         <w:rPr>
-          <w:rFonts w:ascii="Arial" w:hAnsi="Arial" w:cs="Arial"/>
+          <w:rFonts w:cs="Times New Roman"/>
           <w:sz w:val="20"/>
           <w:szCs w:val="20"/>
           <w:lang w:val="ru-RU"/>
@@ -4224,7 +4415,7 @@
       <w:proofErr w:type="spellEnd"/>
       <w:r>
         <w:rPr>
-          <w:rFonts w:ascii="Arial" w:hAnsi="Arial" w:cs="Arial"/>
+          <w:rFonts w:cs="Times New Roman"/>
           <w:sz w:val="20"/>
           <w:szCs w:val="20"/>
         </w:rPr>
@@ -4233,7 +4424,7 @@
       <w:proofErr w:type="spellStart"/>
       <w:r>
         <w:rPr>
-          <w:rFonts w:ascii="Arial" w:hAnsi="Arial" w:cs="Arial"/>
+          <w:rFonts w:cs="Times New Roman"/>
           <w:sz w:val="20"/>
           <w:szCs w:val="20"/>
           <w:lang w:val="ru-RU"/>
@@ -4243,7 +4434,7 @@
       <w:proofErr w:type="spellEnd"/>
       <w:r>
         <w:rPr>
-          <w:rFonts w:ascii="Arial" w:hAnsi="Arial" w:cs="Arial"/>
+          <w:rFonts w:cs="Times New Roman"/>
           <w:sz w:val="20"/>
           <w:szCs w:val="20"/>
         </w:rPr>
@@ -4252,7 +4443,7 @@
       <w:proofErr w:type="spellStart"/>
       <w:r>
         <w:rPr>
-          <w:rFonts w:ascii="Arial" w:hAnsi="Arial" w:cs="Arial"/>
+          <w:rFonts w:cs="Times New Roman"/>
           <w:sz w:val="20"/>
           <w:szCs w:val="20"/>
           <w:lang w:val="ru-RU"/>
@@ -4262,7 +4453,7 @@
       <w:proofErr w:type="spellEnd"/>
       <w:r>
         <w:rPr>
-          <w:rFonts w:ascii="Arial" w:hAnsi="Arial" w:cs="Arial"/>
+          <w:rFonts w:cs="Times New Roman"/>
           <w:sz w:val="20"/>
           <w:szCs w:val="20"/>
         </w:rPr>
@@ -4271,7 +4462,7 @@
       <w:proofErr w:type="spellStart"/>
       <w:r>
         <w:rPr>
-          <w:rFonts w:ascii="Arial" w:hAnsi="Arial" w:cs="Arial"/>
+          <w:rFonts w:cs="Times New Roman"/>
           <w:sz w:val="20"/>
           <w:szCs w:val="20"/>
           <w:lang w:val="ru-RU"/>
@@ -4281,7 +4472,7 @@
       <w:proofErr w:type="spellEnd"/>
       <w:r>
         <w:rPr>
-          <w:rFonts w:ascii="Arial" w:hAnsi="Arial" w:cs="Arial"/>
+          <w:rFonts w:cs="Times New Roman"/>
           <w:sz w:val="20"/>
           <w:szCs w:val="20"/>
         </w:rPr>
@@ -4289,7 +4480,7 @@
       </w:r>
       <w:r>
         <w:rPr>
-          <w:rFonts w:ascii="Arial" w:hAnsi="Arial" w:cs="Arial"/>
+          <w:rFonts w:cs="Times New Roman"/>
           <w:sz w:val="20"/>
           <w:szCs w:val="20"/>
           <w:lang w:val="uk-UA"/>
@@ -4299,7 +4490,7 @@
       <w:proofErr w:type="spellStart"/>
       <w:r>
         <w:rPr>
-          <w:rFonts w:ascii="Arial" w:hAnsi="Arial" w:cs="Arial"/>
+          <w:rFonts w:cs="Times New Roman"/>
           <w:color w:val="000000"/>
           <w:sz w:val="20"/>
           <w:szCs w:val="20"/>
@@ -4310,7 +4501,7 @@
       <w:proofErr w:type="spellEnd"/>
       <w:r>
         <w:rPr>
-          <w:rFonts w:ascii="Arial" w:hAnsi="Arial" w:cs="Arial"/>
+          <w:rFonts w:cs="Times New Roman"/>
           <w:color w:val="000000"/>
           <w:sz w:val="20"/>
           <w:szCs w:val="20"/>
@@ -4321,7 +4512,7 @@
       <w:proofErr w:type="spellStart"/>
       <w:r>
         <w:rPr>
-          <w:rFonts w:ascii="Arial" w:hAnsi="Arial" w:cs="Arial"/>
+          <w:rFonts w:cs="Times New Roman"/>
           <w:color w:val="000000"/>
           <w:sz w:val="20"/>
           <w:szCs w:val="20"/>
@@ -4332,7 +4523,7 @@
       <w:proofErr w:type="spellEnd"/>
       <w:r>
         <w:rPr>
-          <w:rFonts w:ascii="Arial" w:hAnsi="Arial" w:cs="Arial"/>
+          <w:rFonts w:cs="Times New Roman"/>
           <w:color w:val="000000"/>
           <w:sz w:val="20"/>
           <w:szCs w:val="20"/>
@@ -4343,7 +4534,7 @@
       <w:proofErr w:type="spellStart"/>
       <w:r>
         <w:rPr>
-          <w:rFonts w:ascii="Arial" w:hAnsi="Arial" w:cs="Arial"/>
+          <w:rFonts w:cs="Times New Roman"/>
           <w:color w:val="000000"/>
           <w:sz w:val="20"/>
           <w:szCs w:val="20"/>
@@ -4354,7 +4545,7 @@
       <w:proofErr w:type="spellEnd"/>
       <w:r>
         <w:rPr>
-          <w:rFonts w:ascii="Arial" w:hAnsi="Arial" w:cs="Arial"/>
+          <w:rFonts w:cs="Times New Roman"/>
           <w:color w:val="000000"/>
           <w:sz w:val="20"/>
           <w:szCs w:val="20"/>
@@ -4365,7 +4556,7 @@
       <w:proofErr w:type="spellStart"/>
       <w:r>
         <w:rPr>
-          <w:rFonts w:ascii="Arial" w:hAnsi="Arial" w:cs="Arial"/>
+          <w:rFonts w:cs="Times New Roman"/>
           <w:color w:val="000000"/>
           <w:sz w:val="20"/>
           <w:szCs w:val="20"/>
@@ -4376,7 +4567,7 @@
       <w:proofErr w:type="spellEnd"/>
       <w:r>
         <w:rPr>
-          <w:rFonts w:ascii="Arial" w:hAnsi="Arial" w:cs="Arial"/>
+          <w:rFonts w:cs="Times New Roman"/>
           <w:color w:val="000000"/>
           <w:sz w:val="20"/>
           <w:szCs w:val="20"/>
@@ -4387,7 +4578,7 @@
       <w:proofErr w:type="spellStart"/>
       <w:r>
         <w:rPr>
-          <w:rFonts w:ascii="Arial" w:hAnsi="Arial" w:cs="Arial"/>
+          <w:rFonts w:cs="Times New Roman"/>
           <w:color w:val="000000"/>
           <w:sz w:val="20"/>
           <w:szCs w:val="20"/>
@@ -4398,7 +4589,7 @@
       <w:proofErr w:type="spellEnd"/>
       <w:r>
         <w:rPr>
-          <w:rFonts w:ascii="Arial" w:hAnsi="Arial" w:cs="Arial"/>
+          <w:rFonts w:cs="Times New Roman"/>
           <w:color w:val="000000"/>
           <w:sz w:val="20"/>
           <w:szCs w:val="20"/>
@@ -4409,7 +4600,7 @@
       <w:proofErr w:type="spellStart"/>
       <w:r>
         <w:rPr>
-          <w:rFonts w:ascii="Arial" w:hAnsi="Arial" w:cs="Arial"/>
+          <w:rFonts w:cs="Times New Roman"/>
           <w:color w:val="000000"/>
           <w:sz w:val="20"/>
           <w:szCs w:val="20"/>
@@ -4420,7 +4611,7 @@
       <w:proofErr w:type="spellEnd"/>
       <w:r>
         <w:rPr>
-          <w:rFonts w:ascii="Arial" w:hAnsi="Arial" w:cs="Arial"/>
+          <w:rFonts w:cs="Times New Roman"/>
           <w:color w:val="000000"/>
           <w:sz w:val="20"/>
           <w:szCs w:val="20"/>
@@ -4431,7 +4622,7 @@
       <w:proofErr w:type="spellStart"/>
       <w:r>
         <w:rPr>
-          <w:rFonts w:ascii="Arial" w:hAnsi="Arial" w:cs="Arial"/>
+          <w:rFonts w:cs="Times New Roman"/>
           <w:color w:val="000000"/>
           <w:sz w:val="20"/>
           <w:szCs w:val="20"/>
@@ -4442,7 +4633,7 @@
       <w:proofErr w:type="spellEnd"/>
       <w:r>
         <w:rPr>
-          <w:rFonts w:ascii="Arial" w:hAnsi="Arial" w:cs="Arial"/>
+          <w:rFonts w:cs="Times New Roman"/>
           <w:color w:val="000000"/>
           <w:sz w:val="20"/>
           <w:szCs w:val="20"/>
@@ -4453,7 +4644,7 @@
       <w:proofErr w:type="spellStart"/>
       <w:r>
         <w:rPr>
-          <w:rFonts w:ascii="Arial" w:hAnsi="Arial" w:cs="Arial"/>
+          <w:rFonts w:cs="Times New Roman"/>
           <w:color w:val="000000"/>
           <w:sz w:val="20"/>
           <w:szCs w:val="20"/>
@@ -4464,7 +4655,7 @@
       <w:proofErr w:type="spellEnd"/>
       <w:r>
         <w:rPr>
-          <w:rFonts w:ascii="Arial" w:hAnsi="Arial" w:cs="Arial"/>
+          <w:rFonts w:cs="Times New Roman"/>
           <w:color w:val="000000"/>
           <w:sz w:val="20"/>
           <w:szCs w:val="20"/>
@@ -4476,8 +4667,10 @@
     </w:p>
     <w:p>
       <w:pPr>
+        <w:spacing w:line="360" w:lineRule="auto"/>
         <w:jc w:val="center"/>
         <w:rPr>
+          <w:rFonts w:cs="Times New Roman"/>
           <w:sz w:val="32"/>
           <w:lang w:val="uk-UA"/>
         </w:rPr>
@@ -4485,19 +4678,23 @@
     </w:p>
     <w:p>
       <w:pPr>
+        <w:spacing w:line="360" w:lineRule="auto"/>
         <w:jc w:val="center"/>
         <w:rPr>
+          <w:rFonts w:cs="Times New Roman"/>
           <w:sz w:val="32"/>
         </w:rPr>
       </w:pPr>
       <w:r>
         <w:rPr>
+          <w:rFonts w:cs="Times New Roman"/>
           <w:noProof/>
           <w:sz w:val="32"/>
           <w:lang w:val="uk-UA" w:eastAsia="uk-UA"/>
         </w:rPr>
+        <w:lastRenderedPageBreak/>
         <w:drawing>
-          <wp:inline distT="0" distB="0" distL="0" distR="0" wp14:anchorId="7A9FE610" wp14:editId="1E765A51">
+          <wp:inline distT="0" distB="0" distL="0" distR="0" wp14:anchorId="0637A651" wp14:editId="1FF41BEA">
             <wp:extent cx="5472112" cy="6697892"/>
             <wp:effectExtent l="0" t="0" r="0" b="8255"/>
             <wp:docPr id="23" name="Рисунок 23"/>
@@ -4535,28 +4732,33 @@
     </w:p>
     <w:p>
       <w:pPr>
+        <w:spacing w:line="360" w:lineRule="auto"/>
         <w:jc w:val="center"/>
         <w:rPr>
+          <w:rFonts w:cs="Times New Roman"/>
           <w:sz w:val="32"/>
         </w:rPr>
       </w:pPr>
     </w:p>
     <w:p>
       <w:pPr>
+        <w:spacing w:line="360" w:lineRule="auto"/>
         <w:jc w:val="center"/>
         <w:rPr>
+          <w:rFonts w:cs="Times New Roman"/>
           <w:sz w:val="32"/>
         </w:rPr>
       </w:pPr>
       <w:r>
         <w:rPr>
+          <w:rFonts w:cs="Times New Roman"/>
           <w:noProof/>
           <w:sz w:val="32"/>
           <w:lang w:val="uk-UA" w:eastAsia="uk-UA"/>
         </w:rPr>
         <w:lastRenderedPageBreak/>
         <w:drawing>
-          <wp:inline distT="0" distB="0" distL="0" distR="0" wp14:anchorId="56DBB481" wp14:editId="696E6022">
+          <wp:inline distT="0" distB="0" distL="0" distR="0" wp14:anchorId="72DF931B" wp14:editId="061B6E5F">
             <wp:extent cx="5792447" cy="6700838"/>
             <wp:effectExtent l="0" t="0" r="0" b="5080"/>
             <wp:docPr id="24" name="Рисунок 24"/>
@@ -4594,27 +4796,33 @@
     </w:p>
     <w:p>
       <w:pPr>
+        <w:spacing w:line="360" w:lineRule="auto"/>
         <w:jc w:val="center"/>
         <w:rPr>
+          <w:rFonts w:cs="Times New Roman"/>
           <w:sz w:val="32"/>
         </w:rPr>
       </w:pPr>
     </w:p>
     <w:p>
       <w:pPr>
+        <w:spacing w:line="360" w:lineRule="auto"/>
         <w:jc w:val="center"/>
         <w:rPr>
+          <w:rFonts w:cs="Times New Roman"/>
           <w:sz w:val="32"/>
         </w:rPr>
       </w:pPr>
       <w:r>
         <w:rPr>
+          <w:rFonts w:cs="Times New Roman"/>
           <w:noProof/>
           <w:sz w:val="32"/>
           <w:lang w:val="uk-UA" w:eastAsia="uk-UA"/>
         </w:rPr>
+        <w:lastRenderedPageBreak/>
         <w:drawing>
-          <wp:inline distT="0" distB="0" distL="0" distR="0" wp14:anchorId="4F4A064D" wp14:editId="65E08F7D">
+          <wp:inline distT="0" distB="0" distL="0" distR="0" wp14:anchorId="6565D3DA" wp14:editId="0E7D4BE2">
             <wp:extent cx="5915025" cy="2634270"/>
             <wp:effectExtent l="0" t="0" r="0" b="0"/>
             <wp:docPr id="31" name="Рисунок 31"/>
@@ -4652,8 +4860,10 @@
     </w:p>
     <w:p>
       <w:pPr>
+        <w:spacing w:line="360" w:lineRule="auto"/>
         <w:jc w:val="center"/>
         <w:rPr>
+          <w:rFonts w:cs="Times New Roman"/>
           <w:sz w:val="32"/>
           <w:lang w:val="uk-UA"/>
         </w:rPr>
@@ -4661,12 +4871,15 @@
     </w:p>
     <w:p>
       <w:pPr>
-        <w:rPr>
-          <w:lang w:val="uk-UA"/>
-        </w:rPr>
-      </w:pPr>
-      <w:r>
-        <w:rPr>
+        <w:spacing w:line="360" w:lineRule="auto"/>
+        <w:rPr>
+          <w:rFonts w:cs="Times New Roman"/>
+          <w:lang w:val="uk-UA"/>
+        </w:rPr>
+      </w:pPr>
+      <w:r>
+        <w:rPr>
+          <w:rFonts w:cs="Times New Roman"/>
           <w:b/>
           <w:sz w:val="32"/>
           <w:lang w:val="uk-UA"/>
@@ -4675,6 +4888,7 @@
       </w:r>
       <w:r>
         <w:rPr>
+          <w:rFonts w:cs="Times New Roman"/>
           <w:sz w:val="32"/>
           <w:lang w:val="uk-UA"/>
         </w:rPr>
@@ -4682,30 +4896,14 @@
       </w:r>
       <w:r>
         <w:rPr>
-          <w:lang w:val="uk-UA"/>
-        </w:rPr>
-        <w:t>в ході вико</w:t>
-      </w:r>
-      <w:r>
-        <w:rPr>
-          <w:lang w:val="uk-UA"/>
-        </w:rPr>
-        <w:t>н</w:t>
-      </w:r>
-      <w:r>
-        <w:rPr>
-          <w:lang w:val="uk-UA"/>
-        </w:rPr>
-        <w:t>ання практичної роботи</w:t>
-      </w:r>
-      <w:r>
-        <w:rPr>
-          <w:lang w:val="uk-UA"/>
-        </w:rPr>
-        <w:t xml:space="preserve"> я додав до калькулятора обробку виключень для вхідного потоку та ділення на нуль</w:t>
-      </w:r>
-      <w:r>
-        <w:rPr>
+          <w:rFonts w:cs="Times New Roman"/>
+          <w:lang w:val="uk-UA"/>
+        </w:rPr>
+        <w:t>в ході виконання практичної роботи я додав до калькулятора обробку виключень для вхідного потоку та ділення на нуль</w:t>
+      </w:r>
+      <w:r>
+        <w:rPr>
+          <w:rFonts w:cs="Times New Roman"/>
           <w:lang w:val="uk-UA"/>
         </w:rPr>
         <w:t>.</w:t>
@@ -4713,22 +4911,28 @@
     </w:p>
     <w:p>
       <w:pPr>
-        <w:rPr>
-          <w:lang w:val="ru-RU"/>
-        </w:rPr>
-      </w:pPr>
-    </w:p>
-    <w:p>
-      <w:pPr>
-        <w:rPr>
-          <w:lang w:val="uk-UA"/>
-        </w:rPr>
-      </w:pPr>
-    </w:p>
-    <w:p>
-      <w:pPr>
+        <w:spacing w:line="360" w:lineRule="auto"/>
+        <w:rPr>
+          <w:rFonts w:cs="Times New Roman"/>
+          <w:lang w:val="ru-RU"/>
+        </w:rPr>
+      </w:pPr>
+    </w:p>
+    <w:p>
+      <w:pPr>
+        <w:spacing w:line="360" w:lineRule="auto"/>
+        <w:rPr>
+          <w:rFonts w:cs="Times New Roman"/>
+          <w:lang w:val="uk-UA"/>
+        </w:rPr>
+      </w:pPr>
+    </w:p>
+    <w:p>
+      <w:pPr>
+        <w:spacing w:line="360" w:lineRule="auto"/>
         <w:jc w:val="center"/>
         <w:rPr>
+          <w:rFonts w:cs="Times New Roman"/>
           <w:b/>
           <w:sz w:val="32"/>
           <w:lang w:val="ru-RU"/>
@@ -4736,6 +4940,7 @@
       </w:pPr>
       <w:r>
         <w:rPr>
+          <w:rFonts w:cs="Times New Roman"/>
           <w:b/>
           <w:sz w:val="32"/>
           <w:lang w:val="uk-UA"/>
@@ -4751,6 +4956,7 @@
           <w:numId w:val="9"/>
         </w:numPr>
         <w:shd w:val="clear" w:color="auto" w:fill="FFFFFF"/>
+        <w:spacing w:line="360" w:lineRule="auto"/>
         <w:rPr>
           <w:rFonts w:eastAsia="Times New Roman" w:cs="Times New Roman"/>
           <w:color w:val="000000"/>
@@ -4760,12 +4966,14 @@
       </w:pPr>
       <w:r>
         <w:rPr>
+          <w:rFonts w:cs="Times New Roman"/>
           <w:lang w:val="uk-UA"/>
         </w:rPr>
         <w:t>Завдання</w:t>
       </w:r>
       <w:r>
         <w:rPr>
+          <w:rFonts w:cs="Times New Roman"/>
           <w:lang w:val="uk-UA"/>
         </w:rPr>
         <w:t>:</w:t>
@@ -4811,6 +5019,7 @@
     <w:p>
       <w:pPr>
         <w:shd w:val="clear" w:color="auto" w:fill="FFFFFF"/>
+        <w:spacing w:line="360" w:lineRule="auto"/>
         <w:rPr>
           <w:rFonts w:eastAsia="Times New Roman" w:cs="Times New Roman"/>
           <w:color w:val="000000"/>
@@ -4827,7 +5036,7 @@
           <w:lang w:val="uk-UA" w:eastAsia="uk-UA"/>
         </w:rPr>
         <w:drawing>
-          <wp:inline distT="0" distB="0" distL="0" distR="0" wp14:anchorId="372EB418" wp14:editId="15BFCADF">
+          <wp:inline distT="0" distB="0" distL="0" distR="0" wp14:anchorId="77D4CFFA" wp14:editId="3A3B9079">
             <wp:extent cx="6120765" cy="3970856"/>
             <wp:effectExtent l="0" t="0" r="0" b="0"/>
             <wp:docPr id="25" name="Рисунок 25"/>
@@ -4866,6 +5075,7 @@
     <w:p>
       <w:pPr>
         <w:shd w:val="clear" w:color="auto" w:fill="FFFFFF"/>
+        <w:spacing w:line="360" w:lineRule="auto"/>
         <w:rPr>
           <w:rFonts w:eastAsia="Times New Roman" w:cs="Times New Roman"/>
           <w:color w:val="000000"/>
@@ -4877,8 +5087,9 @@
     <w:p>
       <w:pPr>
         <w:shd w:val="clear" w:color="auto" w:fill="FFFFFF"/>
-        <w:rPr>
-          <w:rFonts w:ascii="Arial" w:eastAsia="Times New Roman" w:hAnsi="Arial" w:cs="Arial"/>
+        <w:spacing w:line="360" w:lineRule="auto"/>
+        <w:rPr>
+          <w:rFonts w:eastAsia="Times New Roman" w:cs="Times New Roman"/>
           <w:color w:val="000000"/>
           <w:sz w:val="20"/>
           <w:szCs w:val="20"/>
@@ -4892,50 +5103,43 @@
           <w:szCs w:val="20"/>
           <w:lang w:val="uk-UA" w:eastAsia="uk-UA"/>
         </w:rPr>
-        <w:t xml:space="preserve">2 Завдання : </w:t>
-      </w:r>
-      <w:r>
+        <w:lastRenderedPageBreak/>
+        <w:t>2 Завдання : Конвертор валют</w:t>
+      </w:r>
+    </w:p>
+    <w:p>
+      <w:pPr>
+        <w:shd w:val="clear" w:color="auto" w:fill="FFFFFF"/>
+        <w:spacing w:line="360" w:lineRule="auto"/>
+        <w:rPr>
+          <w:rFonts w:eastAsia="Times New Roman" w:cs="Times New Roman"/>
+          <w:color w:val="000000"/>
+          <w:szCs w:val="20"/>
+          <w:lang w:val="ru-RU" w:eastAsia="uk-UA"/>
+        </w:rPr>
+      </w:pPr>
+    </w:p>
+    <w:p>
+      <w:pPr>
+        <w:shd w:val="clear" w:color="auto" w:fill="FFFFFF"/>
+        <w:spacing w:line="360" w:lineRule="auto"/>
         <w:rPr>
           <w:rFonts w:eastAsia="Times New Roman" w:cs="Times New Roman"/>
           <w:color w:val="000000"/>
           <w:szCs w:val="20"/>
           <w:lang w:val="uk-UA" w:eastAsia="uk-UA"/>
         </w:rPr>
-        <w:t>Конвертор валют</w:t>
-      </w:r>
-    </w:p>
-    <w:p>
-      <w:pPr>
-        <w:shd w:val="clear" w:color="auto" w:fill="FFFFFF"/>
-        <w:rPr>
-          <w:rFonts w:eastAsia="Times New Roman" w:cs="Times New Roman"/>
-          <w:color w:val="000000"/>
-          <w:szCs w:val="20"/>
-          <w:lang w:val="ru-RU" w:eastAsia="uk-UA"/>
-        </w:rPr>
-      </w:pPr>
-    </w:p>
-    <w:p>
-      <w:pPr>
-        <w:shd w:val="clear" w:color="auto" w:fill="FFFFFF"/>
-        <w:rPr>
-          <w:rFonts w:eastAsia="Times New Roman" w:cs="Times New Roman"/>
+      </w:pPr>
+      <w:r>
+        <w:rPr>
+          <w:rFonts w:eastAsia="Times New Roman" w:cs="Times New Roman"/>
+          <w:noProof/>
           <w:color w:val="000000"/>
           <w:szCs w:val="20"/>
           <w:lang w:val="uk-UA" w:eastAsia="uk-UA"/>
         </w:rPr>
-      </w:pPr>
-      <w:r>
-        <w:rPr>
-          <w:rFonts w:eastAsia="Times New Roman" w:cs="Times New Roman"/>
-          <w:noProof/>
-          <w:color w:val="000000"/>
-          <w:szCs w:val="20"/>
-          <w:lang w:val="uk-UA" w:eastAsia="uk-UA"/>
-        </w:rPr>
-        <w:lastRenderedPageBreak/>
         <w:drawing>
-          <wp:inline distT="0" distB="0" distL="0" distR="0" wp14:anchorId="37A40F35" wp14:editId="2BE844D7">
+          <wp:inline distT="0" distB="0" distL="0" distR="0" wp14:anchorId="1A2245F4" wp14:editId="2FE26CDF">
             <wp:extent cx="6122193" cy="4479131"/>
             <wp:effectExtent l="0" t="0" r="0" b="0"/>
             <wp:docPr id="26" name="Рисунок 26"/>
@@ -4974,9 +5178,10 @@
     <w:p>
       <w:pPr>
         <w:shd w:val="clear" w:color="auto" w:fill="FFFFFF"/>
+        <w:spacing w:line="360" w:lineRule="auto"/>
         <w:ind w:left="360"/>
         <w:rPr>
-          <w:rFonts w:ascii="Arial" w:eastAsia="Times New Roman" w:hAnsi="Arial" w:cs="Arial"/>
+          <w:rFonts w:eastAsia="Times New Roman" w:cs="Times New Roman"/>
           <w:color w:val="000000"/>
           <w:sz w:val="18"/>
           <w:szCs w:val="20"/>
@@ -4987,6 +5192,7 @@
     <w:p>
       <w:pPr>
         <w:shd w:val="clear" w:color="auto" w:fill="FFFFFF"/>
+        <w:spacing w:line="360" w:lineRule="auto"/>
         <w:rPr>
           <w:rFonts w:eastAsia="Times New Roman" w:cs="Times New Roman"/>
           <w:color w:val="000000"/>
@@ -4996,31 +5202,35 @@
       </w:pPr>
       <w:r>
         <w:rPr>
+          <w:rFonts w:cs="Times New Roman"/>
           <w:lang w:val="ru-RU"/>
         </w:rPr>
         <w:t>3</w:t>
       </w:r>
       <w:r>
         <w:rPr>
+          <w:rFonts w:cs="Times New Roman"/>
           <w:lang w:val="uk-UA"/>
         </w:rPr>
         <w:t>.</w:t>
       </w:r>
       <w:r>
         <w:rPr>
+          <w:rFonts w:cs="Times New Roman"/>
           <w:lang w:val="ru-RU"/>
         </w:rPr>
         <w:t xml:space="preserve"> </w:t>
       </w:r>
       <w:r>
         <w:rPr>
+          <w:rFonts w:cs="Times New Roman"/>
           <w:lang w:val="uk-UA"/>
         </w:rPr>
         <w:t>Завдання:</w:t>
       </w:r>
       <w:r>
         <w:rPr>
-          <w:rFonts w:ascii="Arial" w:hAnsi="Arial" w:cs="Arial"/>
+          <w:rFonts w:cs="Times New Roman"/>
           <w:color w:val="000000"/>
           <w:sz w:val="20"/>
           <w:szCs w:val="20"/>
@@ -5035,23 +5245,15 @@
           <w:szCs w:val="20"/>
           <w:lang w:val="uk-UA" w:eastAsia="uk-UA"/>
         </w:rPr>
-        <w:t>м</w:t>
-      </w:r>
-      <w:r>
-        <w:rPr>
-          <w:rFonts w:eastAsia="Times New Roman" w:cs="Times New Roman"/>
-          <w:color w:val="000000"/>
-          <w:szCs w:val="20"/>
-          <w:lang w:val="uk-UA" w:eastAsia="uk-UA"/>
-        </w:rPr>
-        <w:t>одулі для програми калькулятор</w:t>
+        <w:t>модулі для програми калькулятор</w:t>
       </w:r>
     </w:p>
     <w:p>
       <w:pPr>
         <w:shd w:val="clear" w:color="auto" w:fill="FFFFFF"/>
-        <w:rPr>
-          <w:rFonts w:ascii="Arial" w:eastAsia="Times New Roman" w:hAnsi="Arial" w:cs="Arial"/>
+        <w:spacing w:line="360" w:lineRule="auto"/>
+        <w:rPr>
+          <w:rFonts w:eastAsia="Times New Roman" w:cs="Times New Roman"/>
           <w:color w:val="000000"/>
           <w:sz w:val="20"/>
           <w:szCs w:val="20"/>
@@ -5060,7 +5262,7 @@
       </w:pPr>
       <w:r>
         <w:rPr>
-          <w:rFonts w:ascii="Arial" w:eastAsia="Times New Roman" w:hAnsi="Arial" w:cs="Arial"/>
+          <w:rFonts w:eastAsia="Times New Roman" w:cs="Times New Roman"/>
           <w:noProof/>
           <w:color w:val="000000"/>
           <w:sz w:val="20"/>
@@ -5069,7 +5271,7 @@
         </w:rPr>
         <w:lastRenderedPageBreak/>
         <w:drawing>
-          <wp:inline distT="0" distB="0" distL="0" distR="0" wp14:anchorId="3EF76DBD" wp14:editId="120AC3A7">
+          <wp:inline distT="0" distB="0" distL="0" distR="0" wp14:anchorId="1C776894" wp14:editId="2BF3A6C5">
             <wp:extent cx="6120765" cy="7524987"/>
             <wp:effectExtent l="0" t="0" r="0" b="0"/>
             <wp:docPr id="35" name="Рисунок 35"/>
@@ -5108,8 +5310,9 @@
     <w:p>
       <w:pPr>
         <w:shd w:val="clear" w:color="auto" w:fill="FFFFFF"/>
-        <w:rPr>
-          <w:rFonts w:ascii="Arial" w:eastAsia="Times New Roman" w:hAnsi="Arial" w:cs="Arial"/>
+        <w:spacing w:line="360" w:lineRule="auto"/>
+        <w:rPr>
+          <w:rFonts w:eastAsia="Times New Roman" w:cs="Times New Roman"/>
           <w:color w:val="000000"/>
           <w:sz w:val="20"/>
           <w:szCs w:val="20"/>
@@ -5118,7 +5321,7 @@
       </w:pPr>
       <w:r>
         <w:rPr>
-          <w:rFonts w:ascii="Arial" w:eastAsia="Times New Roman" w:hAnsi="Arial" w:cs="Arial"/>
+          <w:rFonts w:eastAsia="Times New Roman" w:cs="Times New Roman"/>
           <w:noProof/>
           <w:color w:val="000000"/>
           <w:sz w:val="20"/>
@@ -5127,7 +5330,7 @@
         </w:rPr>
         <w:lastRenderedPageBreak/>
         <w:drawing>
-          <wp:inline distT="0" distB="0" distL="0" distR="0" wp14:anchorId="6C77554D" wp14:editId="33FF4CC9">
+          <wp:inline distT="0" distB="0" distL="0" distR="0" wp14:anchorId="3D51A577" wp14:editId="00458E2A">
             <wp:extent cx="6120765" cy="4728817"/>
             <wp:effectExtent l="0" t="0" r="0" b="0"/>
             <wp:docPr id="36" name="Рисунок 36"/>
@@ -5166,8 +5369,9 @@
     <w:p>
       <w:pPr>
         <w:shd w:val="clear" w:color="auto" w:fill="FFFFFF"/>
-        <w:rPr>
-          <w:rFonts w:ascii="Arial" w:eastAsia="Times New Roman" w:hAnsi="Arial" w:cs="Arial"/>
+        <w:spacing w:line="360" w:lineRule="auto"/>
+        <w:rPr>
+          <w:rFonts w:eastAsia="Times New Roman" w:cs="Times New Roman"/>
           <w:color w:val="000000"/>
           <w:sz w:val="20"/>
           <w:szCs w:val="20"/>
@@ -5176,7 +5380,7 @@
       </w:pPr>
       <w:r>
         <w:rPr>
-          <w:rFonts w:ascii="Arial" w:eastAsia="Times New Roman" w:hAnsi="Arial" w:cs="Arial"/>
+          <w:rFonts w:eastAsia="Times New Roman" w:cs="Times New Roman"/>
           <w:noProof/>
           <w:color w:val="000000"/>
           <w:sz w:val="20"/>
@@ -5184,7 +5388,7 @@
           <w:lang w:val="uk-UA" w:eastAsia="uk-UA"/>
         </w:rPr>
         <w:drawing>
-          <wp:inline distT="0" distB="0" distL="0" distR="0" wp14:anchorId="5FF0D1A5" wp14:editId="1E9DC3D5">
+          <wp:inline distT="0" distB="0" distL="0" distR="0" wp14:anchorId="076BA320" wp14:editId="475DA924">
             <wp:extent cx="6120765" cy="4615890"/>
             <wp:effectExtent l="0" t="0" r="0" b="0"/>
             <wp:docPr id="37" name="Рисунок 37"/>
@@ -5223,8 +5427,9 @@
     <w:p>
       <w:pPr>
         <w:shd w:val="clear" w:color="auto" w:fill="FFFFFF"/>
-        <w:rPr>
-          <w:rFonts w:ascii="Arial" w:eastAsia="Times New Roman" w:hAnsi="Arial" w:cs="Arial"/>
+        <w:spacing w:line="360" w:lineRule="auto"/>
+        <w:rPr>
+          <w:rFonts w:eastAsia="Times New Roman" w:cs="Times New Roman"/>
           <w:color w:val="000000"/>
           <w:sz w:val="20"/>
           <w:szCs w:val="20"/>
@@ -5235,8 +5440,9 @@
     <w:p>
       <w:pPr>
         <w:shd w:val="clear" w:color="auto" w:fill="FFFFFF"/>
-        <w:rPr>
-          <w:rFonts w:ascii="Arial" w:eastAsia="Times New Roman" w:hAnsi="Arial" w:cs="Arial"/>
+        <w:spacing w:line="360" w:lineRule="auto"/>
+        <w:rPr>
+          <w:rFonts w:eastAsia="Times New Roman" w:cs="Times New Roman"/>
           <w:color w:val="000000"/>
           <w:sz w:val="20"/>
           <w:szCs w:val="20"/>
@@ -5245,16 +5451,15 @@
       </w:pPr>
       <w:r>
         <w:rPr>
-          <w:rFonts w:ascii="Arial" w:eastAsia="Times New Roman" w:hAnsi="Arial" w:cs="Arial"/>
+          <w:rFonts w:eastAsia="Times New Roman" w:cs="Times New Roman"/>
           <w:noProof/>
           <w:color w:val="000000"/>
           <w:sz w:val="20"/>
           <w:szCs w:val="20"/>
           <w:lang w:val="uk-UA" w:eastAsia="uk-UA"/>
         </w:rPr>
-        <w:lastRenderedPageBreak/>
         <w:drawing>
-          <wp:inline distT="0" distB="0" distL="0" distR="0" wp14:anchorId="4DFFCCFD" wp14:editId="6967F46D">
+          <wp:inline distT="0" distB="0" distL="0" distR="0" wp14:anchorId="6F2E99DD" wp14:editId="69D1B55C">
             <wp:extent cx="2457793" cy="2095792"/>
             <wp:effectExtent l="0" t="0" r="0" b="0"/>
             <wp:docPr id="38" name="Рисунок 38"/>
@@ -5293,8 +5498,9 @@
     <w:p>
       <w:pPr>
         <w:shd w:val="clear" w:color="auto" w:fill="FFFFFF"/>
-        <w:rPr>
-          <w:rFonts w:ascii="Arial" w:eastAsia="Times New Roman" w:hAnsi="Arial" w:cs="Arial"/>
+        <w:spacing w:line="360" w:lineRule="auto"/>
+        <w:rPr>
+          <w:rFonts w:eastAsia="Times New Roman" w:cs="Times New Roman"/>
           <w:color w:val="000000"/>
           <w:sz w:val="20"/>
           <w:szCs w:val="20"/>
@@ -5305,6 +5511,7 @@
     <w:p>
       <w:pPr>
         <w:shd w:val="clear" w:color="auto" w:fill="FFFFFF"/>
+        <w:spacing w:line="360" w:lineRule="auto"/>
         <w:rPr>
           <w:rFonts w:eastAsia="Times New Roman" w:cs="Times New Roman"/>
           <w:color w:val="000000" w:themeColor="text1"/>
@@ -5344,6 +5551,7 @@
     <w:p>
       <w:pPr>
         <w:shd w:val="clear" w:color="auto" w:fill="FFFFFF"/>
+        <w:spacing w:line="360" w:lineRule="auto"/>
         <w:rPr>
           <w:rFonts w:eastAsia="Times New Roman" w:cs="Times New Roman"/>
           <w:color w:val="000000" w:themeColor="text1"/>
@@ -5355,6 +5563,7 @@
     <w:p>
       <w:pPr>
         <w:shd w:val="clear" w:color="auto" w:fill="FFFFFF"/>
+        <w:spacing w:line="360" w:lineRule="auto"/>
         <w:rPr>
           <w:rFonts w:eastAsia="Times New Roman" w:cs="Times New Roman"/>
           <w:color w:val="000000" w:themeColor="text1"/>
@@ -5370,6 +5579,7 @@
           <w:tab w:val="left" w:pos="4219"/>
           <w:tab w:val="center" w:pos="4819"/>
         </w:tabs>
+        <w:spacing w:line="360" w:lineRule="auto"/>
         <w:rPr>
           <w:rFonts w:eastAsia="Times New Roman" w:cs="Times New Roman"/>
           <w:b/>
@@ -5405,14 +5615,11 @@
     </w:p>
     <w:p>
       <w:pPr>
-        <w:pStyle w:val="a5"/>
-        <w:numPr>
-          <w:ilvl w:val="0"/>
-          <w:numId w:val="12"/>
-        </w:numPr>
         <w:shd w:val="clear" w:color="auto" w:fill="FFFFFF"/>
-        <w:rPr>
-          <w:rFonts w:ascii="Arial" w:eastAsia="Times New Roman" w:hAnsi="Arial" w:cs="Arial"/>
+        <w:spacing w:line="360" w:lineRule="auto"/>
+        <w:ind w:left="360"/>
+        <w:rPr>
+          <w:rFonts w:eastAsia="Times New Roman" w:cs="Times New Roman"/>
           <w:color w:val="000000"/>
           <w:sz w:val="20"/>
           <w:szCs w:val="20"/>
@@ -5421,6 +5628,7 @@
       </w:pPr>
       <w:r>
         <w:rPr>
+          <w:rFonts w:cs="Times New Roman"/>
           <w:lang w:val="uk-UA"/>
         </w:rPr>
         <w:t xml:space="preserve">Завдання : </w:t>
@@ -5476,15 +5684,12 @@
       </w:r>
       <w:r>
         <w:rPr>
-          <w:rFonts w:ascii="Arial" w:eastAsia="Times New Roman" w:hAnsi="Arial" w:cs="Arial"/>
-          <w:noProof/>
-          <w:color w:val="000000"/>
+          <w:noProof/>
           <w:sz w:val="20"/>
-          <w:szCs w:val="20"/>
           <w:lang w:val="uk-UA" w:eastAsia="uk-UA"/>
         </w:rPr>
         <w:drawing>
-          <wp:inline distT="0" distB="0" distL="0" distR="0" wp14:anchorId="2FD65F8D" wp14:editId="4E1C71FF">
+          <wp:inline distT="0" distB="0" distL="0" distR="0" wp14:anchorId="2948F994" wp14:editId="6F9B7B7A">
             <wp:extent cx="5968086" cy="4236244"/>
             <wp:effectExtent l="0" t="0" r="0" b="0"/>
             <wp:docPr id="22" name="Рисунок 22"/>
@@ -5522,14 +5727,11 @@
     </w:p>
     <w:p>
       <w:pPr>
-        <w:pStyle w:val="a5"/>
-        <w:numPr>
-          <w:ilvl w:val="0"/>
-          <w:numId w:val="12"/>
-        </w:numPr>
         <w:shd w:val="clear" w:color="auto" w:fill="FFFFFF"/>
-        <w:rPr>
-          <w:rFonts w:ascii="Arial" w:eastAsia="Times New Roman" w:hAnsi="Arial" w:cs="Arial"/>
+        <w:spacing w:line="360" w:lineRule="auto"/>
+        <w:ind w:left="360"/>
+        <w:rPr>
+          <w:rFonts w:eastAsia="Times New Roman" w:cs="Times New Roman"/>
           <w:color w:val="000000"/>
           <w:sz w:val="20"/>
           <w:szCs w:val="20"/>
@@ -5538,16 +5740,12 @@
       </w:pPr>
       <w:r>
         <w:rPr>
-          <w:rFonts w:ascii="Arial" w:eastAsia="Times New Roman" w:hAnsi="Arial" w:cs="Arial"/>
-          <w:noProof/>
-          <w:color w:val="000000"/>
-          <w:sz w:val="20"/>
-          <w:szCs w:val="20"/>
+          <w:noProof/>
           <w:lang w:val="uk-UA" w:eastAsia="uk-UA"/>
         </w:rPr>
         <w:lastRenderedPageBreak/>
         <w:drawing>
-          <wp:inline distT="0" distB="0" distL="0" distR="0" wp14:anchorId="71E5E64F" wp14:editId="1BC16B33">
+          <wp:inline distT="0" distB="0" distL="0" distR="0" wp14:anchorId="3C2FD4E8" wp14:editId="12078B7F">
             <wp:extent cx="6120765" cy="4050642"/>
             <wp:effectExtent l="0" t="0" r="0" b="7620"/>
             <wp:docPr id="27" name="Рисунок 27"/>
@@ -5584,15 +5782,11 @@
       </w:r>
       <w:r>
         <w:rPr>
-          <w:rFonts w:ascii="Arial" w:eastAsia="Times New Roman" w:hAnsi="Arial" w:cs="Arial"/>
-          <w:noProof/>
-          <w:color w:val="000000"/>
-          <w:sz w:val="20"/>
-          <w:szCs w:val="20"/>
+          <w:noProof/>
           <w:lang w:val="uk-UA" w:eastAsia="uk-UA"/>
         </w:rPr>
         <w:drawing>
-          <wp:inline distT="0" distB="0" distL="0" distR="0" wp14:anchorId="663A38CD" wp14:editId="62A1EFEE">
+          <wp:inline distT="0" distB="0" distL="0" distR="0" wp14:anchorId="467F37FD" wp14:editId="1993CF3C">
             <wp:extent cx="6120765" cy="5373237"/>
             <wp:effectExtent l="0" t="0" r="0" b="0"/>
             <wp:docPr id="28" name="Рисунок 28"/>
@@ -5629,16 +5823,12 @@
       </w:r>
       <w:r>
         <w:rPr>
-          <w:rFonts w:ascii="Arial" w:eastAsia="Times New Roman" w:hAnsi="Arial" w:cs="Arial"/>
-          <w:noProof/>
-          <w:color w:val="000000"/>
-          <w:sz w:val="20"/>
-          <w:szCs w:val="20"/>
+          <w:noProof/>
           <w:lang w:val="uk-UA" w:eastAsia="uk-UA"/>
         </w:rPr>
         <w:lastRenderedPageBreak/>
         <w:drawing>
-          <wp:inline distT="0" distB="0" distL="0" distR="0" wp14:anchorId="797E6708" wp14:editId="01439B7D">
+          <wp:inline distT="0" distB="0" distL="0" distR="0" wp14:anchorId="568200F8" wp14:editId="546C1192">
             <wp:extent cx="5393531" cy="4000936"/>
             <wp:effectExtent l="0" t="0" r="0" b="0"/>
             <wp:docPr id="29" name="Рисунок 29"/>
@@ -5678,26 +5868,26 @@
       <w:pPr>
         <w:pStyle w:val="a5"/>
         <w:shd w:val="clear" w:color="auto" w:fill="FFFFFF"/>
-        <w:rPr>
-          <w:rFonts w:ascii="Arial" w:eastAsia="Times New Roman" w:hAnsi="Arial" w:cs="Arial"/>
+        <w:spacing w:line="360" w:lineRule="auto"/>
+        <w:rPr>
+          <w:rFonts w:eastAsia="Times New Roman" w:cs="Times New Roman"/>
           <w:color w:val="000000"/>
           <w:sz w:val="20"/>
           <w:szCs w:val="20"/>
           <w:lang w:val="ru-RU" w:eastAsia="uk-UA"/>
         </w:rPr>
       </w:pPr>
-      <w:bookmarkStart w:id="1" w:name="_GoBack"/>
-      <w:bookmarkEnd w:id="1"/>
-      <w:r>
-        <w:rPr>
-          <w:rFonts w:ascii="Arial" w:eastAsia="Times New Roman" w:hAnsi="Arial" w:cs="Arial"/>
+      <w:r>
+        <w:rPr>
+          <w:rFonts w:eastAsia="Times New Roman" w:cs="Times New Roman"/>
+          <w:noProof/>
           <w:color w:val="000000"/>
           <w:sz w:val="20"/>
           <w:szCs w:val="20"/>
-          <w:lang w:val="ru-RU" w:eastAsia="uk-UA"/>
+          <w:lang w:val="uk-UA" w:eastAsia="uk-UA"/>
         </w:rPr>
         <w:drawing>
-          <wp:inline distT="0" distB="0" distL="0" distR="0" wp14:anchorId="1F38352C" wp14:editId="4A5C88CA">
+          <wp:inline distT="0" distB="0" distL="0" distR="0" wp14:anchorId="08F778CD" wp14:editId="18E218A2">
             <wp:extent cx="6120765" cy="2964333"/>
             <wp:effectExtent l="0" t="0" r="0" b="7620"/>
             <wp:docPr id="30" name="Рисунок 30"/>
@@ -5741,7 +5931,9 @@
           <w:tab w:val="left" w:pos="4219"/>
           <w:tab w:val="center" w:pos="4819"/>
         </w:tabs>
-        <w:rPr>
+        <w:spacing w:line="360" w:lineRule="auto"/>
+        <w:rPr>
+          <w:rFonts w:cs="Times New Roman"/>
           <w:lang w:val="ru-RU"/>
         </w:rPr>
       </w:pPr>
@@ -5749,8 +5941,9 @@
     <w:p>
       <w:pPr>
         <w:shd w:val="clear" w:color="auto" w:fill="FFFFFF"/>
-        <w:rPr>
-          <w:rFonts w:ascii="Arial" w:eastAsia="Times New Roman" w:hAnsi="Arial" w:cs="Arial"/>
+        <w:spacing w:line="360" w:lineRule="auto"/>
+        <w:rPr>
+          <w:rFonts w:eastAsia="Times New Roman" w:cs="Times New Roman"/>
           <w:color w:val="000000"/>
           <w:sz w:val="20"/>
           <w:szCs w:val="20"/>
@@ -5759,12 +5952,14 @@
       </w:pPr>
       <w:r>
         <w:rPr>
+          <w:rFonts w:cs="Times New Roman"/>
           <w:lang w:val="ru-RU"/>
         </w:rPr>
         <w:t xml:space="preserve">2 </w:t>
       </w:r>
       <w:r>
         <w:rPr>
+          <w:rFonts w:cs="Times New Roman"/>
           <w:lang w:val="uk-UA"/>
         </w:rPr>
         <w:t xml:space="preserve">Завдання: </w:t>
@@ -5806,18 +6001,21 @@
           <w:tab w:val="left" w:pos="4219"/>
           <w:tab w:val="center" w:pos="4819"/>
         </w:tabs>
-        <w:rPr>
-          <w:lang w:val="uk-UA"/>
-        </w:rPr>
-      </w:pPr>
-      <w:r>
-        <w:rPr>
+        <w:spacing w:line="360" w:lineRule="auto"/>
+        <w:rPr>
+          <w:rFonts w:cs="Times New Roman"/>
+          <w:lang w:val="uk-UA"/>
+        </w:rPr>
+      </w:pPr>
+      <w:r>
+        <w:rPr>
+          <w:rFonts w:cs="Times New Roman"/>
           <w:noProof/>
           <w:lang w:val="uk-UA" w:eastAsia="uk-UA"/>
         </w:rPr>
         <w:lastRenderedPageBreak/>
         <w:drawing>
-          <wp:inline distT="0" distB="0" distL="0" distR="0" wp14:anchorId="4A237B23" wp14:editId="463F0A65">
+          <wp:inline distT="0" distB="0" distL="0" distR="0" wp14:anchorId="34D7AF42" wp14:editId="516B377D">
             <wp:extent cx="5314950" cy="4903525"/>
             <wp:effectExtent l="0" t="0" r="0" b="0"/>
             <wp:docPr id="32" name="Рисунок 32"/>
@@ -5860,7 +6058,9 @@
           <w:tab w:val="left" w:pos="4219"/>
           <w:tab w:val="center" w:pos="4819"/>
         </w:tabs>
-        <w:rPr>
+        <w:spacing w:line="360" w:lineRule="auto"/>
+        <w:rPr>
+          <w:rFonts w:cs="Times New Roman"/>
           <w:lang w:val="uk-UA"/>
         </w:rPr>
       </w:pPr>
@@ -5872,12 +6072,16 @@
           <w:tab w:val="left" w:pos="4219"/>
           <w:tab w:val="center" w:pos="4819"/>
         </w:tabs>
-        <w:rPr>
-          <w:lang w:val="uk-UA"/>
-        </w:rPr>
-      </w:pPr>
-      <w:r>
-        <w:rPr>
+        <w:spacing w:line="360" w:lineRule="auto"/>
+        <w:jc w:val="both"/>
+        <w:rPr>
+          <w:rFonts w:cs="Times New Roman"/>
+          <w:lang w:val="uk-UA"/>
+        </w:rPr>
+      </w:pPr>
+      <w:r>
+        <w:rPr>
+          <w:rFonts w:cs="Times New Roman"/>
           <w:b/>
           <w:lang w:val="uk-UA"/>
         </w:rPr>
@@ -5885,6 +6089,7 @@
       </w:r>
       <w:r>
         <w:rPr>
+          <w:rFonts w:cs="Times New Roman"/>
           <w:lang w:val="uk-UA"/>
         </w:rPr>
         <w:t xml:space="preserve"> в ході практичного завдання я додав </w:t>
@@ -5892,6 +6097,7 @@
       <w:proofErr w:type="spellStart"/>
       <w:r>
         <w:rPr>
+          <w:rFonts w:cs="Times New Roman"/>
           <w:lang w:val="uk-UA"/>
         </w:rPr>
         <w:t>логування</w:t>
@@ -5899,19 +6105,2214 @@
       <w:proofErr w:type="spellEnd"/>
       <w:r>
         <w:rPr>
+          <w:rFonts w:cs="Times New Roman"/>
           <w:lang w:val="uk-UA"/>
         </w:rPr>
         <w:t xml:space="preserve"> до калькулятора та написав функцію сортування використовуючи </w:t>
       </w:r>
       <w:r>
+        <w:rPr>
+          <w:rFonts w:cs="Times New Roman"/>
+        </w:rPr>
         <w:t>lambda</w:t>
       </w:r>
       <w:r>
         <w:rPr>
+          <w:rFonts w:cs="Times New Roman"/>
           <w:lang w:val="uk-UA"/>
         </w:rPr>
         <w:t>.</w:t>
       </w:r>
+    </w:p>
+    <w:p>
+      <w:pPr>
+        <w:shd w:val="clear" w:color="auto" w:fill="FFFFFF"/>
+        <w:tabs>
+          <w:tab w:val="left" w:pos="4219"/>
+          <w:tab w:val="center" w:pos="4819"/>
+        </w:tabs>
+        <w:spacing w:line="360" w:lineRule="auto"/>
+        <w:rPr>
+          <w:rFonts w:cs="Times New Roman"/>
+          <w:lang w:val="uk-UA"/>
+        </w:rPr>
+      </w:pPr>
+    </w:p>
+    <w:p>
+      <w:pPr>
+        <w:shd w:val="clear" w:color="auto" w:fill="FFFFFF"/>
+        <w:tabs>
+          <w:tab w:val="left" w:pos="4219"/>
+          <w:tab w:val="center" w:pos="4819"/>
+        </w:tabs>
+        <w:spacing w:line="360" w:lineRule="auto"/>
+        <w:jc w:val="center"/>
+        <w:rPr>
+          <w:rFonts w:cs="Times New Roman"/>
+          <w:b/>
+          <w:lang w:val="uk-UA"/>
+        </w:rPr>
+      </w:pPr>
+      <w:r>
+        <w:rPr>
+          <w:rFonts w:cs="Times New Roman"/>
+          <w:b/>
+          <w:lang w:val="uk-UA"/>
+        </w:rPr>
+        <w:t>Тема 7</w:t>
+      </w:r>
+    </w:p>
+    <w:p>
+      <w:pPr>
+        <w:shd w:val="clear" w:color="auto" w:fill="FFFFFF"/>
+        <w:tabs>
+          <w:tab w:val="left" w:pos="4219"/>
+          <w:tab w:val="center" w:pos="4819"/>
+        </w:tabs>
+        <w:spacing w:line="360" w:lineRule="auto"/>
+        <w:jc w:val="center"/>
+        <w:rPr>
+          <w:rFonts w:cs="Times New Roman"/>
+          <w:b/>
+          <w:lang w:val="uk-UA"/>
+        </w:rPr>
+      </w:pPr>
+    </w:p>
+    <w:p>
+      <w:pPr>
+        <w:shd w:val="clear" w:color="auto" w:fill="FFFFFF"/>
+        <w:tabs>
+          <w:tab w:val="left" w:pos="4219"/>
+          <w:tab w:val="center" w:pos="4819"/>
+        </w:tabs>
+        <w:spacing w:line="360" w:lineRule="auto"/>
+        <w:rPr>
+          <w:rFonts w:cs="Times New Roman"/>
+          <w:szCs w:val="28"/>
+          <w:lang w:val="ru-RU"/>
+        </w:rPr>
+      </w:pPr>
+      <w:r>
+        <w:rPr>
+          <w:rFonts w:cs="Times New Roman"/>
+          <w:lang w:val="uk-UA"/>
+        </w:rPr>
+        <w:t xml:space="preserve">2. Завдання  </w:t>
+      </w:r>
+      <w:r>
+        <w:rPr>
+          <w:rFonts w:cs="Times New Roman"/>
+          <w:lang w:val="ru-RU"/>
+        </w:rPr>
+        <w:t>1)</w:t>
+      </w:r>
+      <w:proofErr w:type="spellStart"/>
+      <w:r>
+        <w:rPr>
+          <w:rFonts w:cs="Times New Roman"/>
+          <w:szCs w:val="28"/>
+          <w:lang w:val="uk-UA"/>
+        </w:rPr>
+        <w:t>__init</w:t>
+      </w:r>
+      <w:proofErr w:type="spellEnd"/>
+      <w:r>
+        <w:rPr>
+          <w:rFonts w:cs="Times New Roman"/>
+          <w:szCs w:val="28"/>
+          <w:lang w:val="uk-UA"/>
+        </w:rPr>
+        <w:t>__(</w:t>
+      </w:r>
+      <w:proofErr w:type="spellStart"/>
+      <w:r>
+        <w:rPr>
+          <w:rFonts w:cs="Times New Roman"/>
+          <w:szCs w:val="28"/>
+          <w:lang w:val="uk-UA"/>
+        </w:rPr>
+        <w:t>self</w:t>
+      </w:r>
+      <w:proofErr w:type="spellEnd"/>
+      <w:r>
+        <w:rPr>
+          <w:rFonts w:cs="Times New Roman"/>
+          <w:szCs w:val="28"/>
+          <w:lang w:val="uk-UA"/>
+        </w:rPr>
+        <w:t>):</w:t>
+      </w:r>
+      <w:r>
+        <w:rPr>
+          <w:rFonts w:cs="Times New Roman"/>
+          <w:szCs w:val="28"/>
+          <w:lang w:val="uk-UA"/>
+        </w:rPr>
+        <w:t xml:space="preserve"> </w:t>
+      </w:r>
+      <w:r>
+        <w:rPr>
+          <w:rFonts w:cs="Times New Roman"/>
+          <w:szCs w:val="28"/>
+          <w:lang w:val="ru-RU"/>
+        </w:rPr>
+        <w:t xml:space="preserve">Цей метод </w:t>
+      </w:r>
+      <w:proofErr w:type="spellStart"/>
+      <w:r>
+        <w:rPr>
+          <w:rFonts w:cs="Times New Roman"/>
+          <w:szCs w:val="28"/>
+          <w:lang w:val="ru-RU"/>
+        </w:rPr>
+        <w:t>викликається</w:t>
+      </w:r>
+      <w:proofErr w:type="spellEnd"/>
+      <w:r>
+        <w:rPr>
+          <w:rFonts w:cs="Times New Roman"/>
+          <w:szCs w:val="28"/>
+          <w:lang w:val="ru-RU"/>
+        </w:rPr>
+        <w:t xml:space="preserve"> автоматично при </w:t>
+      </w:r>
+      <w:proofErr w:type="spellStart"/>
+      <w:r>
+        <w:rPr>
+          <w:rFonts w:cs="Times New Roman"/>
+          <w:szCs w:val="28"/>
+          <w:lang w:val="ru-RU"/>
+        </w:rPr>
+        <w:t>створенні</w:t>
+      </w:r>
+      <w:proofErr w:type="spellEnd"/>
+      <w:r>
+        <w:rPr>
+          <w:rFonts w:cs="Times New Roman"/>
+          <w:szCs w:val="28"/>
+          <w:lang w:val="ru-RU"/>
+        </w:rPr>
+        <w:t xml:space="preserve"> нового </w:t>
+      </w:r>
+      <w:proofErr w:type="spellStart"/>
+      <w:r>
+        <w:rPr>
+          <w:rFonts w:cs="Times New Roman"/>
+          <w:szCs w:val="28"/>
+          <w:lang w:val="ru-RU"/>
+        </w:rPr>
+        <w:t>об'єкта</w:t>
+      </w:r>
+      <w:proofErr w:type="spellEnd"/>
+      <w:r>
+        <w:rPr>
+          <w:rFonts w:cs="Times New Roman"/>
+          <w:szCs w:val="28"/>
+          <w:lang w:val="ru-RU"/>
+        </w:rPr>
+        <w:t xml:space="preserve"> </w:t>
+      </w:r>
+      <w:proofErr w:type="spellStart"/>
+      <w:r>
+        <w:rPr>
+          <w:rFonts w:cs="Times New Roman"/>
+          <w:szCs w:val="28"/>
+          <w:lang w:val="ru-RU"/>
+        </w:rPr>
+        <w:t>класу</w:t>
+      </w:r>
+      <w:proofErr w:type="spellEnd"/>
+      <w:r>
+        <w:rPr>
+          <w:rFonts w:cs="Times New Roman"/>
+          <w:szCs w:val="28"/>
+          <w:lang w:val="ru-RU"/>
+        </w:rPr>
+        <w:t xml:space="preserve">. </w:t>
+      </w:r>
+      <w:proofErr w:type="spellStart"/>
+      <w:r>
+        <w:rPr>
+          <w:rFonts w:cs="Times New Roman"/>
+          <w:szCs w:val="28"/>
+          <w:lang w:val="ru-RU"/>
+        </w:rPr>
+        <w:t>Він</w:t>
+      </w:r>
+      <w:proofErr w:type="spellEnd"/>
+      <w:r>
+        <w:rPr>
+          <w:rFonts w:cs="Times New Roman"/>
+          <w:szCs w:val="28"/>
+          <w:lang w:val="ru-RU"/>
+        </w:rPr>
+        <w:t xml:space="preserve"> </w:t>
+      </w:r>
+      <w:proofErr w:type="spellStart"/>
+      <w:r>
+        <w:rPr>
+          <w:rFonts w:cs="Times New Roman"/>
+          <w:szCs w:val="28"/>
+          <w:lang w:val="ru-RU"/>
+        </w:rPr>
+        <w:t>і</w:t>
+      </w:r>
+      <w:proofErr w:type="gramStart"/>
+      <w:r>
+        <w:rPr>
+          <w:rFonts w:cs="Times New Roman"/>
+          <w:szCs w:val="28"/>
+          <w:lang w:val="ru-RU"/>
+        </w:rPr>
+        <w:t>н</w:t>
+      </w:r>
+      <w:proofErr w:type="gramEnd"/>
+      <w:r>
+        <w:rPr>
+          <w:rFonts w:cs="Times New Roman"/>
+          <w:szCs w:val="28"/>
+          <w:lang w:val="ru-RU"/>
+        </w:rPr>
+        <w:t>іціалізує</w:t>
+      </w:r>
+      <w:proofErr w:type="spellEnd"/>
+      <w:r>
+        <w:rPr>
+          <w:rFonts w:cs="Times New Roman"/>
+          <w:szCs w:val="28"/>
+          <w:lang w:val="ru-RU"/>
+        </w:rPr>
+        <w:t xml:space="preserve"> </w:t>
+      </w:r>
+      <w:proofErr w:type="spellStart"/>
+      <w:r>
+        <w:rPr>
+          <w:rFonts w:cs="Times New Roman"/>
+          <w:szCs w:val="28"/>
+          <w:lang w:val="ru-RU"/>
+        </w:rPr>
+        <w:t>атрибути</w:t>
+      </w:r>
+      <w:proofErr w:type="spellEnd"/>
+      <w:r>
+        <w:rPr>
+          <w:rFonts w:cs="Times New Roman"/>
+          <w:szCs w:val="28"/>
+          <w:lang w:val="ru-RU"/>
+        </w:rPr>
+        <w:t xml:space="preserve"> </w:t>
+      </w:r>
+      <w:proofErr w:type="spellStart"/>
+      <w:r>
+        <w:rPr>
+          <w:rFonts w:cs="Times New Roman"/>
+          <w:szCs w:val="28"/>
+          <w:lang w:val="ru-RU"/>
+        </w:rPr>
+        <w:t>об'єкта</w:t>
+      </w:r>
+      <w:proofErr w:type="spellEnd"/>
+      <w:r>
+        <w:rPr>
+          <w:rFonts w:cs="Times New Roman"/>
+          <w:szCs w:val="28"/>
+          <w:lang w:val="ru-RU"/>
+        </w:rPr>
+        <w:t xml:space="preserve"> і </w:t>
+      </w:r>
+      <w:proofErr w:type="spellStart"/>
+      <w:r>
+        <w:rPr>
+          <w:rFonts w:cs="Times New Roman"/>
+          <w:szCs w:val="28"/>
+          <w:lang w:val="ru-RU"/>
+        </w:rPr>
+        <w:t>може</w:t>
+      </w:r>
+      <w:proofErr w:type="spellEnd"/>
+      <w:r>
+        <w:rPr>
+          <w:rFonts w:cs="Times New Roman"/>
+          <w:szCs w:val="28"/>
+          <w:lang w:val="ru-RU"/>
+        </w:rPr>
+        <w:t xml:space="preserve"> </w:t>
+      </w:r>
+      <w:proofErr w:type="spellStart"/>
+      <w:r>
+        <w:rPr>
+          <w:rFonts w:cs="Times New Roman"/>
+          <w:szCs w:val="28"/>
+          <w:lang w:val="ru-RU"/>
+        </w:rPr>
+        <w:t>використовуватися</w:t>
+      </w:r>
+      <w:proofErr w:type="spellEnd"/>
+      <w:r>
+        <w:rPr>
+          <w:rFonts w:cs="Times New Roman"/>
+          <w:szCs w:val="28"/>
+          <w:lang w:val="ru-RU"/>
+        </w:rPr>
+        <w:t xml:space="preserve"> для </w:t>
+      </w:r>
+      <w:proofErr w:type="spellStart"/>
+      <w:r>
+        <w:rPr>
+          <w:rFonts w:cs="Times New Roman"/>
+          <w:szCs w:val="28"/>
+          <w:lang w:val="ru-RU"/>
+        </w:rPr>
+        <w:t>встановлення</w:t>
+      </w:r>
+      <w:proofErr w:type="spellEnd"/>
+      <w:r>
+        <w:rPr>
+          <w:rFonts w:cs="Times New Roman"/>
+          <w:szCs w:val="28"/>
+          <w:lang w:val="ru-RU"/>
+        </w:rPr>
+        <w:t xml:space="preserve"> </w:t>
+      </w:r>
+      <w:proofErr w:type="spellStart"/>
+      <w:r>
+        <w:rPr>
+          <w:rFonts w:cs="Times New Roman"/>
+          <w:szCs w:val="28"/>
+          <w:lang w:val="ru-RU"/>
+        </w:rPr>
+        <w:t>початкових</w:t>
+      </w:r>
+      <w:proofErr w:type="spellEnd"/>
+      <w:r>
+        <w:rPr>
+          <w:rFonts w:cs="Times New Roman"/>
+          <w:szCs w:val="28"/>
+          <w:lang w:val="ru-RU"/>
+        </w:rPr>
+        <w:t xml:space="preserve"> </w:t>
+      </w:r>
+      <w:proofErr w:type="spellStart"/>
+      <w:r>
+        <w:rPr>
+          <w:rFonts w:cs="Times New Roman"/>
+          <w:szCs w:val="28"/>
+          <w:lang w:val="ru-RU"/>
+        </w:rPr>
+        <w:t>значень</w:t>
+      </w:r>
+      <w:proofErr w:type="spellEnd"/>
+      <w:r>
+        <w:rPr>
+          <w:rFonts w:cs="Times New Roman"/>
+          <w:szCs w:val="28"/>
+          <w:lang w:val="ru-RU"/>
+        </w:rPr>
+        <w:t xml:space="preserve"> </w:t>
+      </w:r>
+      <w:proofErr w:type="spellStart"/>
+      <w:r>
+        <w:rPr>
+          <w:rFonts w:cs="Times New Roman"/>
+          <w:szCs w:val="28"/>
+          <w:lang w:val="ru-RU"/>
+        </w:rPr>
+        <w:t>атрибутів</w:t>
+      </w:r>
+      <w:proofErr w:type="spellEnd"/>
+      <w:r>
+        <w:rPr>
+          <w:rFonts w:cs="Times New Roman"/>
+          <w:szCs w:val="28"/>
+          <w:lang w:val="ru-RU"/>
+        </w:rPr>
+        <w:t xml:space="preserve">. </w:t>
+      </w:r>
+    </w:p>
+    <w:p>
+      <w:pPr>
+        <w:shd w:val="clear" w:color="auto" w:fill="FFFFFF"/>
+        <w:tabs>
+          <w:tab w:val="left" w:pos="4219"/>
+          <w:tab w:val="center" w:pos="4819"/>
+        </w:tabs>
+        <w:spacing w:line="360" w:lineRule="auto"/>
+        <w:rPr>
+          <w:rFonts w:cs="Times New Roman"/>
+          <w:szCs w:val="28"/>
+          <w:lang w:val="uk-UA"/>
+        </w:rPr>
+      </w:pPr>
+      <w:proofErr w:type="spellStart"/>
+      <w:r>
+        <w:rPr>
+          <w:rFonts w:cs="Times New Roman"/>
+          <w:szCs w:val="28"/>
+        </w:rPr>
+        <w:t>Наприклад</w:t>
+      </w:r>
+      <w:proofErr w:type="spellEnd"/>
+      <w:r>
+        <w:rPr>
+          <w:rFonts w:cs="Times New Roman"/>
+          <w:szCs w:val="28"/>
+        </w:rPr>
+        <w:t>:</w:t>
+      </w:r>
+    </w:p>
+    <w:p>
+      <w:pPr>
+        <w:shd w:val="clear" w:color="auto" w:fill="FFFFFF"/>
+        <w:tabs>
+          <w:tab w:val="left" w:pos="4219"/>
+          <w:tab w:val="center" w:pos="4819"/>
+        </w:tabs>
+        <w:spacing w:line="360" w:lineRule="auto"/>
+        <w:rPr>
+          <w:rFonts w:cs="Times New Roman"/>
+          <w:lang w:val="uk-UA"/>
+        </w:rPr>
+      </w:pPr>
+      <w:proofErr w:type="spellStart"/>
+      <w:r>
+        <w:rPr>
+          <w:rFonts w:cs="Times New Roman"/>
+          <w:lang w:val="uk-UA"/>
+        </w:rPr>
+        <w:t>class</w:t>
+      </w:r>
+      <w:proofErr w:type="spellEnd"/>
+      <w:r>
+        <w:rPr>
+          <w:rFonts w:cs="Times New Roman"/>
+          <w:lang w:val="uk-UA"/>
+        </w:rPr>
+        <w:t xml:space="preserve"> </w:t>
+      </w:r>
+      <w:proofErr w:type="spellStart"/>
+      <w:r>
+        <w:rPr>
+          <w:rFonts w:cs="Times New Roman"/>
+          <w:lang w:val="uk-UA"/>
+        </w:rPr>
+        <w:t>Person</w:t>
+      </w:r>
+      <w:proofErr w:type="spellEnd"/>
+      <w:r>
+        <w:rPr>
+          <w:rFonts w:cs="Times New Roman"/>
+          <w:lang w:val="uk-UA"/>
+        </w:rPr>
+        <w:t>:</w:t>
+      </w:r>
+    </w:p>
+    <w:p>
+      <w:pPr>
+        <w:shd w:val="clear" w:color="auto" w:fill="FFFFFF"/>
+        <w:tabs>
+          <w:tab w:val="left" w:pos="4219"/>
+          <w:tab w:val="center" w:pos="4819"/>
+        </w:tabs>
+        <w:spacing w:line="360" w:lineRule="auto"/>
+        <w:rPr>
+          <w:rFonts w:cs="Times New Roman"/>
+          <w:lang w:val="uk-UA"/>
+        </w:rPr>
+      </w:pPr>
+      <w:r>
+        <w:rPr>
+          <w:rFonts w:cs="Times New Roman"/>
+          <w:lang w:val="uk-UA"/>
+        </w:rPr>
+        <w:t xml:space="preserve">    </w:t>
+      </w:r>
+      <w:proofErr w:type="spellStart"/>
+      <w:r>
+        <w:rPr>
+          <w:rFonts w:cs="Times New Roman"/>
+          <w:lang w:val="uk-UA"/>
+        </w:rPr>
+        <w:t>def</w:t>
+      </w:r>
+      <w:proofErr w:type="spellEnd"/>
+      <w:r>
+        <w:rPr>
+          <w:rFonts w:cs="Times New Roman"/>
+          <w:lang w:val="uk-UA"/>
+        </w:rPr>
+        <w:t xml:space="preserve"> </w:t>
+      </w:r>
+      <w:proofErr w:type="spellStart"/>
+      <w:r>
+        <w:rPr>
+          <w:rFonts w:cs="Times New Roman"/>
+          <w:lang w:val="uk-UA"/>
+        </w:rPr>
+        <w:t>__init</w:t>
+      </w:r>
+      <w:proofErr w:type="spellEnd"/>
+      <w:r>
+        <w:rPr>
+          <w:rFonts w:cs="Times New Roman"/>
+          <w:lang w:val="uk-UA"/>
+        </w:rPr>
+        <w:t>__(</w:t>
+      </w:r>
+      <w:proofErr w:type="spellStart"/>
+      <w:r>
+        <w:rPr>
+          <w:rFonts w:cs="Times New Roman"/>
+          <w:lang w:val="uk-UA"/>
+        </w:rPr>
+        <w:t>self</w:t>
+      </w:r>
+      <w:proofErr w:type="spellEnd"/>
+      <w:r>
+        <w:rPr>
+          <w:rFonts w:cs="Times New Roman"/>
+          <w:lang w:val="uk-UA"/>
+        </w:rPr>
+        <w:t xml:space="preserve">, </w:t>
+      </w:r>
+      <w:proofErr w:type="spellStart"/>
+      <w:r>
+        <w:rPr>
+          <w:rFonts w:cs="Times New Roman"/>
+          <w:lang w:val="uk-UA"/>
+        </w:rPr>
+        <w:t>name</w:t>
+      </w:r>
+      <w:proofErr w:type="spellEnd"/>
+      <w:r>
+        <w:rPr>
+          <w:rFonts w:cs="Times New Roman"/>
+          <w:lang w:val="uk-UA"/>
+        </w:rPr>
+        <w:t xml:space="preserve">, </w:t>
+      </w:r>
+      <w:proofErr w:type="spellStart"/>
+      <w:r>
+        <w:rPr>
+          <w:rFonts w:cs="Times New Roman"/>
+          <w:lang w:val="uk-UA"/>
+        </w:rPr>
+        <w:t>age</w:t>
+      </w:r>
+      <w:proofErr w:type="spellEnd"/>
+      <w:r>
+        <w:rPr>
+          <w:rFonts w:cs="Times New Roman"/>
+          <w:lang w:val="uk-UA"/>
+        </w:rPr>
+        <w:t>):</w:t>
+      </w:r>
+    </w:p>
+    <w:p>
+      <w:pPr>
+        <w:shd w:val="clear" w:color="auto" w:fill="FFFFFF"/>
+        <w:tabs>
+          <w:tab w:val="left" w:pos="4219"/>
+          <w:tab w:val="center" w:pos="4819"/>
+        </w:tabs>
+        <w:spacing w:line="360" w:lineRule="auto"/>
+        <w:rPr>
+          <w:rFonts w:cs="Times New Roman"/>
+          <w:lang w:val="uk-UA"/>
+        </w:rPr>
+      </w:pPr>
+      <w:r>
+        <w:rPr>
+          <w:rFonts w:cs="Times New Roman"/>
+          <w:lang w:val="uk-UA"/>
+        </w:rPr>
+        <w:t xml:space="preserve">        </w:t>
+      </w:r>
+      <w:proofErr w:type="spellStart"/>
+      <w:r>
+        <w:rPr>
+          <w:rFonts w:cs="Times New Roman"/>
+          <w:lang w:val="uk-UA"/>
+        </w:rPr>
+        <w:t>self.name</w:t>
+      </w:r>
+      <w:proofErr w:type="spellEnd"/>
+      <w:r>
+        <w:rPr>
+          <w:rFonts w:cs="Times New Roman"/>
+          <w:lang w:val="uk-UA"/>
+        </w:rPr>
+        <w:t xml:space="preserve"> = </w:t>
+      </w:r>
+      <w:proofErr w:type="spellStart"/>
+      <w:r>
+        <w:rPr>
+          <w:rFonts w:cs="Times New Roman"/>
+          <w:lang w:val="uk-UA"/>
+        </w:rPr>
+        <w:t>name</w:t>
+      </w:r>
+      <w:proofErr w:type="spellEnd"/>
+    </w:p>
+    <w:p>
+      <w:pPr>
+        <w:shd w:val="clear" w:color="auto" w:fill="FFFFFF"/>
+        <w:tabs>
+          <w:tab w:val="left" w:pos="4219"/>
+          <w:tab w:val="center" w:pos="4819"/>
+        </w:tabs>
+        <w:spacing w:line="360" w:lineRule="auto"/>
+        <w:rPr>
+          <w:rFonts w:cs="Times New Roman"/>
+          <w:lang w:val="uk-UA"/>
+        </w:rPr>
+      </w:pPr>
+      <w:r>
+        <w:rPr>
+          <w:rFonts w:cs="Times New Roman"/>
+          <w:lang w:val="uk-UA"/>
+        </w:rPr>
+        <w:t xml:space="preserve">        </w:t>
+      </w:r>
+      <w:proofErr w:type="spellStart"/>
+      <w:r>
+        <w:rPr>
+          <w:rFonts w:cs="Times New Roman"/>
+          <w:lang w:val="uk-UA"/>
+        </w:rPr>
+        <w:t>self.age</w:t>
+      </w:r>
+      <w:proofErr w:type="spellEnd"/>
+      <w:r>
+        <w:rPr>
+          <w:rFonts w:cs="Times New Roman"/>
+          <w:lang w:val="uk-UA"/>
+        </w:rPr>
+        <w:t xml:space="preserve"> = </w:t>
+      </w:r>
+      <w:proofErr w:type="spellStart"/>
+      <w:r>
+        <w:rPr>
+          <w:rFonts w:cs="Times New Roman"/>
+          <w:lang w:val="uk-UA"/>
+        </w:rPr>
+        <w:t>age</w:t>
+      </w:r>
+      <w:proofErr w:type="spellEnd"/>
+    </w:p>
+    <w:p>
+      <w:pPr>
+        <w:shd w:val="clear" w:color="auto" w:fill="FFFFFF"/>
+        <w:tabs>
+          <w:tab w:val="left" w:pos="4219"/>
+          <w:tab w:val="center" w:pos="4819"/>
+        </w:tabs>
+        <w:spacing w:line="360" w:lineRule="auto"/>
+        <w:rPr>
+          <w:rFonts w:cs="Times New Roman"/>
+          <w:lang w:val="uk-UA"/>
+        </w:rPr>
+      </w:pPr>
+    </w:p>
+    <w:p>
+      <w:pPr>
+        <w:shd w:val="clear" w:color="auto" w:fill="FFFFFF"/>
+        <w:tabs>
+          <w:tab w:val="left" w:pos="4219"/>
+          <w:tab w:val="center" w:pos="4819"/>
+        </w:tabs>
+        <w:spacing w:line="360" w:lineRule="auto"/>
+        <w:rPr>
+          <w:rFonts w:cs="Times New Roman"/>
+          <w:lang w:val="uk-UA"/>
+        </w:rPr>
+      </w:pPr>
+      <w:proofErr w:type="spellStart"/>
+      <w:r>
+        <w:rPr>
+          <w:rFonts w:cs="Times New Roman"/>
+          <w:lang w:val="uk-UA"/>
+        </w:rPr>
+        <w:lastRenderedPageBreak/>
+        <w:t>person</w:t>
+      </w:r>
+      <w:proofErr w:type="spellEnd"/>
+      <w:r>
+        <w:rPr>
+          <w:rFonts w:cs="Times New Roman"/>
+          <w:lang w:val="uk-UA"/>
+        </w:rPr>
+        <w:t xml:space="preserve"> = </w:t>
+      </w:r>
+      <w:proofErr w:type="spellStart"/>
+      <w:r>
+        <w:rPr>
+          <w:rFonts w:cs="Times New Roman"/>
+          <w:lang w:val="uk-UA"/>
+        </w:rPr>
+        <w:t>Person</w:t>
+      </w:r>
+      <w:proofErr w:type="spellEnd"/>
+      <w:r>
+        <w:rPr>
+          <w:rFonts w:cs="Times New Roman"/>
+          <w:lang w:val="uk-UA"/>
+        </w:rPr>
+        <w:t>("</w:t>
+      </w:r>
+      <w:r>
+        <w:rPr>
+          <w:rFonts w:cs="Times New Roman"/>
+        </w:rPr>
+        <w:t>Oleg</w:t>
+      </w:r>
+      <w:r>
+        <w:rPr>
+          <w:rFonts w:cs="Times New Roman"/>
+          <w:lang w:val="uk-UA"/>
+        </w:rPr>
+        <w:t>",</w:t>
+      </w:r>
+      <w:r>
+        <w:rPr>
+          <w:rFonts w:cs="Times New Roman"/>
+        </w:rPr>
+        <w:t xml:space="preserve"> 18</w:t>
+      </w:r>
+      <w:r>
+        <w:rPr>
+          <w:rFonts w:cs="Times New Roman"/>
+          <w:lang w:val="uk-UA"/>
+        </w:rPr>
+        <w:t>)</w:t>
+      </w:r>
+    </w:p>
+    <w:p>
+      <w:pPr>
+        <w:shd w:val="clear" w:color="auto" w:fill="FFFFFF"/>
+        <w:tabs>
+          <w:tab w:val="left" w:pos="4219"/>
+          <w:tab w:val="center" w:pos="4819"/>
+        </w:tabs>
+        <w:spacing w:line="360" w:lineRule="auto"/>
+        <w:rPr>
+          <w:rFonts w:cs="Times New Roman"/>
+          <w:lang w:val="uk-UA"/>
+        </w:rPr>
+      </w:pPr>
+    </w:p>
+    <w:p>
+      <w:pPr>
+        <w:shd w:val="clear" w:color="auto" w:fill="FFFFFF"/>
+        <w:tabs>
+          <w:tab w:val="left" w:pos="4219"/>
+          <w:tab w:val="center" w:pos="4819"/>
+        </w:tabs>
+        <w:spacing w:line="360" w:lineRule="auto"/>
+        <w:rPr>
+          <w:rFonts w:cs="Times New Roman"/>
+          <w:lang w:val="uk-UA"/>
+        </w:rPr>
+      </w:pPr>
+      <w:r>
+        <w:rPr>
+          <w:rFonts w:cs="Times New Roman"/>
+          <w:bCs/>
+          <w:lang w:val="ru-RU"/>
+        </w:rPr>
+        <w:t xml:space="preserve">2) </w:t>
+      </w:r>
+      <w:r>
+        <w:rPr>
+          <w:rFonts w:cs="Times New Roman"/>
+          <w:bCs/>
+          <w:lang w:val="ru-RU"/>
+        </w:rPr>
+        <w:t>__</w:t>
+      </w:r>
+      <w:proofErr w:type="spellStart"/>
+      <w:r>
+        <w:rPr>
+          <w:rFonts w:cs="Times New Roman"/>
+          <w:bCs/>
+        </w:rPr>
+        <w:t>str</w:t>
+      </w:r>
+      <w:proofErr w:type="spellEnd"/>
+      <w:r>
+        <w:rPr>
+          <w:rFonts w:cs="Times New Roman"/>
+          <w:bCs/>
+          <w:lang w:val="ru-RU"/>
+        </w:rPr>
+        <w:t>__(</w:t>
+      </w:r>
+      <w:r>
+        <w:rPr>
+          <w:rFonts w:cs="Times New Roman"/>
+          <w:bCs/>
+        </w:rPr>
+        <w:t>self</w:t>
+      </w:r>
+      <w:r>
+        <w:rPr>
+          <w:rFonts w:cs="Times New Roman"/>
+          <w:bCs/>
+          <w:lang w:val="ru-RU"/>
+        </w:rPr>
+        <w:t xml:space="preserve">): </w:t>
+      </w:r>
+      <w:r>
+        <w:rPr>
+          <w:rFonts w:cs="Times New Roman"/>
+          <w:lang w:val="uk-UA"/>
+        </w:rPr>
+        <w:t xml:space="preserve">Цей метод повертає рядок, який представляє об'єкт у зрозумілому для людини форматі. Він викликається, коли ми використовуємо функцію </w:t>
+      </w:r>
+      <w:proofErr w:type="spellStart"/>
+      <w:r>
+        <w:rPr>
+          <w:rFonts w:cs="Times New Roman"/>
+          <w:lang w:val="uk-UA"/>
+        </w:rPr>
+        <w:t>print</w:t>
+      </w:r>
+      <w:proofErr w:type="spellEnd"/>
+      <w:r>
+        <w:rPr>
+          <w:rFonts w:cs="Times New Roman"/>
+          <w:lang w:val="uk-UA"/>
+        </w:rPr>
+        <w:t xml:space="preserve">() для об'єкта або коли ми  перетворюємо об'єкт на рядок за допомогою </w:t>
+      </w:r>
+      <w:proofErr w:type="spellStart"/>
+      <w:r>
+        <w:rPr>
+          <w:rFonts w:cs="Times New Roman"/>
+          <w:lang w:val="uk-UA"/>
+        </w:rPr>
+        <w:t>str</w:t>
+      </w:r>
+      <w:proofErr w:type="spellEnd"/>
+      <w:r>
+        <w:rPr>
+          <w:rFonts w:cs="Times New Roman"/>
+          <w:lang w:val="uk-UA"/>
+        </w:rPr>
+        <w:t>().</w:t>
+      </w:r>
+      <w:r>
+        <w:rPr>
+          <w:rFonts w:cs="Times New Roman"/>
+          <w:lang w:val="uk-UA"/>
+        </w:rPr>
+        <w:t xml:space="preserve"> Наприклад:</w:t>
+      </w:r>
+    </w:p>
+    <w:p>
+      <w:pPr>
+        <w:spacing w:line="360" w:lineRule="auto"/>
+        <w:rPr>
+          <w:rFonts w:cs="Times New Roman"/>
+          <w:lang w:val="uk-UA"/>
+        </w:rPr>
+      </w:pPr>
+      <w:proofErr w:type="spellStart"/>
+      <w:r>
+        <w:rPr>
+          <w:rFonts w:cs="Times New Roman"/>
+          <w:lang w:val="uk-UA"/>
+        </w:rPr>
+        <w:t>class</w:t>
+      </w:r>
+      <w:proofErr w:type="spellEnd"/>
+      <w:r>
+        <w:rPr>
+          <w:rFonts w:cs="Times New Roman"/>
+          <w:lang w:val="uk-UA"/>
+        </w:rPr>
+        <w:t xml:space="preserve"> </w:t>
+      </w:r>
+      <w:proofErr w:type="spellStart"/>
+      <w:r>
+        <w:rPr>
+          <w:rFonts w:cs="Times New Roman"/>
+          <w:lang w:val="uk-UA"/>
+        </w:rPr>
+        <w:t>Person</w:t>
+      </w:r>
+      <w:proofErr w:type="spellEnd"/>
+      <w:r>
+        <w:rPr>
+          <w:rFonts w:cs="Times New Roman"/>
+          <w:lang w:val="uk-UA"/>
+        </w:rPr>
+        <w:t>:</w:t>
+      </w:r>
+    </w:p>
+    <w:p>
+      <w:pPr>
+        <w:spacing w:line="360" w:lineRule="auto"/>
+        <w:rPr>
+          <w:rFonts w:cs="Times New Roman"/>
+          <w:lang w:val="uk-UA"/>
+        </w:rPr>
+      </w:pPr>
+      <w:r>
+        <w:rPr>
+          <w:rFonts w:cs="Times New Roman"/>
+          <w:lang w:val="uk-UA"/>
+        </w:rPr>
+        <w:t xml:space="preserve">    </w:t>
+      </w:r>
+      <w:proofErr w:type="spellStart"/>
+      <w:r>
+        <w:rPr>
+          <w:rFonts w:cs="Times New Roman"/>
+          <w:lang w:val="uk-UA"/>
+        </w:rPr>
+        <w:t>def</w:t>
+      </w:r>
+      <w:proofErr w:type="spellEnd"/>
+      <w:r>
+        <w:rPr>
+          <w:rFonts w:cs="Times New Roman"/>
+          <w:lang w:val="uk-UA"/>
+        </w:rPr>
+        <w:t xml:space="preserve"> </w:t>
+      </w:r>
+      <w:proofErr w:type="spellStart"/>
+      <w:r>
+        <w:rPr>
+          <w:rFonts w:cs="Times New Roman"/>
+          <w:lang w:val="uk-UA"/>
+        </w:rPr>
+        <w:t>__init</w:t>
+      </w:r>
+      <w:proofErr w:type="spellEnd"/>
+      <w:r>
+        <w:rPr>
+          <w:rFonts w:cs="Times New Roman"/>
+          <w:lang w:val="uk-UA"/>
+        </w:rPr>
+        <w:t>__(</w:t>
+      </w:r>
+      <w:proofErr w:type="spellStart"/>
+      <w:r>
+        <w:rPr>
+          <w:rFonts w:cs="Times New Roman"/>
+          <w:lang w:val="uk-UA"/>
+        </w:rPr>
+        <w:t>self</w:t>
+      </w:r>
+      <w:proofErr w:type="spellEnd"/>
+      <w:r>
+        <w:rPr>
+          <w:rFonts w:cs="Times New Roman"/>
+          <w:lang w:val="uk-UA"/>
+        </w:rPr>
+        <w:t xml:space="preserve">, </w:t>
+      </w:r>
+      <w:proofErr w:type="spellStart"/>
+      <w:r>
+        <w:rPr>
+          <w:rFonts w:cs="Times New Roman"/>
+          <w:lang w:val="uk-UA"/>
+        </w:rPr>
+        <w:t>name</w:t>
+      </w:r>
+      <w:proofErr w:type="spellEnd"/>
+      <w:r>
+        <w:rPr>
+          <w:rFonts w:cs="Times New Roman"/>
+          <w:lang w:val="uk-UA"/>
+        </w:rPr>
+        <w:t xml:space="preserve">, </w:t>
+      </w:r>
+      <w:proofErr w:type="spellStart"/>
+      <w:r>
+        <w:rPr>
+          <w:rFonts w:cs="Times New Roman"/>
+          <w:lang w:val="uk-UA"/>
+        </w:rPr>
+        <w:t>age</w:t>
+      </w:r>
+      <w:proofErr w:type="spellEnd"/>
+      <w:r>
+        <w:rPr>
+          <w:rFonts w:cs="Times New Roman"/>
+          <w:lang w:val="uk-UA"/>
+        </w:rPr>
+        <w:t>):</w:t>
+      </w:r>
+    </w:p>
+    <w:p>
+      <w:pPr>
+        <w:spacing w:line="360" w:lineRule="auto"/>
+        <w:rPr>
+          <w:rFonts w:cs="Times New Roman"/>
+          <w:lang w:val="uk-UA"/>
+        </w:rPr>
+      </w:pPr>
+      <w:r>
+        <w:rPr>
+          <w:rFonts w:cs="Times New Roman"/>
+          <w:lang w:val="uk-UA"/>
+        </w:rPr>
+        <w:t xml:space="preserve">        </w:t>
+      </w:r>
+      <w:proofErr w:type="spellStart"/>
+      <w:r>
+        <w:rPr>
+          <w:rFonts w:cs="Times New Roman"/>
+          <w:lang w:val="uk-UA"/>
+        </w:rPr>
+        <w:t>self.name</w:t>
+      </w:r>
+      <w:proofErr w:type="spellEnd"/>
+      <w:r>
+        <w:rPr>
+          <w:rFonts w:cs="Times New Roman"/>
+          <w:lang w:val="uk-UA"/>
+        </w:rPr>
+        <w:t xml:space="preserve"> = </w:t>
+      </w:r>
+      <w:proofErr w:type="spellStart"/>
+      <w:r>
+        <w:rPr>
+          <w:rFonts w:cs="Times New Roman"/>
+          <w:lang w:val="uk-UA"/>
+        </w:rPr>
+        <w:t>name</w:t>
+      </w:r>
+      <w:proofErr w:type="spellEnd"/>
+    </w:p>
+    <w:p>
+      <w:pPr>
+        <w:spacing w:line="360" w:lineRule="auto"/>
+        <w:rPr>
+          <w:rFonts w:cs="Times New Roman"/>
+          <w:lang w:val="uk-UA"/>
+        </w:rPr>
+      </w:pPr>
+      <w:r>
+        <w:rPr>
+          <w:rFonts w:cs="Times New Roman"/>
+          <w:lang w:val="uk-UA"/>
+        </w:rPr>
+        <w:t xml:space="preserve">        </w:t>
+      </w:r>
+      <w:proofErr w:type="spellStart"/>
+      <w:r>
+        <w:rPr>
+          <w:rFonts w:cs="Times New Roman"/>
+          <w:lang w:val="uk-UA"/>
+        </w:rPr>
+        <w:t>self.age</w:t>
+      </w:r>
+      <w:proofErr w:type="spellEnd"/>
+      <w:r>
+        <w:rPr>
+          <w:rFonts w:cs="Times New Roman"/>
+          <w:lang w:val="uk-UA"/>
+        </w:rPr>
+        <w:t xml:space="preserve"> = </w:t>
+      </w:r>
+      <w:proofErr w:type="spellStart"/>
+      <w:r>
+        <w:rPr>
+          <w:rFonts w:cs="Times New Roman"/>
+          <w:lang w:val="uk-UA"/>
+        </w:rPr>
+        <w:t>age</w:t>
+      </w:r>
+      <w:proofErr w:type="spellEnd"/>
+    </w:p>
+    <w:p>
+      <w:pPr>
+        <w:spacing w:line="360" w:lineRule="auto"/>
+        <w:rPr>
+          <w:rFonts w:cs="Times New Roman"/>
+          <w:lang w:val="uk-UA"/>
+        </w:rPr>
+      </w:pPr>
+      <w:r>
+        <w:rPr>
+          <w:rFonts w:cs="Times New Roman"/>
+          <w:lang w:val="uk-UA"/>
+        </w:rPr>
+        <w:t xml:space="preserve">    </w:t>
+      </w:r>
+    </w:p>
+    <w:p>
+      <w:pPr>
+        <w:spacing w:line="360" w:lineRule="auto"/>
+        <w:rPr>
+          <w:rFonts w:cs="Times New Roman"/>
+          <w:lang w:val="uk-UA"/>
+        </w:rPr>
+      </w:pPr>
+      <w:r>
+        <w:rPr>
+          <w:rFonts w:cs="Times New Roman"/>
+          <w:lang w:val="uk-UA"/>
+        </w:rPr>
+        <w:t xml:space="preserve">    </w:t>
+      </w:r>
+      <w:proofErr w:type="spellStart"/>
+      <w:r>
+        <w:rPr>
+          <w:rFonts w:cs="Times New Roman"/>
+          <w:lang w:val="uk-UA"/>
+        </w:rPr>
+        <w:t>def</w:t>
+      </w:r>
+      <w:proofErr w:type="spellEnd"/>
+      <w:r>
+        <w:rPr>
+          <w:rFonts w:cs="Times New Roman"/>
+          <w:lang w:val="uk-UA"/>
+        </w:rPr>
+        <w:t xml:space="preserve"> </w:t>
+      </w:r>
+      <w:proofErr w:type="spellStart"/>
+      <w:r>
+        <w:rPr>
+          <w:rFonts w:cs="Times New Roman"/>
+          <w:lang w:val="uk-UA"/>
+        </w:rPr>
+        <w:t>__str</w:t>
+      </w:r>
+      <w:proofErr w:type="spellEnd"/>
+      <w:r>
+        <w:rPr>
+          <w:rFonts w:cs="Times New Roman"/>
+          <w:lang w:val="uk-UA"/>
+        </w:rPr>
+        <w:t>__(</w:t>
+      </w:r>
+      <w:proofErr w:type="spellStart"/>
+      <w:r>
+        <w:rPr>
+          <w:rFonts w:cs="Times New Roman"/>
+          <w:lang w:val="uk-UA"/>
+        </w:rPr>
+        <w:t>self</w:t>
+      </w:r>
+      <w:proofErr w:type="spellEnd"/>
+      <w:r>
+        <w:rPr>
+          <w:rFonts w:cs="Times New Roman"/>
+          <w:lang w:val="uk-UA"/>
+        </w:rPr>
+        <w:t>):</w:t>
+      </w:r>
+    </w:p>
+    <w:p>
+      <w:pPr>
+        <w:spacing w:line="360" w:lineRule="auto"/>
+        <w:rPr>
+          <w:rFonts w:cs="Times New Roman"/>
+          <w:lang w:val="uk-UA"/>
+        </w:rPr>
+      </w:pPr>
+      <w:r>
+        <w:rPr>
+          <w:rFonts w:cs="Times New Roman"/>
+          <w:lang w:val="uk-UA"/>
+        </w:rPr>
+        <w:t xml:space="preserve">        </w:t>
+      </w:r>
+      <w:proofErr w:type="spellStart"/>
+      <w:r>
+        <w:rPr>
+          <w:rFonts w:cs="Times New Roman"/>
+          <w:lang w:val="uk-UA"/>
+        </w:rPr>
+        <w:t>return</w:t>
+      </w:r>
+      <w:proofErr w:type="spellEnd"/>
+      <w:r>
+        <w:rPr>
+          <w:rFonts w:cs="Times New Roman"/>
+          <w:lang w:val="uk-UA"/>
+        </w:rPr>
+        <w:t xml:space="preserve"> f"</w:t>
+      </w:r>
+      <w:proofErr w:type="spellStart"/>
+      <w:r>
+        <w:rPr>
+          <w:rFonts w:cs="Times New Roman"/>
+          <w:lang w:val="uk-UA"/>
+        </w:rPr>
+        <w:t>Person</w:t>
+      </w:r>
+      <w:proofErr w:type="spellEnd"/>
+      <w:r>
+        <w:rPr>
+          <w:rFonts w:cs="Times New Roman"/>
+          <w:lang w:val="uk-UA"/>
+        </w:rPr>
+        <w:t>(</w:t>
+      </w:r>
+      <w:proofErr w:type="spellStart"/>
+      <w:r>
+        <w:rPr>
+          <w:rFonts w:cs="Times New Roman"/>
+          <w:lang w:val="uk-UA"/>
+        </w:rPr>
+        <w:t>name=</w:t>
+      </w:r>
+      <w:proofErr w:type="spellEnd"/>
+      <w:r>
+        <w:rPr>
+          <w:rFonts w:cs="Times New Roman"/>
+          <w:lang w:val="uk-UA"/>
+        </w:rPr>
+        <w:t>{</w:t>
+      </w:r>
+      <w:proofErr w:type="spellStart"/>
+      <w:r>
+        <w:rPr>
+          <w:rFonts w:cs="Times New Roman"/>
+          <w:lang w:val="uk-UA"/>
+        </w:rPr>
+        <w:t>self.name</w:t>
+      </w:r>
+      <w:proofErr w:type="spellEnd"/>
+      <w:r>
+        <w:rPr>
+          <w:rFonts w:cs="Times New Roman"/>
+          <w:lang w:val="uk-UA"/>
+        </w:rPr>
+        <w:t xml:space="preserve">}, </w:t>
+      </w:r>
+      <w:proofErr w:type="spellStart"/>
+      <w:r>
+        <w:rPr>
+          <w:rFonts w:cs="Times New Roman"/>
+          <w:lang w:val="uk-UA"/>
+        </w:rPr>
+        <w:t>age=</w:t>
+      </w:r>
+      <w:proofErr w:type="spellEnd"/>
+      <w:r>
+        <w:rPr>
+          <w:rFonts w:cs="Times New Roman"/>
+          <w:lang w:val="uk-UA"/>
+        </w:rPr>
+        <w:t>{</w:t>
+      </w:r>
+      <w:proofErr w:type="spellStart"/>
+      <w:r>
+        <w:rPr>
+          <w:rFonts w:cs="Times New Roman"/>
+          <w:lang w:val="uk-UA"/>
+        </w:rPr>
+        <w:t>self.age</w:t>
+      </w:r>
+      <w:proofErr w:type="spellEnd"/>
+      <w:r>
+        <w:rPr>
+          <w:rFonts w:cs="Times New Roman"/>
+          <w:lang w:val="uk-UA"/>
+        </w:rPr>
+        <w:t>})"</w:t>
+      </w:r>
+    </w:p>
+    <w:p>
+      <w:pPr>
+        <w:spacing w:line="360" w:lineRule="auto"/>
+        <w:rPr>
+          <w:rFonts w:cs="Times New Roman"/>
+          <w:lang w:val="uk-UA"/>
+        </w:rPr>
+      </w:pPr>
+    </w:p>
+    <w:p>
+      <w:pPr>
+        <w:spacing w:line="360" w:lineRule="auto"/>
+        <w:rPr>
+          <w:rFonts w:cs="Times New Roman"/>
+          <w:lang w:val="uk-UA"/>
+        </w:rPr>
+      </w:pPr>
+      <w:proofErr w:type="spellStart"/>
+      <w:r>
+        <w:rPr>
+          <w:rFonts w:cs="Times New Roman"/>
+          <w:lang w:val="uk-UA"/>
+        </w:rPr>
+        <w:t>person</w:t>
+      </w:r>
+      <w:proofErr w:type="spellEnd"/>
+      <w:r>
+        <w:rPr>
+          <w:rFonts w:cs="Times New Roman"/>
+          <w:lang w:val="uk-UA"/>
+        </w:rPr>
+        <w:t xml:space="preserve"> = </w:t>
+      </w:r>
+      <w:proofErr w:type="spellStart"/>
+      <w:r>
+        <w:rPr>
+          <w:rFonts w:cs="Times New Roman"/>
+          <w:lang w:val="uk-UA"/>
+        </w:rPr>
+        <w:t>Person</w:t>
+      </w:r>
+      <w:proofErr w:type="spellEnd"/>
+      <w:r>
+        <w:rPr>
+          <w:rFonts w:cs="Times New Roman"/>
+          <w:lang w:val="uk-UA"/>
+        </w:rPr>
+        <w:t>("</w:t>
+      </w:r>
+      <w:r>
+        <w:rPr>
+          <w:rFonts w:cs="Times New Roman"/>
+        </w:rPr>
+        <w:t>Oleg</w:t>
+      </w:r>
+      <w:r>
+        <w:rPr>
+          <w:rFonts w:cs="Times New Roman"/>
+          <w:lang w:val="uk-UA"/>
+        </w:rPr>
+        <w:t xml:space="preserve">", </w:t>
+      </w:r>
+      <w:r>
+        <w:rPr>
+          <w:rFonts w:cs="Times New Roman"/>
+        </w:rPr>
+        <w:t>18</w:t>
+      </w:r>
+      <w:r>
+        <w:rPr>
+          <w:rFonts w:cs="Times New Roman"/>
+          <w:lang w:val="uk-UA"/>
+        </w:rPr>
+        <w:t>)</w:t>
+      </w:r>
+    </w:p>
+    <w:p>
+      <w:pPr>
+        <w:spacing w:line="360" w:lineRule="auto"/>
+        <w:rPr>
+          <w:rFonts w:cs="Times New Roman"/>
+          <w:lang w:val="uk-UA"/>
+        </w:rPr>
+      </w:pPr>
+      <w:proofErr w:type="spellStart"/>
+      <w:r>
+        <w:rPr>
+          <w:rFonts w:cs="Times New Roman"/>
+          <w:lang w:val="uk-UA"/>
+        </w:rPr>
+        <w:t>print</w:t>
+      </w:r>
+      <w:proofErr w:type="spellEnd"/>
+      <w:r>
+        <w:rPr>
+          <w:rFonts w:cs="Times New Roman"/>
+          <w:lang w:val="uk-UA"/>
+        </w:rPr>
+        <w:t>(</w:t>
+      </w:r>
+      <w:proofErr w:type="spellStart"/>
+      <w:r>
+        <w:rPr>
+          <w:rFonts w:cs="Times New Roman"/>
+          <w:lang w:val="uk-UA"/>
+        </w:rPr>
+        <w:t>person</w:t>
+      </w:r>
+      <w:proofErr w:type="spellEnd"/>
+      <w:r>
+        <w:rPr>
+          <w:rFonts w:cs="Times New Roman"/>
+          <w:lang w:val="uk-UA"/>
+        </w:rPr>
+        <w:t xml:space="preserve">)  </w:t>
+      </w:r>
+    </w:p>
+    <w:p>
+      <w:pPr>
+        <w:rPr>
+          <w:rFonts w:cs="Times New Roman"/>
+          <w:lang w:val="uk-UA"/>
+        </w:rPr>
+      </w:pPr>
+    </w:p>
+    <w:p>
+      <w:pPr>
+        <w:spacing w:line="360" w:lineRule="auto"/>
+        <w:rPr>
+          <w:rFonts w:cs="Times New Roman"/>
+          <w:lang w:val="uk-UA"/>
+        </w:rPr>
+      </w:pPr>
+      <w:r>
+        <w:rPr>
+          <w:rFonts w:cs="Times New Roman"/>
+          <w:lang w:val="uk-UA"/>
+        </w:rPr>
+        <w:t>3</w:t>
+      </w:r>
+      <w:r>
+        <w:rPr>
+          <w:rFonts w:cs="Times New Roman"/>
+          <w:lang w:val="uk-UA"/>
+        </w:rPr>
+        <w:t>.</w:t>
+      </w:r>
+      <w:r>
+        <w:rPr>
+          <w:rFonts w:cs="Times New Roman"/>
+          <w:lang w:val="uk-UA"/>
+        </w:rPr>
+        <w:t xml:space="preserve"> </w:t>
+      </w:r>
+      <w:r>
+        <w:rPr>
+          <w:rFonts w:cs="Times New Roman"/>
+          <w:lang w:val="uk-UA"/>
+        </w:rPr>
+        <w:t xml:space="preserve">Розробити клас </w:t>
+      </w:r>
+      <w:proofErr w:type="spellStart"/>
+      <w:r>
+        <w:rPr>
+          <w:rFonts w:cs="Times New Roman"/>
+          <w:lang w:val="uk-UA"/>
+        </w:rPr>
+        <w:t>Student</w:t>
+      </w:r>
+      <w:proofErr w:type="spellEnd"/>
+      <w:r>
+        <w:rPr>
+          <w:rFonts w:cs="Times New Roman"/>
+          <w:lang w:val="uk-UA"/>
+        </w:rPr>
+        <w:t xml:space="preserve"> атрибутами якого э два параметра </w:t>
+      </w:r>
+      <w:proofErr w:type="spellStart"/>
+      <w:r>
+        <w:rPr>
+          <w:rFonts w:cs="Times New Roman"/>
+          <w:lang w:val="uk-UA"/>
+        </w:rPr>
+        <w:t>name</w:t>
+      </w:r>
+      <w:proofErr w:type="spellEnd"/>
+      <w:r>
+        <w:rPr>
+          <w:rFonts w:cs="Times New Roman"/>
+          <w:lang w:val="uk-UA"/>
+        </w:rPr>
+        <w:t xml:space="preserve"> та </w:t>
+      </w:r>
+      <w:proofErr w:type="spellStart"/>
+      <w:r>
+        <w:rPr>
+          <w:rFonts w:cs="Times New Roman"/>
+          <w:lang w:val="uk-UA"/>
+        </w:rPr>
+        <w:t>age</w:t>
+      </w:r>
+      <w:proofErr w:type="spellEnd"/>
+      <w:r>
+        <w:rPr>
+          <w:rFonts w:cs="Times New Roman"/>
+          <w:lang w:val="uk-UA"/>
+        </w:rPr>
+        <w:t xml:space="preserve">. Створити список елементами якого є об'єкти класу </w:t>
+      </w:r>
+      <w:proofErr w:type="spellStart"/>
+      <w:r>
+        <w:rPr>
+          <w:rFonts w:cs="Times New Roman"/>
+          <w:lang w:val="uk-UA"/>
+        </w:rPr>
+        <w:t>Student</w:t>
+      </w:r>
+      <w:proofErr w:type="spellEnd"/>
+      <w:r>
+        <w:rPr>
+          <w:rFonts w:cs="Times New Roman"/>
+          <w:lang w:val="uk-UA"/>
+        </w:rPr>
+        <w:t xml:space="preserve">. Написати цикл який виводить на екран елементи списку у відсортованому порядку. Для сортування використати стандартну функцію </w:t>
+      </w:r>
+      <w:proofErr w:type="spellStart"/>
+      <w:r>
+        <w:rPr>
+          <w:rFonts w:cs="Times New Roman"/>
+          <w:lang w:val="uk-UA"/>
+        </w:rPr>
+        <w:t>sorted</w:t>
+      </w:r>
+      <w:proofErr w:type="spellEnd"/>
+      <w:r>
+        <w:rPr>
+          <w:rFonts w:cs="Times New Roman"/>
+          <w:lang w:val="uk-UA"/>
+        </w:rPr>
+        <w:t xml:space="preserve">. Функція </w:t>
+      </w:r>
+      <w:proofErr w:type="spellStart"/>
+      <w:r>
+        <w:rPr>
+          <w:rFonts w:cs="Times New Roman"/>
+          <w:lang w:val="uk-UA"/>
+        </w:rPr>
+        <w:t>sorted</w:t>
+      </w:r>
+      <w:proofErr w:type="spellEnd"/>
+      <w:r>
+        <w:rPr>
+          <w:rFonts w:cs="Times New Roman"/>
+          <w:lang w:val="uk-UA"/>
+        </w:rPr>
+        <w:t xml:space="preserve"> має використовувати </w:t>
+      </w:r>
+      <w:proofErr w:type="spellStart"/>
+      <w:r>
+        <w:rPr>
+          <w:rFonts w:cs="Times New Roman"/>
+          <w:lang w:val="uk-UA"/>
+        </w:rPr>
+        <w:t>lambda</w:t>
+      </w:r>
+      <w:proofErr w:type="spellEnd"/>
+      <w:r>
+        <w:rPr>
+          <w:rFonts w:cs="Times New Roman"/>
+          <w:lang w:val="uk-UA"/>
+        </w:rPr>
+        <w:t xml:space="preserve"> функцію для визначення ключа сортування.</w:t>
+      </w:r>
+    </w:p>
+    <w:p>
+      <w:pPr>
+        <w:jc w:val="center"/>
+        <w:rPr>
+          <w:lang w:val="uk-UA"/>
+        </w:rPr>
+      </w:pPr>
+    </w:p>
+    <w:p>
+      <w:pPr>
+        <w:jc w:val="center"/>
+        <w:rPr>
+          <w:lang w:val="uk-UA"/>
+        </w:rPr>
+      </w:pPr>
+    </w:p>
+    <w:p>
+      <w:pPr>
+        <w:jc w:val="center"/>
+        <w:rPr>
+          <w:lang w:val="uk-UA"/>
+        </w:rPr>
+      </w:pPr>
+    </w:p>
+    <w:p>
+      <w:pPr>
+        <w:jc w:val="center"/>
+        <w:rPr>
+          <w:lang w:val="uk-UA"/>
+        </w:rPr>
+      </w:pPr>
+    </w:p>
+    <w:p>
+      <w:pPr>
+        <w:jc w:val="center"/>
+        <w:rPr>
+          <w:lang w:val="uk-UA"/>
+        </w:rPr>
+      </w:pPr>
+    </w:p>
+    <w:p>
+      <w:pPr>
+        <w:jc w:val="center"/>
+        <w:rPr>
+          <w:lang w:val="uk-UA"/>
+        </w:rPr>
+      </w:pPr>
+    </w:p>
+    <w:p>
+      <w:pPr>
+        <w:jc w:val="center"/>
+        <w:rPr>
+          <w:lang w:val="uk-UA"/>
+        </w:rPr>
+      </w:pPr>
+    </w:p>
+    <w:p>
+      <w:pPr>
+        <w:jc w:val="center"/>
+        <w:rPr>
+          <w:lang w:val="uk-UA"/>
+        </w:rPr>
+      </w:pPr>
+    </w:p>
+    <w:p>
+      <w:pPr>
+        <w:jc w:val="center"/>
+        <w:rPr>
+          <w:lang w:val="uk-UA"/>
+        </w:rPr>
+      </w:pPr>
+    </w:p>
+    <w:p>
+      <w:pPr>
+        <w:jc w:val="center"/>
+        <w:rPr>
+          <w:lang w:val="uk-UA"/>
+        </w:rPr>
+      </w:pPr>
+    </w:p>
+    <w:p>
+      <w:pPr>
+        <w:jc w:val="center"/>
+        <w:rPr>
+          <w:lang w:val="uk-UA"/>
+        </w:rPr>
+      </w:pPr>
+    </w:p>
+    <w:p>
+      <w:pPr>
+        <w:jc w:val="center"/>
+        <w:rPr>
+          <w:lang w:val="uk-UA"/>
+        </w:rPr>
+      </w:pPr>
+    </w:p>
+    <w:p>
+      <w:pPr>
+        <w:jc w:val="center"/>
+        <w:rPr>
+          <w:lang w:val="uk-UA"/>
+        </w:rPr>
+      </w:pPr>
+    </w:p>
+    <w:p>
+      <w:pPr>
+        <w:jc w:val="center"/>
+        <w:rPr>
+          <w:lang w:val="uk-UA"/>
+        </w:rPr>
+      </w:pPr>
+      <w:r>
+        <w:rPr>
+          <w:lang w:val="uk-UA"/>
+        </w:rPr>
+        <w:lastRenderedPageBreak/>
+        <w:t>Код</w:t>
+      </w:r>
+    </w:p>
+    <w:p>
+      <w:pPr>
+        <w:rPr>
+          <w:rFonts w:cs="Times New Roman"/>
+          <w:lang w:val="uk-UA"/>
+        </w:rPr>
+      </w:pPr>
+      <w:r>
+        <w:rPr>
+          <w:rFonts w:cs="Times New Roman"/>
+          <w:lang w:val="uk-UA"/>
+        </w:rPr>
+        <w:drawing>
+          <wp:inline distT="0" distB="0" distL="0" distR="0" wp14:anchorId="574EF88D" wp14:editId="5A583187">
+            <wp:extent cx="5416062" cy="5303646"/>
+            <wp:effectExtent l="0" t="0" r="0" b="0"/>
+            <wp:docPr id="21" name="Рисунок 21"/>
+            <wp:cNvGraphicFramePr>
+              <a:graphicFrameLocks xmlns:a="http://schemas.openxmlformats.org/drawingml/2006/main" noChangeAspect="1"/>
+            </wp:cNvGraphicFramePr>
+            <a:graphic xmlns:a="http://schemas.openxmlformats.org/drawingml/2006/main">
+              <a:graphicData uri="http://schemas.openxmlformats.org/drawingml/2006/picture">
+                <pic:pic xmlns:pic="http://schemas.openxmlformats.org/drawingml/2006/picture">
+                  <pic:nvPicPr>
+                    <pic:cNvPr id="0" name=""/>
+                    <pic:cNvPicPr/>
+                  </pic:nvPicPr>
+                  <pic:blipFill>
+                    <a:blip r:embed="rId42"/>
+                    <a:stretch>
+                      <a:fillRect/>
+                    </a:stretch>
+                  </pic:blipFill>
+                  <pic:spPr>
+                    <a:xfrm>
+                      <a:off x="0" y="0"/>
+                      <a:ext cx="5418018" cy="5305562"/>
+                    </a:xfrm>
+                    <a:prstGeom prst="rect">
+                      <a:avLst/>
+                    </a:prstGeom>
+                  </pic:spPr>
+                </pic:pic>
+              </a:graphicData>
+            </a:graphic>
+          </wp:inline>
+        </w:drawing>
+      </w:r>
+    </w:p>
+    <w:p>
+      <w:pPr>
+        <w:rPr>
+          <w:rFonts w:cs="Times New Roman"/>
+          <w:lang w:val="uk-UA"/>
+        </w:rPr>
+      </w:pPr>
+    </w:p>
+    <w:p>
+      <w:pPr>
+        <w:rPr>
+          <w:rFonts w:cs="Times New Roman"/>
+          <w:lang w:val="uk-UA"/>
+        </w:rPr>
+      </w:pPr>
+      <w:r>
+        <w:rPr>
+          <w:rFonts w:cs="Times New Roman"/>
+          <w:lang w:val="uk-UA"/>
+        </w:rPr>
+        <w:t>Результат:</w:t>
+      </w:r>
+    </w:p>
+    <w:p>
+      <w:pPr>
+        <w:rPr>
+          <w:rFonts w:cs="Times New Roman"/>
+          <w:lang w:val="uk-UA"/>
+        </w:rPr>
+      </w:pPr>
+      <w:r>
+        <w:rPr>
+          <w:rFonts w:cs="Times New Roman"/>
+          <w:lang w:val="uk-UA"/>
+        </w:rPr>
+        <w:drawing>
+          <wp:inline distT="0" distB="0" distL="0" distR="0" wp14:anchorId="04E6A026" wp14:editId="1E9A734D">
+            <wp:extent cx="6120765" cy="2042505"/>
+            <wp:effectExtent l="0" t="0" r="0" b="0"/>
+            <wp:docPr id="33" name="Рисунок 33"/>
+            <wp:cNvGraphicFramePr>
+              <a:graphicFrameLocks xmlns:a="http://schemas.openxmlformats.org/drawingml/2006/main" noChangeAspect="1"/>
+            </wp:cNvGraphicFramePr>
+            <a:graphic xmlns:a="http://schemas.openxmlformats.org/drawingml/2006/main">
+              <a:graphicData uri="http://schemas.openxmlformats.org/drawingml/2006/picture">
+                <pic:pic xmlns:pic="http://schemas.openxmlformats.org/drawingml/2006/picture">
+                  <pic:nvPicPr>
+                    <pic:cNvPr id="0" name=""/>
+                    <pic:cNvPicPr/>
+                  </pic:nvPicPr>
+                  <pic:blipFill>
+                    <a:blip r:embed="rId43"/>
+                    <a:stretch>
+                      <a:fillRect/>
+                    </a:stretch>
+                  </pic:blipFill>
+                  <pic:spPr>
+                    <a:xfrm>
+                      <a:off x="0" y="0"/>
+                      <a:ext cx="6120765" cy="2042505"/>
+                    </a:xfrm>
+                    <a:prstGeom prst="rect">
+                      <a:avLst/>
+                    </a:prstGeom>
+                  </pic:spPr>
+                </pic:pic>
+              </a:graphicData>
+            </a:graphic>
+          </wp:inline>
+        </w:drawing>
+      </w:r>
+    </w:p>
+    <w:p>
+      <w:pPr>
+        <w:rPr>
+          <w:rFonts w:cs="Times New Roman"/>
+          <w:lang w:val="uk-UA"/>
+        </w:rPr>
+      </w:pPr>
+    </w:p>
+    <w:p>
+      <w:pPr>
+        <w:spacing w:line="360" w:lineRule="auto"/>
+        <w:rPr>
+          <w:rFonts w:cs="Times New Roman"/>
+          <w:lang w:val="uk-UA"/>
+        </w:rPr>
+      </w:pPr>
+      <w:r>
+        <w:rPr>
+          <w:rFonts w:cs="Times New Roman"/>
+          <w:lang w:val="uk-UA"/>
+        </w:rPr>
+        <w:t>4.</w:t>
+      </w:r>
+      <w:r>
+        <w:rPr>
+          <w:lang w:val="uk-UA"/>
+          <w14:ligatures w14:val="standardContextual"/>
+        </w:rPr>
+        <w:t xml:space="preserve"> </w:t>
+      </w:r>
+      <w:r>
+        <w:rPr>
+          <w:rFonts w:cs="Times New Roman"/>
+          <w:lang w:val="uk-UA"/>
+        </w:rPr>
+        <w:t xml:space="preserve">Використовуючи принципи ООП переписати програму Калькулятор. Завдання має бути виконано використовуючи модульний підхід. </w:t>
+      </w:r>
+    </w:p>
+    <w:p>
+      <w:pPr>
+        <w:spacing w:line="360" w:lineRule="auto"/>
+        <w:rPr>
+          <w:rFonts w:cs="Times New Roman"/>
+          <w:lang w:val="uk-UA"/>
+        </w:rPr>
+      </w:pPr>
+      <w:r>
+        <w:rPr>
+          <w:rFonts w:cs="Times New Roman"/>
+          <w:lang w:val="uk-UA"/>
+        </w:rPr>
+        <w:t>За основу було взято код який був створений в практичному завданні до попередньої теми.</w:t>
+      </w:r>
+    </w:p>
+    <w:p>
+      <w:pPr>
+        <w:spacing w:line="360" w:lineRule="auto"/>
+        <w:rPr>
+          <w:rFonts w:cs="Times New Roman"/>
+        </w:rPr>
+      </w:pPr>
+      <w:r>
+        <w:rPr>
+          <w:rFonts w:cs="Times New Roman"/>
+        </w:rPr>
+        <w:lastRenderedPageBreak/>
+        <w:t>Class calculator</w:t>
+      </w:r>
+      <w:r>
+        <w:rPr>
+          <w:rFonts w:cs="Times New Roman"/>
+        </w:rPr>
+        <w:drawing>
+          <wp:inline distT="0" distB="0" distL="0" distR="0" wp14:anchorId="07B7B2B1" wp14:editId="4673DBBE">
+            <wp:extent cx="5511978" cy="5010688"/>
+            <wp:effectExtent l="0" t="0" r="0" b="0"/>
+            <wp:docPr id="34" name="Рисунок 34"/>
+            <wp:cNvGraphicFramePr>
+              <a:graphicFrameLocks xmlns:a="http://schemas.openxmlformats.org/drawingml/2006/main" noChangeAspect="1"/>
+            </wp:cNvGraphicFramePr>
+            <a:graphic xmlns:a="http://schemas.openxmlformats.org/drawingml/2006/main">
+              <a:graphicData uri="http://schemas.openxmlformats.org/drawingml/2006/picture">
+                <pic:pic xmlns:pic="http://schemas.openxmlformats.org/drawingml/2006/picture">
+                  <pic:nvPicPr>
+                    <pic:cNvPr id="0" name=""/>
+                    <pic:cNvPicPr/>
+                  </pic:nvPicPr>
+                  <pic:blipFill>
+                    <a:blip r:embed="rId44"/>
+                    <a:stretch>
+                      <a:fillRect/>
+                    </a:stretch>
+                  </pic:blipFill>
+                  <pic:spPr>
+                    <a:xfrm>
+                      <a:off x="0" y="0"/>
+                      <a:ext cx="5513166" cy="5011768"/>
+                    </a:xfrm>
+                    <a:prstGeom prst="rect">
+                      <a:avLst/>
+                    </a:prstGeom>
+                  </pic:spPr>
+                </pic:pic>
+              </a:graphicData>
+            </a:graphic>
+          </wp:inline>
+        </w:drawing>
+      </w:r>
+      <w:r>
+        <w:rPr>
+          <w:noProof/>
+          <w:lang w:val="uk-UA" w:eastAsia="uk-UA"/>
+        </w:rPr>
+        <w:t xml:space="preserve"> </w:t>
+      </w:r>
+      <w:r>
+        <w:rPr>
+          <w:rFonts w:cs="Times New Roman"/>
+        </w:rPr>
+        <w:drawing>
+          <wp:inline distT="0" distB="0" distL="0" distR="0" wp14:anchorId="648766CB" wp14:editId="33D989CA">
+            <wp:extent cx="5722993" cy="3855689"/>
+            <wp:effectExtent l="0" t="0" r="0" b="0"/>
+            <wp:docPr id="39" name="Рисунок 39"/>
+            <wp:cNvGraphicFramePr>
+              <a:graphicFrameLocks xmlns:a="http://schemas.openxmlformats.org/drawingml/2006/main" noChangeAspect="1"/>
+            </wp:cNvGraphicFramePr>
+            <a:graphic xmlns:a="http://schemas.openxmlformats.org/drawingml/2006/main">
+              <a:graphicData uri="http://schemas.openxmlformats.org/drawingml/2006/picture">
+                <pic:pic xmlns:pic="http://schemas.openxmlformats.org/drawingml/2006/picture">
+                  <pic:nvPicPr>
+                    <pic:cNvPr id="0" name=""/>
+                    <pic:cNvPicPr/>
+                  </pic:nvPicPr>
+                  <pic:blipFill>
+                    <a:blip r:embed="rId45"/>
+                    <a:stretch>
+                      <a:fillRect/>
+                    </a:stretch>
+                  </pic:blipFill>
+                  <pic:spPr>
+                    <a:xfrm>
+                      <a:off x="0" y="0"/>
+                      <a:ext cx="5724227" cy="3856520"/>
+                    </a:xfrm>
+                    <a:prstGeom prst="rect">
+                      <a:avLst/>
+                    </a:prstGeom>
+                  </pic:spPr>
+                </pic:pic>
+              </a:graphicData>
+            </a:graphic>
+          </wp:inline>
+        </w:drawing>
+      </w:r>
+    </w:p>
+    <w:p>
+      <w:pPr>
+        <w:rPr>
+          <w:rFonts w:cs="Times New Roman"/>
+          <w:lang w:val="uk-UA"/>
+        </w:rPr>
+      </w:pPr>
+    </w:p>
+    <w:p>
+      <w:pPr>
+        <w:shd w:val="clear" w:color="auto" w:fill="FFFFFF"/>
+        <w:tabs>
+          <w:tab w:val="left" w:pos="4219"/>
+          <w:tab w:val="center" w:pos="4819"/>
+        </w:tabs>
+      </w:pPr>
+      <w:r>
+        <w:lastRenderedPageBreak/>
+        <w:t>Functions</w:t>
+      </w:r>
+    </w:p>
+    <w:p>
+      <w:pPr>
+        <w:shd w:val="clear" w:color="auto" w:fill="FFFFFF"/>
+        <w:tabs>
+          <w:tab w:val="left" w:pos="4219"/>
+          <w:tab w:val="center" w:pos="4819"/>
+        </w:tabs>
+      </w:pPr>
+      <w:r>
+        <w:drawing>
+          <wp:inline distT="0" distB="0" distL="0" distR="0" wp14:anchorId="13C6C9C1" wp14:editId="66359375">
+            <wp:extent cx="6120765" cy="3408063"/>
+            <wp:effectExtent l="0" t="0" r="0" b="1905"/>
+            <wp:docPr id="40" name="Рисунок 40"/>
+            <wp:cNvGraphicFramePr>
+              <a:graphicFrameLocks xmlns:a="http://schemas.openxmlformats.org/drawingml/2006/main" noChangeAspect="1"/>
+            </wp:cNvGraphicFramePr>
+            <a:graphic xmlns:a="http://schemas.openxmlformats.org/drawingml/2006/main">
+              <a:graphicData uri="http://schemas.openxmlformats.org/drawingml/2006/picture">
+                <pic:pic xmlns:pic="http://schemas.openxmlformats.org/drawingml/2006/picture">
+                  <pic:nvPicPr>
+                    <pic:cNvPr id="0" name=""/>
+                    <pic:cNvPicPr/>
+                  </pic:nvPicPr>
+                  <pic:blipFill>
+                    <a:blip r:embed="rId46"/>
+                    <a:stretch>
+                      <a:fillRect/>
+                    </a:stretch>
+                  </pic:blipFill>
+                  <pic:spPr>
+                    <a:xfrm>
+                      <a:off x="0" y="0"/>
+                      <a:ext cx="6120765" cy="3408063"/>
+                    </a:xfrm>
+                    <a:prstGeom prst="rect">
+                      <a:avLst/>
+                    </a:prstGeom>
+                  </pic:spPr>
+                </pic:pic>
+              </a:graphicData>
+            </a:graphic>
+          </wp:inline>
+        </w:drawing>
+      </w:r>
+    </w:p>
+    <w:p>
+      <w:pPr>
+        <w:shd w:val="clear" w:color="auto" w:fill="FFFFFF"/>
+        <w:tabs>
+          <w:tab w:val="left" w:pos="4219"/>
+          <w:tab w:val="center" w:pos="4819"/>
+        </w:tabs>
+      </w:pPr>
+    </w:p>
+    <w:p>
+      <w:pPr>
+        <w:shd w:val="clear" w:color="auto" w:fill="FFFFFF"/>
+        <w:tabs>
+          <w:tab w:val="left" w:pos="4219"/>
+          <w:tab w:val="center" w:pos="4819"/>
+        </w:tabs>
+      </w:pPr>
+      <w:r>
+        <w:t xml:space="preserve">Main </w:t>
+      </w:r>
+      <w:r>
+        <w:drawing>
+          <wp:inline distT="0" distB="0" distL="0" distR="0" wp14:anchorId="453E9B6B" wp14:editId="7E08523B">
+            <wp:extent cx="5754965" cy="3402891"/>
+            <wp:effectExtent l="0" t="0" r="0" b="7620"/>
+            <wp:docPr id="41" name="Рисунок 41"/>
+            <wp:cNvGraphicFramePr>
+              <a:graphicFrameLocks xmlns:a="http://schemas.openxmlformats.org/drawingml/2006/main" noChangeAspect="1"/>
+            </wp:cNvGraphicFramePr>
+            <a:graphic xmlns:a="http://schemas.openxmlformats.org/drawingml/2006/main">
+              <a:graphicData uri="http://schemas.openxmlformats.org/drawingml/2006/picture">
+                <pic:pic xmlns:pic="http://schemas.openxmlformats.org/drawingml/2006/picture">
+                  <pic:nvPicPr>
+                    <pic:cNvPr id="0" name=""/>
+                    <pic:cNvPicPr/>
+                  </pic:nvPicPr>
+                  <pic:blipFill>
+                    <a:blip r:embed="rId47"/>
+                    <a:stretch>
+                      <a:fillRect/>
+                    </a:stretch>
+                  </pic:blipFill>
+                  <pic:spPr>
+                    <a:xfrm>
+                      <a:off x="0" y="0"/>
+                      <a:ext cx="5756205" cy="3403624"/>
+                    </a:xfrm>
+                    <a:prstGeom prst="rect">
+                      <a:avLst/>
+                    </a:prstGeom>
+                  </pic:spPr>
+                </pic:pic>
+              </a:graphicData>
+            </a:graphic>
+          </wp:inline>
+        </w:drawing>
+      </w:r>
+    </w:p>
+    <w:p>
+      <w:pPr>
+        <w:shd w:val="clear" w:color="auto" w:fill="FFFFFF"/>
+        <w:tabs>
+          <w:tab w:val="left" w:pos="4219"/>
+          <w:tab w:val="center" w:pos="4819"/>
+        </w:tabs>
+        <w:rPr>
+          <w:lang w:val="uk-UA"/>
+        </w:rPr>
+      </w:pPr>
+      <w:r>
+        <w:rPr>
+          <w:lang w:val="uk-UA"/>
+        </w:rPr>
+        <w:t xml:space="preserve">Результат </w:t>
+      </w:r>
+      <w:r>
+        <w:rPr>
+          <w:lang w:val="uk-UA"/>
+        </w:rPr>
+        <w:drawing>
+          <wp:inline distT="0" distB="0" distL="0" distR="0" wp14:anchorId="7783E19E" wp14:editId="78CDEA25">
+            <wp:extent cx="5882853" cy="1737190"/>
+            <wp:effectExtent l="0" t="0" r="3810" b="0"/>
+            <wp:docPr id="42" name="Рисунок 42"/>
+            <wp:cNvGraphicFramePr>
+              <a:graphicFrameLocks xmlns:a="http://schemas.openxmlformats.org/drawingml/2006/main" noChangeAspect="1"/>
+            </wp:cNvGraphicFramePr>
+            <a:graphic xmlns:a="http://schemas.openxmlformats.org/drawingml/2006/main">
+              <a:graphicData uri="http://schemas.openxmlformats.org/drawingml/2006/picture">
+                <pic:pic xmlns:pic="http://schemas.openxmlformats.org/drawingml/2006/picture">
+                  <pic:nvPicPr>
+                    <pic:cNvPr id="0" name=""/>
+                    <pic:cNvPicPr/>
+                  </pic:nvPicPr>
+                  <pic:blipFill>
+                    <a:blip r:embed="rId48"/>
+                    <a:stretch>
+                      <a:fillRect/>
+                    </a:stretch>
+                  </pic:blipFill>
+                  <pic:spPr>
+                    <a:xfrm>
+                      <a:off x="0" y="0"/>
+                      <a:ext cx="5882517" cy="1737091"/>
+                    </a:xfrm>
+                    <a:prstGeom prst="rect">
+                      <a:avLst/>
+                    </a:prstGeom>
+                  </pic:spPr>
+                </pic:pic>
+              </a:graphicData>
+            </a:graphic>
+          </wp:inline>
+        </w:drawing>
+      </w:r>
+    </w:p>
+    <w:p>
+      <w:pPr>
+        <w:shd w:val="clear" w:color="auto" w:fill="FFFFFF"/>
+        <w:tabs>
+          <w:tab w:val="left" w:pos="4219"/>
+          <w:tab w:val="center" w:pos="4819"/>
+        </w:tabs>
+        <w:rPr>
+          <w:lang w:val="uk-UA"/>
+        </w:rPr>
+      </w:pPr>
+      <w:r>
+        <w:rPr>
+          <w:b/>
+          <w:lang w:val="uk-UA"/>
+        </w:rPr>
+        <w:lastRenderedPageBreak/>
+        <w:t>Висновок:</w:t>
+      </w:r>
+      <w:r>
+        <w:rPr>
+          <w:lang w:val="uk-UA"/>
+        </w:rPr>
+        <w:t xml:space="preserve"> в ході практичної роботи я ознайомився з класами в мові </w:t>
+      </w:r>
+      <w:proofErr w:type="spellStart"/>
+      <w:r>
+        <w:rPr>
+          <w:lang w:val="uk-UA"/>
+        </w:rPr>
+        <w:t>пайтон</w:t>
+      </w:r>
+      <w:proofErr w:type="spellEnd"/>
+      <w:r>
+        <w:rPr>
+          <w:lang w:val="uk-UA"/>
+        </w:rPr>
+        <w:t>, та створив власний також переписав калькулятор опираючись на принципи ООП.</w:t>
+      </w:r>
+      <w:bookmarkStart w:id="1" w:name="_GoBack"/>
+      <w:bookmarkEnd w:id="1"/>
     </w:p>
     <w:sectPr>
       <w:pgSz w:w="11906" w:h="16838"/>
@@ -6015,6 +8416,95 @@
     </w:lvl>
   </w:abstractNum>
   <w:abstractNum w:abstractNumId="1">
+    <w:nsid w:val="17C6324B"/>
+    <w:multiLevelType w:val="hybridMultilevel"/>
+    <w:tmpl w:val="3CEC7B96"/>
+    <w:lvl w:ilvl="0" w:tplc="0422000F">
+      <w:start w:val="1"/>
+      <w:numFmt w:val="decimal"/>
+      <w:lvlText w:val="%1."/>
+      <w:lvlJc w:val="left"/>
+      <w:pPr>
+        <w:ind w:left="720" w:hanging="360"/>
+      </w:pPr>
+      <w:rPr>
+        <w:rFonts w:hint="default"/>
+      </w:rPr>
+    </w:lvl>
+    <w:lvl w:ilvl="1" w:tplc="04220019" w:tentative="1">
+      <w:start w:val="1"/>
+      <w:numFmt w:val="lowerLetter"/>
+      <w:lvlText w:val="%2."/>
+      <w:lvlJc w:val="left"/>
+      <w:pPr>
+        <w:ind w:left="1440" w:hanging="360"/>
+      </w:pPr>
+    </w:lvl>
+    <w:lvl w:ilvl="2" w:tplc="0422001B" w:tentative="1">
+      <w:start w:val="1"/>
+      <w:numFmt w:val="lowerRoman"/>
+      <w:lvlText w:val="%3."/>
+      <w:lvlJc w:val="right"/>
+      <w:pPr>
+        <w:ind w:left="2160" w:hanging="180"/>
+      </w:pPr>
+    </w:lvl>
+    <w:lvl w:ilvl="3" w:tplc="0422000F" w:tentative="1">
+      <w:start w:val="1"/>
+      <w:numFmt w:val="decimal"/>
+      <w:lvlText w:val="%4."/>
+      <w:lvlJc w:val="left"/>
+      <w:pPr>
+        <w:ind w:left="2880" w:hanging="360"/>
+      </w:pPr>
+    </w:lvl>
+    <w:lvl w:ilvl="4" w:tplc="04220019" w:tentative="1">
+      <w:start w:val="1"/>
+      <w:numFmt w:val="lowerLetter"/>
+      <w:lvlText w:val="%5."/>
+      <w:lvlJc w:val="left"/>
+      <w:pPr>
+        <w:ind w:left="3600" w:hanging="360"/>
+      </w:pPr>
+    </w:lvl>
+    <w:lvl w:ilvl="5" w:tplc="0422001B" w:tentative="1">
+      <w:start w:val="1"/>
+      <w:numFmt w:val="lowerRoman"/>
+      <w:lvlText w:val="%6."/>
+      <w:lvlJc w:val="right"/>
+      <w:pPr>
+        <w:ind w:left="4320" w:hanging="180"/>
+      </w:pPr>
+    </w:lvl>
+    <w:lvl w:ilvl="6" w:tplc="0422000F" w:tentative="1">
+      <w:start w:val="1"/>
+      <w:numFmt w:val="decimal"/>
+      <w:lvlText w:val="%7."/>
+      <w:lvlJc w:val="left"/>
+      <w:pPr>
+        <w:ind w:left="5040" w:hanging="360"/>
+      </w:pPr>
+    </w:lvl>
+    <w:lvl w:ilvl="7" w:tplc="04220019" w:tentative="1">
+      <w:start w:val="1"/>
+      <w:numFmt w:val="lowerLetter"/>
+      <w:lvlText w:val="%8."/>
+      <w:lvlJc w:val="left"/>
+      <w:pPr>
+        <w:ind w:left="5760" w:hanging="360"/>
+      </w:pPr>
+    </w:lvl>
+    <w:lvl w:ilvl="8" w:tplc="0422001B" w:tentative="1">
+      <w:start w:val="1"/>
+      <w:numFmt w:val="lowerRoman"/>
+      <w:lvlText w:val="%9."/>
+      <w:lvlJc w:val="right"/>
+      <w:pPr>
+        <w:ind w:left="6480" w:hanging="180"/>
+      </w:pPr>
+    </w:lvl>
+  </w:abstractNum>
+  <w:abstractNum w:abstractNumId="2">
     <w:nsid w:val="35E5493C"/>
     <w:multiLevelType w:val="hybridMultilevel"/>
     <w:tmpl w:val="43B26B62"/>
@@ -6104,7 +8594,7 @@
       </w:pPr>
     </w:lvl>
   </w:abstractNum>
-  <w:abstractNum w:abstractNumId="2">
+  <w:abstractNum w:abstractNumId="3">
     <w:nsid w:val="3A587871"/>
     <w:multiLevelType w:val="hybridMultilevel"/>
     <w:tmpl w:val="C9767094"/>
@@ -6194,7 +8684,7 @@
       </w:pPr>
     </w:lvl>
   </w:abstractNum>
-  <w:abstractNum w:abstractNumId="3">
+  <w:abstractNum w:abstractNumId="4">
     <w:nsid w:val="3ABA3CD0"/>
     <w:multiLevelType w:val="hybridMultilevel"/>
     <w:tmpl w:val="F54ABA1C"/>
@@ -6284,7 +8774,7 @@
       </w:pPr>
     </w:lvl>
   </w:abstractNum>
-  <w:abstractNum w:abstractNumId="4">
+  <w:abstractNum w:abstractNumId="5">
     <w:nsid w:val="3B8D4B6B"/>
     <w:multiLevelType w:val="hybridMultilevel"/>
     <w:tmpl w:val="2A3CB53E"/>
@@ -6373,7 +8863,7 @@
       </w:pPr>
     </w:lvl>
   </w:abstractNum>
-  <w:abstractNum w:abstractNumId="5">
+  <w:abstractNum w:abstractNumId="6">
     <w:nsid w:val="55E507A1"/>
     <w:multiLevelType w:val="hybridMultilevel"/>
     <w:tmpl w:val="D5CA2722"/>
@@ -6462,7 +8952,7 @@
       </w:pPr>
     </w:lvl>
   </w:abstractNum>
-  <w:abstractNum w:abstractNumId="6">
+  <w:abstractNum w:abstractNumId="7">
     <w:nsid w:val="58E4728A"/>
     <w:multiLevelType w:val="hybridMultilevel"/>
     <w:tmpl w:val="C1F2FECE"/>
@@ -6551,7 +9041,7 @@
       </w:pPr>
     </w:lvl>
   </w:abstractNum>
-  <w:abstractNum w:abstractNumId="7">
+  <w:abstractNum w:abstractNumId="8">
     <w:nsid w:val="5C101FE9"/>
     <w:multiLevelType w:val="hybridMultilevel"/>
     <w:tmpl w:val="C8B42A96"/>
@@ -6642,7 +9132,7 @@
       </w:pPr>
     </w:lvl>
   </w:abstractNum>
-  <w:abstractNum w:abstractNumId="8">
+  <w:abstractNum w:abstractNumId="9">
     <w:nsid w:val="70F06993"/>
     <w:multiLevelType w:val="hybridMultilevel"/>
     <w:tmpl w:val="45C40654"/>
@@ -6731,7 +9221,7 @@
       </w:pPr>
     </w:lvl>
   </w:abstractNum>
-  <w:abstractNum w:abstractNumId="9">
+  <w:abstractNum w:abstractNumId="10">
     <w:nsid w:val="773B6C4C"/>
     <w:multiLevelType w:val="hybridMultilevel"/>
     <w:tmpl w:val="CE7AD0B8"/>
@@ -6823,7 +9313,7 @@
       </w:pPr>
     </w:lvl>
   </w:abstractNum>
-  <w:abstractNum w:abstractNumId="10">
+  <w:abstractNum w:abstractNumId="11">
     <w:nsid w:val="79126CBC"/>
     <w:multiLevelType w:val="hybridMultilevel"/>
     <w:tmpl w:val="2A9CE8A2"/>
@@ -6912,7 +9402,7 @@
       </w:pPr>
     </w:lvl>
   </w:abstractNum>
-  <w:abstractNum w:abstractNumId="11">
+  <w:abstractNum w:abstractNumId="12">
     <w:nsid w:val="7AC11401"/>
     <w:multiLevelType w:val="hybridMultilevel"/>
     <w:tmpl w:val="4B4622AC"/>
@@ -7003,40 +9493,43 @@
     </w:lvl>
   </w:abstractNum>
   <w:num w:numId="1">
-    <w:abstractNumId w:val="10"/>
+    <w:abstractNumId w:val="11"/>
   </w:num>
   <w:num w:numId="2">
     <w:abstractNumId w:val="0"/>
   </w:num>
   <w:num w:numId="3">
-    <w:abstractNumId w:val="1"/>
+    <w:abstractNumId w:val="2"/>
   </w:num>
   <w:num w:numId="4">
+    <w:abstractNumId w:val="6"/>
+  </w:num>
+  <w:num w:numId="5">
+    <w:abstractNumId w:val="3"/>
+  </w:num>
+  <w:num w:numId="6">
     <w:abstractNumId w:val="5"/>
   </w:num>
-  <w:num w:numId="5">
-    <w:abstractNumId w:val="2"/>
+  <w:num w:numId="7">
+    <w:abstractNumId w:val="7"/>
   </w:num>
-  <w:num w:numId="6">
+  <w:num w:numId="8">
     <w:abstractNumId w:val="4"/>
   </w:num>
-  <w:num w:numId="7">
-    <w:abstractNumId w:val="6"/>
-  </w:num>
-  <w:num w:numId="8">
-    <w:abstractNumId w:val="3"/>
-  </w:num>
   <w:num w:numId="9">
-    <w:abstractNumId w:val="11"/>
+    <w:abstractNumId w:val="12"/>
   </w:num>
   <w:num w:numId="10">
+    <w:abstractNumId w:val="9"/>
+  </w:num>
+  <w:num w:numId="11">
+    <w:abstractNumId w:val="10"/>
+  </w:num>
+  <w:num w:numId="12">
     <w:abstractNumId w:val="8"/>
   </w:num>
-  <w:num w:numId="11">
-    <w:abstractNumId w:val="9"/>
-  </w:num>
-  <w:num w:numId="12">
-    <w:abstractNumId w:val="7"/>
+  <w:num w:numId="13">
+    <w:abstractNumId w:val="1"/>
   </w:num>
 </w:numbering>
 </file>
@@ -7214,7 +9707,6 @@
   <w:style w:type="character" w:default="1" w:styleId="a0">
     <w:name w:val="Default Paragraph Font"/>
     <w:uiPriority w:val="1"/>
-    <w:semiHidden/>
     <w:unhideWhenUsed/>
   </w:style>
   <w:style w:type="table" w:default="1" w:styleId="a1">
@@ -7473,7 +9965,6 @@
   <w:style w:type="character" w:default="1" w:styleId="a0">
     <w:name w:val="Default Paragraph Font"/>
     <w:uiPriority w:val="1"/>
-    <w:semiHidden/>
     <w:unhideWhenUsed/>
   </w:style>
   <w:style w:type="table" w:default="1" w:styleId="a1">
@@ -7849,7 +10340,7 @@
 </file>
 
 <file path=customXml/itemProps1.xml><?xml version="1.0" encoding="utf-8"?>
-<ds:datastoreItem xmlns:ds="http://schemas.openxmlformats.org/officeDocument/2006/customXml" ds:itemID="{4D9F2D70-E94D-4AD2-9114-2B96AEA3A1A4}">
+<ds:datastoreItem xmlns:ds="http://schemas.openxmlformats.org/officeDocument/2006/customXml" ds:itemID="{CDA348B4-C02A-412B-B796-13426EAA2D57}">
   <ds:schemaRefs>
     <ds:schemaRef ds:uri="http://schemas.openxmlformats.org/officeDocument/2006/bibliography"/>
   </ds:schemaRefs>

--- a/TP-KB-221-Haniuk_Mykola.docx
+++ b/TP-KB-221-Haniuk_Mykola.docx
@@ -74,7 +74,6 @@
           <w:rFonts w:cs="Times New Roman"/>
           <w:sz w:val="36"/>
           <w:szCs w:val="28"/>
-          <w:lang w:val="ru-RU"/>
         </w:rPr>
       </w:pPr>
       <w:proofErr w:type="spellStart"/>
@@ -187,6 +186,8 @@
         </w:rPr>
         <w:t>Технології</w:t>
       </w:r>
+      <w:bookmarkStart w:id="0" w:name="_GoBack"/>
+      <w:bookmarkEnd w:id="0"/>
       <w:proofErr w:type="spellEnd"/>
       <w:r>
         <w:rPr>
@@ -254,7 +255,7 @@
           <w:rFonts w:cs="Times New Roman"/>
           <w:sz w:val="36"/>
           <w:szCs w:val="28"/>
-          <w:lang w:val="ru-RU"/>
+          <w:lang w:val="uk-UA"/>
         </w:rPr>
       </w:pPr>
     </w:p>
@@ -266,38 +267,35 @@
           <w:rFonts w:cs="Times New Roman"/>
           <w:sz w:val="36"/>
           <w:szCs w:val="36"/>
-        </w:rPr>
-      </w:pPr>
-      <w:r>
-        <w:rPr>
-          <w:rFonts w:cs="Times New Roman"/>
-          <w:sz w:val="36"/>
+          <w:lang w:val="ru-RU"/>
+        </w:rPr>
+      </w:pPr>
+      <w:r>
+        <w:rPr>
+          <w:bCs/>
+          <w:sz w:val="32"/>
+          <w:lang w:val="uk-UA"/>
+        </w:rPr>
+        <w:t>Практичне завдання до теми</w:t>
+      </w:r>
+      <w:r>
+        <w:rPr>
+          <w:b/>
+          <w:bCs/>
+          <w:sz w:val="32"/>
+          <w:lang w:val="uk-UA"/>
+        </w:rPr>
+        <w:t xml:space="preserve"> </w:t>
+      </w:r>
+      <w:r>
+        <w:rPr>
+          <w:rFonts w:cs="Times New Roman"/>
+          <w:sz w:val="32"/>
           <w:szCs w:val="36"/>
           <w:lang w:val="uk-UA"/>
         </w:rPr>
-        <w:t>Тема 01</w:t>
-      </w:r>
-    </w:p>
-    <w:p>
-      <w:pPr>
-        <w:spacing w:line="360" w:lineRule="auto"/>
-        <w:jc w:val="both"/>
-        <w:rPr>
-          <w:rFonts w:cs="Times New Roman"/>
-          <w:szCs w:val="28"/>
-          <w:lang w:val="uk-UA"/>
-        </w:rPr>
-      </w:pPr>
-    </w:p>
-    <w:p>
-      <w:pPr>
-        <w:spacing w:line="360" w:lineRule="auto"/>
-        <w:rPr>
-          <w:rFonts w:cs="Times New Roman"/>
-          <w:szCs w:val="28"/>
-          <w:lang w:val="uk-UA"/>
-        </w:rPr>
-      </w:pPr>
+        <w:t>1</w:t>
+      </w:r>
     </w:p>
     <w:p>
       <w:pPr>
@@ -574,7 +572,6 @@
           <w:sz w:val="28"/>
           <w:szCs w:val="28"/>
         </w:rPr>
-        <w:lastRenderedPageBreak/>
         <w:t>split</w:t>
       </w:r>
       <w:r>
@@ -687,6 +684,7 @@
           <w:sz w:val="28"/>
           <w:szCs w:val="28"/>
         </w:rPr>
+        <w:lastRenderedPageBreak/>
         <w:t>upper</w:t>
       </w:r>
       <w:r>
@@ -1974,15 +1972,22 @@
     <w:p>
       <w:pPr>
         <w:spacing w:line="360" w:lineRule="auto"/>
-        <w:jc w:val="center"/>
         <w:rPr>
           <w:rFonts w:cs="Times New Roman"/>
           <w:bCs/>
-          <w:sz w:val="32"/>
-          <w:szCs w:val="28"/>
-          <w:lang w:val="uk-UA"/>
-        </w:rPr>
-      </w:pPr>
+          <w:szCs w:val="28"/>
+          <w:lang w:val="uk-UA"/>
+        </w:rPr>
+      </w:pPr>
+      <w:r>
+        <w:rPr>
+          <w:rFonts w:cs="Times New Roman"/>
+          <w:bCs/>
+          <w:szCs w:val="28"/>
+          <w:lang w:val="uk-UA"/>
+        </w:rPr>
+        <w:t>3</w:t>
+      </w:r>
       <w:r>
         <w:rPr>
           <w:rFonts w:cs="Times New Roman"/>
@@ -1991,13 +1996,12 @@
           <w:szCs w:val="28"/>
           <w:lang w:val="uk-UA"/>
         </w:rPr>
-        <w:t xml:space="preserve">3. </w:t>
+        <w:t xml:space="preserve">. </w:t>
       </w:r>
       <w:r>
         <w:rPr>
           <w:rFonts w:cs="Times New Roman"/>
           <w:bCs/>
-          <w:sz w:val="32"/>
           <w:szCs w:val="28"/>
           <w:lang w:val="uk-UA"/>
         </w:rPr>
@@ -2211,33 +2215,51 @@
     </w:p>
     <w:p>
       <w:pPr>
-        <w:spacing w:line="360" w:lineRule="auto"/>
+        <w:pStyle w:val="a5"/>
+        <w:ind w:left="0" w:firstLine="284"/>
         <w:jc w:val="center"/>
         <w:rPr>
-          <w:rFonts w:cs="Times New Roman"/>
           <w:b/>
-          <w:sz w:val="36"/>
-          <w:szCs w:val="36"/>
-        </w:rPr>
-      </w:pPr>
-      <w:r>
-        <w:rPr>
-          <w:rFonts w:cs="Times New Roman"/>
+          <w:bCs/>
+          <w:sz w:val="32"/>
+        </w:rPr>
+      </w:pPr>
+      <w:r>
+        <w:rPr>
+          <w:bCs/>
+          <w:sz w:val="32"/>
+          <w:lang w:val="uk-UA"/>
+        </w:rPr>
+        <w:t>Практичне завдання до теми</w:t>
+      </w:r>
+      <w:r>
+        <w:rPr>
           <w:b/>
-          <w:sz w:val="36"/>
-          <w:szCs w:val="36"/>
-          <w:lang w:val="uk-UA"/>
-        </w:rPr>
-        <w:t>Тема 02</w:t>
-      </w:r>
-    </w:p>
-    <w:p>
-      <w:pPr>
-        <w:spacing w:line="360" w:lineRule="auto"/>
-        <w:rPr>
-          <w:rFonts w:cs="Times New Roman"/>
+          <w:bCs/>
           <w:sz w:val="32"/>
           <w:lang w:val="uk-UA"/>
+        </w:rPr>
+        <w:t xml:space="preserve"> </w:t>
+      </w:r>
+      <w:r>
+        <w:rPr>
+          <w:b/>
+          <w:bCs/>
+          <w:sz w:val="32"/>
+          <w:lang w:val="ru-RU"/>
+        </w:rPr>
+        <w:t>2</w:t>
+      </w:r>
+    </w:p>
+    <w:p>
+      <w:pPr>
+        <w:pStyle w:val="a5"/>
+        <w:ind w:left="0" w:firstLine="284"/>
+        <w:jc w:val="center"/>
+        <w:rPr>
+          <w:b/>
+          <w:bCs/>
+          <w:sz w:val="32"/>
         </w:rPr>
       </w:pPr>
     </w:p>
@@ -2246,52 +2268,120 @@
         <w:pStyle w:val="a5"/>
         <w:numPr>
           <w:ilvl w:val="0"/>
-          <w:numId w:val="5"/>
+          <w:numId w:val="14"/>
         </w:numPr>
-        <w:spacing w:line="360" w:lineRule="auto"/>
-        <w:rPr>
-          <w:rFonts w:cs="Times New Roman"/>
-          <w:b/>
+        <w:rPr>
+          <w:bCs/>
           <w:sz w:val="32"/>
-          <w:lang w:val="uk-UA"/>
-        </w:rPr>
-      </w:pPr>
-      <w:r>
-        <w:rPr>
-          <w:rFonts w:cs="Times New Roman"/>
-          <w:b/>
-          <w:lang w:val="uk-UA"/>
-        </w:rPr>
-        <w:t>Пошук дискримінанту та коренів.</w:t>
+          <w:lang w:val="ru-RU"/>
+        </w:rPr>
+      </w:pPr>
+      <w:r>
+        <w:rPr>
+          <w:bCs/>
+          <w:lang w:val="uk-UA"/>
+        </w:rPr>
+        <w:t xml:space="preserve">Знайти </w:t>
+      </w:r>
+      <w:proofErr w:type="spellStart"/>
+      <w:r>
+        <w:rPr>
+          <w:bCs/>
+          <w:lang w:val="uk-UA"/>
+        </w:rPr>
+        <w:t>розв</w:t>
+      </w:r>
+      <w:proofErr w:type="spellEnd"/>
+      <w:r>
+        <w:rPr>
+          <w:bCs/>
+          <w:lang w:val="ru-RU"/>
+        </w:rPr>
+        <w:t>’</w:t>
+      </w:r>
+      <w:proofErr w:type="spellStart"/>
+      <w:r>
+        <w:rPr>
+          <w:bCs/>
+          <w:lang w:val="uk-UA"/>
+        </w:rPr>
+        <w:t>язки</w:t>
+      </w:r>
+      <w:proofErr w:type="spellEnd"/>
+      <w:r>
+        <w:rPr>
+          <w:bCs/>
+          <w:lang w:val="uk-UA"/>
+        </w:rPr>
+        <w:t xml:space="preserve"> квадратного рівняння за введеними даними.</w:t>
       </w:r>
     </w:p>
     <w:p>
       <w:pPr>
         <w:pStyle w:val="a5"/>
-        <w:numPr>
-          <w:ilvl w:val="0"/>
-          <w:numId w:val="4"/>
-        </w:numPr>
-        <w:spacing w:line="360" w:lineRule="auto"/>
-        <w:rPr>
-          <w:rFonts w:cs="Times New Roman"/>
-          <w:lang w:val="uk-UA"/>
-        </w:rPr>
-      </w:pPr>
-      <w:r>
-        <w:rPr>
-          <w:rFonts w:cs="Times New Roman"/>
-          <w:lang w:val="uk-UA"/>
-        </w:rPr>
-        <w:t xml:space="preserve"> Код</w:t>
-      </w:r>
-    </w:p>
-    <w:p>
-      <w:pPr>
-        <w:spacing w:line="360" w:lineRule="auto"/>
-        <w:rPr>
-          <w:rFonts w:cs="Times New Roman"/>
+        <w:ind w:left="644"/>
+        <w:rPr>
+          <w:bCs/>
           <w:sz w:val="32"/>
+        </w:rPr>
+      </w:pPr>
+    </w:p>
+    <w:p>
+      <w:pPr>
+        <w:pStyle w:val="a5"/>
+        <w:ind w:left="644"/>
+        <w:rPr>
+          <w:bCs/>
+          <w:sz w:val="32"/>
+        </w:rPr>
+      </w:pPr>
+    </w:p>
+    <w:p>
+      <w:pPr>
+        <w:pStyle w:val="a5"/>
+        <w:ind w:left="644"/>
+        <w:rPr>
+          <w:bCs/>
+          <w:sz w:val="32"/>
+        </w:rPr>
+      </w:pPr>
+    </w:p>
+    <w:p>
+      <w:pPr>
+        <w:pStyle w:val="a5"/>
+        <w:ind w:left="644"/>
+        <w:rPr>
+          <w:bCs/>
+          <w:sz w:val="32"/>
+        </w:rPr>
+      </w:pPr>
+    </w:p>
+    <w:p>
+      <w:pPr>
+        <w:pStyle w:val="a5"/>
+        <w:ind w:left="644"/>
+        <w:jc w:val="center"/>
+        <w:rPr>
+          <w:bCs/>
+          <w:sz w:val="32"/>
+          <w:lang w:val="ru-RU"/>
+        </w:rPr>
+      </w:pPr>
+      <w:r>
+        <w:rPr>
+          <w:rFonts w:cs="Times New Roman"/>
+          <w:lang w:val="uk-UA"/>
+        </w:rPr>
+        <w:lastRenderedPageBreak/>
+        <w:t>Код</w:t>
+      </w:r>
+    </w:p>
+    <w:p>
+      <w:pPr>
+        <w:spacing w:line="360" w:lineRule="auto"/>
+        <w:rPr>
+          <w:rFonts w:cs="Times New Roman"/>
+          <w:sz w:val="32"/>
           <w:lang w:val="uk-UA"/>
         </w:rPr>
       </w:pPr>
@@ -2301,7 +2391,6 @@
           <w:noProof/>
           <w:lang w:val="uk-UA" w:eastAsia="uk-UA"/>
         </w:rPr>
-        <w:lastRenderedPageBreak/>
         <w:drawing>
           <wp:inline distT="0" distB="0" distL="0" distR="0" wp14:anchorId="3B956642" wp14:editId="6D80D3D5">
             <wp:extent cx="4785126" cy="5049500"/>
@@ -2342,21 +2431,8 @@
     <w:p>
       <w:pPr>
         <w:spacing w:line="360" w:lineRule="auto"/>
-        <w:rPr>
-          <w:rFonts w:cs="Times New Roman"/>
-          <w:sz w:val="32"/>
-          <w:lang w:val="uk-UA"/>
-        </w:rPr>
-      </w:pPr>
-    </w:p>
-    <w:p>
-      <w:pPr>
-        <w:pStyle w:val="a5"/>
-        <w:numPr>
-          <w:ilvl w:val="0"/>
-          <w:numId w:val="4"/>
-        </w:numPr>
-        <w:spacing w:line="360" w:lineRule="auto"/>
+        <w:ind w:left="1080"/>
+        <w:jc w:val="center"/>
         <w:rPr>
           <w:rFonts w:cs="Times New Roman"/>
           <w:lang w:val="uk-UA"/>
@@ -2433,52 +2509,123 @@
     <w:p>
       <w:pPr>
         <w:pStyle w:val="a5"/>
-        <w:numPr>
-          <w:ilvl w:val="0"/>
-          <w:numId w:val="5"/>
-        </w:numPr>
-        <w:spacing w:line="360" w:lineRule="auto"/>
-        <w:rPr>
-          <w:rFonts w:cs="Times New Roman"/>
-          <w:lang w:val="uk-UA"/>
-        </w:rPr>
-      </w:pPr>
-      <w:r>
-        <w:rPr>
-          <w:rFonts w:cs="Times New Roman"/>
-          <w:lang w:val="uk-UA"/>
-        </w:rPr>
-        <w:t xml:space="preserve">Калькулятор </w:t>
-      </w:r>
-      <w:r>
-        <w:rPr>
-          <w:rFonts w:cs="Times New Roman"/>
-        </w:rPr>
-        <w:t>(if-</w:t>
-      </w:r>
-      <w:proofErr w:type="spellStart"/>
-      <w:r>
-        <w:rPr>
-          <w:rFonts w:cs="Times New Roman"/>
-        </w:rPr>
-        <w:t>elif</w:t>
-      </w:r>
-      <w:proofErr w:type="spellEnd"/>
-      <w:r>
-        <w:rPr>
-          <w:rFonts w:cs="Times New Roman"/>
-        </w:rPr>
-        <w:t>)</w:t>
-      </w:r>
+        <w:spacing w:line="360" w:lineRule="auto"/>
+        <w:ind w:left="3272"/>
+        <w:rPr>
+          <w:rFonts w:cs="Times New Roman"/>
+          <w:sz w:val="32"/>
+        </w:rPr>
+      </w:pPr>
+    </w:p>
+    <w:p>
+      <w:pPr>
+        <w:pStyle w:val="a5"/>
+        <w:spacing w:line="360" w:lineRule="auto"/>
+        <w:ind w:left="3272"/>
+        <w:rPr>
+          <w:rFonts w:cs="Times New Roman"/>
+          <w:sz w:val="32"/>
+        </w:rPr>
+      </w:pPr>
+    </w:p>
+    <w:p>
+      <w:pPr>
+        <w:pStyle w:val="a5"/>
+        <w:spacing w:line="360" w:lineRule="auto"/>
+        <w:ind w:left="3272"/>
+        <w:rPr>
+          <w:rFonts w:cs="Times New Roman"/>
+          <w:sz w:val="32"/>
+        </w:rPr>
+      </w:pPr>
+    </w:p>
+    <w:p>
+      <w:pPr>
+        <w:pStyle w:val="a5"/>
+        <w:spacing w:line="360" w:lineRule="auto"/>
+        <w:ind w:left="3272"/>
+        <w:rPr>
+          <w:rFonts w:cs="Times New Roman"/>
+          <w:sz w:val="32"/>
+        </w:rPr>
+      </w:pPr>
+    </w:p>
+    <w:p>
+      <w:pPr>
+        <w:pStyle w:val="a5"/>
+        <w:spacing w:line="360" w:lineRule="auto"/>
+        <w:ind w:left="3272"/>
+        <w:rPr>
+          <w:rFonts w:cs="Times New Roman"/>
+          <w:sz w:val="32"/>
+        </w:rPr>
+      </w:pPr>
+    </w:p>
+    <w:p>
+      <w:pPr>
+        <w:pStyle w:val="a5"/>
+        <w:spacing w:line="360" w:lineRule="auto"/>
+        <w:ind w:left="3272"/>
+        <w:rPr>
+          <w:rFonts w:cs="Times New Roman"/>
+          <w:sz w:val="32"/>
+        </w:rPr>
+      </w:pPr>
     </w:p>
     <w:p>
       <w:pPr>
         <w:pStyle w:val="a5"/>
         <w:numPr>
           <w:ilvl w:val="0"/>
-          <w:numId w:val="6"/>
+          <w:numId w:val="14"/>
         </w:numPr>
         <w:spacing w:line="360" w:lineRule="auto"/>
+        <w:jc w:val="center"/>
+        <w:rPr>
+          <w:rFonts w:cs="Times New Roman"/>
+          <w:sz w:val="32"/>
+          <w:lang w:val="uk-UA"/>
+        </w:rPr>
+      </w:pPr>
+      <w:r>
+        <w:rPr>
+          <w:rFonts w:cs="Times New Roman"/>
+          <w:sz w:val="32"/>
+          <w:lang w:val="uk-UA"/>
+        </w:rPr>
+        <w:lastRenderedPageBreak/>
+        <w:t xml:space="preserve">Калькулятор </w:t>
+      </w:r>
+      <w:r>
+        <w:rPr>
+          <w:rFonts w:cs="Times New Roman"/>
+          <w:sz w:val="32"/>
+        </w:rPr>
+        <w:t>(if-</w:t>
+      </w:r>
+      <w:proofErr w:type="spellStart"/>
+      <w:r>
+        <w:rPr>
+          <w:rFonts w:cs="Times New Roman"/>
+          <w:sz w:val="32"/>
+        </w:rPr>
+        <w:t>elif</w:t>
+      </w:r>
+      <w:proofErr w:type="spellEnd"/>
+      <w:r>
+        <w:rPr>
+          <w:rFonts w:cs="Times New Roman"/>
+          <w:sz w:val="32"/>
+        </w:rPr>
+        <w:t>)</w:t>
+      </w:r>
+    </w:p>
+    <w:p>
+      <w:pPr>
+        <w:pStyle w:val="a5"/>
+        <w:spacing w:line="360" w:lineRule="auto"/>
+        <w:ind w:left="644"/>
+        <w:jc w:val="center"/>
         <w:rPr>
           <w:rFonts w:cs="Times New Roman"/>
           <w:lang w:val="uk-UA"/>
@@ -2508,9 +2655,8 @@
           <w:sz w:val="32"/>
           <w:lang w:val="uk-UA" w:eastAsia="uk-UA"/>
         </w:rPr>
-        <w:lastRenderedPageBreak/>
         <w:drawing>
-          <wp:inline distT="0" distB="0" distL="0" distR="0" wp14:anchorId="4317E440" wp14:editId="069C50B5">
+          <wp:inline distT="0" distB="0" distL="0" distR="0" wp14:anchorId="58F68E95" wp14:editId="05C8CA6A">
             <wp:extent cx="6120765" cy="6782984"/>
             <wp:effectExtent l="0" t="0" r="0" b="0"/>
             <wp:docPr id="11" name="Рисунок 11"/>
@@ -2548,33 +2694,88 @@
     </w:p>
     <w:p>
       <w:pPr>
-        <w:spacing w:line="360" w:lineRule="auto"/>
+        <w:pStyle w:val="a5"/>
+        <w:spacing w:line="360" w:lineRule="auto"/>
+        <w:ind w:left="644"/>
         <w:rPr>
           <w:rFonts w:cs="Times New Roman"/>
           <w:sz w:val="32"/>
-          <w:lang w:val="uk-UA"/>
         </w:rPr>
       </w:pPr>
     </w:p>
     <w:p>
       <w:pPr>
         <w:pStyle w:val="a5"/>
-        <w:numPr>
-          <w:ilvl w:val="0"/>
-          <w:numId w:val="6"/>
-        </w:numPr>
-        <w:spacing w:line="360" w:lineRule="auto"/>
+        <w:spacing w:line="360" w:lineRule="auto"/>
+        <w:ind w:left="644"/>
         <w:rPr>
           <w:rFonts w:cs="Times New Roman"/>
           <w:sz w:val="32"/>
-          <w:lang w:val="uk-UA"/>
-        </w:rPr>
-      </w:pPr>
-      <w:r>
-        <w:rPr>
-          <w:rFonts w:cs="Times New Roman"/>
-          <w:lang w:val="uk-UA"/>
-        </w:rPr>
+        </w:rPr>
+      </w:pPr>
+    </w:p>
+    <w:p>
+      <w:pPr>
+        <w:pStyle w:val="a5"/>
+        <w:spacing w:line="360" w:lineRule="auto"/>
+        <w:ind w:left="644"/>
+        <w:rPr>
+          <w:rFonts w:cs="Times New Roman"/>
+          <w:sz w:val="32"/>
+        </w:rPr>
+      </w:pPr>
+    </w:p>
+    <w:p>
+      <w:pPr>
+        <w:pStyle w:val="a5"/>
+        <w:spacing w:line="360" w:lineRule="auto"/>
+        <w:ind w:left="644"/>
+        <w:rPr>
+          <w:rFonts w:cs="Times New Roman"/>
+          <w:sz w:val="32"/>
+        </w:rPr>
+      </w:pPr>
+    </w:p>
+    <w:p>
+      <w:pPr>
+        <w:pStyle w:val="a5"/>
+        <w:spacing w:line="360" w:lineRule="auto"/>
+        <w:ind w:left="644"/>
+        <w:rPr>
+          <w:rFonts w:cs="Times New Roman"/>
+          <w:sz w:val="32"/>
+        </w:rPr>
+      </w:pPr>
+    </w:p>
+    <w:p>
+      <w:pPr>
+        <w:pStyle w:val="a5"/>
+        <w:spacing w:line="360" w:lineRule="auto"/>
+        <w:ind w:left="644"/>
+        <w:rPr>
+          <w:rFonts w:cs="Times New Roman"/>
+          <w:sz w:val="32"/>
+        </w:rPr>
+      </w:pPr>
+    </w:p>
+    <w:p>
+      <w:pPr>
+        <w:pStyle w:val="a5"/>
+        <w:spacing w:line="360" w:lineRule="auto"/>
+        <w:ind w:left="644"/>
+        <w:jc w:val="center"/>
+        <w:rPr>
+          <w:rFonts w:cs="Times New Roman"/>
+          <w:sz w:val="32"/>
+          <w:lang w:val="uk-UA"/>
+        </w:rPr>
+      </w:pPr>
+      <w:r>
+        <w:rPr>
+          <w:rFonts w:cs="Times New Roman"/>
+          <w:lang w:val="uk-UA"/>
+        </w:rPr>
+        <w:lastRenderedPageBreak/>
         <w:t>Результат виконання:</w:t>
       </w:r>
     </w:p>
@@ -2592,9 +2793,8 @@
           <w:sz w:val="32"/>
           <w:lang w:val="uk-UA" w:eastAsia="uk-UA"/>
         </w:rPr>
-        <w:lastRenderedPageBreak/>
         <w:drawing>
-          <wp:inline distT="0" distB="0" distL="0" distR="0" wp14:anchorId="35D0E0FC" wp14:editId="2953E3FD">
+          <wp:inline distT="0" distB="0" distL="0" distR="0" wp14:anchorId="030A07A6" wp14:editId="32D41531">
             <wp:extent cx="6120765" cy="2396016"/>
             <wp:effectExtent l="0" t="0" r="0" b="4445"/>
             <wp:docPr id="12" name="Рисунок 12"/>
@@ -2651,16 +2851,19 @@
         <w:pStyle w:val="a5"/>
         <w:numPr>
           <w:ilvl w:val="0"/>
-          <w:numId w:val="5"/>
+          <w:numId w:val="14"/>
         </w:numPr>
         <w:spacing w:line="360" w:lineRule="auto"/>
-        <w:rPr>
-          <w:rFonts w:cs="Times New Roman"/>
-        </w:rPr>
-      </w:pPr>
-      <w:r>
-        <w:rPr>
-          <w:rFonts w:cs="Times New Roman"/>
+        <w:jc w:val="center"/>
+        <w:rPr>
+          <w:rFonts w:cs="Times New Roman"/>
+          <w:sz w:val="32"/>
+        </w:rPr>
+      </w:pPr>
+      <w:r>
+        <w:rPr>
+          <w:rFonts w:cs="Times New Roman"/>
+          <w:sz w:val="32"/>
           <w:lang w:val="uk-UA"/>
         </w:rPr>
         <w:t>Калькулятор</w:t>
@@ -2668,18 +2871,21 @@
       <w:r>
         <w:rPr>
           <w:rFonts w:cs="Times New Roman"/>
+          <w:sz w:val="32"/>
         </w:rPr>
         <w:t xml:space="preserve"> </w:t>
       </w:r>
       <w:r>
         <w:rPr>
           <w:rFonts w:cs="Times New Roman"/>
+          <w:sz w:val="32"/>
         </w:rPr>
         <w:t>(</w:t>
       </w:r>
       <w:r>
         <w:rPr>
           <w:rFonts w:cs="Times New Roman"/>
+          <w:sz w:val="32"/>
         </w:rPr>
         <w:t>case)</w:t>
       </w:r>
@@ -2878,36 +3084,28 @@
     </w:p>
     <w:p>
       <w:pPr>
-        <w:spacing w:line="360" w:lineRule="auto"/>
+        <w:ind w:left="360"/>
         <w:jc w:val="center"/>
         <w:rPr>
-          <w:rFonts w:cs="Times New Roman"/>
+          <w:bCs/>
+        </w:rPr>
+      </w:pPr>
+      <w:r>
+        <w:rPr>
+          <w:bCs/>
+          <w:sz w:val="32"/>
+          <w:lang w:val="uk-UA"/>
+        </w:rPr>
+        <w:t xml:space="preserve">Практичне завдання до теми </w:t>
+      </w:r>
+      <w:r>
+        <w:rPr>
           <w:b/>
+          <w:bCs/>
           <w:sz w:val="32"/>
-          <w:lang w:val="uk-UA"/>
-        </w:rPr>
-      </w:pPr>
-      <w:r>
-        <w:rPr>
-          <w:rFonts w:cs="Times New Roman"/>
-          <w:b/>
-          <w:sz w:val="32"/>
-          <w:lang w:val="uk-UA"/>
-        </w:rPr>
-        <w:t>Тема 03</w:t>
-      </w:r>
-    </w:p>
-    <w:p>
-      <w:pPr>
-        <w:spacing w:line="360" w:lineRule="auto"/>
-        <w:jc w:val="center"/>
-        <w:rPr>
-          <w:rFonts w:cs="Times New Roman"/>
-          <w:b/>
-          <w:sz w:val="32"/>
-          <w:lang w:val="uk-UA"/>
-        </w:rPr>
-      </w:pPr>
+        </w:rPr>
+        <w:t>3</w:t>
+      </w:r>
     </w:p>
     <w:p>
       <w:pPr>
@@ -3114,11 +3312,10 @@
           <w:sz w:val="32"/>
           <w:lang w:val="uk-UA" w:eastAsia="uk-UA"/>
         </w:rPr>
-        <w:lastRenderedPageBreak/>
         <w:drawing>
           <wp:inline distT="0" distB="0" distL="0" distR="0" wp14:anchorId="4B11A460" wp14:editId="7EDBC28D">
-            <wp:extent cx="4992354" cy="5510463"/>
-            <wp:effectExtent l="0" t="0" r="0" b="0"/>
+            <wp:extent cx="4395537" cy="4851707"/>
+            <wp:effectExtent l="0" t="0" r="5080" b="6350"/>
             <wp:docPr id="15" name="Рисунок 15"/>
             <wp:cNvGraphicFramePr>
               <a:graphicFrameLocks xmlns:a="http://schemas.openxmlformats.org/drawingml/2006/main" noChangeAspect="1"/>
@@ -3139,7 +3336,7 @@
                   <pic:spPr>
                     <a:xfrm>
                       <a:off x="0" y="0"/>
-                      <a:ext cx="4996860" cy="5515436"/>
+                      <a:ext cx="4404414" cy="4861506"/>
                     </a:xfrm>
                     <a:prstGeom prst="rect">
                       <a:avLst/>
@@ -3199,7 +3396,7 @@
         </w:rPr>
         <w:t xml:space="preserve"> </w:t>
       </w:r>
-      <w:bookmarkStart w:id="0" w:name="_Hlk147323707"/>
+      <w:bookmarkStart w:id="1" w:name="_Hlk147323707"/>
       <w:proofErr w:type="spellStart"/>
       <w:r>
         <w:rPr>
@@ -3270,7 +3467,7 @@
         </w:rPr>
         <w:t>списків</w:t>
       </w:r>
-      <w:bookmarkEnd w:id="0"/>
+      <w:bookmarkEnd w:id="1"/>
       <w:proofErr w:type="spellEnd"/>
       <w:r>
         <w:rPr>
@@ -3301,7 +3498,6 @@
           <w:szCs w:val="28"/>
           <w:lang w:val="uk-UA" w:eastAsia="uk-UA"/>
         </w:rPr>
-        <w:lastRenderedPageBreak/>
         <w:drawing>
           <wp:inline distT="0" distB="0" distL="0" distR="0" wp14:anchorId="4FC38698" wp14:editId="1B0F5A4D">
             <wp:extent cx="6120765" cy="7141404"/>
@@ -4205,36 +4401,42 @@
         <w:rPr>
           <w:rFonts w:cs="Times New Roman"/>
           <w:b/>
+          <w:bCs/>
           <w:sz w:val="32"/>
-          <w:lang w:val="uk-UA"/>
-        </w:rPr>
-      </w:pPr>
+          <w:szCs w:val="28"/>
+          <w:lang w:val="ru-RU"/>
+        </w:rPr>
+      </w:pPr>
+      <w:r>
+        <w:rPr>
+          <w:rFonts w:cs="Times New Roman"/>
+          <w:bCs/>
+          <w:sz w:val="32"/>
+          <w:szCs w:val="28"/>
+          <w:lang w:val="uk-UA"/>
+        </w:rPr>
+        <w:t>Практичне завдання до теми</w:t>
+      </w:r>
       <w:r>
         <w:rPr>
           <w:rFonts w:cs="Times New Roman"/>
           <w:b/>
+          <w:bCs/>
           <w:sz w:val="32"/>
-          <w:lang w:val="uk-UA"/>
-        </w:rPr>
-        <w:t>Тема 0</w:t>
-      </w:r>
-      <w:r>
-        <w:rPr>
-          <w:rFonts w:cs="Times New Roman"/>
-          <w:b/>
-          <w:sz w:val="32"/>
-        </w:rPr>
-        <w:t>4</w:t>
-      </w:r>
-    </w:p>
-    <w:p>
-      <w:pPr>
-        <w:spacing w:line="360" w:lineRule="auto"/>
-        <w:jc w:val="center"/>
+          <w:szCs w:val="28"/>
+          <w:lang w:val="uk-UA"/>
+        </w:rPr>
+        <w:t xml:space="preserve"> 4</w:t>
+      </w:r>
+    </w:p>
+    <w:p>
+      <w:pPr>
+        <w:spacing w:line="360" w:lineRule="auto"/>
         <w:rPr>
           <w:rFonts w:cs="Times New Roman"/>
           <w:color w:val="000000" w:themeColor="text1"/>
           <w:sz w:val="32"/>
+          <w:lang w:val="ru-RU"/>
         </w:rPr>
       </w:pPr>
       <w:r>
@@ -4246,420 +4448,349 @@
         </w:rPr>
         <w:t>Завдання</w:t>
       </w:r>
-    </w:p>
-    <w:p>
-      <w:pPr>
-        <w:spacing w:line="360" w:lineRule="auto"/>
-        <w:jc w:val="center"/>
-        <w:rPr>
-          <w:rFonts w:cs="Times New Roman"/>
-          <w:color w:val="000000"/>
-          <w:sz w:val="20"/>
+      <w:r>
+        <w:rPr>
+          <w:rFonts w:cs="Times New Roman"/>
+          <w:color w:val="000000" w:themeColor="text1"/>
+          <w:sz w:val="32"/>
+          <w:lang w:val="ru-RU"/>
+        </w:rPr>
+        <w:t xml:space="preserve">: </w:t>
+      </w:r>
+      <w:r>
+        <w:rPr>
+          <w:rFonts w:cs="Times New Roman"/>
+          <w:szCs w:val="20"/>
+          <w:lang w:val="uk-UA"/>
+        </w:rPr>
+        <w:t>р</w:t>
+      </w:r>
+      <w:proofErr w:type="spellStart"/>
+      <w:r>
+        <w:rPr>
+          <w:rFonts w:cs="Times New Roman"/>
+          <w:szCs w:val="20"/>
+          <w:lang w:val="ru-RU"/>
+        </w:rPr>
+        <w:t>озширити</w:t>
+      </w:r>
+      <w:proofErr w:type="spellEnd"/>
+      <w:r>
+        <w:rPr>
+          <w:rFonts w:cs="Times New Roman"/>
+          <w:szCs w:val="20"/>
+          <w:lang w:val="ru-RU"/>
+        </w:rPr>
+        <w:t xml:space="preserve"> </w:t>
+      </w:r>
+      <w:proofErr w:type="spellStart"/>
+      <w:r>
+        <w:rPr>
+          <w:rFonts w:cs="Times New Roman"/>
+          <w:szCs w:val="20"/>
+          <w:lang w:val="ru-RU"/>
+        </w:rPr>
+        <w:t>програму</w:t>
+      </w:r>
+      <w:proofErr w:type="spellEnd"/>
+      <w:r>
+        <w:rPr>
+          <w:rFonts w:cs="Times New Roman"/>
+          <w:szCs w:val="20"/>
+          <w:lang w:val="ru-RU"/>
+        </w:rPr>
+        <w:t xml:space="preserve"> калькулятор </w:t>
+      </w:r>
+      <w:proofErr w:type="spellStart"/>
+      <w:r>
+        <w:rPr>
+          <w:rFonts w:cs="Times New Roman"/>
+          <w:szCs w:val="20"/>
+          <w:lang w:val="ru-RU"/>
+        </w:rPr>
+        <w:t>функцією</w:t>
+      </w:r>
+      <w:proofErr w:type="spellEnd"/>
+      <w:r>
+        <w:rPr>
+          <w:rFonts w:cs="Times New Roman"/>
+          <w:szCs w:val="20"/>
+          <w:lang w:val="ru-RU"/>
+        </w:rPr>
+        <w:t xml:space="preserve"> </w:t>
+      </w:r>
+      <w:proofErr w:type="spellStart"/>
+      <w:r>
+        <w:rPr>
+          <w:rFonts w:cs="Times New Roman"/>
+          <w:szCs w:val="20"/>
+          <w:lang w:val="ru-RU"/>
+        </w:rPr>
+        <w:t>запитів</w:t>
+      </w:r>
+      <w:proofErr w:type="spellEnd"/>
+      <w:r>
+        <w:rPr>
+          <w:rFonts w:cs="Times New Roman"/>
+          <w:szCs w:val="20"/>
+          <w:lang w:val="ru-RU"/>
+        </w:rPr>
+        <w:t xml:space="preserve"> </w:t>
+      </w:r>
+      <w:proofErr w:type="spellStart"/>
+      <w:r>
+        <w:rPr>
+          <w:rFonts w:cs="Times New Roman"/>
+          <w:szCs w:val="20"/>
+          <w:lang w:val="ru-RU"/>
+        </w:rPr>
+        <w:t>від</w:t>
+      </w:r>
+      <w:proofErr w:type="spellEnd"/>
+      <w:r>
+        <w:rPr>
+          <w:rFonts w:cs="Times New Roman"/>
+          <w:szCs w:val="20"/>
+          <w:lang w:val="ru-RU"/>
+        </w:rPr>
+        <w:t xml:space="preserve"> </w:t>
+      </w:r>
+      <w:proofErr w:type="spellStart"/>
+      <w:r>
+        <w:rPr>
+          <w:rFonts w:cs="Times New Roman"/>
+          <w:szCs w:val="20"/>
+          <w:lang w:val="ru-RU"/>
+        </w:rPr>
+        <w:t>користувача</w:t>
+      </w:r>
+      <w:proofErr w:type="spellEnd"/>
+      <w:r>
+        <w:rPr>
+          <w:rFonts w:cs="Times New Roman"/>
+          <w:szCs w:val="20"/>
+          <w:lang w:val="ru-RU"/>
+        </w:rPr>
+        <w:t xml:space="preserve">, </w:t>
+      </w:r>
+      <w:proofErr w:type="spellStart"/>
+      <w:r>
+        <w:rPr>
+          <w:rFonts w:cs="Times New Roman"/>
+          <w:szCs w:val="20"/>
+          <w:lang w:val="ru-RU"/>
+        </w:rPr>
+        <w:t>що</w:t>
+      </w:r>
+      <w:proofErr w:type="spellEnd"/>
+      <w:r>
+        <w:rPr>
+          <w:rFonts w:cs="Times New Roman"/>
+          <w:szCs w:val="20"/>
+          <w:lang w:val="ru-RU"/>
+        </w:rPr>
+        <w:t xml:space="preserve"> </w:t>
+      </w:r>
+      <w:proofErr w:type="spellStart"/>
+      <w:r>
+        <w:rPr>
+          <w:rFonts w:cs="Times New Roman"/>
+          <w:szCs w:val="20"/>
+          <w:lang w:val="ru-RU"/>
+        </w:rPr>
+        <w:t>обробляє</w:t>
+      </w:r>
+      <w:proofErr w:type="spellEnd"/>
+      <w:r>
+        <w:rPr>
+          <w:rFonts w:cs="Times New Roman"/>
+          <w:szCs w:val="20"/>
+          <w:lang w:val="ru-RU"/>
+        </w:rPr>
+        <w:t xml:space="preserve"> </w:t>
+      </w:r>
+      <w:proofErr w:type="spellStart"/>
+      <w:r>
+        <w:rPr>
+          <w:rFonts w:cs="Times New Roman"/>
+          <w:szCs w:val="20"/>
+          <w:lang w:val="ru-RU"/>
+        </w:rPr>
+        <w:t>виняткові</w:t>
+      </w:r>
+      <w:proofErr w:type="spellEnd"/>
+      <w:r>
+        <w:rPr>
+          <w:rFonts w:cs="Times New Roman"/>
+          <w:szCs w:val="20"/>
+          <w:lang w:val="ru-RU"/>
+        </w:rPr>
+        <w:t xml:space="preserve"> </w:t>
+      </w:r>
+      <w:proofErr w:type="spellStart"/>
+      <w:r>
+        <w:rPr>
+          <w:rFonts w:cs="Times New Roman"/>
+          <w:szCs w:val="20"/>
+          <w:lang w:val="ru-RU"/>
+        </w:rPr>
+        <w:t>ситуації</w:t>
+      </w:r>
+      <w:proofErr w:type="spellEnd"/>
+      <w:r>
+        <w:rPr>
+          <w:rFonts w:cs="Times New Roman"/>
+          <w:szCs w:val="20"/>
+          <w:lang w:val="ru-RU"/>
+        </w:rPr>
+        <w:t xml:space="preserve"> </w:t>
+      </w:r>
+      <w:r>
+        <w:rPr>
+          <w:rFonts w:cs="Times New Roman"/>
+          <w:szCs w:val="20"/>
+          <w:lang w:val="uk-UA"/>
+        </w:rPr>
+        <w:t xml:space="preserve">та </w:t>
+      </w:r>
+      <w:proofErr w:type="spellStart"/>
+      <w:r>
+        <w:rPr>
+          <w:rFonts w:cs="Times New Roman"/>
+          <w:color w:val="000000"/>
           <w:szCs w:val="20"/>
           <w:shd w:val="clear" w:color="auto" w:fill="FFFFFF"/>
-          <w:lang w:val="uk-UA"/>
-        </w:rPr>
-      </w:pPr>
-      <w:proofErr w:type="spellStart"/>
-      <w:r>
-        <w:rPr>
-          <w:rFonts w:cs="Times New Roman"/>
-          <w:sz w:val="20"/>
-          <w:szCs w:val="20"/>
-          <w:lang w:val="ru-RU"/>
-        </w:rPr>
-        <w:t>Розширити</w:t>
-      </w:r>
-      <w:proofErr w:type="spellEnd"/>
-      <w:r>
-        <w:rPr>
-          <w:rFonts w:cs="Times New Roman"/>
-          <w:sz w:val="20"/>
-          <w:szCs w:val="20"/>
-        </w:rPr>
-        <w:t xml:space="preserve"> </w:t>
-      </w:r>
-      <w:proofErr w:type="spellStart"/>
-      <w:r>
-        <w:rPr>
-          <w:rFonts w:cs="Times New Roman"/>
-          <w:sz w:val="20"/>
-          <w:szCs w:val="20"/>
-          <w:lang w:val="ru-RU"/>
-        </w:rPr>
-        <w:t>програму</w:t>
-      </w:r>
-      <w:proofErr w:type="spellEnd"/>
-      <w:r>
-        <w:rPr>
-          <w:rFonts w:cs="Times New Roman"/>
-          <w:sz w:val="20"/>
-          <w:szCs w:val="20"/>
-        </w:rPr>
-        <w:t xml:space="preserve"> </w:t>
-      </w:r>
-      <w:r>
-        <w:rPr>
-          <w:rFonts w:cs="Times New Roman"/>
-          <w:sz w:val="20"/>
-          <w:szCs w:val="20"/>
-          <w:lang w:val="ru-RU"/>
-        </w:rPr>
-        <w:t>калькулятор</w:t>
-      </w:r>
-      <w:r>
-        <w:rPr>
-          <w:rFonts w:cs="Times New Roman"/>
-          <w:sz w:val="20"/>
-          <w:szCs w:val="20"/>
-        </w:rPr>
-        <w:t xml:space="preserve"> </w:t>
-      </w:r>
-      <w:proofErr w:type="spellStart"/>
-      <w:r>
-        <w:rPr>
-          <w:rFonts w:cs="Times New Roman"/>
-          <w:sz w:val="20"/>
-          <w:szCs w:val="20"/>
-          <w:lang w:val="ru-RU"/>
-        </w:rPr>
-        <w:t>функцією</w:t>
-      </w:r>
-      <w:proofErr w:type="spellEnd"/>
-      <w:r>
-        <w:rPr>
-          <w:rFonts w:cs="Times New Roman"/>
-          <w:sz w:val="20"/>
-          <w:szCs w:val="20"/>
-        </w:rPr>
-        <w:t xml:space="preserve"> </w:t>
-      </w:r>
-      <w:proofErr w:type="spellStart"/>
-      <w:r>
-        <w:rPr>
-          <w:rFonts w:cs="Times New Roman"/>
-          <w:sz w:val="20"/>
-          <w:szCs w:val="20"/>
-          <w:lang w:val="ru-RU"/>
-        </w:rPr>
-        <w:t>запитів</w:t>
-      </w:r>
-      <w:proofErr w:type="spellEnd"/>
-      <w:r>
-        <w:rPr>
-          <w:rFonts w:cs="Times New Roman"/>
-          <w:sz w:val="20"/>
-          <w:szCs w:val="20"/>
-        </w:rPr>
-        <w:t xml:space="preserve"> </w:t>
-      </w:r>
-      <w:proofErr w:type="spellStart"/>
-      <w:proofErr w:type="gramStart"/>
-      <w:r>
-        <w:rPr>
-          <w:rFonts w:cs="Times New Roman"/>
-          <w:sz w:val="20"/>
-          <w:szCs w:val="20"/>
-          <w:lang w:val="ru-RU"/>
-        </w:rPr>
-        <w:t>в</w:t>
-      </w:r>
-      <w:proofErr w:type="gramEnd"/>
-      <w:r>
-        <w:rPr>
-          <w:rFonts w:cs="Times New Roman"/>
-          <w:sz w:val="20"/>
-          <w:szCs w:val="20"/>
-          <w:lang w:val="ru-RU"/>
-        </w:rPr>
-        <w:t>ід</w:t>
-      </w:r>
-      <w:proofErr w:type="spellEnd"/>
-      <w:r>
-        <w:rPr>
-          <w:rFonts w:cs="Times New Roman"/>
-          <w:sz w:val="20"/>
-          <w:szCs w:val="20"/>
-        </w:rPr>
-        <w:t xml:space="preserve"> </w:t>
-      </w:r>
-      <w:proofErr w:type="spellStart"/>
-      <w:r>
-        <w:rPr>
-          <w:rFonts w:cs="Times New Roman"/>
-          <w:sz w:val="20"/>
-          <w:szCs w:val="20"/>
-          <w:lang w:val="ru-RU"/>
-        </w:rPr>
-        <w:t>користувача</w:t>
-      </w:r>
-      <w:proofErr w:type="spellEnd"/>
-      <w:r>
-        <w:rPr>
-          <w:rFonts w:cs="Times New Roman"/>
-          <w:sz w:val="20"/>
-          <w:szCs w:val="20"/>
-        </w:rPr>
-        <w:t xml:space="preserve">, </w:t>
-      </w:r>
-      <w:proofErr w:type="spellStart"/>
-      <w:r>
-        <w:rPr>
-          <w:rFonts w:cs="Times New Roman"/>
-          <w:sz w:val="20"/>
-          <w:szCs w:val="20"/>
-          <w:lang w:val="ru-RU"/>
-        </w:rPr>
-        <w:t>що</w:t>
-      </w:r>
-      <w:proofErr w:type="spellEnd"/>
-      <w:r>
-        <w:rPr>
-          <w:rFonts w:cs="Times New Roman"/>
-          <w:sz w:val="20"/>
-          <w:szCs w:val="20"/>
-        </w:rPr>
-        <w:t xml:space="preserve"> </w:t>
-      </w:r>
-      <w:proofErr w:type="spellStart"/>
-      <w:r>
-        <w:rPr>
-          <w:rFonts w:cs="Times New Roman"/>
-          <w:sz w:val="20"/>
-          <w:szCs w:val="20"/>
-          <w:lang w:val="ru-RU"/>
-        </w:rPr>
-        <w:t>обробляє</w:t>
-      </w:r>
-      <w:proofErr w:type="spellEnd"/>
-      <w:r>
-        <w:rPr>
-          <w:rFonts w:cs="Times New Roman"/>
-          <w:sz w:val="20"/>
-          <w:szCs w:val="20"/>
-        </w:rPr>
-        <w:t xml:space="preserve"> </w:t>
-      </w:r>
-      <w:proofErr w:type="spellStart"/>
-      <w:r>
-        <w:rPr>
-          <w:rFonts w:cs="Times New Roman"/>
-          <w:sz w:val="20"/>
-          <w:szCs w:val="20"/>
-          <w:lang w:val="ru-RU"/>
-        </w:rPr>
-        <w:t>виняткові</w:t>
-      </w:r>
-      <w:proofErr w:type="spellEnd"/>
-      <w:r>
-        <w:rPr>
-          <w:rFonts w:cs="Times New Roman"/>
-          <w:sz w:val="20"/>
-          <w:szCs w:val="20"/>
-        </w:rPr>
-        <w:t xml:space="preserve"> </w:t>
-      </w:r>
-      <w:proofErr w:type="spellStart"/>
-      <w:r>
-        <w:rPr>
-          <w:rFonts w:cs="Times New Roman"/>
-          <w:sz w:val="20"/>
-          <w:szCs w:val="20"/>
-          <w:lang w:val="ru-RU"/>
-        </w:rPr>
-        <w:t>ситуації</w:t>
-      </w:r>
-      <w:proofErr w:type="spellEnd"/>
-      <w:r>
-        <w:rPr>
-          <w:rFonts w:cs="Times New Roman"/>
-          <w:sz w:val="20"/>
-          <w:szCs w:val="20"/>
-        </w:rPr>
-        <w:t xml:space="preserve"> </w:t>
-      </w:r>
-      <w:r>
-        <w:rPr>
-          <w:rFonts w:cs="Times New Roman"/>
-          <w:sz w:val="20"/>
-          <w:szCs w:val="20"/>
-          <w:lang w:val="uk-UA"/>
-        </w:rPr>
-        <w:t xml:space="preserve">та </w:t>
-      </w:r>
-      <w:proofErr w:type="spellStart"/>
-      <w:r>
-        <w:rPr>
-          <w:rFonts w:cs="Times New Roman"/>
-          <w:color w:val="000000"/>
-          <w:sz w:val="20"/>
+          <w:lang w:val="ru-RU"/>
+        </w:rPr>
+        <w:t>функцію</w:t>
+      </w:r>
+      <w:proofErr w:type="spellEnd"/>
+      <w:r>
+        <w:rPr>
+          <w:rFonts w:cs="Times New Roman"/>
+          <w:color w:val="000000"/>
           <w:szCs w:val="20"/>
           <w:shd w:val="clear" w:color="auto" w:fill="FFFFFF"/>
-        </w:rPr>
-        <w:t>функцію</w:t>
-      </w:r>
-      <w:proofErr w:type="spellEnd"/>
-      <w:r>
-        <w:rPr>
-          <w:rFonts w:cs="Times New Roman"/>
-          <w:color w:val="000000"/>
-          <w:sz w:val="20"/>
+          <w:lang w:val="ru-RU"/>
+        </w:rPr>
+        <w:t xml:space="preserve"> </w:t>
+      </w:r>
+      <w:proofErr w:type="spellStart"/>
+      <w:r>
+        <w:rPr>
+          <w:rFonts w:cs="Times New Roman"/>
+          <w:color w:val="000000"/>
           <w:szCs w:val="20"/>
           <w:shd w:val="clear" w:color="auto" w:fill="FFFFFF"/>
-        </w:rPr>
-        <w:t xml:space="preserve"> </w:t>
-      </w:r>
-      <w:proofErr w:type="spellStart"/>
-      <w:r>
-        <w:rPr>
-          <w:rFonts w:cs="Times New Roman"/>
-          <w:color w:val="000000"/>
-          <w:sz w:val="20"/>
+          <w:lang w:val="ru-RU"/>
+        </w:rPr>
+        <w:t>ділення</w:t>
+      </w:r>
+      <w:proofErr w:type="spellEnd"/>
+      <w:r>
+        <w:rPr>
+          <w:rFonts w:cs="Times New Roman"/>
+          <w:color w:val="000000"/>
           <w:szCs w:val="20"/>
           <w:shd w:val="clear" w:color="auto" w:fill="FFFFFF"/>
-        </w:rPr>
-        <w:t>ділення</w:t>
-      </w:r>
-      <w:proofErr w:type="spellEnd"/>
-      <w:r>
-        <w:rPr>
-          <w:rFonts w:cs="Times New Roman"/>
-          <w:color w:val="000000"/>
-          <w:sz w:val="20"/>
+          <w:lang w:val="ru-RU"/>
+        </w:rPr>
+        <w:t xml:space="preserve"> </w:t>
+      </w:r>
+      <w:proofErr w:type="spellStart"/>
+      <w:r>
+        <w:rPr>
+          <w:rFonts w:cs="Times New Roman"/>
+          <w:color w:val="000000"/>
           <w:szCs w:val="20"/>
           <w:shd w:val="clear" w:color="auto" w:fill="FFFFFF"/>
-        </w:rPr>
-        <w:t xml:space="preserve"> </w:t>
-      </w:r>
-      <w:proofErr w:type="spellStart"/>
-      <w:r>
-        <w:rPr>
-          <w:rFonts w:cs="Times New Roman"/>
-          <w:color w:val="000000"/>
-          <w:sz w:val="20"/>
+          <w:lang w:val="ru-RU"/>
+        </w:rPr>
+        <w:t>обробкою</w:t>
+      </w:r>
+      <w:proofErr w:type="spellEnd"/>
+      <w:r>
+        <w:rPr>
+          <w:rFonts w:cs="Times New Roman"/>
+          <w:color w:val="000000"/>
           <w:szCs w:val="20"/>
           <w:shd w:val="clear" w:color="auto" w:fill="FFFFFF"/>
-        </w:rPr>
-        <w:t>обробкою</w:t>
-      </w:r>
-      <w:proofErr w:type="spellEnd"/>
-      <w:r>
-        <w:rPr>
-          <w:rFonts w:cs="Times New Roman"/>
-          <w:color w:val="000000"/>
-          <w:sz w:val="20"/>
+          <w:lang w:val="ru-RU"/>
+        </w:rPr>
+        <w:t xml:space="preserve"> </w:t>
+      </w:r>
+      <w:proofErr w:type="spellStart"/>
+      <w:r>
+        <w:rPr>
+          <w:rFonts w:cs="Times New Roman"/>
+          <w:color w:val="000000"/>
           <w:szCs w:val="20"/>
           <w:shd w:val="clear" w:color="auto" w:fill="FFFFFF"/>
-        </w:rPr>
-        <w:t xml:space="preserve"> </w:t>
-      </w:r>
-      <w:proofErr w:type="spellStart"/>
-      <w:r>
-        <w:rPr>
-          <w:rFonts w:cs="Times New Roman"/>
-          <w:color w:val="000000"/>
-          <w:sz w:val="20"/>
+          <w:lang w:val="ru-RU"/>
+        </w:rPr>
+        <w:t>виняткової</w:t>
+      </w:r>
+      <w:proofErr w:type="spellEnd"/>
+      <w:r>
+        <w:rPr>
+          <w:rFonts w:cs="Times New Roman"/>
+          <w:color w:val="000000"/>
           <w:szCs w:val="20"/>
           <w:shd w:val="clear" w:color="auto" w:fill="FFFFFF"/>
-        </w:rPr>
-        <w:t>виняткової</w:t>
-      </w:r>
-      <w:proofErr w:type="spellEnd"/>
-      <w:r>
-        <w:rPr>
-          <w:rFonts w:cs="Times New Roman"/>
-          <w:color w:val="000000"/>
-          <w:sz w:val="20"/>
+          <w:lang w:val="ru-RU"/>
+        </w:rPr>
+        <w:t xml:space="preserve"> </w:t>
+      </w:r>
+      <w:proofErr w:type="spellStart"/>
+      <w:r>
+        <w:rPr>
+          <w:rFonts w:cs="Times New Roman"/>
+          <w:color w:val="000000"/>
           <w:szCs w:val="20"/>
           <w:shd w:val="clear" w:color="auto" w:fill="FFFFFF"/>
-        </w:rPr>
-        <w:t xml:space="preserve"> </w:t>
-      </w:r>
-      <w:proofErr w:type="spellStart"/>
-      <w:r>
-        <w:rPr>
-          <w:rFonts w:cs="Times New Roman"/>
-          <w:color w:val="000000"/>
-          <w:sz w:val="20"/>
+          <w:lang w:val="ru-RU"/>
+        </w:rPr>
+        <w:t>ситуації</w:t>
+      </w:r>
+      <w:proofErr w:type="spellEnd"/>
+      <w:r>
+        <w:rPr>
+          <w:rFonts w:cs="Times New Roman"/>
+          <w:color w:val="000000"/>
           <w:szCs w:val="20"/>
           <w:shd w:val="clear" w:color="auto" w:fill="FFFFFF"/>
-        </w:rPr>
-        <w:t>ситуації</w:t>
-      </w:r>
-      <w:proofErr w:type="spellEnd"/>
-      <w:r>
-        <w:rPr>
-          <w:rFonts w:cs="Times New Roman"/>
-          <w:color w:val="000000"/>
-          <w:sz w:val="20"/>
+          <w:lang w:val="ru-RU"/>
+        </w:rPr>
+        <w:t xml:space="preserve"> </w:t>
+      </w:r>
+      <w:proofErr w:type="spellStart"/>
+      <w:r>
+        <w:rPr>
+          <w:rFonts w:cs="Times New Roman"/>
+          <w:color w:val="000000"/>
           <w:szCs w:val="20"/>
           <w:shd w:val="clear" w:color="auto" w:fill="FFFFFF"/>
-        </w:rPr>
-        <w:t xml:space="preserve"> </w:t>
-      </w:r>
-      <w:proofErr w:type="spellStart"/>
-      <w:r>
-        <w:rPr>
-          <w:rFonts w:cs="Times New Roman"/>
-          <w:color w:val="000000"/>
-          <w:sz w:val="20"/>
+          <w:lang w:val="ru-RU"/>
+        </w:rPr>
+        <w:t>ділення</w:t>
+      </w:r>
+      <w:proofErr w:type="spellEnd"/>
+      <w:r>
+        <w:rPr>
+          <w:rFonts w:cs="Times New Roman"/>
+          <w:color w:val="000000"/>
           <w:szCs w:val="20"/>
           <w:shd w:val="clear" w:color="auto" w:fill="FFFFFF"/>
-        </w:rPr>
-        <w:t>ділення</w:t>
-      </w:r>
-      <w:proofErr w:type="spellEnd"/>
-      <w:r>
-        <w:rPr>
-          <w:rFonts w:cs="Times New Roman"/>
-          <w:color w:val="000000"/>
-          <w:sz w:val="20"/>
+          <w:lang w:val="ru-RU"/>
+        </w:rPr>
+        <w:t xml:space="preserve"> но нуль</w:t>
+      </w:r>
+      <w:r>
+        <w:rPr>
+          <w:rFonts w:cs="Times New Roman"/>
+          <w:color w:val="000000"/>
           <w:szCs w:val="20"/>
           <w:shd w:val="clear" w:color="auto" w:fill="FFFFFF"/>
-        </w:rPr>
-        <w:t xml:space="preserve"> </w:t>
-      </w:r>
-      <w:proofErr w:type="spellStart"/>
-      <w:r>
-        <w:rPr>
-          <w:rFonts w:cs="Times New Roman"/>
-          <w:color w:val="000000"/>
-          <w:sz w:val="20"/>
-          <w:szCs w:val="20"/>
-          <w:shd w:val="clear" w:color="auto" w:fill="FFFFFF"/>
-        </w:rPr>
-        <w:t>но</w:t>
-      </w:r>
-      <w:proofErr w:type="spellEnd"/>
-      <w:r>
-        <w:rPr>
-          <w:rFonts w:cs="Times New Roman"/>
-          <w:color w:val="000000"/>
-          <w:sz w:val="20"/>
-          <w:szCs w:val="20"/>
-          <w:shd w:val="clear" w:color="auto" w:fill="FFFFFF"/>
-        </w:rPr>
-        <w:t xml:space="preserve"> </w:t>
-      </w:r>
-      <w:proofErr w:type="spellStart"/>
-      <w:r>
-        <w:rPr>
-          <w:rFonts w:cs="Times New Roman"/>
-          <w:color w:val="000000"/>
-          <w:sz w:val="20"/>
-          <w:szCs w:val="20"/>
-          <w:shd w:val="clear" w:color="auto" w:fill="FFFFFF"/>
-        </w:rPr>
-        <w:t>нуль</w:t>
-      </w:r>
-      <w:proofErr w:type="spellEnd"/>
-      <w:r>
-        <w:rPr>
-          <w:rFonts w:cs="Times New Roman"/>
-          <w:color w:val="000000"/>
-          <w:sz w:val="20"/>
-          <w:szCs w:val="20"/>
-          <w:shd w:val="clear" w:color="auto" w:fill="FFFFFF"/>
           <w:lang w:val="uk-UA"/>
         </w:rPr>
         <w:t>.</w:t>
@@ -4675,6 +4806,112 @@
           <w:lang w:val="uk-UA"/>
         </w:rPr>
       </w:pPr>
+    </w:p>
+    <w:p>
+      <w:pPr>
+        <w:spacing w:line="360" w:lineRule="auto"/>
+        <w:jc w:val="center"/>
+        <w:rPr>
+          <w:rFonts w:cs="Times New Roman"/>
+          <w:sz w:val="32"/>
+          <w:lang w:val="uk-UA"/>
+        </w:rPr>
+      </w:pPr>
+    </w:p>
+    <w:p>
+      <w:pPr>
+        <w:spacing w:line="360" w:lineRule="auto"/>
+        <w:jc w:val="center"/>
+        <w:rPr>
+          <w:rFonts w:cs="Times New Roman"/>
+          <w:sz w:val="32"/>
+          <w:lang w:val="uk-UA"/>
+        </w:rPr>
+      </w:pPr>
+    </w:p>
+    <w:p>
+      <w:pPr>
+        <w:spacing w:line="360" w:lineRule="auto"/>
+        <w:jc w:val="center"/>
+        <w:rPr>
+          <w:rFonts w:cs="Times New Roman"/>
+          <w:sz w:val="32"/>
+          <w:lang w:val="uk-UA"/>
+        </w:rPr>
+      </w:pPr>
+    </w:p>
+    <w:p>
+      <w:pPr>
+        <w:spacing w:line="360" w:lineRule="auto"/>
+        <w:jc w:val="center"/>
+        <w:rPr>
+          <w:rFonts w:cs="Times New Roman"/>
+          <w:sz w:val="32"/>
+          <w:lang w:val="uk-UA"/>
+        </w:rPr>
+      </w:pPr>
+    </w:p>
+    <w:p>
+      <w:pPr>
+        <w:spacing w:line="360" w:lineRule="auto"/>
+        <w:jc w:val="center"/>
+        <w:rPr>
+          <w:rFonts w:cs="Times New Roman"/>
+          <w:sz w:val="32"/>
+          <w:lang w:val="uk-UA"/>
+        </w:rPr>
+      </w:pPr>
+    </w:p>
+    <w:p>
+      <w:pPr>
+        <w:spacing w:line="360" w:lineRule="auto"/>
+        <w:jc w:val="center"/>
+        <w:rPr>
+          <w:rFonts w:cs="Times New Roman"/>
+          <w:sz w:val="32"/>
+          <w:lang w:val="uk-UA"/>
+        </w:rPr>
+      </w:pPr>
+    </w:p>
+    <w:p>
+      <w:pPr>
+        <w:spacing w:line="360" w:lineRule="auto"/>
+        <w:jc w:val="center"/>
+        <w:rPr>
+          <w:rFonts w:cs="Times New Roman"/>
+          <w:sz w:val="32"/>
+          <w:lang w:val="uk-UA"/>
+        </w:rPr>
+      </w:pPr>
+    </w:p>
+    <w:p>
+      <w:pPr>
+        <w:spacing w:line="360" w:lineRule="auto"/>
+        <w:jc w:val="center"/>
+        <w:rPr>
+          <w:rFonts w:cs="Times New Roman"/>
+          <w:sz w:val="32"/>
+          <w:lang w:val="uk-UA"/>
+        </w:rPr>
+      </w:pPr>
+    </w:p>
+    <w:p>
+      <w:pPr>
+        <w:spacing w:line="360" w:lineRule="auto"/>
+        <w:jc w:val="center"/>
+        <w:rPr>
+          <w:rFonts w:cs="Times New Roman"/>
+          <w:lang w:val="uk-UA"/>
+        </w:rPr>
+      </w:pPr>
+      <w:r>
+        <w:rPr>
+          <w:rFonts w:cs="Times New Roman"/>
+          <w:lang w:val="uk-UA"/>
+        </w:rPr>
+        <w:lastRenderedPageBreak/>
+        <w:t>Код</w:t>
+      </w:r>
     </w:p>
     <w:p>
       <w:pPr>
@@ -4692,7 +4929,6 @@
           <w:sz w:val="32"/>
           <w:lang w:val="uk-UA" w:eastAsia="uk-UA"/>
         </w:rPr>
-        <w:lastRenderedPageBreak/>
         <w:drawing>
           <wp:inline distT="0" distB="0" distL="0" distR="0" wp14:anchorId="0637A651" wp14:editId="1FF41BEA">
             <wp:extent cx="5472112" cy="6697892"/>
@@ -4929,23 +5165,35 @@
     </w:p>
     <w:p>
       <w:pPr>
-        <w:spacing w:line="360" w:lineRule="auto"/>
+        <w:ind w:left="360"/>
         <w:jc w:val="center"/>
         <w:rPr>
           <w:rFonts w:cs="Times New Roman"/>
           <w:b/>
+          <w:bCs/>
+          <w:szCs w:val="28"/>
+          <w:lang w:val="uk-UA"/>
+        </w:rPr>
+      </w:pPr>
+      <w:r>
+        <w:rPr>
+          <w:rFonts w:cs="Times New Roman"/>
+          <w:bCs/>
           <w:sz w:val="32"/>
-          <w:lang w:val="ru-RU"/>
-        </w:rPr>
-      </w:pPr>
+          <w:szCs w:val="28"/>
+          <w:lang w:val="uk-UA"/>
+        </w:rPr>
+        <w:t xml:space="preserve">Практичне завдання до теми </w:t>
+      </w:r>
       <w:r>
         <w:rPr>
           <w:rFonts w:cs="Times New Roman"/>
           <w:b/>
-          <w:sz w:val="32"/>
-          <w:lang w:val="uk-UA"/>
-        </w:rPr>
-        <w:t>Тема 5</w:t>
+          <w:bCs/>
+          <w:szCs w:val="28"/>
+          <w:lang w:val="uk-UA"/>
+        </w:rPr>
+        <w:t>5</w:t>
       </w:r>
     </w:p>
     <w:p>
@@ -4981,6 +5229,13 @@
       <w:r>
         <w:rPr>
           <w:rFonts w:cs="Times New Roman"/>
+          <w:lang w:val="uk-UA"/>
+        </w:rPr>
+        <w:t xml:space="preserve"> написати</w:t>
+      </w:r>
+      <w:r>
+        <w:rPr>
+          <w:rFonts w:cs="Times New Roman"/>
           <w:sz w:val="40"/>
           <w:lang w:val="uk-UA"/>
         </w:rPr>
@@ -5002,9 +5257,8 @@
           <w:szCs w:val="20"/>
           <w:lang w:val="uk-UA" w:eastAsia="uk-UA"/>
         </w:rPr>
-        <w:t xml:space="preserve">ра Камінь Ножиці </w:t>
-      </w:r>
-      <w:proofErr w:type="spellStart"/>
+        <w:t>ру</w:t>
+      </w:r>
       <w:r>
         <w:rPr>
           <w:rFonts w:eastAsia="Times New Roman" w:cs="Times New Roman"/>
@@ -5012,9 +5266,42 @@
           <w:szCs w:val="20"/>
           <w:lang w:val="uk-UA" w:eastAsia="uk-UA"/>
         </w:rPr>
+        <w:t xml:space="preserve"> Камінь Ножиці </w:t>
+      </w:r>
+      <w:proofErr w:type="spellStart"/>
+      <w:r>
+        <w:rPr>
+          <w:rFonts w:eastAsia="Times New Roman" w:cs="Times New Roman"/>
+          <w:color w:val="000000"/>
+          <w:szCs w:val="20"/>
+          <w:lang w:val="uk-UA" w:eastAsia="uk-UA"/>
+        </w:rPr>
         <w:t>Папер</w:t>
       </w:r>
       <w:proofErr w:type="spellEnd"/>
+    </w:p>
+    <w:p>
+      <w:pPr>
+        <w:pStyle w:val="a5"/>
+        <w:shd w:val="clear" w:color="auto" w:fill="FFFFFF"/>
+        <w:spacing w:line="360" w:lineRule="auto"/>
+        <w:jc w:val="center"/>
+        <w:rPr>
+          <w:rFonts w:eastAsia="Times New Roman" w:cs="Times New Roman"/>
+          <w:color w:val="000000"/>
+          <w:szCs w:val="20"/>
+          <w:lang w:val="uk-UA" w:eastAsia="uk-UA"/>
+        </w:rPr>
+      </w:pPr>
+      <w:r>
+        <w:rPr>
+          <w:rFonts w:eastAsia="Times New Roman" w:cs="Times New Roman"/>
+          <w:color w:val="000000"/>
+          <w:szCs w:val="20"/>
+          <w:lang w:val="uk-UA" w:eastAsia="uk-UA"/>
+        </w:rPr>
+        <w:t>Код + результат роботи</w:t>
+      </w:r>
     </w:p>
     <w:p>
       <w:pPr>
@@ -5104,20 +5391,49 @@
           <w:lang w:val="uk-UA" w:eastAsia="uk-UA"/>
         </w:rPr>
         <w:lastRenderedPageBreak/>
-        <w:t>2 Завдання : Конвертор валют</w:t>
-      </w:r>
-    </w:p>
-    <w:p>
-      <w:pPr>
+        <w:t>2</w:t>
+      </w:r>
+      <w:r>
+        <w:rPr>
+          <w:rFonts w:eastAsia="Times New Roman" w:cs="Times New Roman"/>
+          <w:color w:val="000000"/>
+          <w:szCs w:val="20"/>
+          <w:lang w:val="uk-UA" w:eastAsia="uk-UA"/>
+        </w:rPr>
+        <w:t>. Завдання</w:t>
+      </w:r>
+      <w:r>
+        <w:rPr>
+          <w:rFonts w:eastAsia="Times New Roman" w:cs="Times New Roman"/>
+          <w:color w:val="000000"/>
+          <w:szCs w:val="20"/>
+          <w:lang w:val="uk-UA" w:eastAsia="uk-UA"/>
+        </w:rPr>
+        <w:t>: Конвертор валют</w:t>
+      </w:r>
+    </w:p>
+    <w:p>
+      <w:pPr>
+        <w:pStyle w:val="a5"/>
         <w:shd w:val="clear" w:color="auto" w:fill="FFFFFF"/>
         <w:spacing w:line="360" w:lineRule="auto"/>
+        <w:jc w:val="center"/>
         <w:rPr>
           <w:rFonts w:eastAsia="Times New Roman" w:cs="Times New Roman"/>
           <w:color w:val="000000"/>
           <w:szCs w:val="20"/>
-          <w:lang w:val="ru-RU" w:eastAsia="uk-UA"/>
-        </w:rPr>
-      </w:pPr>
+          <w:lang w:val="uk-UA" w:eastAsia="uk-UA"/>
+        </w:rPr>
+      </w:pPr>
+      <w:r>
+        <w:rPr>
+          <w:rFonts w:eastAsia="Times New Roman" w:cs="Times New Roman"/>
+          <w:color w:val="000000"/>
+          <w:szCs w:val="20"/>
+          <w:lang w:val="uk-UA" w:eastAsia="uk-UA"/>
+        </w:rPr>
+        <w:t>Код + результат роботи</w:t>
+      </w:r>
     </w:p>
     <w:p>
       <w:pPr>
@@ -5194,6 +5510,146 @@
         <w:shd w:val="clear" w:color="auto" w:fill="FFFFFF"/>
         <w:spacing w:line="360" w:lineRule="auto"/>
         <w:rPr>
+          <w:rFonts w:cs="Times New Roman"/>
+          <w:lang w:val="ru-RU"/>
+        </w:rPr>
+      </w:pPr>
+    </w:p>
+    <w:p>
+      <w:pPr>
+        <w:shd w:val="clear" w:color="auto" w:fill="FFFFFF"/>
+        <w:spacing w:line="360" w:lineRule="auto"/>
+        <w:rPr>
+          <w:rFonts w:cs="Times New Roman"/>
+          <w:lang w:val="ru-RU"/>
+        </w:rPr>
+      </w:pPr>
+    </w:p>
+    <w:p>
+      <w:pPr>
+        <w:shd w:val="clear" w:color="auto" w:fill="FFFFFF"/>
+        <w:spacing w:line="360" w:lineRule="auto"/>
+        <w:rPr>
+          <w:rFonts w:cs="Times New Roman"/>
+          <w:lang w:val="ru-RU"/>
+        </w:rPr>
+      </w:pPr>
+    </w:p>
+    <w:p>
+      <w:pPr>
+        <w:shd w:val="clear" w:color="auto" w:fill="FFFFFF"/>
+        <w:spacing w:line="360" w:lineRule="auto"/>
+        <w:rPr>
+          <w:rFonts w:cs="Times New Roman"/>
+          <w:lang w:val="ru-RU"/>
+        </w:rPr>
+      </w:pPr>
+    </w:p>
+    <w:p>
+      <w:pPr>
+        <w:shd w:val="clear" w:color="auto" w:fill="FFFFFF"/>
+        <w:spacing w:line="360" w:lineRule="auto"/>
+        <w:rPr>
+          <w:rFonts w:cs="Times New Roman"/>
+          <w:lang w:val="ru-RU"/>
+        </w:rPr>
+      </w:pPr>
+    </w:p>
+    <w:p>
+      <w:pPr>
+        <w:shd w:val="clear" w:color="auto" w:fill="FFFFFF"/>
+        <w:spacing w:line="360" w:lineRule="auto"/>
+        <w:rPr>
+          <w:rFonts w:cs="Times New Roman"/>
+          <w:lang w:val="ru-RU"/>
+        </w:rPr>
+      </w:pPr>
+    </w:p>
+    <w:p>
+      <w:pPr>
+        <w:shd w:val="clear" w:color="auto" w:fill="FFFFFF"/>
+        <w:spacing w:line="360" w:lineRule="auto"/>
+        <w:rPr>
+          <w:rFonts w:cs="Times New Roman"/>
+          <w:lang w:val="ru-RU"/>
+        </w:rPr>
+      </w:pPr>
+    </w:p>
+    <w:p>
+      <w:pPr>
+        <w:shd w:val="clear" w:color="auto" w:fill="FFFFFF"/>
+        <w:spacing w:line="360" w:lineRule="auto"/>
+        <w:rPr>
+          <w:rFonts w:cs="Times New Roman"/>
+          <w:lang w:val="ru-RU"/>
+        </w:rPr>
+      </w:pPr>
+    </w:p>
+    <w:p>
+      <w:pPr>
+        <w:shd w:val="clear" w:color="auto" w:fill="FFFFFF"/>
+        <w:spacing w:line="360" w:lineRule="auto"/>
+        <w:rPr>
+          <w:rFonts w:cs="Times New Roman"/>
+          <w:lang w:val="ru-RU"/>
+        </w:rPr>
+      </w:pPr>
+    </w:p>
+    <w:p>
+      <w:pPr>
+        <w:shd w:val="clear" w:color="auto" w:fill="FFFFFF"/>
+        <w:spacing w:line="360" w:lineRule="auto"/>
+        <w:rPr>
+          <w:rFonts w:cs="Times New Roman"/>
+          <w:lang w:val="ru-RU"/>
+        </w:rPr>
+      </w:pPr>
+    </w:p>
+    <w:p>
+      <w:pPr>
+        <w:shd w:val="clear" w:color="auto" w:fill="FFFFFF"/>
+        <w:spacing w:line="360" w:lineRule="auto"/>
+        <w:rPr>
+          <w:rFonts w:cs="Times New Roman"/>
+          <w:lang w:val="ru-RU"/>
+        </w:rPr>
+      </w:pPr>
+    </w:p>
+    <w:p>
+      <w:pPr>
+        <w:shd w:val="clear" w:color="auto" w:fill="FFFFFF"/>
+        <w:spacing w:line="360" w:lineRule="auto"/>
+        <w:rPr>
+          <w:rFonts w:cs="Times New Roman"/>
+          <w:lang w:val="ru-RU"/>
+        </w:rPr>
+      </w:pPr>
+    </w:p>
+    <w:p>
+      <w:pPr>
+        <w:shd w:val="clear" w:color="auto" w:fill="FFFFFF"/>
+        <w:spacing w:line="360" w:lineRule="auto"/>
+        <w:rPr>
+          <w:rFonts w:cs="Times New Roman"/>
+          <w:lang w:val="ru-RU"/>
+        </w:rPr>
+      </w:pPr>
+    </w:p>
+    <w:p>
+      <w:pPr>
+        <w:shd w:val="clear" w:color="auto" w:fill="FFFFFF"/>
+        <w:spacing w:line="360" w:lineRule="auto"/>
+        <w:rPr>
+          <w:rFonts w:cs="Times New Roman"/>
+          <w:lang w:val="ru-RU"/>
+        </w:rPr>
+      </w:pPr>
+    </w:p>
+    <w:p>
+      <w:pPr>
+        <w:shd w:val="clear" w:color="auto" w:fill="FFFFFF"/>
+        <w:spacing w:line="360" w:lineRule="auto"/>
+        <w:rPr>
           <w:rFonts w:eastAsia="Times New Roman" w:cs="Times New Roman"/>
           <w:color w:val="000000"/>
           <w:szCs w:val="20"/>
@@ -5205,6 +5661,7 @@
           <w:rFonts w:cs="Times New Roman"/>
           <w:lang w:val="ru-RU"/>
         </w:rPr>
+        <w:lastRenderedPageBreak/>
         <w:t>3</w:t>
       </w:r>
       <w:r>
@@ -5217,7 +5674,7 @@
       <w:r>
         <w:rPr>
           <w:rFonts w:cs="Times New Roman"/>
-          <w:lang w:val="ru-RU"/>
+          <w:lang w:val="uk-UA"/>
         </w:rPr>
         <w:t xml:space="preserve"> </w:t>
       </w:r>
@@ -5253,27 +5710,19 @@
         <w:shd w:val="clear" w:color="auto" w:fill="FFFFFF"/>
         <w:spacing w:line="360" w:lineRule="auto"/>
         <w:rPr>
-          <w:rFonts w:eastAsia="Times New Roman" w:cs="Times New Roman"/>
-          <w:color w:val="000000"/>
           <w:sz w:val="20"/>
-          <w:szCs w:val="20"/>
           <w:lang w:val="uk-UA" w:eastAsia="uk-UA"/>
         </w:rPr>
       </w:pPr>
       <w:r>
         <w:rPr>
-          <w:rFonts w:eastAsia="Times New Roman" w:cs="Times New Roman"/>
-          <w:noProof/>
-          <w:color w:val="000000"/>
-          <w:sz w:val="20"/>
-          <w:szCs w:val="20"/>
+          <w:noProof/>
           <w:lang w:val="uk-UA" w:eastAsia="uk-UA"/>
         </w:rPr>
-        <w:lastRenderedPageBreak/>
         <w:drawing>
-          <wp:inline distT="0" distB="0" distL="0" distR="0" wp14:anchorId="1C776894" wp14:editId="2BF3A6C5">
-            <wp:extent cx="6120765" cy="7524987"/>
-            <wp:effectExtent l="0" t="0" r="0" b="0"/>
+          <wp:inline distT="0" distB="0" distL="0" distR="0" wp14:anchorId="52F85C7C" wp14:editId="1D00DF76">
+            <wp:extent cx="3886200" cy="4777768"/>
+            <wp:effectExtent l="0" t="0" r="0" b="3810"/>
             <wp:docPr id="35" name="Рисунок 35"/>
             <wp:cNvGraphicFramePr>
               <a:graphicFrameLocks xmlns:a="http://schemas.openxmlformats.org/drawingml/2006/main" noChangeAspect="1"/>
@@ -5294,7 +5743,7 @@
                   <pic:spPr>
                     <a:xfrm>
                       <a:off x="0" y="0"/>
-                      <a:ext cx="6120765" cy="7524987"/>
+                      <a:ext cx="3896916" cy="4790943"/>
                     </a:xfrm>
                     <a:prstGeom prst="rect">
                       <a:avLst/>
@@ -5328,11 +5777,10 @@
           <w:szCs w:val="20"/>
           <w:lang w:val="uk-UA" w:eastAsia="uk-UA"/>
         </w:rPr>
-        <w:lastRenderedPageBreak/>
         <w:drawing>
           <wp:inline distT="0" distB="0" distL="0" distR="0" wp14:anchorId="3D51A577" wp14:editId="00458E2A">
-            <wp:extent cx="6120765" cy="4728817"/>
-            <wp:effectExtent l="0" t="0" r="0" b="0"/>
+            <wp:extent cx="4579143" cy="3537781"/>
+            <wp:effectExtent l="0" t="0" r="0" b="5715"/>
             <wp:docPr id="36" name="Рисунок 36"/>
             <wp:cNvGraphicFramePr>
               <a:graphicFrameLocks xmlns:a="http://schemas.openxmlformats.org/drawingml/2006/main" noChangeAspect="1"/>
@@ -5353,7 +5801,7 @@
                   <pic:spPr>
                     <a:xfrm>
                       <a:off x="0" y="0"/>
-                      <a:ext cx="6120765" cy="4728817"/>
+                      <a:ext cx="4578808" cy="3537522"/>
                     </a:xfrm>
                     <a:prstGeom prst="rect">
                       <a:avLst/>
@@ -5387,6 +5835,7 @@
           <w:szCs w:val="20"/>
           <w:lang w:val="uk-UA" w:eastAsia="uk-UA"/>
         </w:rPr>
+        <w:lastRenderedPageBreak/>
         <w:drawing>
           <wp:inline distT="0" distB="0" distL="0" distR="0" wp14:anchorId="076BA320" wp14:editId="475DA924">
             <wp:extent cx="6120765" cy="4615890"/>
@@ -5446,7 +5895,7 @@
           <w:color w:val="000000"/>
           <w:sz w:val="20"/>
           <w:szCs w:val="20"/>
-          <w:lang w:eastAsia="uk-UA"/>
+          <w:lang w:val="ru-RU" w:eastAsia="uk-UA"/>
         </w:rPr>
       </w:pPr>
       <w:r>
@@ -5580,37 +6029,155 @@
           <w:tab w:val="center" w:pos="4819"/>
         </w:tabs>
         <w:spacing w:line="360" w:lineRule="auto"/>
+        <w:jc w:val="center"/>
+        <w:rPr>
+          <w:rFonts w:cs="Times New Roman"/>
+          <w:bCs/>
+          <w:sz w:val="32"/>
+          <w:szCs w:val="28"/>
+          <w:lang w:val="uk-UA"/>
+        </w:rPr>
+      </w:pPr>
+    </w:p>
+    <w:p>
+      <w:pPr>
+        <w:shd w:val="clear" w:color="auto" w:fill="FFFFFF"/>
+        <w:tabs>
+          <w:tab w:val="left" w:pos="4219"/>
+          <w:tab w:val="center" w:pos="4819"/>
+        </w:tabs>
+        <w:spacing w:line="360" w:lineRule="auto"/>
+        <w:jc w:val="center"/>
+        <w:rPr>
+          <w:rFonts w:cs="Times New Roman"/>
+          <w:bCs/>
+          <w:sz w:val="32"/>
+          <w:szCs w:val="28"/>
+          <w:lang w:val="uk-UA"/>
+        </w:rPr>
+      </w:pPr>
+    </w:p>
+    <w:p>
+      <w:pPr>
+        <w:shd w:val="clear" w:color="auto" w:fill="FFFFFF"/>
+        <w:tabs>
+          <w:tab w:val="left" w:pos="4219"/>
+          <w:tab w:val="center" w:pos="4819"/>
+        </w:tabs>
+        <w:spacing w:line="360" w:lineRule="auto"/>
+        <w:jc w:val="center"/>
+        <w:rPr>
+          <w:rFonts w:cs="Times New Roman"/>
+          <w:bCs/>
+          <w:sz w:val="32"/>
+          <w:szCs w:val="28"/>
+          <w:lang w:val="uk-UA"/>
+        </w:rPr>
+      </w:pPr>
+    </w:p>
+    <w:p>
+      <w:pPr>
+        <w:shd w:val="clear" w:color="auto" w:fill="FFFFFF"/>
+        <w:tabs>
+          <w:tab w:val="left" w:pos="4219"/>
+          <w:tab w:val="center" w:pos="4819"/>
+        </w:tabs>
+        <w:spacing w:line="360" w:lineRule="auto"/>
+        <w:jc w:val="center"/>
         <w:rPr>
           <w:rFonts w:eastAsia="Times New Roman" w:cs="Times New Roman"/>
           <w:b/>
           <w:color w:val="000000" w:themeColor="text1"/>
           <w:sz w:val="32"/>
           <w:szCs w:val="20"/>
-          <w:lang w:eastAsia="uk-UA"/>
-        </w:rPr>
-      </w:pPr>
-      <w:r>
-        <w:rPr>
-          <w:rFonts w:eastAsia="Times New Roman" w:cs="Times New Roman"/>
+          <w:lang w:val="ru-RU" w:eastAsia="uk-UA"/>
+        </w:rPr>
+      </w:pPr>
+      <w:r>
+        <w:rPr>
+          <w:rFonts w:cs="Times New Roman"/>
+          <w:bCs/>
+          <w:sz w:val="32"/>
+          <w:szCs w:val="28"/>
+          <w:lang w:val="uk-UA"/>
+        </w:rPr>
+        <w:lastRenderedPageBreak/>
+        <w:t>Практичне завдання до теми</w:t>
+      </w:r>
+      <w:r>
+        <w:rPr>
+          <w:rFonts w:cs="Times New Roman"/>
           <w:b/>
-          <w:color w:val="000000" w:themeColor="text1"/>
+          <w:bCs/>
           <w:sz w:val="32"/>
-          <w:szCs w:val="20"/>
+          <w:szCs w:val="28"/>
+          <w:lang w:val="uk-UA"/>
+        </w:rPr>
+        <w:t xml:space="preserve"> </w:t>
+      </w:r>
+      <w:r>
+        <w:rPr>
+          <w:rFonts w:cs="Times New Roman"/>
+          <w:b/>
+          <w:bCs/>
+          <w:szCs w:val="28"/>
+          <w:lang w:val="uk-UA"/>
+        </w:rPr>
+        <w:t>6</w:t>
+      </w:r>
+    </w:p>
+    <w:p>
+      <w:pPr>
+        <w:shd w:val="clear" w:color="auto" w:fill="FFFFFF"/>
+        <w:spacing w:line="360" w:lineRule="auto"/>
+        <w:ind w:left="360"/>
+        <w:rPr>
+          <w:noProof/>
+          <w:sz w:val="20"/>
           <w:lang w:val="uk-UA" w:eastAsia="uk-UA"/>
         </w:rPr>
-        <w:tab/>
-      </w:r>
-      <w:r>
-        <w:rPr>
-          <w:rFonts w:eastAsia="Times New Roman" w:cs="Times New Roman"/>
-          <w:b/>
-          <w:color w:val="000000" w:themeColor="text1"/>
-          <w:sz w:val="32"/>
-          <w:szCs w:val="20"/>
+      </w:pPr>
+      <w:r>
+        <w:rPr>
+          <w:rFonts w:cs="Times New Roman"/>
+          <w:lang w:val="uk-UA"/>
+        </w:rPr>
+        <w:t>Завдання</w:t>
+      </w:r>
+      <w:r>
+        <w:rPr>
+          <w:rFonts w:cs="Times New Roman"/>
+          <w:lang w:val="uk-UA"/>
+        </w:rPr>
+        <w:t xml:space="preserve">: </w:t>
+      </w:r>
+      <w:r>
+        <w:rPr>
+          <w:lang w:val="uk-UA"/>
+        </w:rPr>
+        <w:t xml:space="preserve">Розробити механізм </w:t>
+      </w:r>
+      <w:proofErr w:type="spellStart"/>
+      <w:r>
+        <w:rPr>
+          <w:lang w:val="uk-UA"/>
+        </w:rPr>
+        <w:t>логування</w:t>
+      </w:r>
+      <w:proofErr w:type="spellEnd"/>
+      <w:r>
+        <w:rPr>
+          <w:lang w:val="uk-UA"/>
+        </w:rPr>
+        <w:t xml:space="preserve"> всіх дій, що виконує програма. Забезпечити зберігання інформації про введені данні, виконану операцію та результат виконання операції над даними</w:t>
+      </w:r>
+      <w:r>
+        <w:rPr>
+          <w:noProof/>
+          <w:sz w:val="20"/>
           <w:lang w:val="uk-UA" w:eastAsia="uk-UA"/>
         </w:rPr>
-        <w:tab/>
-        <w:t>Тема 6</w:t>
+        <w:t xml:space="preserve"> </w:t>
       </w:r>
     </w:p>
     <w:p>
@@ -5618,6 +6185,7 @@
         <w:shd w:val="clear" w:color="auto" w:fill="FFFFFF"/>
         <w:spacing w:line="360" w:lineRule="auto"/>
         <w:ind w:left="360"/>
+        <w:jc w:val="center"/>
         <w:rPr>
           <w:rFonts w:eastAsia="Times New Roman" w:cs="Times New Roman"/>
           <w:color w:val="000000"/>
@@ -5631,56 +6199,7 @@
           <w:rFonts w:cs="Times New Roman"/>
           <w:lang w:val="uk-UA"/>
         </w:rPr>
-        <w:t xml:space="preserve">Завдання : </w:t>
-      </w:r>
-      <w:proofErr w:type="spellStart"/>
-      <w:r>
-        <w:rPr>
-          <w:rFonts w:eastAsia="Times New Roman" w:cs="Times New Roman"/>
-          <w:color w:val="000000"/>
-          <w:szCs w:val="20"/>
-          <w:lang w:val="uk-UA" w:eastAsia="uk-UA"/>
-        </w:rPr>
-        <w:t>Логування</w:t>
-      </w:r>
-      <w:proofErr w:type="spellEnd"/>
-      <w:r>
-        <w:rPr>
-          <w:rFonts w:eastAsia="Times New Roman" w:cs="Times New Roman"/>
-          <w:color w:val="000000"/>
-          <w:szCs w:val="20"/>
-          <w:lang w:val="uk-UA" w:eastAsia="uk-UA"/>
-        </w:rPr>
-        <w:t xml:space="preserve"> в</w:t>
-      </w:r>
-      <w:r>
-        <w:rPr>
-          <w:rFonts w:eastAsia="Times New Roman" w:cs="Times New Roman"/>
-          <w:color w:val="000000"/>
-          <w:szCs w:val="20"/>
-          <w:lang w:val="uk-UA" w:eastAsia="uk-UA"/>
-        </w:rPr>
-        <w:t xml:space="preserve">сіх дій в </w:t>
-      </w:r>
-      <w:proofErr w:type="spellStart"/>
-      <w:r>
-        <w:rPr>
-          <w:rFonts w:eastAsia="Times New Roman" w:cs="Times New Roman"/>
-          <w:color w:val="000000"/>
-          <w:szCs w:val="20"/>
-          <w:lang w:val="uk-UA" w:eastAsia="uk-UA"/>
-        </w:rPr>
-        <w:t>застосунку</w:t>
-      </w:r>
-      <w:proofErr w:type="spellEnd"/>
-      <w:r>
-        <w:rPr>
-          <w:rFonts w:eastAsia="Times New Roman" w:cs="Times New Roman"/>
-          <w:color w:val="000000"/>
-          <w:szCs w:val="20"/>
-          <w:lang w:val="uk-UA" w:eastAsia="uk-UA"/>
-        </w:rPr>
-        <w:t xml:space="preserve"> Калькулятор</w:t>
+        <w:t>Код:</w:t>
       </w:r>
       <w:r>
         <w:rPr>
@@ -5745,7 +6264,7 @@
         </w:rPr>
         <w:lastRenderedPageBreak/>
         <w:drawing>
-          <wp:inline distT="0" distB="0" distL="0" distR="0" wp14:anchorId="3C2FD4E8" wp14:editId="12078B7F">
+          <wp:inline distT="0" distB="0" distL="0" distR="0" wp14:anchorId="5781FD27" wp14:editId="30D99743">
             <wp:extent cx="6120765" cy="4050642"/>
             <wp:effectExtent l="0" t="0" r="0" b="7620"/>
             <wp:docPr id="27" name="Рисунок 27"/>
@@ -5786,7 +6305,7 @@
           <w:lang w:val="uk-UA" w:eastAsia="uk-UA"/>
         </w:rPr>
         <w:drawing>
-          <wp:inline distT="0" distB="0" distL="0" distR="0" wp14:anchorId="467F37FD" wp14:editId="1993CF3C">
+          <wp:inline distT="0" distB="0" distL="0" distR="0" wp14:anchorId="268CB3DE" wp14:editId="7EDD0CE8">
             <wp:extent cx="6120765" cy="5373237"/>
             <wp:effectExtent l="0" t="0" r="0" b="0"/>
             <wp:docPr id="28" name="Рисунок 28"/>
@@ -5828,7 +6347,7 @@
         </w:rPr>
         <w:lastRenderedPageBreak/>
         <w:drawing>
-          <wp:inline distT="0" distB="0" distL="0" distR="0" wp14:anchorId="568200F8" wp14:editId="546C1192">
+          <wp:inline distT="0" distB="0" distL="0" distR="0" wp14:anchorId="01452881" wp14:editId="552F98E1">
             <wp:extent cx="5393531" cy="4000936"/>
             <wp:effectExtent l="0" t="0" r="0" b="0"/>
             <wp:docPr id="29" name="Рисунок 29"/>
@@ -5866,9 +6385,10 @@
     </w:p>
     <w:p>
       <w:pPr>
-        <w:pStyle w:val="a5"/>
         <w:shd w:val="clear" w:color="auto" w:fill="FFFFFF"/>
         <w:spacing w:line="360" w:lineRule="auto"/>
+        <w:ind w:left="360"/>
+        <w:jc w:val="center"/>
         <w:rPr>
           <w:rFonts w:eastAsia="Times New Roman" w:cs="Times New Roman"/>
           <w:color w:val="000000"/>
@@ -5877,6 +6397,26 @@
           <w:lang w:val="ru-RU" w:eastAsia="uk-UA"/>
         </w:rPr>
       </w:pPr>
+      <w:proofErr w:type="spellStart"/>
+      <w:r>
+        <w:rPr>
+          <w:rFonts w:eastAsia="Times New Roman" w:cs="Times New Roman"/>
+          <w:color w:val="000000"/>
+          <w:szCs w:val="20"/>
+          <w:lang w:val="ru-RU" w:eastAsia="uk-UA"/>
+        </w:rPr>
+        <w:t>Вихідний</w:t>
+      </w:r>
+      <w:proofErr w:type="spellEnd"/>
+      <w:r>
+        <w:rPr>
+          <w:rFonts w:eastAsia="Times New Roman" w:cs="Times New Roman"/>
+          <w:color w:val="000000"/>
+          <w:szCs w:val="20"/>
+          <w:lang w:val="ru-RU" w:eastAsia="uk-UA"/>
+        </w:rPr>
+        <w:t xml:space="preserve"> файл</w:t>
+      </w:r>
       <w:r>
         <w:rPr>
           <w:rFonts w:eastAsia="Times New Roman" w:cs="Times New Roman"/>
@@ -5887,7 +6427,7 @@
           <w:lang w:val="uk-UA" w:eastAsia="uk-UA"/>
         </w:rPr>
         <w:drawing>
-          <wp:inline distT="0" distB="0" distL="0" distR="0" wp14:anchorId="08F778CD" wp14:editId="18E218A2">
+          <wp:inline distT="0" distB="0" distL="0" distR="0" wp14:anchorId="2A4B8B12" wp14:editId="2F22FD98">
             <wp:extent cx="6120765" cy="2964333"/>
             <wp:effectExtent l="0" t="0" r="0" b="7620"/>
             <wp:docPr id="30" name="Рисунок 30"/>
@@ -5966,32 +6506,68 @@
       </w:r>
       <w:r>
         <w:rPr>
-          <w:rFonts w:eastAsia="Times New Roman" w:cs="Times New Roman"/>
-          <w:color w:val="000000"/>
-          <w:szCs w:val="20"/>
-          <w:lang w:val="uk-UA" w:eastAsia="uk-UA"/>
-        </w:rPr>
-        <w:t xml:space="preserve">Використання </w:t>
-      </w:r>
-      <w:proofErr w:type="spellStart"/>
-      <w:r>
-        <w:rPr>
-          <w:rFonts w:eastAsia="Times New Roman" w:cs="Times New Roman"/>
-          <w:color w:val="000000"/>
-          <w:szCs w:val="20"/>
-          <w:lang w:val="uk-UA" w:eastAsia="uk-UA"/>
-        </w:rPr>
+          <w:lang w:val="uk-UA"/>
+        </w:rPr>
+        <w:t xml:space="preserve">Маючи не відсортований список, елементами якого є словники з двома параметрами (ім’я та оцінка) виконати сортування списку, використовуючи стандартну функцію </w:t>
+      </w:r>
+      <w:r>
+        <w:t>sorted</w:t>
+      </w:r>
+      <w:r>
+        <w:rPr>
+          <w:lang w:val="ru-RU"/>
+        </w:rPr>
+        <w:t xml:space="preserve">(). Другим параметром для </w:t>
+      </w:r>
+      <w:r>
+        <w:rPr>
+          <w:lang w:val="uk-UA"/>
+        </w:rPr>
+        <w:t xml:space="preserve">функції </w:t>
+      </w:r>
+      <w:r>
+        <w:t>sorted</w:t>
+      </w:r>
+      <w:r>
+        <w:rPr>
+          <w:lang w:val="ru-RU"/>
+        </w:rPr>
+        <w:t xml:space="preserve">() </w:t>
+      </w:r>
+      <w:r>
+        <w:rPr>
+          <w:lang w:val="uk-UA"/>
+        </w:rPr>
+        <w:t xml:space="preserve">має бути </w:t>
+      </w:r>
+      <w:r>
         <w:t>lambda</w:t>
       </w:r>
-      <w:proofErr w:type="spellEnd"/>
-      <w:r>
-        <w:rPr>
-          <w:rFonts w:eastAsia="Times New Roman" w:cs="Times New Roman"/>
-          <w:color w:val="000000"/>
-          <w:szCs w:val="20"/>
-          <w:lang w:val="uk-UA" w:eastAsia="uk-UA"/>
-        </w:rPr>
-        <w:t xml:space="preserve"> функцій для функції сортування</w:t>
+      <w:r>
+        <w:rPr>
+          <w:lang w:val="ru-RU"/>
+        </w:rPr>
+        <w:t xml:space="preserve"> </w:t>
+      </w:r>
+      <w:r>
+        <w:rPr>
+          <w:lang w:val="uk-UA"/>
+        </w:rPr>
+        <w:t>функція, що повертає і</w:t>
+      </w:r>
+      <w:proofErr w:type="gramStart"/>
+      <w:r>
+        <w:rPr>
+          <w:lang w:val="uk-UA"/>
+        </w:rPr>
+        <w:t>м’я</w:t>
+      </w:r>
+      <w:proofErr w:type="gramEnd"/>
+      <w:r>
+        <w:rPr>
+          <w:lang w:val="uk-UA"/>
+        </w:rPr>
+        <w:t xml:space="preserve"> або оцінку із елемента словника</w:t>
       </w:r>
     </w:p>
     <w:p>
@@ -6150,16 +6726,50 @@
         <w:rPr>
           <w:rFonts w:cs="Times New Roman"/>
           <w:b/>
-          <w:lang w:val="uk-UA"/>
-        </w:rPr>
-      </w:pPr>
+          <w:sz w:val="32"/>
+          <w:lang w:val="uk-UA"/>
+        </w:rPr>
+      </w:pPr>
+      <w:r>
+        <w:rPr>
+          <w:rFonts w:cs="Times New Roman"/>
+          <w:bCs/>
+          <w:sz w:val="32"/>
+          <w:szCs w:val="28"/>
+          <w:lang w:val="uk-UA"/>
+        </w:rPr>
+        <w:t>Практичне завдання до</w:t>
+      </w:r>
       <w:r>
         <w:rPr>
           <w:rFonts w:cs="Times New Roman"/>
           <w:b/>
-          <w:lang w:val="uk-UA"/>
-        </w:rPr>
-        <w:t>Тема 7</w:t>
+          <w:bCs/>
+          <w:szCs w:val="28"/>
+          <w:lang w:val="uk-UA"/>
+        </w:rPr>
+        <w:t xml:space="preserve"> </w:t>
+      </w:r>
+      <w:r>
+        <w:rPr>
+          <w:rFonts w:cs="Times New Roman"/>
+          <w:bCs/>
+          <w:sz w:val="32"/>
+          <w:szCs w:val="28"/>
+          <w:lang w:val="uk-UA"/>
+        </w:rPr>
+        <w:t>теми</w:t>
+      </w:r>
+      <w:r>
+        <w:rPr>
+          <w:rFonts w:cs="Times New Roman"/>
+          <w:b/>
+          <w:bCs/>
+          <w:sz w:val="32"/>
+          <w:szCs w:val="28"/>
+          <w:lang w:val="uk-UA"/>
+        </w:rPr>
+        <w:t xml:space="preserve"> 7</w:t>
       </w:r>
     </w:p>
     <w:p>
@@ -6170,13 +6780,350 @@
           <w:tab w:val="center" w:pos="4819"/>
         </w:tabs>
         <w:spacing w:line="360" w:lineRule="auto"/>
-        <w:jc w:val="center"/>
-        <w:rPr>
-          <w:rFonts w:cs="Times New Roman"/>
-          <w:b/>
-          <w:lang w:val="uk-UA"/>
-        </w:rPr>
-      </w:pPr>
+        <w:rPr>
+          <w:rFonts w:cs="Times New Roman"/>
+          <w:szCs w:val="28"/>
+          <w:lang w:val="ru-RU"/>
+        </w:rPr>
+      </w:pPr>
+      <w:r>
+        <w:rPr>
+          <w:rFonts w:cs="Times New Roman"/>
+          <w:lang w:val="uk-UA"/>
+        </w:rPr>
+        <w:t xml:space="preserve">2. Завдання  </w:t>
+      </w:r>
+      <w:r>
+        <w:rPr>
+          <w:rFonts w:cs="Times New Roman"/>
+          <w:lang w:val="ru-RU"/>
+        </w:rPr>
+        <w:t>1)</w:t>
+      </w:r>
+      <w:proofErr w:type="spellStart"/>
+      <w:r>
+        <w:rPr>
+          <w:rFonts w:cs="Times New Roman"/>
+          <w:szCs w:val="28"/>
+          <w:lang w:val="uk-UA"/>
+        </w:rPr>
+        <w:t>__init</w:t>
+      </w:r>
+      <w:proofErr w:type="spellEnd"/>
+      <w:r>
+        <w:rPr>
+          <w:rFonts w:cs="Times New Roman"/>
+          <w:szCs w:val="28"/>
+          <w:lang w:val="uk-UA"/>
+        </w:rPr>
+        <w:t>__(</w:t>
+      </w:r>
+      <w:proofErr w:type="spellStart"/>
+      <w:r>
+        <w:rPr>
+          <w:rFonts w:cs="Times New Roman"/>
+          <w:szCs w:val="28"/>
+          <w:lang w:val="uk-UA"/>
+        </w:rPr>
+        <w:t>self</w:t>
+      </w:r>
+      <w:proofErr w:type="spellEnd"/>
+      <w:r>
+        <w:rPr>
+          <w:rFonts w:cs="Times New Roman"/>
+          <w:szCs w:val="28"/>
+          <w:lang w:val="uk-UA"/>
+        </w:rPr>
+        <w:t xml:space="preserve">): </w:t>
+      </w:r>
+      <w:proofErr w:type="spellStart"/>
+      <w:r>
+        <w:rPr>
+          <w:rFonts w:cs="Times New Roman"/>
+          <w:szCs w:val="28"/>
+          <w:lang w:val="ru-RU"/>
+        </w:rPr>
+        <w:t>Цей</w:t>
+      </w:r>
+      <w:proofErr w:type="spellEnd"/>
+      <w:r>
+        <w:rPr>
+          <w:rFonts w:cs="Times New Roman"/>
+          <w:szCs w:val="28"/>
+          <w:lang w:val="ru-RU"/>
+        </w:rPr>
+        <w:t xml:space="preserve"> метод </w:t>
+      </w:r>
+      <w:proofErr w:type="spellStart"/>
+      <w:r>
+        <w:rPr>
+          <w:rFonts w:cs="Times New Roman"/>
+          <w:szCs w:val="28"/>
+          <w:lang w:val="ru-RU"/>
+        </w:rPr>
+        <w:t>викликається</w:t>
+      </w:r>
+      <w:proofErr w:type="spellEnd"/>
+      <w:r>
+        <w:rPr>
+          <w:rFonts w:cs="Times New Roman"/>
+          <w:szCs w:val="28"/>
+          <w:lang w:val="ru-RU"/>
+        </w:rPr>
+        <w:t xml:space="preserve"> автоматично при </w:t>
+      </w:r>
+      <w:proofErr w:type="spellStart"/>
+      <w:r>
+        <w:rPr>
+          <w:rFonts w:cs="Times New Roman"/>
+          <w:szCs w:val="28"/>
+          <w:lang w:val="ru-RU"/>
+        </w:rPr>
+        <w:t>створенні</w:t>
+      </w:r>
+      <w:proofErr w:type="spellEnd"/>
+      <w:r>
+        <w:rPr>
+          <w:rFonts w:cs="Times New Roman"/>
+          <w:szCs w:val="28"/>
+          <w:lang w:val="ru-RU"/>
+        </w:rPr>
+        <w:t xml:space="preserve"> нового </w:t>
+      </w:r>
+      <w:proofErr w:type="spellStart"/>
+      <w:r>
+        <w:rPr>
+          <w:rFonts w:cs="Times New Roman"/>
+          <w:szCs w:val="28"/>
+          <w:lang w:val="ru-RU"/>
+        </w:rPr>
+        <w:t>об'єкта</w:t>
+      </w:r>
+      <w:proofErr w:type="spellEnd"/>
+      <w:r>
+        <w:rPr>
+          <w:rFonts w:cs="Times New Roman"/>
+          <w:szCs w:val="28"/>
+          <w:lang w:val="ru-RU"/>
+        </w:rPr>
+        <w:t xml:space="preserve"> </w:t>
+      </w:r>
+      <w:proofErr w:type="spellStart"/>
+      <w:r>
+        <w:rPr>
+          <w:rFonts w:cs="Times New Roman"/>
+          <w:szCs w:val="28"/>
+          <w:lang w:val="ru-RU"/>
+        </w:rPr>
+        <w:t>класу</w:t>
+      </w:r>
+      <w:proofErr w:type="spellEnd"/>
+      <w:r>
+        <w:rPr>
+          <w:rFonts w:cs="Times New Roman"/>
+          <w:szCs w:val="28"/>
+          <w:lang w:val="ru-RU"/>
+        </w:rPr>
+        <w:t xml:space="preserve">. </w:t>
+      </w:r>
+      <w:proofErr w:type="spellStart"/>
+      <w:r>
+        <w:rPr>
+          <w:rFonts w:cs="Times New Roman"/>
+          <w:szCs w:val="28"/>
+          <w:lang w:val="ru-RU"/>
+        </w:rPr>
+        <w:t>Він</w:t>
+      </w:r>
+      <w:proofErr w:type="spellEnd"/>
+      <w:r>
+        <w:rPr>
+          <w:rFonts w:cs="Times New Roman"/>
+          <w:szCs w:val="28"/>
+          <w:lang w:val="ru-RU"/>
+        </w:rPr>
+        <w:t xml:space="preserve"> </w:t>
+      </w:r>
+      <w:proofErr w:type="spellStart"/>
+      <w:r>
+        <w:rPr>
+          <w:rFonts w:cs="Times New Roman"/>
+          <w:szCs w:val="28"/>
+          <w:lang w:val="ru-RU"/>
+        </w:rPr>
+        <w:t>і</w:t>
+      </w:r>
+      <w:proofErr w:type="gramStart"/>
+      <w:r>
+        <w:rPr>
+          <w:rFonts w:cs="Times New Roman"/>
+          <w:szCs w:val="28"/>
+          <w:lang w:val="ru-RU"/>
+        </w:rPr>
+        <w:t>н</w:t>
+      </w:r>
+      <w:proofErr w:type="gramEnd"/>
+      <w:r>
+        <w:rPr>
+          <w:rFonts w:cs="Times New Roman"/>
+          <w:szCs w:val="28"/>
+          <w:lang w:val="ru-RU"/>
+        </w:rPr>
+        <w:t>іціалізує</w:t>
+      </w:r>
+      <w:proofErr w:type="spellEnd"/>
+      <w:r>
+        <w:rPr>
+          <w:rFonts w:cs="Times New Roman"/>
+          <w:szCs w:val="28"/>
+          <w:lang w:val="ru-RU"/>
+        </w:rPr>
+        <w:t xml:space="preserve"> </w:t>
+      </w:r>
+      <w:proofErr w:type="spellStart"/>
+      <w:r>
+        <w:rPr>
+          <w:rFonts w:cs="Times New Roman"/>
+          <w:szCs w:val="28"/>
+          <w:lang w:val="ru-RU"/>
+        </w:rPr>
+        <w:t>атрибути</w:t>
+      </w:r>
+      <w:proofErr w:type="spellEnd"/>
+      <w:r>
+        <w:rPr>
+          <w:rFonts w:cs="Times New Roman"/>
+          <w:szCs w:val="28"/>
+          <w:lang w:val="ru-RU"/>
+        </w:rPr>
+        <w:t xml:space="preserve"> </w:t>
+      </w:r>
+      <w:proofErr w:type="spellStart"/>
+      <w:r>
+        <w:rPr>
+          <w:rFonts w:cs="Times New Roman"/>
+          <w:szCs w:val="28"/>
+          <w:lang w:val="ru-RU"/>
+        </w:rPr>
+        <w:t>об'єкта</w:t>
+      </w:r>
+      <w:proofErr w:type="spellEnd"/>
+      <w:r>
+        <w:rPr>
+          <w:rFonts w:cs="Times New Roman"/>
+          <w:szCs w:val="28"/>
+          <w:lang w:val="ru-RU"/>
+        </w:rPr>
+        <w:t xml:space="preserve"> і </w:t>
+      </w:r>
+      <w:proofErr w:type="spellStart"/>
+      <w:r>
+        <w:rPr>
+          <w:rFonts w:cs="Times New Roman"/>
+          <w:szCs w:val="28"/>
+          <w:lang w:val="ru-RU"/>
+        </w:rPr>
+        <w:t>може</w:t>
+      </w:r>
+      <w:proofErr w:type="spellEnd"/>
+      <w:r>
+        <w:rPr>
+          <w:rFonts w:cs="Times New Roman"/>
+          <w:szCs w:val="28"/>
+          <w:lang w:val="ru-RU"/>
+        </w:rPr>
+        <w:t xml:space="preserve"> </w:t>
+      </w:r>
+      <w:proofErr w:type="spellStart"/>
+      <w:r>
+        <w:rPr>
+          <w:rFonts w:cs="Times New Roman"/>
+          <w:szCs w:val="28"/>
+          <w:lang w:val="ru-RU"/>
+        </w:rPr>
+        <w:t>використовуватися</w:t>
+      </w:r>
+      <w:proofErr w:type="spellEnd"/>
+      <w:r>
+        <w:rPr>
+          <w:rFonts w:cs="Times New Roman"/>
+          <w:szCs w:val="28"/>
+          <w:lang w:val="ru-RU"/>
+        </w:rPr>
+        <w:t xml:space="preserve"> для </w:t>
+      </w:r>
+      <w:proofErr w:type="spellStart"/>
+      <w:r>
+        <w:rPr>
+          <w:rFonts w:cs="Times New Roman"/>
+          <w:szCs w:val="28"/>
+          <w:lang w:val="ru-RU"/>
+        </w:rPr>
+        <w:t>встановлення</w:t>
+      </w:r>
+      <w:proofErr w:type="spellEnd"/>
+      <w:r>
+        <w:rPr>
+          <w:rFonts w:cs="Times New Roman"/>
+          <w:szCs w:val="28"/>
+          <w:lang w:val="ru-RU"/>
+        </w:rPr>
+        <w:t xml:space="preserve"> </w:t>
+      </w:r>
+      <w:proofErr w:type="spellStart"/>
+      <w:r>
+        <w:rPr>
+          <w:rFonts w:cs="Times New Roman"/>
+          <w:szCs w:val="28"/>
+          <w:lang w:val="ru-RU"/>
+        </w:rPr>
+        <w:t>початкових</w:t>
+      </w:r>
+      <w:proofErr w:type="spellEnd"/>
+      <w:r>
+        <w:rPr>
+          <w:rFonts w:cs="Times New Roman"/>
+          <w:szCs w:val="28"/>
+          <w:lang w:val="ru-RU"/>
+        </w:rPr>
+        <w:t xml:space="preserve"> </w:t>
+      </w:r>
+      <w:proofErr w:type="spellStart"/>
+      <w:r>
+        <w:rPr>
+          <w:rFonts w:cs="Times New Roman"/>
+          <w:szCs w:val="28"/>
+          <w:lang w:val="ru-RU"/>
+        </w:rPr>
+        <w:t>значень</w:t>
+      </w:r>
+      <w:proofErr w:type="spellEnd"/>
+      <w:r>
+        <w:rPr>
+          <w:rFonts w:cs="Times New Roman"/>
+          <w:szCs w:val="28"/>
+          <w:lang w:val="ru-RU"/>
+        </w:rPr>
+        <w:t xml:space="preserve"> </w:t>
+      </w:r>
+      <w:proofErr w:type="spellStart"/>
+      <w:r>
+        <w:rPr>
+          <w:rFonts w:cs="Times New Roman"/>
+          <w:szCs w:val="28"/>
+          <w:lang w:val="ru-RU"/>
+        </w:rPr>
+        <w:t>атрибутів</w:t>
+      </w:r>
+      <w:proofErr w:type="spellEnd"/>
+      <w:r>
+        <w:rPr>
+          <w:rFonts w:cs="Times New Roman"/>
+          <w:szCs w:val="28"/>
+          <w:lang w:val="ru-RU"/>
+        </w:rPr>
+        <w:t xml:space="preserve">. </w:t>
+      </w:r>
     </w:p>
     <w:p>
       <w:pPr>
@@ -6189,344 +7136,24 @@
         <w:rPr>
           <w:rFonts w:cs="Times New Roman"/>
           <w:szCs w:val="28"/>
-          <w:lang w:val="ru-RU"/>
-        </w:rPr>
-      </w:pPr>
-      <w:r>
-        <w:rPr>
-          <w:rFonts w:cs="Times New Roman"/>
-          <w:lang w:val="uk-UA"/>
-        </w:rPr>
-        <w:t xml:space="preserve">2. Завдання  </w:t>
-      </w:r>
-      <w:r>
-        <w:rPr>
-          <w:rFonts w:cs="Times New Roman"/>
-          <w:lang w:val="ru-RU"/>
-        </w:rPr>
-        <w:t>1)</w:t>
-      </w:r>
-      <w:proofErr w:type="spellStart"/>
-      <w:r>
-        <w:rPr>
-          <w:rFonts w:cs="Times New Roman"/>
-          <w:szCs w:val="28"/>
-          <w:lang w:val="uk-UA"/>
-        </w:rPr>
-        <w:t>__init</w:t>
-      </w:r>
-      <w:proofErr w:type="spellEnd"/>
-      <w:r>
-        <w:rPr>
-          <w:rFonts w:cs="Times New Roman"/>
-          <w:szCs w:val="28"/>
-          <w:lang w:val="uk-UA"/>
-        </w:rPr>
-        <w:t>__(</w:t>
-      </w:r>
-      <w:proofErr w:type="spellStart"/>
-      <w:r>
-        <w:rPr>
-          <w:rFonts w:cs="Times New Roman"/>
-          <w:szCs w:val="28"/>
-          <w:lang w:val="uk-UA"/>
-        </w:rPr>
-        <w:t>self</w:t>
-      </w:r>
-      <w:proofErr w:type="spellEnd"/>
-      <w:r>
-        <w:rPr>
-          <w:rFonts w:cs="Times New Roman"/>
-          <w:szCs w:val="28"/>
-          <w:lang w:val="uk-UA"/>
-        </w:rPr>
-        <w:t>):</w:t>
-      </w:r>
-      <w:r>
-        <w:rPr>
-          <w:rFonts w:cs="Times New Roman"/>
-          <w:szCs w:val="28"/>
-          <w:lang w:val="uk-UA"/>
-        </w:rPr>
-        <w:t xml:space="preserve"> </w:t>
-      </w:r>
-      <w:r>
-        <w:rPr>
-          <w:rFonts w:cs="Times New Roman"/>
-          <w:szCs w:val="28"/>
-          <w:lang w:val="ru-RU"/>
-        </w:rPr>
-        <w:t xml:space="preserve">Цей метод </w:t>
-      </w:r>
-      <w:proofErr w:type="spellStart"/>
-      <w:r>
-        <w:rPr>
-          <w:rFonts w:cs="Times New Roman"/>
-          <w:szCs w:val="28"/>
-          <w:lang w:val="ru-RU"/>
-        </w:rPr>
-        <w:t>викликається</w:t>
-      </w:r>
-      <w:proofErr w:type="spellEnd"/>
-      <w:r>
-        <w:rPr>
-          <w:rFonts w:cs="Times New Roman"/>
-          <w:szCs w:val="28"/>
-          <w:lang w:val="ru-RU"/>
-        </w:rPr>
-        <w:t xml:space="preserve"> автоматично при </w:t>
-      </w:r>
-      <w:proofErr w:type="spellStart"/>
-      <w:r>
-        <w:rPr>
-          <w:rFonts w:cs="Times New Roman"/>
-          <w:szCs w:val="28"/>
-          <w:lang w:val="ru-RU"/>
-        </w:rPr>
-        <w:t>створенні</w:t>
-      </w:r>
-      <w:proofErr w:type="spellEnd"/>
-      <w:r>
-        <w:rPr>
-          <w:rFonts w:cs="Times New Roman"/>
-          <w:szCs w:val="28"/>
-          <w:lang w:val="ru-RU"/>
-        </w:rPr>
-        <w:t xml:space="preserve"> нового </w:t>
-      </w:r>
-      <w:proofErr w:type="spellStart"/>
-      <w:r>
-        <w:rPr>
-          <w:rFonts w:cs="Times New Roman"/>
-          <w:szCs w:val="28"/>
-          <w:lang w:val="ru-RU"/>
-        </w:rPr>
-        <w:t>об'єкта</w:t>
-      </w:r>
-      <w:proofErr w:type="spellEnd"/>
-      <w:r>
-        <w:rPr>
-          <w:rFonts w:cs="Times New Roman"/>
-          <w:szCs w:val="28"/>
-          <w:lang w:val="ru-RU"/>
-        </w:rPr>
-        <w:t xml:space="preserve"> </w:t>
-      </w:r>
-      <w:proofErr w:type="spellStart"/>
-      <w:r>
-        <w:rPr>
-          <w:rFonts w:cs="Times New Roman"/>
-          <w:szCs w:val="28"/>
-          <w:lang w:val="ru-RU"/>
-        </w:rPr>
-        <w:t>класу</w:t>
-      </w:r>
-      <w:proofErr w:type="spellEnd"/>
-      <w:r>
-        <w:rPr>
-          <w:rFonts w:cs="Times New Roman"/>
-          <w:szCs w:val="28"/>
-          <w:lang w:val="ru-RU"/>
-        </w:rPr>
-        <w:t xml:space="preserve">. </w:t>
-      </w:r>
-      <w:proofErr w:type="spellStart"/>
-      <w:r>
-        <w:rPr>
-          <w:rFonts w:cs="Times New Roman"/>
-          <w:szCs w:val="28"/>
-          <w:lang w:val="ru-RU"/>
-        </w:rPr>
-        <w:t>Він</w:t>
-      </w:r>
-      <w:proofErr w:type="spellEnd"/>
-      <w:r>
-        <w:rPr>
-          <w:rFonts w:cs="Times New Roman"/>
-          <w:szCs w:val="28"/>
-          <w:lang w:val="ru-RU"/>
-        </w:rPr>
-        <w:t xml:space="preserve"> </w:t>
-      </w:r>
-      <w:proofErr w:type="spellStart"/>
-      <w:r>
-        <w:rPr>
-          <w:rFonts w:cs="Times New Roman"/>
-          <w:szCs w:val="28"/>
-          <w:lang w:val="ru-RU"/>
-        </w:rPr>
-        <w:t>і</w:t>
-      </w:r>
-      <w:proofErr w:type="gramStart"/>
-      <w:r>
-        <w:rPr>
-          <w:rFonts w:cs="Times New Roman"/>
-          <w:szCs w:val="28"/>
-          <w:lang w:val="ru-RU"/>
-        </w:rPr>
-        <w:t>н</w:t>
-      </w:r>
-      <w:proofErr w:type="gramEnd"/>
-      <w:r>
-        <w:rPr>
-          <w:rFonts w:cs="Times New Roman"/>
-          <w:szCs w:val="28"/>
-          <w:lang w:val="ru-RU"/>
-        </w:rPr>
-        <w:t>іціалізує</w:t>
-      </w:r>
-      <w:proofErr w:type="spellEnd"/>
-      <w:r>
-        <w:rPr>
-          <w:rFonts w:cs="Times New Roman"/>
-          <w:szCs w:val="28"/>
-          <w:lang w:val="ru-RU"/>
-        </w:rPr>
-        <w:t xml:space="preserve"> </w:t>
-      </w:r>
-      <w:proofErr w:type="spellStart"/>
-      <w:r>
-        <w:rPr>
-          <w:rFonts w:cs="Times New Roman"/>
-          <w:szCs w:val="28"/>
-          <w:lang w:val="ru-RU"/>
-        </w:rPr>
-        <w:t>атрибути</w:t>
-      </w:r>
-      <w:proofErr w:type="spellEnd"/>
-      <w:r>
-        <w:rPr>
-          <w:rFonts w:cs="Times New Roman"/>
-          <w:szCs w:val="28"/>
-          <w:lang w:val="ru-RU"/>
-        </w:rPr>
-        <w:t xml:space="preserve"> </w:t>
-      </w:r>
-      <w:proofErr w:type="spellStart"/>
-      <w:r>
-        <w:rPr>
-          <w:rFonts w:cs="Times New Roman"/>
-          <w:szCs w:val="28"/>
-          <w:lang w:val="ru-RU"/>
-        </w:rPr>
-        <w:t>об'єкта</w:t>
-      </w:r>
-      <w:proofErr w:type="spellEnd"/>
-      <w:r>
-        <w:rPr>
-          <w:rFonts w:cs="Times New Roman"/>
-          <w:szCs w:val="28"/>
-          <w:lang w:val="ru-RU"/>
-        </w:rPr>
-        <w:t xml:space="preserve"> і </w:t>
-      </w:r>
-      <w:proofErr w:type="spellStart"/>
-      <w:r>
-        <w:rPr>
-          <w:rFonts w:cs="Times New Roman"/>
-          <w:szCs w:val="28"/>
-          <w:lang w:val="ru-RU"/>
-        </w:rPr>
-        <w:t>може</w:t>
-      </w:r>
-      <w:proofErr w:type="spellEnd"/>
-      <w:r>
-        <w:rPr>
-          <w:rFonts w:cs="Times New Roman"/>
-          <w:szCs w:val="28"/>
-          <w:lang w:val="ru-RU"/>
-        </w:rPr>
-        <w:t xml:space="preserve"> </w:t>
-      </w:r>
-      <w:proofErr w:type="spellStart"/>
-      <w:r>
-        <w:rPr>
-          <w:rFonts w:cs="Times New Roman"/>
-          <w:szCs w:val="28"/>
-          <w:lang w:val="ru-RU"/>
-        </w:rPr>
-        <w:t>використовуватися</w:t>
-      </w:r>
-      <w:proofErr w:type="spellEnd"/>
-      <w:r>
-        <w:rPr>
-          <w:rFonts w:cs="Times New Roman"/>
-          <w:szCs w:val="28"/>
-          <w:lang w:val="ru-RU"/>
-        </w:rPr>
-        <w:t xml:space="preserve"> для </w:t>
-      </w:r>
-      <w:proofErr w:type="spellStart"/>
-      <w:r>
-        <w:rPr>
-          <w:rFonts w:cs="Times New Roman"/>
-          <w:szCs w:val="28"/>
-          <w:lang w:val="ru-RU"/>
-        </w:rPr>
-        <w:t>встановлення</w:t>
-      </w:r>
-      <w:proofErr w:type="spellEnd"/>
-      <w:r>
-        <w:rPr>
-          <w:rFonts w:cs="Times New Roman"/>
-          <w:szCs w:val="28"/>
-          <w:lang w:val="ru-RU"/>
-        </w:rPr>
-        <w:t xml:space="preserve"> </w:t>
-      </w:r>
-      <w:proofErr w:type="spellStart"/>
-      <w:r>
-        <w:rPr>
-          <w:rFonts w:cs="Times New Roman"/>
-          <w:szCs w:val="28"/>
-          <w:lang w:val="ru-RU"/>
-        </w:rPr>
-        <w:t>початкових</w:t>
-      </w:r>
-      <w:proofErr w:type="spellEnd"/>
-      <w:r>
-        <w:rPr>
-          <w:rFonts w:cs="Times New Roman"/>
-          <w:szCs w:val="28"/>
-          <w:lang w:val="ru-RU"/>
-        </w:rPr>
-        <w:t xml:space="preserve"> </w:t>
-      </w:r>
-      <w:proofErr w:type="spellStart"/>
-      <w:r>
-        <w:rPr>
-          <w:rFonts w:cs="Times New Roman"/>
-          <w:szCs w:val="28"/>
-          <w:lang w:val="ru-RU"/>
-        </w:rPr>
-        <w:t>значень</w:t>
-      </w:r>
-      <w:proofErr w:type="spellEnd"/>
-      <w:r>
-        <w:rPr>
-          <w:rFonts w:cs="Times New Roman"/>
-          <w:szCs w:val="28"/>
-          <w:lang w:val="ru-RU"/>
-        </w:rPr>
-        <w:t xml:space="preserve"> </w:t>
-      </w:r>
-      <w:proofErr w:type="spellStart"/>
-      <w:r>
-        <w:rPr>
-          <w:rFonts w:cs="Times New Roman"/>
-          <w:szCs w:val="28"/>
-          <w:lang w:val="ru-RU"/>
-        </w:rPr>
-        <w:t>атрибутів</w:t>
-      </w:r>
-      <w:proofErr w:type="spellEnd"/>
-      <w:r>
-        <w:rPr>
-          <w:rFonts w:cs="Times New Roman"/>
-          <w:szCs w:val="28"/>
-          <w:lang w:val="ru-RU"/>
-        </w:rPr>
-        <w:t xml:space="preserve">. </w:t>
+          <w:lang w:val="uk-UA"/>
+        </w:rPr>
+      </w:pPr>
+      <w:proofErr w:type="spellStart"/>
+      <w:r>
+        <w:rPr>
+          <w:rFonts w:cs="Times New Roman"/>
+          <w:szCs w:val="28"/>
+        </w:rPr>
+        <w:t>Наприклад</w:t>
+      </w:r>
+      <w:proofErr w:type="spellEnd"/>
+      <w:r>
+        <w:rPr>
+          <w:rFonts w:cs="Times New Roman"/>
+          <w:szCs w:val="28"/>
+        </w:rPr>
+        <w:t>:</w:t>
       </w:r>
     </w:p>
     <w:p>
@@ -6539,23 +7166,38 @@
         <w:spacing w:line="360" w:lineRule="auto"/>
         <w:rPr>
           <w:rFonts w:cs="Times New Roman"/>
-          <w:szCs w:val="28"/>
-          <w:lang w:val="uk-UA"/>
-        </w:rPr>
-      </w:pPr>
-      <w:proofErr w:type="spellStart"/>
-      <w:r>
-        <w:rPr>
-          <w:rFonts w:cs="Times New Roman"/>
-          <w:szCs w:val="28"/>
-        </w:rPr>
-        <w:t>Наприклад</w:t>
-      </w:r>
-      <w:proofErr w:type="spellEnd"/>
-      <w:r>
-        <w:rPr>
-          <w:rFonts w:cs="Times New Roman"/>
-          <w:szCs w:val="28"/>
+          <w:lang w:val="uk-UA"/>
+        </w:rPr>
+      </w:pPr>
+      <w:proofErr w:type="spellStart"/>
+      <w:r>
+        <w:rPr>
+          <w:rFonts w:cs="Times New Roman"/>
+          <w:lang w:val="uk-UA"/>
+        </w:rPr>
+        <w:t>class</w:t>
+      </w:r>
+      <w:proofErr w:type="spellEnd"/>
+      <w:r>
+        <w:rPr>
+          <w:rFonts w:cs="Times New Roman"/>
+          <w:lang w:val="uk-UA"/>
+        </w:rPr>
+        <w:t xml:space="preserve"> </w:t>
+      </w:r>
+      <w:proofErr w:type="spellStart"/>
+      <w:r>
+        <w:rPr>
+          <w:rFonts w:cs="Times New Roman"/>
+          <w:lang w:val="uk-UA"/>
+        </w:rPr>
+        <w:t>Person</w:t>
+      </w:r>
+      <w:proofErr w:type="spellEnd"/>
+      <w:r>
+        <w:rPr>
+          <w:rFonts w:cs="Times New Roman"/>
+          <w:lang w:val="uk-UA"/>
         </w:rPr>
         <w:t>:</w:t>
       </w:r>
@@ -6573,13 +7215,20 @@
           <w:lang w:val="uk-UA"/>
         </w:rPr>
       </w:pPr>
-      <w:proofErr w:type="spellStart"/>
-      <w:r>
-        <w:rPr>
-          <w:rFonts w:cs="Times New Roman"/>
-          <w:lang w:val="uk-UA"/>
-        </w:rPr>
-        <w:t>class</w:t>
+      <w:r>
+        <w:rPr>
+          <w:rFonts w:cs="Times New Roman"/>
+          <w:lang w:val="uk-UA"/>
+        </w:rPr>
+        <w:t xml:space="preserve">    </w:t>
+      </w:r>
+      <w:proofErr w:type="spellStart"/>
+      <w:r>
+        <w:rPr>
+          <w:rFonts w:cs="Times New Roman"/>
+          <w:lang w:val="uk-UA"/>
+        </w:rPr>
+        <w:t>def</w:t>
       </w:r>
       <w:proofErr w:type="spellEnd"/>
       <w:r>
@@ -6595,15 +7244,63 @@
           <w:rFonts w:cs="Times New Roman"/>
           <w:lang w:val="uk-UA"/>
         </w:rPr>
-        <w:t>Person</w:t>
-      </w:r>
-      <w:proofErr w:type="spellEnd"/>
-      <w:r>
-        <w:rPr>
-          <w:rFonts w:cs="Times New Roman"/>
-          <w:lang w:val="uk-UA"/>
-        </w:rPr>
-        <w:t>:</w:t>
+        <w:t>__init</w:t>
+      </w:r>
+      <w:proofErr w:type="spellEnd"/>
+      <w:r>
+        <w:rPr>
+          <w:rFonts w:cs="Times New Roman"/>
+          <w:lang w:val="uk-UA"/>
+        </w:rPr>
+        <w:t>__(</w:t>
+      </w:r>
+      <w:proofErr w:type="spellStart"/>
+      <w:r>
+        <w:rPr>
+          <w:rFonts w:cs="Times New Roman"/>
+          <w:lang w:val="uk-UA"/>
+        </w:rPr>
+        <w:t>self</w:t>
+      </w:r>
+      <w:proofErr w:type="spellEnd"/>
+      <w:r>
+        <w:rPr>
+          <w:rFonts w:cs="Times New Roman"/>
+          <w:lang w:val="uk-UA"/>
+        </w:rPr>
+        <w:t xml:space="preserve">, </w:t>
+      </w:r>
+      <w:proofErr w:type="spellStart"/>
+      <w:r>
+        <w:rPr>
+          <w:rFonts w:cs="Times New Roman"/>
+          <w:lang w:val="uk-UA"/>
+        </w:rPr>
+        <w:t>name</w:t>
+      </w:r>
+      <w:proofErr w:type="spellEnd"/>
+      <w:r>
+        <w:rPr>
+          <w:rFonts w:cs="Times New Roman"/>
+          <w:lang w:val="uk-UA"/>
+        </w:rPr>
+        <w:t xml:space="preserve">, </w:t>
+      </w:r>
+      <w:proofErr w:type="spellStart"/>
+      <w:r>
+        <w:rPr>
+          <w:rFonts w:cs="Times New Roman"/>
+          <w:lang w:val="uk-UA"/>
+        </w:rPr>
+        <w:t>age</w:t>
+      </w:r>
+      <w:proofErr w:type="spellEnd"/>
+      <w:r>
+        <w:rPr>
+          <w:rFonts w:cs="Times New Roman"/>
+          <w:lang w:val="uk-UA"/>
+        </w:rPr>
+        <w:t>):</w:t>
       </w:r>
     </w:p>
     <w:p>
@@ -6624,55 +7321,23 @@
           <w:rFonts w:cs="Times New Roman"/>
           <w:lang w:val="uk-UA"/>
         </w:rPr>
-        <w:t xml:space="preserve">    </w:t>
-      </w:r>
-      <w:proofErr w:type="spellStart"/>
-      <w:r>
-        <w:rPr>
-          <w:rFonts w:cs="Times New Roman"/>
-          <w:lang w:val="uk-UA"/>
-        </w:rPr>
-        <w:t>def</w:t>
-      </w:r>
-      <w:proofErr w:type="spellEnd"/>
-      <w:r>
-        <w:rPr>
-          <w:rFonts w:cs="Times New Roman"/>
-          <w:lang w:val="uk-UA"/>
-        </w:rPr>
-        <w:t xml:space="preserve"> </w:t>
-      </w:r>
-      <w:proofErr w:type="spellStart"/>
-      <w:r>
-        <w:rPr>
-          <w:rFonts w:cs="Times New Roman"/>
-          <w:lang w:val="uk-UA"/>
-        </w:rPr>
-        <w:t>__init</w:t>
-      </w:r>
-      <w:proofErr w:type="spellEnd"/>
-      <w:r>
-        <w:rPr>
-          <w:rFonts w:cs="Times New Roman"/>
-          <w:lang w:val="uk-UA"/>
-        </w:rPr>
-        <w:t>__(</w:t>
-      </w:r>
-      <w:proofErr w:type="spellStart"/>
-      <w:r>
-        <w:rPr>
-          <w:rFonts w:cs="Times New Roman"/>
-          <w:lang w:val="uk-UA"/>
-        </w:rPr>
-        <w:t>self</w:t>
-      </w:r>
-      <w:proofErr w:type="spellEnd"/>
-      <w:r>
-        <w:rPr>
-          <w:rFonts w:cs="Times New Roman"/>
-          <w:lang w:val="uk-UA"/>
-        </w:rPr>
-        <w:t xml:space="preserve">, </w:t>
+        <w:t xml:space="preserve">        </w:t>
+      </w:r>
+      <w:proofErr w:type="spellStart"/>
+      <w:r>
+        <w:rPr>
+          <w:rFonts w:cs="Times New Roman"/>
+          <w:lang w:val="uk-UA"/>
+        </w:rPr>
+        <w:t>self.name</w:t>
+      </w:r>
+      <w:proofErr w:type="spellEnd"/>
+      <w:r>
+        <w:rPr>
+          <w:rFonts w:cs="Times New Roman"/>
+          <w:lang w:val="uk-UA"/>
+        </w:rPr>
+        <w:t xml:space="preserve"> = </w:t>
       </w:r>
       <w:proofErr w:type="spellStart"/>
       <w:r>
@@ -6683,29 +7348,6 @@
         <w:t>name</w:t>
       </w:r>
       <w:proofErr w:type="spellEnd"/>
-      <w:r>
-        <w:rPr>
-          <w:rFonts w:cs="Times New Roman"/>
-          <w:lang w:val="uk-UA"/>
-        </w:rPr>
-        <w:t xml:space="preserve">, </w:t>
-      </w:r>
-      <w:proofErr w:type="spellStart"/>
-      <w:r>
-        <w:rPr>
-          <w:rFonts w:cs="Times New Roman"/>
-          <w:lang w:val="uk-UA"/>
-        </w:rPr>
-        <w:t>age</w:t>
-      </w:r>
-      <w:proofErr w:type="spellEnd"/>
-      <w:r>
-        <w:rPr>
-          <w:rFonts w:cs="Times New Roman"/>
-          <w:lang w:val="uk-UA"/>
-        </w:rPr>
-        <w:t>):</w:t>
-      </w:r>
     </w:p>
     <w:p>
       <w:pPr>
@@ -6733,7 +7375,7 @@
           <w:rFonts w:cs="Times New Roman"/>
           <w:lang w:val="uk-UA"/>
         </w:rPr>
-        <w:t>self.name</w:t>
+        <w:t>self.age</w:t>
       </w:r>
       <w:proofErr w:type="spellEnd"/>
       <w:r>
@@ -6749,7 +7391,7 @@
           <w:rFonts w:cs="Times New Roman"/>
           <w:lang w:val="uk-UA"/>
         </w:rPr>
-        <w:t>name</w:t>
+        <w:t>age</w:t>
       </w:r>
       <w:proofErr w:type="spellEnd"/>
     </w:p>
@@ -6766,38 +7408,6 @@
           <w:lang w:val="uk-UA"/>
         </w:rPr>
       </w:pPr>
-      <w:r>
-        <w:rPr>
-          <w:rFonts w:cs="Times New Roman"/>
-          <w:lang w:val="uk-UA"/>
-        </w:rPr>
-        <w:t xml:space="preserve">        </w:t>
-      </w:r>
-      <w:proofErr w:type="spellStart"/>
-      <w:r>
-        <w:rPr>
-          <w:rFonts w:cs="Times New Roman"/>
-          <w:lang w:val="uk-UA"/>
-        </w:rPr>
-        <w:t>self.age</w:t>
-      </w:r>
-      <w:proofErr w:type="spellEnd"/>
-      <w:r>
-        <w:rPr>
-          <w:rFonts w:cs="Times New Roman"/>
-          <w:lang w:val="uk-UA"/>
-        </w:rPr>
-        <w:t xml:space="preserve"> = </w:t>
-      </w:r>
-      <w:proofErr w:type="spellStart"/>
-      <w:r>
-        <w:rPr>
-          <w:rFonts w:cs="Times New Roman"/>
-          <w:lang w:val="uk-UA"/>
-        </w:rPr>
-        <w:t>age</w:t>
-      </w:r>
-      <w:proofErr w:type="spellEnd"/>
     </w:p>
     <w:p>
       <w:pPr>
@@ -6812,6 +7422,65 @@
           <w:lang w:val="uk-UA"/>
         </w:rPr>
       </w:pPr>
+      <w:proofErr w:type="spellStart"/>
+      <w:r>
+        <w:rPr>
+          <w:rFonts w:cs="Times New Roman"/>
+          <w:lang w:val="uk-UA"/>
+        </w:rPr>
+        <w:t>person</w:t>
+      </w:r>
+      <w:proofErr w:type="spellEnd"/>
+      <w:r>
+        <w:rPr>
+          <w:rFonts w:cs="Times New Roman"/>
+          <w:lang w:val="uk-UA"/>
+        </w:rPr>
+        <w:t xml:space="preserve"> = </w:t>
+      </w:r>
+      <w:proofErr w:type="spellStart"/>
+      <w:r>
+        <w:rPr>
+          <w:rFonts w:cs="Times New Roman"/>
+          <w:lang w:val="uk-UA"/>
+        </w:rPr>
+        <w:t>Person</w:t>
+      </w:r>
+      <w:proofErr w:type="spellEnd"/>
+      <w:r>
+        <w:rPr>
+          <w:rFonts w:cs="Times New Roman"/>
+          <w:lang w:val="uk-UA"/>
+        </w:rPr>
+        <w:t>("</w:t>
+      </w:r>
+      <w:r>
+        <w:rPr>
+          <w:rFonts w:cs="Times New Roman"/>
+        </w:rPr>
+        <w:t>Oleg</w:t>
+      </w:r>
+      <w:r>
+        <w:rPr>
+          <w:rFonts w:cs="Times New Roman"/>
+          <w:lang w:val="uk-UA"/>
+        </w:rPr>
+        <w:t>",</w:t>
+      </w:r>
+      <w:r>
+        <w:rPr>
+          <w:rFonts w:cs="Times New Roman"/>
+          <w:lang w:val="uk-UA"/>
+        </w:rPr>
+        <w:t xml:space="preserve"> 18</w:t>
+      </w:r>
+      <w:r>
+        <w:rPr>
+          <w:rFonts w:cs="Times New Roman"/>
+          <w:lang w:val="uk-UA"/>
+        </w:rPr>
+        <w:t>)</w:t>
+      </w:r>
     </w:p>
     <w:p>
       <w:pPr>
@@ -6826,65 +7495,6 @@
           <w:lang w:val="uk-UA"/>
         </w:rPr>
       </w:pPr>
-      <w:proofErr w:type="spellStart"/>
-      <w:r>
-        <w:rPr>
-          <w:rFonts w:cs="Times New Roman"/>
-          <w:lang w:val="uk-UA"/>
-        </w:rPr>
-        <w:lastRenderedPageBreak/>
-        <w:t>person</w:t>
-      </w:r>
-      <w:proofErr w:type="spellEnd"/>
-      <w:r>
-        <w:rPr>
-          <w:rFonts w:cs="Times New Roman"/>
-          <w:lang w:val="uk-UA"/>
-        </w:rPr>
-        <w:t xml:space="preserve"> = </w:t>
-      </w:r>
-      <w:proofErr w:type="spellStart"/>
-      <w:r>
-        <w:rPr>
-          <w:rFonts w:cs="Times New Roman"/>
-          <w:lang w:val="uk-UA"/>
-        </w:rPr>
-        <w:t>Person</w:t>
-      </w:r>
-      <w:proofErr w:type="spellEnd"/>
-      <w:r>
-        <w:rPr>
-          <w:rFonts w:cs="Times New Roman"/>
-          <w:lang w:val="uk-UA"/>
-        </w:rPr>
-        <w:t>("</w:t>
-      </w:r>
-      <w:r>
-        <w:rPr>
-          <w:rFonts w:cs="Times New Roman"/>
-        </w:rPr>
-        <w:t>Oleg</w:t>
-      </w:r>
-      <w:r>
-        <w:rPr>
-          <w:rFonts w:cs="Times New Roman"/>
-          <w:lang w:val="uk-UA"/>
-        </w:rPr>
-        <w:t>",</w:t>
-      </w:r>
-      <w:r>
-        <w:rPr>
-          <w:rFonts w:cs="Times New Roman"/>
-        </w:rPr>
-        <w:t xml:space="preserve"> 18</w:t>
-      </w:r>
-      <w:r>
-        <w:rPr>
-          <w:rFonts w:cs="Times New Roman"/>
-          <w:lang w:val="uk-UA"/>
-        </w:rPr>
-        <w:t>)</w:t>
-      </w:r>
     </w:p>
     <w:p>
       <w:pPr>
@@ -6899,25 +7509,11 @@
           <w:lang w:val="uk-UA"/>
         </w:rPr>
       </w:pPr>
-    </w:p>
-    <w:p>
-      <w:pPr>
-        <w:shd w:val="clear" w:color="auto" w:fill="FFFFFF"/>
-        <w:tabs>
-          <w:tab w:val="left" w:pos="4219"/>
-          <w:tab w:val="center" w:pos="4819"/>
-        </w:tabs>
-        <w:spacing w:line="360" w:lineRule="auto"/>
-        <w:rPr>
-          <w:rFonts w:cs="Times New Roman"/>
-          <w:lang w:val="uk-UA"/>
-        </w:rPr>
-      </w:pPr>
       <w:r>
         <w:rPr>
           <w:rFonts w:cs="Times New Roman"/>
           <w:bCs/>
-          <w:lang w:val="ru-RU"/>
+          <w:lang w:val="uk-UA"/>
         </w:rPr>
         <w:t xml:space="preserve">2) </w:t>
       </w:r>
@@ -6925,7 +7521,7 @@
         <w:rPr>
           <w:rFonts w:cs="Times New Roman"/>
           <w:bCs/>
-          <w:lang w:val="ru-RU"/>
+          <w:lang w:val="uk-UA"/>
         </w:rPr>
         <w:t>__</w:t>
       </w:r>
@@ -6942,7 +7538,7 @@
         <w:rPr>
           <w:rFonts w:cs="Times New Roman"/>
           <w:bCs/>
-          <w:lang w:val="ru-RU"/>
+          <w:lang w:val="uk-UA"/>
         </w:rPr>
         <w:t>__(</w:t>
       </w:r>
@@ -6957,7 +7553,7 @@
         <w:rPr>
           <w:rFonts w:cs="Times New Roman"/>
           <w:bCs/>
-          <w:lang w:val="ru-RU"/>
+          <w:lang w:val="uk-UA"/>
         </w:rPr>
         <w:t xml:space="preserve">): </w:t>
       </w:r>
@@ -7692,6 +8288,22 @@
         </w:rPr>
         <w:t xml:space="preserve"> функцію для визначення ключа сортування.</w:t>
       </w:r>
+    </w:p>
+    <w:p>
+      <w:pPr>
+        <w:jc w:val="center"/>
+        <w:rPr>
+          <w:lang w:val="uk-UA"/>
+        </w:rPr>
+      </w:pPr>
+    </w:p>
+    <w:p>
+      <w:pPr>
+        <w:jc w:val="center"/>
+        <w:rPr>
+          <w:lang w:val="uk-UA"/>
+        </w:rPr>
+      </w:pPr>
     </w:p>
     <w:p>
       <w:pPr>
@@ -7822,7 +8434,8 @@
       <w:r>
         <w:rPr>
           <w:rFonts w:cs="Times New Roman"/>
-          <w:lang w:val="uk-UA"/>
+          <w:noProof/>
+          <w:lang w:val="uk-UA" w:eastAsia="uk-UA"/>
         </w:rPr>
         <w:drawing>
           <wp:inline distT="0" distB="0" distL="0" distR="0" wp14:anchorId="574EF88D" wp14:editId="5A583187">
@@ -7871,6 +8484,7 @@
     </w:p>
     <w:p>
       <w:pPr>
+        <w:jc w:val="center"/>
         <w:rPr>
           <w:rFonts w:cs="Times New Roman"/>
           <w:lang w:val="uk-UA"/>
@@ -7894,7 +8508,8 @@
       <w:r>
         <w:rPr>
           <w:rFonts w:cs="Times New Roman"/>
-          <w:lang w:val="uk-UA"/>
+          <w:noProof/>
+          <w:lang w:val="uk-UA" w:eastAsia="uk-UA"/>
         </w:rPr>
         <w:drawing>
           <wp:inline distT="0" distB="0" distL="0" distR="0" wp14:anchorId="04E6A026" wp14:editId="1E9A734D">
@@ -7990,6 +8605,7 @@
     <w:p>
       <w:pPr>
         <w:spacing w:line="360" w:lineRule="auto"/>
+        <w:jc w:val="center"/>
         <w:rPr>
           <w:rFonts w:cs="Times New Roman"/>
         </w:rPr>
@@ -8004,6 +8620,8 @@
       <w:r>
         <w:rPr>
           <w:rFonts w:cs="Times New Roman"/>
+          <w:noProof/>
+          <w:lang w:val="uk-UA" w:eastAsia="uk-UA"/>
         </w:rPr>
         <w:drawing>
           <wp:inline distT="0" distB="0" distL="0" distR="0" wp14:anchorId="07B7B2B1" wp14:editId="4673DBBE">
@@ -8051,6 +8669,8 @@
       <w:r>
         <w:rPr>
           <w:rFonts w:cs="Times New Roman"/>
+          <w:noProof/>
+          <w:lang w:val="uk-UA" w:eastAsia="uk-UA"/>
         </w:rPr>
         <w:drawing>
           <wp:inline distT="0" distB="0" distL="0" distR="0" wp14:anchorId="648766CB" wp14:editId="33D989CA">
@@ -8104,6 +8724,7 @@
           <w:tab w:val="left" w:pos="4219"/>
           <w:tab w:val="center" w:pos="4819"/>
         </w:tabs>
+        <w:jc w:val="center"/>
       </w:pPr>
       <w:r>
         <w:lastRenderedPageBreak/>
@@ -8119,6 +8740,10 @@
         </w:tabs>
       </w:pPr>
       <w:r>
+        <w:rPr>
+          <w:noProof/>
+          <w:lang w:val="uk-UA" w:eastAsia="uk-UA"/>
+        </w:rPr>
         <w:drawing>
           <wp:inline distT="0" distB="0" distL="0" distR="0" wp14:anchorId="13C6C9C1" wp14:editId="66359375">
             <wp:extent cx="6120765" cy="3408063"/>
@@ -8172,11 +8797,25 @@
           <w:tab w:val="left" w:pos="4219"/>
           <w:tab w:val="center" w:pos="4819"/>
         </w:tabs>
-      </w:pPr>
-      <w:r>
-        <w:t xml:space="preserve">Main </w:t>
-      </w:r>
-      <w:r>
+        <w:jc w:val="center"/>
+        <w:rPr>
+          <w:lang w:val="ru-RU"/>
+        </w:rPr>
+      </w:pPr>
+      <w:r>
+        <w:t>Main</w:t>
+      </w:r>
+      <w:r>
+        <w:rPr>
+          <w:lang w:val="ru-RU"/>
+        </w:rPr>
+        <w:t xml:space="preserve"> </w:t>
+      </w:r>
+      <w:r>
+        <w:rPr>
+          <w:noProof/>
+          <w:lang w:val="uk-UA" w:eastAsia="uk-UA"/>
+        </w:rPr>
         <w:drawing>
           <wp:inline distT="0" distB="0" distL="0" distR="0" wp14:anchorId="453E9B6B" wp14:editId="7E08523B">
             <wp:extent cx="5754965" cy="3402891"/>
@@ -8221,6 +8860,7 @@
           <w:tab w:val="left" w:pos="4219"/>
           <w:tab w:val="center" w:pos="4819"/>
         </w:tabs>
+        <w:jc w:val="center"/>
         <w:rPr>
           <w:lang w:val="uk-UA"/>
         </w:rPr>
@@ -8233,7 +8873,8 @@
       </w:r>
       <w:r>
         <w:rPr>
-          <w:lang w:val="uk-UA"/>
+          <w:noProof/>
+          <w:lang w:val="uk-UA" w:eastAsia="uk-UA"/>
         </w:rPr>
         <w:drawing>
           <wp:inline distT="0" distB="0" distL="0" distR="0" wp14:anchorId="7783E19E" wp14:editId="78CDEA25">
@@ -8311,8 +8952,6 @@
         </w:rPr>
         <w:t>, та створив власний також переписав калькулятор опираючись на принципи ООП.</w:t>
       </w:r>
-      <w:bookmarkStart w:id="1" w:name="_GoBack"/>
-      <w:bookmarkEnd w:id="1"/>
     </w:p>
     <w:sectPr>
       <w:pgSz w:w="11906" w:h="16838"/>
@@ -8505,6 +9144,96 @@
     </w:lvl>
   </w:abstractNum>
   <w:abstractNum w:abstractNumId="2">
+    <w:nsid w:val="209E7CFF"/>
+    <w:multiLevelType w:val="hybridMultilevel"/>
+    <w:tmpl w:val="6A887932"/>
+    <w:lvl w:ilvl="0" w:tplc="C078635E">
+      <w:start w:val="1"/>
+      <w:numFmt w:val="decimal"/>
+      <w:lvlText w:val="%1)"/>
+      <w:lvlJc w:val="left"/>
+      <w:pPr>
+        <w:ind w:left="644" w:hanging="360"/>
+      </w:pPr>
+      <w:rPr>
+        <w:rFonts w:hint="default"/>
+        <w:sz w:val="28"/>
+      </w:rPr>
+    </w:lvl>
+    <w:lvl w:ilvl="1" w:tplc="04220019" w:tentative="1">
+      <w:start w:val="1"/>
+      <w:numFmt w:val="lowerLetter"/>
+      <w:lvlText w:val="%2."/>
+      <w:lvlJc w:val="left"/>
+      <w:pPr>
+        <w:ind w:left="1364" w:hanging="360"/>
+      </w:pPr>
+    </w:lvl>
+    <w:lvl w:ilvl="2" w:tplc="0422001B" w:tentative="1">
+      <w:start w:val="1"/>
+      <w:numFmt w:val="lowerRoman"/>
+      <w:lvlText w:val="%3."/>
+      <w:lvlJc w:val="right"/>
+      <w:pPr>
+        <w:ind w:left="2084" w:hanging="180"/>
+      </w:pPr>
+    </w:lvl>
+    <w:lvl w:ilvl="3" w:tplc="0422000F" w:tentative="1">
+      <w:start w:val="1"/>
+      <w:numFmt w:val="decimal"/>
+      <w:lvlText w:val="%4."/>
+      <w:lvlJc w:val="left"/>
+      <w:pPr>
+        <w:ind w:left="2804" w:hanging="360"/>
+      </w:pPr>
+    </w:lvl>
+    <w:lvl w:ilvl="4" w:tplc="04220019" w:tentative="1">
+      <w:start w:val="1"/>
+      <w:numFmt w:val="lowerLetter"/>
+      <w:lvlText w:val="%5."/>
+      <w:lvlJc w:val="left"/>
+      <w:pPr>
+        <w:ind w:left="3524" w:hanging="360"/>
+      </w:pPr>
+    </w:lvl>
+    <w:lvl w:ilvl="5" w:tplc="0422001B" w:tentative="1">
+      <w:start w:val="1"/>
+      <w:numFmt w:val="lowerRoman"/>
+      <w:lvlText w:val="%6."/>
+      <w:lvlJc w:val="right"/>
+      <w:pPr>
+        <w:ind w:left="4244" w:hanging="180"/>
+      </w:pPr>
+    </w:lvl>
+    <w:lvl w:ilvl="6" w:tplc="0422000F" w:tentative="1">
+      <w:start w:val="1"/>
+      <w:numFmt w:val="decimal"/>
+      <w:lvlText w:val="%7."/>
+      <w:lvlJc w:val="left"/>
+      <w:pPr>
+        <w:ind w:left="4964" w:hanging="360"/>
+      </w:pPr>
+    </w:lvl>
+    <w:lvl w:ilvl="7" w:tplc="04220019" w:tentative="1">
+      <w:start w:val="1"/>
+      <w:numFmt w:val="lowerLetter"/>
+      <w:lvlText w:val="%8."/>
+      <w:lvlJc w:val="left"/>
+      <w:pPr>
+        <w:ind w:left="5684" w:hanging="360"/>
+      </w:pPr>
+    </w:lvl>
+    <w:lvl w:ilvl="8" w:tplc="0422001B" w:tentative="1">
+      <w:start w:val="1"/>
+      <w:numFmt w:val="lowerRoman"/>
+      <w:lvlText w:val="%9."/>
+      <w:lvlJc w:val="right"/>
+      <w:pPr>
+        <w:ind w:left="6404" w:hanging="180"/>
+      </w:pPr>
+    </w:lvl>
+  </w:abstractNum>
+  <w:abstractNum w:abstractNumId="3">
     <w:nsid w:val="35E5493C"/>
     <w:multiLevelType w:val="hybridMultilevel"/>
     <w:tmpl w:val="43B26B62"/>
@@ -8594,7 +9323,7 @@
       </w:pPr>
     </w:lvl>
   </w:abstractNum>
-  <w:abstractNum w:abstractNumId="3">
+  <w:abstractNum w:abstractNumId="4">
     <w:nsid w:val="3A587871"/>
     <w:multiLevelType w:val="hybridMultilevel"/>
     <w:tmpl w:val="C9767094"/>
@@ -8684,7 +9413,7 @@
       </w:pPr>
     </w:lvl>
   </w:abstractNum>
-  <w:abstractNum w:abstractNumId="4">
+  <w:abstractNum w:abstractNumId="5">
     <w:nsid w:val="3ABA3CD0"/>
     <w:multiLevelType w:val="hybridMultilevel"/>
     <w:tmpl w:val="F54ABA1C"/>
@@ -8774,7 +9503,7 @@
       </w:pPr>
     </w:lvl>
   </w:abstractNum>
-  <w:abstractNum w:abstractNumId="5">
+  <w:abstractNum w:abstractNumId="6">
     <w:nsid w:val="3B8D4B6B"/>
     <w:multiLevelType w:val="hybridMultilevel"/>
     <w:tmpl w:val="2A3CB53E"/>
@@ -8863,7 +9592,7 @@
       </w:pPr>
     </w:lvl>
   </w:abstractNum>
-  <w:abstractNum w:abstractNumId="6">
+  <w:abstractNum w:abstractNumId="7">
     <w:nsid w:val="55E507A1"/>
     <w:multiLevelType w:val="hybridMultilevel"/>
     <w:tmpl w:val="D5CA2722"/>
@@ -8952,7 +9681,7 @@
       </w:pPr>
     </w:lvl>
   </w:abstractNum>
-  <w:abstractNum w:abstractNumId="7">
+  <w:abstractNum w:abstractNumId="8">
     <w:nsid w:val="58E4728A"/>
     <w:multiLevelType w:val="hybridMultilevel"/>
     <w:tmpl w:val="C1F2FECE"/>
@@ -9041,7 +9770,7 @@
       </w:pPr>
     </w:lvl>
   </w:abstractNum>
-  <w:abstractNum w:abstractNumId="8">
+  <w:abstractNum w:abstractNumId="9">
     <w:nsid w:val="5C101FE9"/>
     <w:multiLevelType w:val="hybridMultilevel"/>
     <w:tmpl w:val="C8B42A96"/>
@@ -9132,7 +9861,7 @@
       </w:pPr>
     </w:lvl>
   </w:abstractNum>
-  <w:abstractNum w:abstractNumId="9">
+  <w:abstractNum w:abstractNumId="10">
     <w:nsid w:val="70F06993"/>
     <w:multiLevelType w:val="hybridMultilevel"/>
     <w:tmpl w:val="45C40654"/>
@@ -9221,7 +9950,7 @@
       </w:pPr>
     </w:lvl>
   </w:abstractNum>
-  <w:abstractNum w:abstractNumId="10">
+  <w:abstractNum w:abstractNumId="11">
     <w:nsid w:val="773B6C4C"/>
     <w:multiLevelType w:val="hybridMultilevel"/>
     <w:tmpl w:val="CE7AD0B8"/>
@@ -9313,7 +10042,7 @@
       </w:pPr>
     </w:lvl>
   </w:abstractNum>
-  <w:abstractNum w:abstractNumId="11">
+  <w:abstractNum w:abstractNumId="12">
     <w:nsid w:val="79126CBC"/>
     <w:multiLevelType w:val="hybridMultilevel"/>
     <w:tmpl w:val="2A9CE8A2"/>
@@ -9402,7 +10131,7 @@
       </w:pPr>
     </w:lvl>
   </w:abstractNum>
-  <w:abstractNum w:abstractNumId="12">
+  <w:abstractNum w:abstractNumId="13">
     <w:nsid w:val="7AC11401"/>
     <w:multiLevelType w:val="hybridMultilevel"/>
     <w:tmpl w:val="4B4622AC"/>
@@ -9493,43 +10222,46 @@
     </w:lvl>
   </w:abstractNum>
   <w:num w:numId="1">
-    <w:abstractNumId w:val="11"/>
+    <w:abstractNumId w:val="12"/>
   </w:num>
   <w:num w:numId="2">
     <w:abstractNumId w:val="0"/>
   </w:num>
   <w:num w:numId="3">
-    <w:abstractNumId w:val="2"/>
+    <w:abstractNumId w:val="3"/>
   </w:num>
   <w:num w:numId="4">
+    <w:abstractNumId w:val="7"/>
+  </w:num>
+  <w:num w:numId="5">
+    <w:abstractNumId w:val="4"/>
+  </w:num>
+  <w:num w:numId="6">
     <w:abstractNumId w:val="6"/>
   </w:num>
-  <w:num w:numId="5">
-    <w:abstractNumId w:val="3"/>
+  <w:num w:numId="7">
+    <w:abstractNumId w:val="8"/>
   </w:num>
-  <w:num w:numId="6">
+  <w:num w:numId="8">
     <w:abstractNumId w:val="5"/>
   </w:num>
-  <w:num w:numId="7">
-    <w:abstractNumId w:val="7"/>
-  </w:num>
-  <w:num w:numId="8">
-    <w:abstractNumId w:val="4"/>
-  </w:num>
   <w:num w:numId="9">
-    <w:abstractNumId w:val="12"/>
+    <w:abstractNumId w:val="13"/>
   </w:num>
   <w:num w:numId="10">
-    <w:abstractNumId w:val="9"/>
+    <w:abstractNumId w:val="10"/>
   </w:num>
   <w:num w:numId="11">
-    <w:abstractNumId w:val="10"/>
+    <w:abstractNumId w:val="11"/>
   </w:num>
   <w:num w:numId="12">
-    <w:abstractNumId w:val="8"/>
+    <w:abstractNumId w:val="9"/>
   </w:num>
   <w:num w:numId="13">
     <w:abstractNumId w:val="1"/>
+  </w:num>
+  <w:num w:numId="14">
+    <w:abstractNumId w:val="2"/>
   </w:num>
 </w:numbering>
 </file>
@@ -9707,6 +10439,7 @@
   <w:style w:type="character" w:default="1" w:styleId="a0">
     <w:name w:val="Default Paragraph Font"/>
     <w:uiPriority w:val="1"/>
+    <w:semiHidden/>
     <w:unhideWhenUsed/>
   </w:style>
   <w:style w:type="table" w:default="1" w:styleId="a1">
@@ -9965,6 +10698,7 @@
   <w:style w:type="character" w:default="1" w:styleId="a0">
     <w:name w:val="Default Paragraph Font"/>
     <w:uiPriority w:val="1"/>
+    <w:semiHidden/>
     <w:unhideWhenUsed/>
   </w:style>
   <w:style w:type="table" w:default="1" w:styleId="a1">
@@ -10340,7 +11074,7 @@
 </file>
 
 <file path=customXml/itemProps1.xml><?xml version="1.0" encoding="utf-8"?>
-<ds:datastoreItem xmlns:ds="http://schemas.openxmlformats.org/officeDocument/2006/customXml" ds:itemID="{CDA348B4-C02A-412B-B796-13426EAA2D57}">
+<ds:datastoreItem xmlns:ds="http://schemas.openxmlformats.org/officeDocument/2006/customXml" ds:itemID="{CDCE3041-25CB-4073-9F65-F3E530E84052}">
   <ds:schemaRefs>
     <ds:schemaRef ds:uri="http://schemas.openxmlformats.org/officeDocument/2006/bibliography"/>
   </ds:schemaRefs>
